--- a/WIP/Documents/Report 1/DDL_CMPlan_v1.0_EN.docx
+++ b/WIP/Documents/Report 1/DDL_CMPlan_v1.0_EN.docx
@@ -1,6 +1,6 @@
 
 <file path=word/document.xml><?xml version="1.0" encoding="utf-8"?>
-<w:document xmlns:wpc="http://schemas.microsoft.com/office/word/2010/wordprocessingCanvas" xmlns:mc="http://schemas.openxmlformats.org/markup-compatibility/2006" xmlns:o="urn:schemas-microsoft-com:office:office" xmlns:r="http://schemas.openxmlformats.org/officeDocument/2006/relationships" xmlns:m="http://schemas.openxmlformats.org/officeDocument/2006/math" xmlns:v="urn:schemas-microsoft-com:vml" xmlns:wp14="http://schemas.microsoft.com/office/word/2010/wordprocessingDrawing" xmlns:wp="http://schemas.openxmlformats.org/drawingml/2006/wordprocessingDrawing" xmlns:w10="urn:schemas-microsoft-com:office:word" xmlns:w="http://schemas.openxmlformats.org/wordprocessingml/2006/main" xmlns:w14="http://schemas.microsoft.com/office/word/2010/wordml" xmlns:wpg="http://schemas.microsoft.com/office/word/2010/wordprocessingGroup" xmlns:wpi="http://schemas.microsoft.com/office/word/2010/wordprocessingInk" xmlns:wne="http://schemas.microsoft.com/office/word/2006/wordml" xmlns:wps="http://schemas.microsoft.com/office/word/2010/wordprocessingShape" mc:Ignorable="w14 wp14">
+<w:document xmlns:wpc="http://schemas.microsoft.com/office/word/2010/wordprocessingCanvas" xmlns:mc="http://schemas.openxmlformats.org/markup-compatibility/2006" xmlns:o="urn:schemas-microsoft-com:office:office" xmlns:r="http://schemas.openxmlformats.org/officeDocument/2006/relationships" xmlns:m="http://schemas.openxmlformats.org/officeDocument/2006/math" xmlns:v="urn:schemas-microsoft-com:vml" xmlns:wp14="http://schemas.microsoft.com/office/word/2010/wordprocessingDrawing" xmlns:wp="http://schemas.openxmlformats.org/drawingml/2006/wordprocessingDrawing" xmlns:w10="urn:schemas-microsoft-com:office:word" xmlns:w="http://schemas.openxmlformats.org/wordprocessingml/2006/main" xmlns:w14="http://schemas.microsoft.com/office/word/2010/wordml" xmlns:w15="http://schemas.microsoft.com/office/word/2012/wordml" xmlns:wpg="http://schemas.microsoft.com/office/word/2010/wordprocessingGroup" xmlns:wpi="http://schemas.microsoft.com/office/word/2010/wordprocessingInk" xmlns:wne="http://schemas.microsoft.com/office/word/2006/wordml" xmlns:wps="http://schemas.microsoft.com/office/word/2010/wordprocessingShape" mc:Ignorable="w14 w15 wp14">
   <w:body>
     <w:sdt>
       <w:sdtPr>
@@ -10,6 +10,7 @@
           <w:docPartUnique/>
         </w:docPartObj>
       </w:sdtPr>
+      <w:sdtEndPr/>
       <w:sdtContent>
         <w:p>
           <w:pPr>
@@ -135,6 +136,7 @@
                                     <w:dataBinding w:prefixMappings="xmlns:ns0='http://purl.org/dc/elements/1.1/' xmlns:ns1='http://schemas.openxmlformats.org/package/2006/metadata/core-properties' " w:xpath="/ns1:coreProperties[1]/ns0:title[1]" w:storeItemID="{6C3C8BC8-F283-45AE-878A-BAB7291924A1}"/>
                                     <w:text/>
                                   </w:sdtPr>
+                                  <w:sdtEndPr/>
                                   <w:sdtContent>
                                     <w:p>
                                       <w:pPr>
@@ -177,6 +179,7 @@
                                     <w:dataBinding w:prefixMappings="xmlns:ns0='http://purl.org/dc/elements/1.1/' xmlns:ns1='http://schemas.openxmlformats.org/package/2006/metadata/core-properties' " w:xpath="/ns1:coreProperties[1]/ns0:subject[1]" w:storeItemID="{6C3C8BC8-F283-45AE-878A-BAB7291924A1}"/>
                                     <w:text/>
                                   </w:sdtPr>
+                                  <w:sdtEndPr/>
                                   <w:sdtContent>
                                     <w:p>
                                       <w:pPr>
@@ -226,7 +229,7 @@
               </mc:Choice>
               <mc:Fallback>
                 <w:pict>
-                  <v:group id="Group 119" o:spid="_x0000_s1026" style="position:absolute;left:0;text-align:left;margin-left:36pt;margin-top:0;width:540pt;height:617.25pt;z-index:-251657216;mso-position-horizontal-relative:page;mso-position-vertical:top;mso-position-vertical-relative:margin" coordsize="68580,74583" o:gfxdata="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">
+                  <v:group w14:anchorId="45E822FB" id="Group 119" o:spid="_x0000_s1026" style="position:absolute;left:0;text-align:left;margin-left:36pt;margin-top:0;width:540pt;height:617.25pt;z-index:-251657216;mso-position-horizontal-relative:page;mso-position-vertical:top;mso-position-vertical-relative:margin" coordsize="68580,74583" o:gfxdata="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">
                     <v:rect id="Rectangle 120" o:spid="_x0000_s1027" style="position:absolute;top:73152;width:68580;height:1431;visibility:visible;mso-wrap-style:square;v-text-anchor:middle" o:gfxdata="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" fillcolor="#5b9bd5 [3204]" stroked="f" strokeweight="1pt"/>
                     <v:shapetype id="_x0000_t202" coordsize="21600,21600" o:spt="202" path="m,l,21600r21600,l21600,xe">
                       <v:stroke joinstyle="miter"/>
@@ -249,6 +252,7 @@
                               <w:dataBinding w:prefixMappings="xmlns:ns0='http://purl.org/dc/elements/1.1/' xmlns:ns1='http://schemas.openxmlformats.org/package/2006/metadata/core-properties' " w:xpath="/ns1:coreProperties[1]/ns0:title[1]" w:storeItemID="{6C3C8BC8-F283-45AE-878A-BAB7291924A1}"/>
                               <w:text/>
                             </w:sdtPr>
+                            <w:sdtEndPr/>
                             <w:sdtContent>
                               <w:p>
                                 <w:pPr>
@@ -291,6 +295,7 @@
                               <w:dataBinding w:prefixMappings="xmlns:ns0='http://purl.org/dc/elements/1.1/' xmlns:ns1='http://schemas.openxmlformats.org/package/2006/metadata/core-properties' " w:xpath="/ns1:coreProperties[1]/ns0:subject[1]" w:storeItemID="{6C3C8BC8-F283-45AE-878A-BAB7291924A1}"/>
                               <w:text/>
                             </w:sdtPr>
+                            <w:sdtEndPr/>
                             <w:sdtContent>
                               <w:p>
                                 <w:pPr>
@@ -346,7 +351,7 @@
                         <pic:cNvPicPr/>
                       </pic:nvPicPr>
                       <pic:blipFill>
-                        <a:blip r:embed="rId9" cstate="print">
+                        <a:blip r:embed="rId8" cstate="print">
                           <a:extLst>
                             <a:ext uri="{28A0092B-C50C-407E-A947-70E740481C1C}">
                               <a14:useLocalDpi xmlns:a14="http://schemas.microsoft.com/office/drawing/2010/main" val="0"/>
@@ -3121,8 +3126,6 @@
       <w:r>
         <w:br w:type="page"/>
       </w:r>
-      <w:bookmarkStart w:id="1" w:name="_GoBack"/>
-      <w:bookmarkEnd w:id="1"/>
     </w:p>
     <w:p>
       <w:pPr>
@@ -3135,8 +3138,8 @@
           <w:rFonts w:asciiTheme="minorHAnsi" w:hAnsiTheme="minorHAnsi"/>
         </w:rPr>
       </w:pPr>
-      <w:bookmarkStart w:id="2" w:name="_Toc396310095"/>
-      <w:bookmarkStart w:id="3" w:name="_Toc430040369"/>
+      <w:bookmarkStart w:id="1" w:name="_Toc396310095"/>
+      <w:bookmarkStart w:id="2" w:name="_Toc430040369"/>
       <w:r>
         <w:rPr>
           <w:rFonts w:asciiTheme="minorHAnsi" w:hAnsiTheme="minorHAnsi"/>
@@ -3144,8 +3147,8 @@
         <w:lastRenderedPageBreak/>
         <w:t>INTRODUCTION</w:t>
       </w:r>
+      <w:bookmarkEnd w:id="1"/>
       <w:bookmarkEnd w:id="2"/>
-      <w:bookmarkEnd w:id="3"/>
     </w:p>
     <w:p>
       <w:r>
@@ -3166,16 +3169,16 @@
           <w:rFonts w:asciiTheme="minorHAnsi" w:hAnsiTheme="minorHAnsi"/>
         </w:rPr>
       </w:pPr>
-      <w:bookmarkStart w:id="4" w:name="_Toc396310096"/>
-      <w:bookmarkStart w:id="5" w:name="_Toc430040370"/>
+      <w:bookmarkStart w:id="3" w:name="_Toc396310096"/>
+      <w:bookmarkStart w:id="4" w:name="_Toc430040370"/>
       <w:r>
         <w:rPr>
           <w:rFonts w:asciiTheme="minorHAnsi" w:hAnsiTheme="minorHAnsi"/>
         </w:rPr>
         <w:t>Role &amp; Responsibility</w:t>
       </w:r>
+      <w:bookmarkEnd w:id="3"/>
       <w:bookmarkEnd w:id="4"/>
-      <w:bookmarkEnd w:id="5"/>
     </w:p>
     <w:p>
       <w:pPr>
@@ -3219,8 +3222,8 @@
           <w:rFonts w:asciiTheme="minorHAnsi" w:hAnsiTheme="minorHAnsi"/>
         </w:rPr>
       </w:pPr>
-      <w:bookmarkStart w:id="6" w:name="_Toc396310097"/>
-      <w:bookmarkStart w:id="7" w:name="_Toc430040371"/>
+      <w:bookmarkStart w:id="5" w:name="_Toc396310097"/>
+      <w:bookmarkStart w:id="6" w:name="_Toc430040371"/>
       <w:r>
         <w:rPr>
           <w:rFonts w:asciiTheme="minorHAnsi" w:hAnsiTheme="minorHAnsi"/>
@@ -3241,8 +3244,8 @@
         </w:rPr>
         <w:t xml:space="preserve"> Acronyms</w:t>
       </w:r>
+      <w:bookmarkEnd w:id="5"/>
       <w:bookmarkEnd w:id="6"/>
-      <w:bookmarkEnd w:id="7"/>
     </w:p>
     <w:tbl>
       <w:tblPr>
@@ -4203,11 +4206,11 @@
           <w:szCs w:val="32"/>
         </w:rPr>
       </w:pPr>
-      <w:bookmarkStart w:id="8" w:name="_Toc396310098"/>
-      <w:bookmarkStart w:id="9" w:name="_Toc450625505"/>
-      <w:bookmarkStart w:id="10" w:name="_Toc450625576"/>
-      <w:bookmarkStart w:id="11" w:name="_Toc455805989"/>
-      <w:bookmarkStart w:id="12" w:name="_Toc139336490"/>
+      <w:bookmarkStart w:id="7" w:name="_Toc396310098"/>
+      <w:bookmarkStart w:id="8" w:name="_Toc450625505"/>
+      <w:bookmarkStart w:id="9" w:name="_Toc450625576"/>
+      <w:bookmarkStart w:id="10" w:name="_Toc455805989"/>
+      <w:bookmarkStart w:id="11" w:name="_Toc139336490"/>
       <w:r>
         <w:br w:type="page"/>
       </w:r>
@@ -4223,7 +4226,7 @@
           <w:rFonts w:asciiTheme="minorHAnsi" w:hAnsiTheme="minorHAnsi"/>
         </w:rPr>
       </w:pPr>
-      <w:bookmarkStart w:id="13" w:name="_Toc430040372"/>
+      <w:bookmarkStart w:id="12" w:name="_Toc430040372"/>
       <w:r>
         <w:rPr>
           <w:rFonts w:asciiTheme="minorHAnsi" w:hAnsiTheme="minorHAnsi"/>
@@ -4231,8 +4234,8 @@
         <w:lastRenderedPageBreak/>
         <w:t>CONFIGURATION MANAGEMENT PROCESS</w:t>
       </w:r>
-      <w:bookmarkEnd w:id="8"/>
-      <w:bookmarkEnd w:id="13"/>
+      <w:bookmarkEnd w:id="7"/>
+      <w:bookmarkEnd w:id="12"/>
     </w:p>
     <w:p>
       <w:pPr>
@@ -4245,20 +4248,20 @@
           <w:rFonts w:asciiTheme="minorHAnsi" w:hAnsiTheme="minorHAnsi"/>
         </w:rPr>
       </w:pPr>
-      <w:bookmarkStart w:id="14" w:name="_Toc396310099"/>
-      <w:bookmarkStart w:id="15" w:name="_Toc430040373"/>
+      <w:bookmarkStart w:id="13" w:name="_Toc396310099"/>
+      <w:bookmarkStart w:id="14" w:name="_Toc430040373"/>
+      <w:bookmarkEnd w:id="8"/>
       <w:bookmarkEnd w:id="9"/>
       <w:bookmarkEnd w:id="10"/>
       <w:bookmarkEnd w:id="11"/>
-      <w:bookmarkEnd w:id="12"/>
       <w:r>
         <w:rPr>
           <w:rFonts w:asciiTheme="minorHAnsi" w:hAnsiTheme="minorHAnsi"/>
         </w:rPr>
         <w:t>CI Identification &amp; Naming convention</w:t>
       </w:r>
+      <w:bookmarkEnd w:id="13"/>
       <w:bookmarkEnd w:id="14"/>
-      <w:bookmarkEnd w:id="15"/>
     </w:p>
     <w:tbl>
       <w:tblPr>
@@ -6099,18 +6102,18 @@
           <w:rFonts w:asciiTheme="minorHAnsi" w:hAnsiTheme="minorHAnsi"/>
         </w:rPr>
       </w:pPr>
-      <w:bookmarkStart w:id="16" w:name="_Toc388391914"/>
-      <w:bookmarkStart w:id="17" w:name="_Toc396310100"/>
-      <w:bookmarkStart w:id="18" w:name="_Toc430040374"/>
+      <w:bookmarkStart w:id="15" w:name="_Toc388391914"/>
+      <w:bookmarkStart w:id="16" w:name="_Toc396310100"/>
+      <w:bookmarkStart w:id="17" w:name="_Toc430040374"/>
       <w:r>
         <w:rPr>
           <w:rFonts w:asciiTheme="minorHAnsi" w:hAnsiTheme="minorHAnsi"/>
         </w:rPr>
         <w:t>Project Infrastructure</w:t>
       </w:r>
+      <w:bookmarkEnd w:id="15"/>
       <w:bookmarkEnd w:id="16"/>
       <w:bookmarkEnd w:id="17"/>
-      <w:bookmarkEnd w:id="18"/>
     </w:p>
     <w:tbl>
       <w:tblPr>
@@ -6283,14 +6286,6 @@
             <w:pPr>
               <w:pStyle w:val="bang0"/>
             </w:pPr>
-            <w:hyperlink r:id="rId10" w:history="1">
-              <w:r>
-                <w:rPr>
-                  <w:rStyle w:val="Hyperlink"/>
-                </w:rPr>
-                <w:t>http://tortoisesvn.net/downloads.html</w:t>
-              </w:r>
-            </w:hyperlink>
           </w:p>
         </w:tc>
       </w:tr>
@@ -6663,7 +6658,7 @@
               <w:rPr>
                 <w:shd w:val="clear" w:color="auto" w:fill="F9F9F9"/>
               </w:rPr>
-              <w:t>2012</w:t>
+              <w:t>2010</w:t>
             </w:r>
           </w:p>
         </w:tc>
@@ -6751,6 +6746,81 @@
                 <w:lang w:val="en-GB"/>
               </w:rPr>
               <w:t>For development</w:t>
+            </w:r>
+          </w:p>
+        </w:tc>
+        <w:tc>
+          <w:tcPr>
+            <w:tcW w:w="2355" w:type="dxa"/>
+            <w:vAlign w:val="center"/>
+          </w:tcPr>
+          <w:p>
+            <w:pPr>
+              <w:pStyle w:val="bang0"/>
+              <w:rPr>
+                <w:lang w:val="en-GB"/>
+              </w:rPr>
+            </w:pPr>
+          </w:p>
+          <w:p>
+            <w:pPr>
+              <w:pStyle w:val="bang0"/>
+              <w:rPr>
+                <w:lang w:val="en-GB"/>
+              </w:rPr>
+            </w:pPr>
+          </w:p>
+        </w:tc>
+      </w:tr>
+      <w:tr>
+        <w:trPr>
+          <w:jc w:val="center"/>
+        </w:trPr>
+        <w:tc>
+          <w:tcPr>
+            <w:tcW w:w="1611" w:type="dxa"/>
+            <w:vAlign w:val="center"/>
+          </w:tcPr>
+          <w:p>
+            <w:pPr>
+              <w:pStyle w:val="bang0"/>
+            </w:pPr>
+            <w:r>
+              <w:t>Sublime Text</w:t>
+            </w:r>
+          </w:p>
+        </w:tc>
+        <w:tc>
+          <w:tcPr>
+            <w:tcW w:w="1660" w:type="dxa"/>
+            <w:vAlign w:val="center"/>
+          </w:tcPr>
+          <w:p>
+            <w:pPr>
+              <w:pStyle w:val="bang0"/>
+            </w:pPr>
+            <w:r>
+              <w:t>3.0</w:t>
+            </w:r>
+          </w:p>
+        </w:tc>
+        <w:tc>
+          <w:tcPr>
+            <w:tcW w:w="2624" w:type="dxa"/>
+            <w:vAlign w:val="center"/>
+          </w:tcPr>
+          <w:p>
+            <w:pPr>
+              <w:pStyle w:val="bang0"/>
+              <w:rPr>
+                <w:lang w:val="en-GB"/>
+              </w:rPr>
+            </w:pPr>
+            <w:r>
+              <w:rPr>
+                <w:lang w:val="en-GB"/>
+              </w:rPr>
+              <w:t>For screen design</w:t>
             </w:r>
           </w:p>
         </w:tc>
@@ -6786,8 +6856,8 @@
           <w:rFonts w:asciiTheme="minorHAnsi" w:hAnsiTheme="minorHAnsi"/>
         </w:rPr>
       </w:pPr>
-      <w:bookmarkStart w:id="19" w:name="_Toc396310101"/>
-      <w:bookmarkStart w:id="20" w:name="_Toc430040375"/>
+      <w:bookmarkStart w:id="18" w:name="_Toc396310101"/>
+      <w:bookmarkStart w:id="19" w:name="_Toc430040375"/>
       <w:r>
         <w:rPr>
           <w:rFonts w:asciiTheme="minorHAnsi" w:hAnsiTheme="minorHAnsi"/>
@@ -6795,8 +6865,8 @@
         <w:lastRenderedPageBreak/>
         <w:t>CI Baseline Procedure</w:t>
       </w:r>
+      <w:bookmarkEnd w:id="18"/>
       <w:bookmarkEnd w:id="19"/>
-      <w:bookmarkEnd w:id="20"/>
     </w:p>
     <w:p>
       <w:pPr>
@@ -6842,7 +6912,7 @@
                     <pic:cNvPicPr/>
                   </pic:nvPicPr>
                   <pic:blipFill>
-                    <a:blip r:embed="rId11">
+                    <a:blip r:embed="rId9">
                       <a:extLst>
                         <a:ext uri="{28A0092B-C50C-407E-A947-70E740481C1C}">
                           <a14:useLocalDpi xmlns:a14="http://schemas.microsoft.com/office/drawing/2010/main" val="0"/>
@@ -6916,7 +6986,7 @@
                     </pic:cNvPicPr>
                   </pic:nvPicPr>
                   <pic:blipFill>
-                    <a:blip r:embed="rId12">
+                    <a:blip r:embed="rId10">
                       <a:extLst>
                         <a:ext uri="{28A0092B-C50C-407E-A947-70E740481C1C}">
                           <a14:useLocalDpi xmlns:a14="http://schemas.microsoft.com/office/drawing/2010/main" val="0"/>
@@ -6957,9 +7027,9 @@
           <w:szCs w:val="26"/>
         </w:rPr>
       </w:pPr>
-      <w:bookmarkStart w:id="21" w:name="_Toc251245981"/>
-      <w:bookmarkStart w:id="22" w:name="_Toc396310102"/>
-      <w:bookmarkEnd w:id="21"/>
+      <w:bookmarkStart w:id="20" w:name="_Toc251245981"/>
+      <w:bookmarkStart w:id="21" w:name="_Toc396310102"/>
+      <w:bookmarkEnd w:id="20"/>
       <w:r>
         <w:br w:type="page"/>
       </w:r>
@@ -6975,7 +7045,7 @@
           <w:rFonts w:asciiTheme="minorHAnsi" w:hAnsiTheme="minorHAnsi"/>
         </w:rPr>
       </w:pPr>
-      <w:bookmarkStart w:id="23" w:name="_Toc430040376"/>
+      <w:bookmarkStart w:id="22" w:name="_Toc430040376"/>
       <w:r>
         <w:rPr>
           <w:rFonts w:asciiTheme="minorHAnsi" w:hAnsiTheme="minorHAnsi"/>
@@ -6983,8 +7053,8 @@
         <w:lastRenderedPageBreak/>
         <w:t>Project Baseline schedule</w:t>
       </w:r>
+      <w:bookmarkEnd w:id="21"/>
       <w:bookmarkEnd w:id="22"/>
-      <w:bookmarkEnd w:id="23"/>
     </w:p>
     <w:tbl>
       <w:tblPr>
@@ -7006,8 +7076,8 @@
       </w:tblPr>
       <w:tblGrid>
         <w:gridCol w:w="981"/>
-        <w:gridCol w:w="3135"/>
-        <w:gridCol w:w="2240"/>
+        <w:gridCol w:w="2457"/>
+        <w:gridCol w:w="2918"/>
         <w:gridCol w:w="1894"/>
       </w:tblGrid>
       <w:tr>
@@ -7018,7 +7088,7 @@
         </w:trPr>
         <w:tc>
           <w:tcPr>
-            <w:tcW w:w="993" w:type="dxa"/>
+            <w:tcW w:w="981" w:type="dxa"/>
             <w:tcBorders>
               <w:bottom w:val="dotted" w:sz="2" w:space="0" w:color="808080"/>
             </w:tcBorders>
@@ -7038,7 +7108,7 @@
         </w:tc>
         <w:tc>
           <w:tcPr>
-            <w:tcW w:w="3183" w:type="dxa"/>
+            <w:tcW w:w="2457" w:type="dxa"/>
             <w:tcBorders>
               <w:bottom w:val="dotted" w:sz="2" w:space="0" w:color="808080"/>
             </w:tcBorders>
@@ -7058,7 +7128,7 @@
         </w:tc>
         <w:tc>
           <w:tcPr>
-            <w:tcW w:w="2273" w:type="dxa"/>
+            <w:tcW w:w="2918" w:type="dxa"/>
             <w:tcBorders>
               <w:bottom w:val="dotted" w:sz="2" w:space="0" w:color="808080"/>
             </w:tcBorders>
@@ -7078,7 +7148,7 @@
         </w:tc>
         <w:tc>
           <w:tcPr>
-            <w:tcW w:w="1921" w:type="dxa"/>
+            <w:tcW w:w="1894" w:type="dxa"/>
             <w:tcBorders>
               <w:bottom w:val="dotted" w:sz="2" w:space="0" w:color="808080"/>
             </w:tcBorders>
@@ -7103,7 +7173,7 @@
         </w:trPr>
         <w:tc>
           <w:tcPr>
-            <w:tcW w:w="993" w:type="dxa"/>
+            <w:tcW w:w="981" w:type="dxa"/>
             <w:vAlign w:val="center"/>
           </w:tcPr>
           <w:p>
@@ -7117,7 +7187,7 @@
         </w:tc>
         <w:tc>
           <w:tcPr>
-            <w:tcW w:w="3183" w:type="dxa"/>
+            <w:tcW w:w="2457" w:type="dxa"/>
             <w:vAlign w:val="center"/>
           </w:tcPr>
           <w:p>
@@ -7131,12 +7201,13 @@
         </w:tc>
         <w:tc>
           <w:tcPr>
-            <w:tcW w:w="2273" w:type="dxa"/>
-            <w:vAlign w:val="center"/>
-          </w:tcPr>
-          <w:p>
-            <w:pPr>
-              <w:pStyle w:val="bang0"/>
+            <w:tcW w:w="2918" w:type="dxa"/>
+            <w:vAlign w:val="center"/>
+          </w:tcPr>
+          <w:p>
+            <w:pPr>
+              <w:pStyle w:val="bang0"/>
+              <w:jc w:val="left"/>
             </w:pPr>
             <w:r>
               <w:t>Within 7 days from   approval.  It is mandatory requirement that version of all CI at Startup baseline to be archived in separate folders in Archive area</w:t>
@@ -7145,6 +7216,7 @@
           <w:p>
             <w:pPr>
               <w:pStyle w:val="bang0"/>
+              <w:jc w:val="left"/>
             </w:pPr>
             <w:r>
               <w:t>-</w:t>
@@ -7156,7 +7228,7 @@
         </w:tc>
         <w:tc>
           <w:tcPr>
-            <w:tcW w:w="1921" w:type="dxa"/>
+            <w:tcW w:w="1894" w:type="dxa"/>
             <w:vAlign w:val="center"/>
           </w:tcPr>
           <w:p>
@@ -7175,7 +7247,7 @@
         </w:trPr>
         <w:tc>
           <w:tcPr>
-            <w:tcW w:w="993" w:type="dxa"/>
+            <w:tcW w:w="981" w:type="dxa"/>
             <w:vAlign w:val="center"/>
           </w:tcPr>
           <w:p>
@@ -7189,7 +7261,7 @@
         </w:tc>
         <w:tc>
           <w:tcPr>
-            <w:tcW w:w="3183" w:type="dxa"/>
+            <w:tcW w:w="2457" w:type="dxa"/>
             <w:vAlign w:val="center"/>
           </w:tcPr>
           <w:p>
@@ -7203,12 +7275,13 @@
         </w:tc>
         <w:tc>
           <w:tcPr>
-            <w:tcW w:w="2273" w:type="dxa"/>
-            <w:vAlign w:val="center"/>
-          </w:tcPr>
-          <w:p>
-            <w:pPr>
-              <w:pStyle w:val="bang0"/>
+            <w:tcW w:w="2918" w:type="dxa"/>
+            <w:vAlign w:val="center"/>
+          </w:tcPr>
+          <w:p>
+            <w:pPr>
+              <w:pStyle w:val="bang0"/>
+              <w:jc w:val="left"/>
               <w:rPr>
                 <w:lang w:val="en-GB"/>
               </w:rPr>
@@ -7223,7 +7296,7 @@
         </w:tc>
         <w:tc>
           <w:tcPr>
-            <w:tcW w:w="1921" w:type="dxa"/>
+            <w:tcW w:w="1894" w:type="dxa"/>
             <w:vAlign w:val="center"/>
           </w:tcPr>
           <w:p>
@@ -7245,7 +7318,7 @@
         </w:trPr>
         <w:tc>
           <w:tcPr>
-            <w:tcW w:w="993" w:type="dxa"/>
+            <w:tcW w:w="981" w:type="dxa"/>
             <w:vAlign w:val="center"/>
           </w:tcPr>
           <w:p>
@@ -7259,7 +7332,7 @@
         </w:tc>
         <w:tc>
           <w:tcPr>
-            <w:tcW w:w="3183" w:type="dxa"/>
+            <w:tcW w:w="2457" w:type="dxa"/>
             <w:vAlign w:val="center"/>
           </w:tcPr>
           <w:p>
@@ -7273,12 +7346,13 @@
         </w:tc>
         <w:tc>
           <w:tcPr>
-            <w:tcW w:w="2273" w:type="dxa"/>
-            <w:vAlign w:val="center"/>
-          </w:tcPr>
-          <w:p>
-            <w:pPr>
-              <w:pStyle w:val="bang0"/>
+            <w:tcW w:w="2918" w:type="dxa"/>
+            <w:vAlign w:val="center"/>
+          </w:tcPr>
+          <w:p>
+            <w:pPr>
+              <w:pStyle w:val="bang0"/>
+              <w:jc w:val="left"/>
               <w:rPr>
                 <w:lang w:val="en-GB"/>
               </w:rPr>
@@ -7293,7 +7367,7 @@
         </w:tc>
         <w:tc>
           <w:tcPr>
-            <w:tcW w:w="1921" w:type="dxa"/>
+            <w:tcW w:w="1894" w:type="dxa"/>
             <w:vAlign w:val="center"/>
           </w:tcPr>
           <w:p>
@@ -7315,7 +7389,7 @@
         </w:trPr>
         <w:tc>
           <w:tcPr>
-            <w:tcW w:w="993" w:type="dxa"/>
+            <w:tcW w:w="981" w:type="dxa"/>
             <w:vAlign w:val="center"/>
           </w:tcPr>
           <w:p>
@@ -7329,7 +7403,7 @@
         </w:tc>
         <w:tc>
           <w:tcPr>
-            <w:tcW w:w="3183" w:type="dxa"/>
+            <w:tcW w:w="2457" w:type="dxa"/>
             <w:vAlign w:val="center"/>
           </w:tcPr>
           <w:p>
@@ -7343,12 +7417,13 @@
         </w:tc>
         <w:tc>
           <w:tcPr>
-            <w:tcW w:w="2273" w:type="dxa"/>
-            <w:vAlign w:val="center"/>
-          </w:tcPr>
-          <w:p>
-            <w:pPr>
-              <w:pStyle w:val="bang0"/>
+            <w:tcW w:w="2918" w:type="dxa"/>
+            <w:vAlign w:val="center"/>
+          </w:tcPr>
+          <w:p>
+            <w:pPr>
+              <w:pStyle w:val="bang0"/>
+              <w:jc w:val="left"/>
               <w:rPr>
                 <w:lang w:val="en-GB"/>
               </w:rPr>
@@ -7366,7 +7441,7 @@
         </w:tc>
         <w:tc>
           <w:tcPr>
-            <w:tcW w:w="1921" w:type="dxa"/>
+            <w:tcW w:w="1894" w:type="dxa"/>
             <w:vAlign w:val="center"/>
           </w:tcPr>
           <w:p>
@@ -7386,6 +7461,102 @@
     <w:p>
       <w:pPr>
         <w:pStyle w:val="NormalIndent"/>
+      </w:pPr>
+    </w:p>
+    <w:p>
+      <w:pPr>
+        <w:pStyle w:val="NormalIndent"/>
+      </w:pPr>
+    </w:p>
+    <w:p>
+      <w:pPr>
+        <w:rPr>
+          <w:lang w:eastAsia="en-US"/>
+        </w:rPr>
+      </w:pPr>
+    </w:p>
+    <w:p>
+      <w:pPr>
+        <w:rPr>
+          <w:lang w:eastAsia="en-US"/>
+        </w:rPr>
+      </w:pPr>
+    </w:p>
+    <w:p>
+      <w:pPr>
+        <w:rPr>
+          <w:lang w:eastAsia="en-US"/>
+        </w:rPr>
+      </w:pPr>
+    </w:p>
+    <w:p>
+      <w:pPr>
+        <w:rPr>
+          <w:lang w:eastAsia="en-US"/>
+        </w:rPr>
+      </w:pPr>
+    </w:p>
+    <w:p>
+      <w:pPr>
+        <w:rPr>
+          <w:lang w:eastAsia="en-US"/>
+        </w:rPr>
+      </w:pPr>
+    </w:p>
+    <w:p>
+      <w:pPr>
+        <w:rPr>
+          <w:lang w:eastAsia="en-US"/>
+        </w:rPr>
+      </w:pPr>
+    </w:p>
+    <w:p>
+      <w:pPr>
+        <w:rPr>
+          <w:lang w:eastAsia="en-US"/>
+        </w:rPr>
+      </w:pPr>
+    </w:p>
+    <w:p>
+      <w:pPr>
+        <w:rPr>
+          <w:lang w:eastAsia="en-US"/>
+        </w:rPr>
+      </w:pPr>
+    </w:p>
+    <w:p>
+      <w:pPr>
+        <w:rPr>
+          <w:lang w:eastAsia="en-US"/>
+        </w:rPr>
+      </w:pPr>
+    </w:p>
+    <w:p>
+      <w:pPr>
+        <w:rPr>
+          <w:lang w:eastAsia="en-US"/>
+        </w:rPr>
+      </w:pPr>
+    </w:p>
+    <w:p>
+      <w:pPr>
+        <w:rPr>
+          <w:lang w:eastAsia="en-US"/>
+        </w:rPr>
+      </w:pPr>
+    </w:p>
+    <w:p>
+      <w:pPr>
+        <w:rPr>
+          <w:lang w:eastAsia="en-US"/>
+        </w:rPr>
+      </w:pPr>
+    </w:p>
+    <w:p>
+      <w:pPr>
+        <w:rPr>
+          <w:lang w:eastAsia="en-US"/>
+        </w:rPr>
       </w:pPr>
     </w:p>
     <w:p>
@@ -7399,17 +7570,24 @@
           <w:rFonts w:asciiTheme="minorHAnsi" w:hAnsiTheme="minorHAnsi"/>
         </w:rPr>
       </w:pPr>
-      <w:bookmarkStart w:id="24" w:name="_Toc396310103"/>
-      <w:bookmarkStart w:id="25" w:name="_Toc430040377"/>
+      <w:bookmarkStart w:id="23" w:name="_Toc396310103"/>
+      <w:bookmarkStart w:id="24" w:name="_Toc430040377"/>
       <w:r>
         <w:rPr>
           <w:rFonts w:asciiTheme="minorHAnsi" w:hAnsiTheme="minorHAnsi"/>
         </w:rPr>
-        <w:lastRenderedPageBreak/>
-        <w:t>Directory structure &amp; Access right</w:t>
+        <w:t>Directory struc</w:t>
       </w:r>
+      <w:bookmarkStart w:id="25" w:name="_GoBack"/>
+      <w:bookmarkEnd w:id="25"/>
+      <w:r>
+        <w:rPr>
+          <w:rFonts w:asciiTheme="minorHAnsi" w:hAnsiTheme="minorHAnsi"/>
+        </w:rPr>
+        <w:t>ture &amp; Access right</w:t>
+      </w:r>
+      <w:bookmarkEnd w:id="23"/>
       <w:bookmarkEnd w:id="24"/>
-      <w:bookmarkEnd w:id="25"/>
     </w:p>
     <w:p>
       <w:pPr>
@@ -9212,7 +9390,7 @@
           </mc:Choice>
           <mc:Fallback>
             <w:pict>
-              <v:group id="Group 9" o:spid="_x0000_s1030" style="position:absolute;margin-left:149.25pt;margin-top:-.1pt;width:133.5pt;height:47.5pt;z-index:251662336" coordorigin="4425,7199" coordsize="2670,950" o:gfxdata="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">
+              <v:group w14:anchorId="2366F0F0" id="Group 9" o:spid="_x0000_s1030" style="position:absolute;margin-left:149.25pt;margin-top:-.1pt;width:133.5pt;height:47.5pt;z-index:251662336" coordorigin="4425,7199" coordsize="2670,950" o:gfxdata="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">
                 <v:rect id="Rectangle 4" o:spid="_x0000_s1031" style="position:absolute;left:5295;top:7729;width:885;height:420;visibility:visible;mso-wrap-style:square;v-text-anchor:top" o:gfxdata="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" stroked="f">
                   <v:textbox inset="5.85pt,.7pt,5.85pt,.7pt">
                     <w:txbxContent>
@@ -10104,7 +10282,7 @@
           </mc:Choice>
           <mc:Fallback>
             <w:pict>
-              <v:group id="Group 1" o:spid="_x0000_s1036" style="position:absolute;margin-left:148.5pt;margin-top:10.4pt;width:177.75pt;height:47.5pt;z-index:251663360" coordorigin="4650,12389" coordsize="3555,950" o:gfxdata="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">
+              <v:group w14:anchorId="12DB5D5C" id="Group 1" o:spid="_x0000_s1036" style="position:absolute;margin-left:148.5pt;margin-top:10.4pt;width:177.75pt;height:47.5pt;z-index:251663360" coordorigin="4650,12389" coordsize="3555,950" o:gfxdata="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">
                 <v:rect id="Rectangle 10" o:spid="_x0000_s1037" style="position:absolute;left:5520;top:12919;width:885;height:420;visibility:visible;mso-wrap-style:square;v-text-anchor:top" o:gfxdata="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" stroked="f">
                   <v:textbox inset="5.85pt,.7pt,5.85pt,.7pt">
                     <w:txbxContent>
@@ -10715,8 +10893,8 @@
       </w:r>
     </w:p>
     <w:sectPr>
-      <w:headerReference w:type="default" r:id="rId13"/>
-      <w:footerReference w:type="default" r:id="rId14"/>
+      <w:headerReference w:type="default" r:id="rId11"/>
+      <w:footerReference w:type="default" r:id="rId12"/>
       <w:pgSz w:w="12240" w:h="15840"/>
       <w:pgMar w:top="1440" w:right="1440" w:bottom="1440" w:left="1440" w:header="720" w:footer="720" w:gutter="0"/>
       <w:pgNumType w:start="0"/>
@@ -10729,7 +10907,7 @@
 </file>
 
 <file path=word/endnotes.xml><?xml version="1.0" encoding="utf-8"?>
-<w:endnotes xmlns:wpc="http://schemas.microsoft.com/office/word/2010/wordprocessingCanvas" xmlns:mc="http://schemas.openxmlformats.org/markup-compatibility/2006" xmlns:o="urn:schemas-microsoft-com:office:office" xmlns:r="http://schemas.openxmlformats.org/officeDocument/2006/relationships" xmlns:m="http://schemas.openxmlformats.org/officeDocument/2006/math" xmlns:v="urn:schemas-microsoft-com:vml" xmlns:wp14="http://schemas.microsoft.com/office/word/2010/wordprocessingDrawing" xmlns:wp="http://schemas.openxmlformats.org/drawingml/2006/wordprocessingDrawing" xmlns:w10="urn:schemas-microsoft-com:office:word" xmlns:w="http://schemas.openxmlformats.org/wordprocessingml/2006/main" xmlns:w14="http://schemas.microsoft.com/office/word/2010/wordml" xmlns:wpg="http://schemas.microsoft.com/office/word/2010/wordprocessingGroup" xmlns:wpi="http://schemas.microsoft.com/office/word/2010/wordprocessingInk" xmlns:wne="http://schemas.microsoft.com/office/word/2006/wordml" xmlns:wps="http://schemas.microsoft.com/office/word/2010/wordprocessingShape" mc:Ignorable="w14 wp14">
+<w:endnotes xmlns:wpc="http://schemas.microsoft.com/office/word/2010/wordprocessingCanvas" xmlns:mc="http://schemas.openxmlformats.org/markup-compatibility/2006" xmlns:o="urn:schemas-microsoft-com:office:office" xmlns:r="http://schemas.openxmlformats.org/officeDocument/2006/relationships" xmlns:m="http://schemas.openxmlformats.org/officeDocument/2006/math" xmlns:v="urn:schemas-microsoft-com:vml" xmlns:wp14="http://schemas.microsoft.com/office/word/2010/wordprocessingDrawing" xmlns:wp="http://schemas.openxmlformats.org/drawingml/2006/wordprocessingDrawing" xmlns:w10="urn:schemas-microsoft-com:office:word" xmlns:w="http://schemas.openxmlformats.org/wordprocessingml/2006/main" xmlns:w14="http://schemas.microsoft.com/office/word/2010/wordml" xmlns:w15="http://schemas.microsoft.com/office/word/2012/wordml" xmlns:wpg="http://schemas.microsoft.com/office/word/2010/wordprocessingGroup" xmlns:wpi="http://schemas.microsoft.com/office/word/2010/wordprocessingInk" xmlns:wne="http://schemas.microsoft.com/office/word/2006/wordml" xmlns:wps="http://schemas.microsoft.com/office/word/2010/wordprocessingShape" mc:Ignorable="w14 w15 wp14">
   <w:endnote w:type="separator" w:id="-1">
     <w:p>
       <w:pPr>
@@ -10754,7 +10932,7 @@
 </file>
 
 <file path=word/footer1.xml><?xml version="1.0" encoding="utf-8"?>
-<w:ftr xmlns:wpc="http://schemas.microsoft.com/office/word/2010/wordprocessingCanvas" xmlns:mc="http://schemas.openxmlformats.org/markup-compatibility/2006" xmlns:o="urn:schemas-microsoft-com:office:office" xmlns:r="http://schemas.openxmlformats.org/officeDocument/2006/relationships" xmlns:m="http://schemas.openxmlformats.org/officeDocument/2006/math" xmlns:v="urn:schemas-microsoft-com:vml" xmlns:wp14="http://schemas.microsoft.com/office/word/2010/wordprocessingDrawing" xmlns:wp="http://schemas.openxmlformats.org/drawingml/2006/wordprocessingDrawing" xmlns:w10="urn:schemas-microsoft-com:office:word" xmlns:w="http://schemas.openxmlformats.org/wordprocessingml/2006/main" xmlns:w14="http://schemas.microsoft.com/office/word/2010/wordml" xmlns:wpg="http://schemas.microsoft.com/office/word/2010/wordprocessingGroup" xmlns:wpi="http://schemas.microsoft.com/office/word/2010/wordprocessingInk" xmlns:wne="http://schemas.microsoft.com/office/word/2006/wordml" xmlns:wps="http://schemas.microsoft.com/office/word/2010/wordprocessingShape" mc:Ignorable="w14 wp14">
+<w:ftr xmlns:wpc="http://schemas.microsoft.com/office/word/2010/wordprocessingCanvas" xmlns:mc="http://schemas.openxmlformats.org/markup-compatibility/2006" xmlns:o="urn:schemas-microsoft-com:office:office" xmlns:r="http://schemas.openxmlformats.org/officeDocument/2006/relationships" xmlns:m="http://schemas.openxmlformats.org/officeDocument/2006/math" xmlns:v="urn:schemas-microsoft-com:vml" xmlns:wp14="http://schemas.microsoft.com/office/word/2010/wordprocessingDrawing" xmlns:wp="http://schemas.openxmlformats.org/drawingml/2006/wordprocessingDrawing" xmlns:w10="urn:schemas-microsoft-com:office:word" xmlns:w="http://schemas.openxmlformats.org/wordprocessingml/2006/main" xmlns:w14="http://schemas.microsoft.com/office/word/2010/wordml" xmlns:w15="http://schemas.microsoft.com/office/word/2012/wordml" xmlns:wpg="http://schemas.microsoft.com/office/word/2010/wordprocessingGroup" xmlns:wpi="http://schemas.microsoft.com/office/word/2010/wordprocessingInk" xmlns:wne="http://schemas.microsoft.com/office/word/2006/wordml" xmlns:wps="http://schemas.microsoft.com/office/word/2010/wordprocessingShape" mc:Ignorable="w14 w15 wp14">
   <w:sdt>
     <w:sdtPr>
       <w:id w:val="-1778553395"/>
@@ -10823,7 +11001,7 @@
 </file>
 
 <file path=word/footnotes.xml><?xml version="1.0" encoding="utf-8"?>
-<w:footnotes xmlns:wpc="http://schemas.microsoft.com/office/word/2010/wordprocessingCanvas" xmlns:mc="http://schemas.openxmlformats.org/markup-compatibility/2006" xmlns:o="urn:schemas-microsoft-com:office:office" xmlns:r="http://schemas.openxmlformats.org/officeDocument/2006/relationships" xmlns:m="http://schemas.openxmlformats.org/officeDocument/2006/math" xmlns:v="urn:schemas-microsoft-com:vml" xmlns:wp14="http://schemas.microsoft.com/office/word/2010/wordprocessingDrawing" xmlns:wp="http://schemas.openxmlformats.org/drawingml/2006/wordprocessingDrawing" xmlns:w10="urn:schemas-microsoft-com:office:word" xmlns:w="http://schemas.openxmlformats.org/wordprocessingml/2006/main" xmlns:w14="http://schemas.microsoft.com/office/word/2010/wordml" xmlns:wpg="http://schemas.microsoft.com/office/word/2010/wordprocessingGroup" xmlns:wpi="http://schemas.microsoft.com/office/word/2010/wordprocessingInk" xmlns:wne="http://schemas.microsoft.com/office/word/2006/wordml" xmlns:wps="http://schemas.microsoft.com/office/word/2010/wordprocessingShape" mc:Ignorable="w14 wp14">
+<w:footnotes xmlns:wpc="http://schemas.microsoft.com/office/word/2010/wordprocessingCanvas" xmlns:mc="http://schemas.openxmlformats.org/markup-compatibility/2006" xmlns:o="urn:schemas-microsoft-com:office:office" xmlns:r="http://schemas.openxmlformats.org/officeDocument/2006/relationships" xmlns:m="http://schemas.openxmlformats.org/officeDocument/2006/math" xmlns:v="urn:schemas-microsoft-com:vml" xmlns:wp14="http://schemas.microsoft.com/office/word/2010/wordprocessingDrawing" xmlns:wp="http://schemas.openxmlformats.org/drawingml/2006/wordprocessingDrawing" xmlns:w10="urn:schemas-microsoft-com:office:word" xmlns:w="http://schemas.openxmlformats.org/wordprocessingml/2006/main" xmlns:w14="http://schemas.microsoft.com/office/word/2010/wordml" xmlns:w15="http://schemas.microsoft.com/office/word/2012/wordml" xmlns:wpg="http://schemas.microsoft.com/office/word/2010/wordprocessingGroup" xmlns:wpi="http://schemas.microsoft.com/office/word/2010/wordprocessingInk" xmlns:wne="http://schemas.microsoft.com/office/word/2006/wordml" xmlns:wps="http://schemas.microsoft.com/office/word/2010/wordprocessingShape" mc:Ignorable="w14 w15 wp14">
   <w:footnote w:type="separator" w:id="-1">
     <w:p>
       <w:pPr>
@@ -10848,7 +11026,7 @@
 </file>
 
 <file path=word/header1.xml><?xml version="1.0" encoding="utf-8"?>
-<w:hdr xmlns:wpc="http://schemas.microsoft.com/office/word/2010/wordprocessingCanvas" xmlns:mc="http://schemas.openxmlformats.org/markup-compatibility/2006" xmlns:o="urn:schemas-microsoft-com:office:office" xmlns:r="http://schemas.openxmlformats.org/officeDocument/2006/relationships" xmlns:m="http://schemas.openxmlformats.org/officeDocument/2006/math" xmlns:v="urn:schemas-microsoft-com:vml" xmlns:wp14="http://schemas.microsoft.com/office/word/2010/wordprocessingDrawing" xmlns:wp="http://schemas.openxmlformats.org/drawingml/2006/wordprocessingDrawing" xmlns:w10="urn:schemas-microsoft-com:office:word" xmlns:w="http://schemas.openxmlformats.org/wordprocessingml/2006/main" xmlns:w14="http://schemas.microsoft.com/office/word/2010/wordml" xmlns:wpg="http://schemas.microsoft.com/office/word/2010/wordprocessingGroup" xmlns:wpi="http://schemas.microsoft.com/office/word/2010/wordprocessingInk" xmlns:wne="http://schemas.microsoft.com/office/word/2006/wordml" xmlns:wps="http://schemas.microsoft.com/office/word/2010/wordprocessingShape" mc:Ignorable="w14 wp14">
+<w:hdr xmlns:wpc="http://schemas.microsoft.com/office/word/2010/wordprocessingCanvas" xmlns:mc="http://schemas.openxmlformats.org/markup-compatibility/2006" xmlns:o="urn:schemas-microsoft-com:office:office" xmlns:r="http://schemas.openxmlformats.org/officeDocument/2006/relationships" xmlns:m="http://schemas.openxmlformats.org/officeDocument/2006/math" xmlns:v="urn:schemas-microsoft-com:vml" xmlns:wp14="http://schemas.microsoft.com/office/word/2010/wordprocessingDrawing" xmlns:wp="http://schemas.openxmlformats.org/drawingml/2006/wordprocessingDrawing" xmlns:w10="urn:schemas-microsoft-com:office:word" xmlns:w="http://schemas.openxmlformats.org/wordprocessingml/2006/main" xmlns:w14="http://schemas.microsoft.com/office/word/2010/wordml" xmlns:w15="http://schemas.microsoft.com/office/word/2012/wordml" xmlns:wpg="http://schemas.microsoft.com/office/word/2010/wordprocessingGroup" xmlns:wpi="http://schemas.microsoft.com/office/word/2010/wordprocessingInk" xmlns:wne="http://schemas.microsoft.com/office/word/2006/wordml" xmlns:wps="http://schemas.microsoft.com/office/word/2010/wordprocessingShape" mc:Ignorable="w14 w15 wp14">
   <w:p>
     <w:pPr>
       <w:pStyle w:val="Header"/>
@@ -10873,8 +11051,8 @@
 </file>
 
 <file path=word/numbering.xml><?xml version="1.0" encoding="utf-8"?>
-<w:numbering xmlns:wpc="http://schemas.microsoft.com/office/word/2010/wordprocessingCanvas" xmlns:mc="http://schemas.openxmlformats.org/markup-compatibility/2006" xmlns:o="urn:schemas-microsoft-com:office:office" xmlns:r="http://schemas.openxmlformats.org/officeDocument/2006/relationships" xmlns:m="http://schemas.openxmlformats.org/officeDocument/2006/math" xmlns:v="urn:schemas-microsoft-com:vml" xmlns:wp14="http://schemas.microsoft.com/office/word/2010/wordprocessingDrawing" xmlns:wp="http://schemas.openxmlformats.org/drawingml/2006/wordprocessingDrawing" xmlns:w10="urn:schemas-microsoft-com:office:word" xmlns:w="http://schemas.openxmlformats.org/wordprocessingml/2006/main" xmlns:w14="http://schemas.microsoft.com/office/word/2010/wordml" xmlns:wpg="http://schemas.microsoft.com/office/word/2010/wordprocessingGroup" xmlns:wpi="http://schemas.microsoft.com/office/word/2010/wordprocessingInk" xmlns:wne="http://schemas.microsoft.com/office/word/2006/wordml" xmlns:wps="http://schemas.microsoft.com/office/word/2010/wordprocessingShape" mc:Ignorable="w14 wp14">
-  <w:abstractNum w:abstractNumId="0">
+<w:numbering xmlns:wpc="http://schemas.microsoft.com/office/word/2010/wordprocessingCanvas" xmlns:mc="http://schemas.openxmlformats.org/markup-compatibility/2006" xmlns:o="urn:schemas-microsoft-com:office:office" xmlns:r="http://schemas.openxmlformats.org/officeDocument/2006/relationships" xmlns:m="http://schemas.openxmlformats.org/officeDocument/2006/math" xmlns:v="urn:schemas-microsoft-com:vml" xmlns:wp14="http://schemas.microsoft.com/office/word/2010/wordprocessingDrawing" xmlns:wp="http://schemas.openxmlformats.org/drawingml/2006/wordprocessingDrawing" xmlns:w10="urn:schemas-microsoft-com:office:word" xmlns:w="http://schemas.openxmlformats.org/wordprocessingml/2006/main" xmlns:w14="http://schemas.microsoft.com/office/word/2010/wordml" xmlns:w15="http://schemas.microsoft.com/office/word/2012/wordml" xmlns:wpg="http://schemas.microsoft.com/office/word/2010/wordprocessingGroup" xmlns:wpi="http://schemas.microsoft.com/office/word/2010/wordprocessingInk" xmlns:wne="http://schemas.microsoft.com/office/word/2006/wordml" xmlns:wps="http://schemas.microsoft.com/office/word/2010/wordprocessingShape" mc:Ignorable="w14 w15 wp14">
+  <w:abstractNum w:abstractNumId="0" w15:restartNumberingAfterBreak="0">
     <w:nsid w:val="3A8B1669"/>
     <w:multiLevelType w:val="hybridMultilevel"/>
     <w:tmpl w:val="F7843A6E"/>
@@ -10987,7 +11165,7 @@
       </w:rPr>
     </w:lvl>
   </w:abstractNum>
-  <w:abstractNum w:abstractNumId="1">
+  <w:abstractNum w:abstractNumId="1" w15:restartNumberingAfterBreak="0">
     <w:nsid w:val="4C800ABC"/>
     <w:multiLevelType w:val="hybridMultilevel"/>
     <w:tmpl w:val="482C5138"/>
@@ -11100,7 +11278,7 @@
       </w:rPr>
     </w:lvl>
   </w:abstractNum>
-  <w:abstractNum w:abstractNumId="2">
+  <w:abstractNum w:abstractNumId="2" w15:restartNumberingAfterBreak="0">
     <w:nsid w:val="784C5F49"/>
     <w:multiLevelType w:val="multilevel"/>
     <w:tmpl w:val="0409001F"/>
@@ -11186,7 +11364,7 @@
       </w:pPr>
     </w:lvl>
   </w:abstractNum>
-  <w:abstractNum w:abstractNumId="3">
+  <w:abstractNum w:abstractNumId="3" w15:restartNumberingAfterBreak="0">
     <w:nsid w:val="7F867B26"/>
     <w:multiLevelType w:val="hybridMultilevel"/>
     <w:tmpl w:val="4830D0A4"/>
@@ -11315,7 +11493,7 @@
 </file>
 
 <file path=word/styles.xml><?xml version="1.0" encoding="utf-8"?>
-<w:styles xmlns:mc="http://schemas.openxmlformats.org/markup-compatibility/2006" xmlns:r="http://schemas.openxmlformats.org/officeDocument/2006/relationships" xmlns:w="http://schemas.openxmlformats.org/wordprocessingml/2006/main" xmlns:w14="http://schemas.microsoft.com/office/word/2010/wordml" mc:Ignorable="w14">
+<w:styles xmlns:mc="http://schemas.openxmlformats.org/markup-compatibility/2006" xmlns:r="http://schemas.openxmlformats.org/officeDocument/2006/relationships" xmlns:w="http://schemas.openxmlformats.org/wordprocessingml/2006/main" xmlns:w14="http://schemas.microsoft.com/office/word/2010/wordml" xmlns:w15="http://schemas.microsoft.com/office/word/2012/wordml" mc:Ignorable="w14 w15">
   <w:docDefaults>
     <w:rPrDefault>
       <w:rPr>
@@ -11331,867 +11509,378 @@
       </w:pPr>
     </w:pPrDefault>
   </w:docDefaults>
-  <w:latentStyles w:defLockedState="0" w:defUIPriority="99" w:defSemiHidden="1" w:defUnhideWhenUsed="1" w:defQFormat="0" w:count="267">
-    <w:lsdException w:name="Normal" w:semiHidden="0" w:uiPriority="0" w:unhideWhenUsed="0" w:qFormat="1"/>
-    <w:lsdException w:name="heading 1" w:semiHidden="0" w:uiPriority="9" w:unhideWhenUsed="0" w:qFormat="1"/>
-    <w:lsdException w:name="heading 2" w:uiPriority="9" w:qFormat="1"/>
-    <w:lsdException w:name="heading 3" w:uiPriority="9" w:qFormat="1"/>
-    <w:lsdException w:name="heading 4" w:uiPriority="9" w:qFormat="1"/>
-    <w:lsdException w:name="heading 5" w:uiPriority="9" w:qFormat="1"/>
-    <w:lsdException w:name="heading 6" w:uiPriority="9" w:qFormat="1"/>
-    <w:lsdException w:name="heading 7" w:uiPriority="9" w:qFormat="1"/>
-    <w:lsdException w:name="heading 8" w:uiPriority="9" w:qFormat="1"/>
-    <w:lsdException w:name="heading 9" w:uiPriority="9" w:qFormat="1"/>
-    <w:lsdException w:name="toc 1" w:uiPriority="39"/>
-    <w:lsdException w:name="toc 2" w:uiPriority="39"/>
-    <w:lsdException w:name="toc 3" w:uiPriority="39"/>
-    <w:lsdException w:name="toc 4" w:uiPriority="39"/>
-    <w:lsdException w:name="toc 5" w:uiPriority="39"/>
-    <w:lsdException w:name="toc 6" w:uiPriority="39"/>
-    <w:lsdException w:name="toc 7" w:uiPriority="39"/>
-    <w:lsdException w:name="toc 8" w:uiPriority="39"/>
-    <w:lsdException w:name="toc 9" w:uiPriority="39"/>
-    <w:lsdException w:name="Normal Indent" w:uiPriority="0"/>
-    <w:lsdException w:name="caption" w:uiPriority="35" w:qFormat="1"/>
-    <w:lsdException w:name="Title" w:semiHidden="0" w:uiPriority="10" w:unhideWhenUsed="0" w:qFormat="1"/>
-    <w:lsdException w:name="Default Paragraph Font" w:uiPriority="1"/>
-    <w:lsdException w:name="Body Text" w:uiPriority="0"/>
-    <w:lsdException w:name="Subtitle" w:semiHidden="0" w:uiPriority="11" w:unhideWhenUsed="0" w:qFormat="1"/>
-    <w:lsdException w:name="Strong" w:semiHidden="0" w:uiPriority="22" w:unhideWhenUsed="0" w:qFormat="1"/>
-    <w:lsdException w:name="Emphasis" w:semiHidden="0" w:uiPriority="20" w:unhideWhenUsed="0" w:qFormat="1"/>
-    <w:lsdException w:name="Table Grid" w:semiHidden="0" w:uiPriority="39" w:unhideWhenUsed="0"/>
-    <w:lsdException w:name="Placeholder Text" w:unhideWhenUsed="0"/>
-    <w:lsdException w:name="No Spacing" w:semiHidden="0" w:uiPriority="1" w:unhideWhenUsed="0" w:qFormat="1"/>
-    <w:lsdException w:name="Light Shading" w:semiHidden="0" w:uiPriority="60" w:unhideWhenUsed="0"/>
-    <w:lsdException w:name="Light List" w:semiHidden="0" w:uiPriority="61" w:unhideWhenUsed="0"/>
-    <w:lsdException w:name="Light Grid" w:semiHidden="0" w:uiPriority="62" w:unhideWhenUsed="0"/>
-    <w:lsdException w:name="Medium Shading 1" w:semiHidden="0" w:uiPriority="63" w:unhideWhenUsed="0"/>
-    <w:lsdException w:name="Medium Shading 2" w:semiHidden="0" w:uiPriority="64" w:unhideWhenUsed="0"/>
-    <w:lsdException w:name="Medium List 1" w:semiHidden="0" w:uiPriority="65" w:unhideWhenUsed="0"/>
-    <w:lsdException w:name="Medium List 2" w:semiHidden="0" w:uiPriority="66" w:unhideWhenUsed="0"/>
-    <w:lsdException w:name="Medium Grid 1" w:semiHidden="0" w:uiPriority="67" w:unhideWhenUsed="0"/>
-    <w:lsdException w:name="Medium Grid 2" w:semiHidden="0" w:uiPriority="68" w:unhideWhenUsed="0"/>
-    <w:lsdException w:name="Medium Grid 3" w:semiHidden="0" w:uiPriority="69" w:unhideWhenUsed="0"/>
-    <w:lsdException w:name="Dark List" w:semiHidden="0" w:uiPriority="70" w:unhideWhenUsed="0"/>
-    <w:lsdException w:name="Colorful Shading" w:semiHidden="0" w:uiPriority="71" w:unhideWhenUsed="0"/>
-    <w:lsdException w:name="Colorful List" w:semiHidden="0" w:uiPriority="72" w:unhideWhenUsed="0"/>
-    <w:lsdException w:name="Colorful Grid" w:semiHidden="0" w:uiPriority="73" w:unhideWhenUsed="0"/>
-    <w:lsdException w:name="Light Shading Accent 1" w:semiHidden="0" w:uiPriority="60" w:unhideWhenUsed="0"/>
-    <w:lsdException w:name="Light List Accent 1" w:semiHidden="0" w:uiPriority="61" w:unhideWhenUsed="0"/>
-    <w:lsdException w:name="Light Grid Accent 1" w:semiHidden="0" w:uiPriority="62" w:unhideWhenUsed="0"/>
-    <w:lsdException w:name="Medium Shading 1 Accent 1" w:semiHidden="0" w:uiPriority="63" w:unhideWhenUsed="0"/>
-    <w:lsdException w:name="Medium Shading 2 Accent 1" w:semiHidden="0" w:uiPriority="64" w:unhideWhenUsed="0"/>
-    <w:lsdException w:name="Medium List 1 Accent 1" w:semiHidden="0" w:uiPriority="65" w:unhideWhenUsed="0"/>
-    <w:lsdException w:name="Revision" w:unhideWhenUsed="0"/>
-    <w:lsdException w:name="List Paragraph" w:semiHidden="0" w:uiPriority="34" w:unhideWhenUsed="0" w:qFormat="1"/>
-    <w:lsdException w:name="Quote" w:semiHidden="0" w:uiPriority="29" w:unhideWhenUsed="0" w:qFormat="1"/>
-    <w:lsdException w:name="Intense Quote" w:semiHidden="0" w:uiPriority="30" w:unhideWhenUsed="0" w:qFormat="1"/>
-    <w:lsdException w:name="Medium List 2 Accent 1" w:semiHidden="0" w:uiPriority="66" w:unhideWhenUsed="0"/>
-    <w:lsdException w:name="Medium Grid 1 Accent 1" w:semiHidden="0" w:uiPriority="67" w:unhideWhenUsed="0"/>
-    <w:lsdException w:name="Medium Grid 2 Accent 1" w:semiHidden="0" w:uiPriority="68" w:unhideWhenUsed="0"/>
-    <w:lsdException w:name="Medium Grid 3 Accent 1" w:semiHidden="0" w:uiPriority="69" w:unhideWhenUsed="0"/>
-    <w:lsdException w:name="Dark List Accent 1" w:semiHidden="0" w:uiPriority="70" w:unhideWhenUsed="0"/>
-    <w:lsdException w:name="Colorful Shading Accent 1" w:semiHidden="0" w:uiPriority="71" w:unhideWhenUsed="0"/>
-    <w:lsdException w:name="Colorful List Accent 1" w:semiHidden="0" w:uiPriority="72" w:unhideWhenUsed="0"/>
-    <w:lsdException w:name="Colorful Grid Accent 1" w:semiHidden="0" w:uiPriority="73" w:unhideWhenUsed="0"/>
-    <w:lsdException w:name="Light Shading Accent 2" w:semiHidden="0" w:uiPriority="60" w:unhideWhenUsed="0"/>
-    <w:lsdException w:name="Light List Accent 2" w:semiHidden="0" w:uiPriority="61" w:unhideWhenUsed="0"/>
-    <w:lsdException w:name="Light Grid Accent 2" w:semiHidden="0" w:uiPriority="62" w:unhideWhenUsed="0"/>
-    <w:lsdException w:name="Medium Shading 1 Accent 2" w:semiHidden="0" w:uiPriority="63" w:unhideWhenUsed="0"/>
-    <w:lsdException w:name="Medium Shading 2 Accent 2" w:semiHidden="0" w:uiPriority="64" w:unhideWhenUsed="0"/>
-    <w:lsdException w:name="Medium List 1 Accent 2" w:semiHidden="0" w:uiPriority="65" w:unhideWhenUsed="0"/>
-    <w:lsdException w:name="Medium List 2 Accent 2" w:semiHidden="0" w:uiPriority="66" w:unhideWhenUsed="0"/>
-    <w:lsdException w:name="Medium Grid 1 Accent 2" w:semiHidden="0" w:uiPriority="67" w:unhideWhenUsed="0"/>
-    <w:lsdException w:name="Medium Grid 2 Accent 2" w:semiHidden="0" w:uiPriority="68" w:unhideWhenUsed="0"/>
-    <w:lsdException w:name="Medium Grid 3 Accent 2" w:semiHidden="0" w:uiPriority="69" w:unhideWhenUsed="0"/>
-    <w:lsdException w:name="Dark List Accent 2" w:semiHidden="0" w:uiPriority="70" w:unhideWhenUsed="0"/>
-    <w:lsdException w:name="Colorful Shading Accent 2" w:semiHidden="0" w:uiPriority="71" w:unhideWhenUsed="0"/>
-    <w:lsdException w:name="Colorful List Accent 2" w:semiHidden="0" w:uiPriority="72" w:unhideWhenUsed="0"/>
-    <w:lsdException w:name="Colorful Grid Accent 2" w:semiHidden="0" w:uiPriority="73" w:unhideWhenUsed="0"/>
-    <w:lsdException w:name="Light Shading Accent 3" w:semiHidden="0" w:uiPriority="60" w:unhideWhenUsed="0"/>
-    <w:lsdException w:name="Light List Accent 3" w:semiHidden="0" w:uiPriority="61" w:unhideWhenUsed="0"/>
-    <w:lsdException w:name="Light Grid Accent 3" w:semiHidden="0" w:uiPriority="62" w:unhideWhenUsed="0"/>
-    <w:lsdException w:name="Medium Shading 1 Accent 3" w:semiHidden="0" w:uiPriority="63" w:unhideWhenUsed="0"/>
-    <w:lsdException w:name="Medium Shading 2 Accent 3" w:semiHidden="0" w:uiPriority="64" w:unhideWhenUsed="0"/>
-    <w:lsdException w:name="Medium List 1 Accent 3" w:semiHidden="0" w:uiPriority="65" w:unhideWhenUsed="0"/>
-    <w:lsdException w:name="Medium List 2 Accent 3" w:semiHidden="0" w:uiPriority="66" w:unhideWhenUsed="0"/>
-    <w:lsdException w:name="Medium Grid 1 Accent 3" w:semiHidden="0" w:uiPriority="67" w:unhideWhenUsed="0"/>
-    <w:lsdException w:name="Medium Grid 2 Accent 3" w:semiHidden="0" w:uiPriority="68" w:unhideWhenUsed="0"/>
-    <w:lsdException w:name="Medium Grid 3 Accent 3" w:semiHidden="0" w:uiPriority="69" w:unhideWhenUsed="0"/>
-    <w:lsdException w:name="Dark List Accent 3" w:semiHidden="0" w:uiPriority="70" w:unhideWhenUsed="0"/>
-    <w:lsdException w:name="Colorful Shading Accent 3" w:semiHidden="0" w:uiPriority="71" w:unhideWhenUsed="0"/>
-    <w:lsdException w:name="Colorful List Accent 3" w:semiHidden="0" w:uiPriority="72" w:unhideWhenUsed="0"/>
-    <w:lsdException w:name="Colorful Grid Accent 3" w:semiHidden="0" w:uiPriority="73" w:unhideWhenUsed="0"/>
-    <w:lsdException w:name="Light Shading Accent 4" w:semiHidden="0" w:uiPriority="60" w:unhideWhenUsed="0"/>
-    <w:lsdException w:name="Light List Accent 4" w:semiHidden="0" w:uiPriority="61" w:unhideWhenUsed="0"/>
-    <w:lsdException w:name="Light Grid Accent 4" w:semiHidden="0" w:uiPriority="62" w:unhideWhenUsed="0"/>
-    <w:lsdException w:name="Medium Shading 1 Accent 4" w:semiHidden="0" w:uiPriority="63" w:unhideWhenUsed="0"/>
-    <w:lsdException w:name="Medium Shading 2 Accent 4" w:semiHidden="0" w:uiPriority="64" w:unhideWhenUsed="0"/>
-    <w:lsdException w:name="Medium List 1 Accent 4" w:semiHidden="0" w:uiPriority="65" w:unhideWhenUsed="0"/>
-    <w:lsdException w:name="Medium List 2 Accent 4" w:semiHidden="0" w:uiPriority="66" w:unhideWhenUsed="0"/>
-    <w:lsdException w:name="Medium Grid 1 Accent 4" w:semiHidden="0" w:uiPriority="67" w:unhideWhenUsed="0"/>
-    <w:lsdException w:name="Medium Grid 2 Accent 4" w:semiHidden="0" w:uiPriority="68" w:unhideWhenUsed="0"/>
-    <w:lsdException w:name="Medium Grid 3 Accent 4" w:semiHidden="0" w:uiPriority="69" w:unhideWhenUsed="0"/>
-    <w:lsdException w:name="Dark List Accent 4" w:semiHidden="0" w:uiPriority="70" w:unhideWhenUsed="0"/>
-    <w:lsdException w:name="Colorful Shading Accent 4" w:semiHidden="0" w:uiPriority="71" w:unhideWhenUsed="0"/>
-    <w:lsdException w:name="Colorful List Accent 4" w:semiHidden="0" w:uiPriority="72" w:unhideWhenUsed="0"/>
-    <w:lsdException w:name="Colorful Grid Accent 4" w:semiHidden="0" w:uiPriority="73" w:unhideWhenUsed="0"/>
-    <w:lsdException w:name="Light Shading Accent 5" w:semiHidden="0" w:uiPriority="60" w:unhideWhenUsed="0"/>
-    <w:lsdException w:name="Light List Accent 5" w:semiHidden="0" w:uiPriority="61" w:unhideWhenUsed="0"/>
-    <w:lsdException w:name="Light Grid Accent 5" w:semiHidden="0" w:uiPriority="62" w:unhideWhenUsed="0"/>
-    <w:lsdException w:name="Medium Shading 1 Accent 5" w:semiHidden="0" w:uiPriority="63" w:unhideWhenUsed="0"/>
-    <w:lsdException w:name="Medium Shading 2 Accent 5" w:semiHidden="0" w:uiPriority="64" w:unhideWhenUsed="0"/>
-    <w:lsdException w:name="Medium List 1 Accent 5" w:semiHidden="0" w:uiPriority="65" w:unhideWhenUsed="0"/>
-    <w:lsdException w:name="Medium List 2 Accent 5" w:semiHidden="0" w:uiPriority="66" w:unhideWhenUsed="0"/>
-    <w:lsdException w:name="Medium Grid 1 Accent 5" w:semiHidden="0" w:uiPriority="67" w:unhideWhenUsed="0"/>
-    <w:lsdException w:name="Medium Grid 2 Accent 5" w:semiHidden="0" w:uiPriority="68" w:unhideWhenUsed="0"/>
-    <w:lsdException w:name="Medium Grid 3 Accent 5" w:semiHidden="0" w:uiPriority="69" w:unhideWhenUsed="0"/>
-    <w:lsdException w:name="Dark List Accent 5" w:semiHidden="0" w:uiPriority="70" w:unhideWhenUsed="0"/>
-    <w:lsdException w:name="Colorful Shading Accent 5" w:semiHidden="0" w:uiPriority="71" w:unhideWhenUsed="0"/>
-    <w:lsdException w:name="Colorful List Accent 5" w:semiHidden="0" w:uiPriority="72" w:unhideWhenUsed="0"/>
-    <w:lsdException w:name="Colorful Grid Accent 5" w:semiHidden="0" w:uiPriority="73" w:unhideWhenUsed="0"/>
-    <w:lsdException w:name="Light Shading Accent 6" w:semiHidden="0" w:uiPriority="60" w:unhideWhenUsed="0"/>
-    <w:lsdException w:name="Light List Accent 6" w:semiHidden="0" w:uiPriority="61" w:unhideWhenUsed="0"/>
-    <w:lsdException w:name="Light Grid Accent 6" w:semiHidden="0" w:uiPriority="62" w:unhideWhenUsed="0"/>
-    <w:lsdException w:name="Medium Shading 1 Accent 6" w:semiHidden="0" w:uiPriority="63" w:unhideWhenUsed="0"/>
-    <w:lsdException w:name="Medium Shading 2 Accent 6" w:semiHidden="0" w:uiPriority="64" w:unhideWhenUsed="0"/>
-    <w:lsdException w:name="Medium List 1 Accent 6" w:semiHidden="0" w:uiPriority="65" w:unhideWhenUsed="0"/>
-    <w:lsdException w:name="Medium List 2 Accent 6" w:semiHidden="0" w:uiPriority="66" w:unhideWhenUsed="0"/>
-    <w:lsdException w:name="Medium Grid 1 Accent 6" w:semiHidden="0" w:uiPriority="67" w:unhideWhenUsed="0"/>
-    <w:lsdException w:name="Medium Grid 2 Accent 6" w:semiHidden="0" w:uiPriority="68" w:unhideWhenUsed="0"/>
-    <w:lsdException w:name="Medium Grid 3 Accent 6" w:semiHidden="0" w:uiPriority="69" w:unhideWhenUsed="0"/>
-    <w:lsdException w:name="Dark List Accent 6" w:semiHidden="0" w:uiPriority="70" w:unhideWhenUsed="0"/>
-    <w:lsdException w:name="Colorful Shading Accent 6" w:semiHidden="0" w:uiPriority="71" w:unhideWhenUsed="0"/>
-    <w:lsdException w:name="Colorful List Accent 6" w:semiHidden="0" w:uiPriority="72" w:unhideWhenUsed="0"/>
-    <w:lsdException w:name="Colorful Grid Accent 6" w:semiHidden="0" w:uiPriority="73" w:unhideWhenUsed="0"/>
-    <w:lsdException w:name="Subtle Emphasis" w:semiHidden="0" w:uiPriority="19" w:unhideWhenUsed="0" w:qFormat="1"/>
-    <w:lsdException w:name="Intense Emphasis" w:semiHidden="0" w:uiPriority="21" w:unhideWhenUsed="0" w:qFormat="1"/>
-    <w:lsdException w:name="Subtle Reference" w:semiHidden="0" w:uiPriority="31" w:unhideWhenUsed="0" w:qFormat="1"/>
-    <w:lsdException w:name="Intense Reference" w:semiHidden="0" w:uiPriority="32" w:unhideWhenUsed="0" w:qFormat="1"/>
-    <w:lsdException w:name="Book Title" w:semiHidden="0" w:uiPriority="33" w:unhideWhenUsed="0" w:qFormat="1"/>
-    <w:lsdException w:name="Bibliography" w:uiPriority="37"/>
-    <w:lsdException w:name="TOC Heading" w:uiPriority="39" w:qFormat="1"/>
-  </w:latentStyles>
-  <w:style w:type="paragraph" w:default="1" w:styleId="Normal">
-    <w:name w:val="Normal"/>
-    <w:qFormat/>
-  </w:style>
-  <w:style w:type="paragraph" w:styleId="Heading1">
-    <w:name w:val="heading 1"/>
-    <w:basedOn w:val="Normal"/>
-    <w:next w:val="Normal"/>
-    <w:link w:val="Heading1Char"/>
-    <w:uiPriority w:val="9"/>
-    <w:qFormat/>
-    <w:rsid w:val="003D7F63"/>
-    <w:pPr>
-      <w:keepNext/>
-      <w:keepLines/>
-      <w:spacing w:before="240" w:after="0"/>
-      <w:outlineLvl w:val="0"/>
-    </w:pPr>
-    <w:rPr>
-      <w:rFonts w:asciiTheme="majorHAnsi" w:eastAsiaTheme="majorEastAsia" w:hAnsiTheme="majorHAnsi" w:cstheme="majorBidi"/>
-      <w:color w:val="2E74B5" w:themeColor="accent1" w:themeShade="BF"/>
-      <w:sz w:val="32"/>
-      <w:szCs w:val="32"/>
-    </w:rPr>
-  </w:style>
-  <w:style w:type="paragraph" w:styleId="Heading2">
-    <w:name w:val="heading 2"/>
-    <w:basedOn w:val="Normal"/>
-    <w:next w:val="Normal"/>
-    <w:link w:val="Heading2Char"/>
-    <w:uiPriority w:val="9"/>
-    <w:unhideWhenUsed/>
-    <w:qFormat/>
-    <w:rsid w:val="000A6CE2"/>
-    <w:pPr>
-      <w:keepNext/>
-      <w:keepLines/>
-      <w:spacing w:before="40" w:after="0"/>
-      <w:outlineLvl w:val="1"/>
-    </w:pPr>
-    <w:rPr>
-      <w:rFonts w:asciiTheme="majorHAnsi" w:eastAsiaTheme="majorEastAsia" w:hAnsiTheme="majorHAnsi" w:cstheme="majorBidi"/>
-      <w:color w:val="2E74B5" w:themeColor="accent1" w:themeShade="BF"/>
-      <w:sz w:val="26"/>
-      <w:szCs w:val="26"/>
-    </w:rPr>
-  </w:style>
-  <w:style w:type="paragraph" w:styleId="Heading3">
-    <w:name w:val="heading 3"/>
-    <w:basedOn w:val="Normal"/>
-    <w:next w:val="Normal"/>
-    <w:link w:val="Heading3Char"/>
-    <w:uiPriority w:val="9"/>
-    <w:semiHidden/>
-    <w:unhideWhenUsed/>
-    <w:qFormat/>
-    <w:rsid w:val="000A6CE2"/>
-    <w:pPr>
-      <w:keepNext/>
-      <w:keepLines/>
-      <w:spacing w:before="40" w:after="0"/>
-      <w:outlineLvl w:val="2"/>
-    </w:pPr>
-    <w:rPr>
-      <w:rFonts w:asciiTheme="majorHAnsi" w:eastAsiaTheme="majorEastAsia" w:hAnsiTheme="majorHAnsi" w:cstheme="majorBidi"/>
-      <w:color w:val="1F4D78" w:themeColor="accent1" w:themeShade="7F"/>
-      <w:sz w:val="24"/>
-      <w:szCs w:val="24"/>
-    </w:rPr>
-  </w:style>
-  <w:style w:type="paragraph" w:styleId="Heading4">
-    <w:name w:val="heading 4"/>
-    <w:basedOn w:val="Normal"/>
-    <w:next w:val="Normal"/>
-    <w:link w:val="Heading4Char"/>
-    <w:uiPriority w:val="9"/>
-    <w:semiHidden/>
-    <w:unhideWhenUsed/>
-    <w:qFormat/>
-    <w:rsid w:val="000A6CE2"/>
-    <w:pPr>
-      <w:keepNext/>
-      <w:keepLines/>
-      <w:spacing w:before="40" w:after="0"/>
-      <w:outlineLvl w:val="3"/>
-    </w:pPr>
-    <w:rPr>
-      <w:rFonts w:asciiTheme="majorHAnsi" w:eastAsiaTheme="majorEastAsia" w:hAnsiTheme="majorHAnsi" w:cstheme="majorBidi"/>
-      <w:i/>
-      <w:iCs/>
-      <w:color w:val="2E74B5" w:themeColor="accent1" w:themeShade="BF"/>
-    </w:rPr>
-  </w:style>
-  <w:style w:type="paragraph" w:styleId="Heading7">
-    <w:name w:val="heading 7"/>
-    <w:basedOn w:val="Normal"/>
-    <w:next w:val="Normal"/>
-    <w:link w:val="Heading7Char"/>
-    <w:uiPriority w:val="9"/>
-    <w:semiHidden/>
-    <w:unhideWhenUsed/>
-    <w:qFormat/>
-    <w:rsid w:val="004B4AF8"/>
-    <w:pPr>
-      <w:keepNext/>
-      <w:keepLines/>
-      <w:spacing w:before="40" w:after="0"/>
-      <w:outlineLvl w:val="6"/>
-    </w:pPr>
-    <w:rPr>
-      <w:rFonts w:asciiTheme="majorHAnsi" w:eastAsiaTheme="majorEastAsia" w:hAnsiTheme="majorHAnsi" w:cstheme="majorBidi"/>
-      <w:i/>
-      <w:iCs/>
-      <w:color w:val="1F4D78" w:themeColor="accent1" w:themeShade="7F"/>
-    </w:rPr>
-  </w:style>
-  <w:style w:type="character" w:default="1" w:styleId="DefaultParagraphFont">
-    <w:name w:val="Default Paragraph Font"/>
-    <w:uiPriority w:val="1"/>
-    <w:semiHidden/>
-    <w:unhideWhenUsed/>
-  </w:style>
-  <w:style w:type="table" w:default="1" w:styleId="TableNormal">
-    <w:name w:val="Normal Table"/>
-    <w:uiPriority w:val="99"/>
-    <w:semiHidden/>
-    <w:unhideWhenUsed/>
-    <w:tblPr>
-      <w:tblInd w:w="0" w:type="dxa"/>
-      <w:tblCellMar>
-        <w:top w:w="0" w:type="dxa"/>
-        <w:left w:w="108" w:type="dxa"/>
-        <w:bottom w:w="0" w:type="dxa"/>
-        <w:right w:w="108" w:type="dxa"/>
-      </w:tblCellMar>
-    </w:tblPr>
-  </w:style>
-  <w:style w:type="numbering" w:default="1" w:styleId="NoList">
-    <w:name w:val="No List"/>
-    <w:uiPriority w:val="99"/>
-    <w:semiHidden/>
-    <w:unhideWhenUsed/>
-  </w:style>
-  <w:style w:type="paragraph" w:styleId="NoSpacing">
-    <w:name w:val="No Spacing"/>
-    <w:link w:val="NoSpacingChar"/>
-    <w:uiPriority w:val="1"/>
-    <w:qFormat/>
-    <w:rsid w:val="00A004B8"/>
-    <w:pPr>
-      <w:spacing w:after="0" w:line="240" w:lineRule="auto"/>
-    </w:pPr>
-    <w:rPr>
-      <w:lang w:eastAsia="en-US"/>
-    </w:rPr>
-  </w:style>
-  <w:style w:type="character" w:customStyle="1" w:styleId="NoSpacingChar">
-    <w:name w:val="No Spacing Char"/>
-    <w:basedOn w:val="DefaultParagraphFont"/>
-    <w:link w:val="NoSpacing"/>
-    <w:uiPriority w:val="1"/>
-    <w:rsid w:val="00A004B8"/>
-    <w:rPr>
-      <w:lang w:eastAsia="en-US"/>
-    </w:rPr>
-  </w:style>
-  <w:style w:type="paragraph" w:styleId="Footer">
-    <w:name w:val="footer"/>
-    <w:basedOn w:val="Normal"/>
-    <w:link w:val="FooterChar"/>
-    <w:uiPriority w:val="99"/>
-    <w:rsid w:val="004B4AF8"/>
-    <w:pPr>
-      <w:keepLines/>
-      <w:tabs>
-        <w:tab w:val="center" w:pos="4320"/>
-        <w:tab w:val="right" w:pos="8640"/>
-      </w:tabs>
-      <w:spacing w:before="120" w:after="0" w:line="240" w:lineRule="auto"/>
-      <w:jc w:val="both"/>
-    </w:pPr>
-    <w:rPr>
-      <w:rFonts w:ascii="Times New Roman" w:eastAsia="Times New Roman" w:hAnsi="Times New Roman" w:cs="Times New Roman"/>
-      <w:lang w:eastAsia="en-US"/>
-    </w:rPr>
-  </w:style>
-  <w:style w:type="character" w:customStyle="1" w:styleId="FooterChar">
-    <w:name w:val="Footer Char"/>
-    <w:basedOn w:val="DefaultParagraphFont"/>
-    <w:link w:val="Footer"/>
-    <w:uiPriority w:val="99"/>
-    <w:rsid w:val="004B4AF8"/>
-    <w:rPr>
-      <w:rFonts w:ascii="Times New Roman" w:eastAsia="Times New Roman" w:hAnsi="Times New Roman" w:cs="Times New Roman"/>
-      <w:lang w:eastAsia="en-US"/>
-    </w:rPr>
-  </w:style>
-  <w:style w:type="paragraph" w:customStyle="1" w:styleId="Bang">
-    <w:name w:val="Bang"/>
-    <w:basedOn w:val="Normal"/>
-    <w:autoRedefine/>
-    <w:rsid w:val="007F3AFA"/>
-    <w:pPr>
-      <w:keepLines/>
-      <w:framePr w:hSpace="180" w:wrap="around" w:vAnchor="text" w:hAnchor="text" w:xAlign="center" w:y="1"/>
-      <w:spacing w:before="80" w:after="80" w:line="240" w:lineRule="auto"/>
-      <w:suppressOverlap/>
-      <w:jc w:val="both"/>
-    </w:pPr>
-    <w:rPr>
-      <w:rFonts w:eastAsia="Times New Roman" w:cs="Times New Roman"/>
-      <w:lang w:eastAsia="en-US"/>
-    </w:rPr>
-  </w:style>
-  <w:style w:type="paragraph" w:customStyle="1" w:styleId="NormalH">
-    <w:name w:val="NormalH"/>
-    <w:basedOn w:val="Normal"/>
-    <w:autoRedefine/>
-    <w:rsid w:val="004B4AF8"/>
-    <w:pPr>
-      <w:keepLines/>
-      <w:pageBreakBefore/>
-      <w:tabs>
-        <w:tab w:val="left" w:pos="2160"/>
-        <w:tab w:val="right" w:pos="5040"/>
-        <w:tab w:val="left" w:pos="5760"/>
-        <w:tab w:val="right" w:pos="8640"/>
-      </w:tabs>
-      <w:spacing w:before="360" w:after="240" w:line="240" w:lineRule="auto"/>
-      <w:jc w:val="both"/>
-    </w:pPr>
-    <w:rPr>
-      <w:rFonts w:ascii="Verdana" w:eastAsia="Times New Roman" w:hAnsi="Verdana" w:cs="Times New Roman"/>
-      <w:b/>
-      <w:bCs/>
-      <w:caps/>
-      <w:color w:val="003400"/>
-      <w:szCs w:val="24"/>
-      <w:lang w:eastAsia="en-US"/>
-    </w:rPr>
-  </w:style>
-  <w:style w:type="paragraph" w:customStyle="1" w:styleId="Bangheader">
-    <w:name w:val="Bangheader"/>
-    <w:basedOn w:val="Heading7"/>
-    <w:autoRedefine/>
-    <w:rsid w:val="00B41B95"/>
-    <w:pPr>
-      <w:keepNext w:val="0"/>
-      <w:keepLines w:val="0"/>
-      <w:framePr w:hSpace="180" w:wrap="around" w:vAnchor="text" w:hAnchor="text" w:xAlign="center" w:y="1"/>
-      <w:autoSpaceDE w:val="0"/>
-      <w:autoSpaceDN w:val="0"/>
-      <w:spacing w:before="80" w:after="80" w:line="240" w:lineRule="auto"/>
-      <w:suppressOverlap/>
-      <w:jc w:val="both"/>
-    </w:pPr>
-    <w:rPr>
-      <w:rFonts w:ascii="Arial" w:eastAsia="MS Mincho" w:hAnsi="Arial" w:cs="Tahoma"/>
-      <w:b/>
-      <w:i w:val="0"/>
-      <w:color w:val="auto"/>
-      <w:sz w:val="16"/>
-      <w:szCs w:val="16"/>
-      <w:lang w:eastAsia="en-US"/>
-    </w:rPr>
-  </w:style>
-  <w:style w:type="character" w:customStyle="1" w:styleId="Heading7Char">
-    <w:name w:val="Heading 7 Char"/>
-    <w:basedOn w:val="DefaultParagraphFont"/>
-    <w:link w:val="Heading7"/>
-    <w:uiPriority w:val="9"/>
-    <w:semiHidden/>
-    <w:rsid w:val="004B4AF8"/>
-    <w:rPr>
-      <w:rFonts w:asciiTheme="majorHAnsi" w:eastAsiaTheme="majorEastAsia" w:hAnsiTheme="majorHAnsi" w:cstheme="majorBidi"/>
-      <w:i/>
-      <w:iCs/>
-      <w:color w:val="1F4D78" w:themeColor="accent1" w:themeShade="7F"/>
-    </w:rPr>
-  </w:style>
-  <w:style w:type="character" w:customStyle="1" w:styleId="Heading1Char">
-    <w:name w:val="Heading 1 Char"/>
-    <w:basedOn w:val="DefaultParagraphFont"/>
-    <w:link w:val="Heading1"/>
-    <w:uiPriority w:val="9"/>
-    <w:rsid w:val="003D7F63"/>
-    <w:rPr>
-      <w:rFonts w:asciiTheme="majorHAnsi" w:eastAsiaTheme="majorEastAsia" w:hAnsiTheme="majorHAnsi" w:cstheme="majorBidi"/>
-      <w:color w:val="2E74B5" w:themeColor="accent1" w:themeShade="BF"/>
-      <w:sz w:val="32"/>
-      <w:szCs w:val="32"/>
-    </w:rPr>
-  </w:style>
-  <w:style w:type="paragraph" w:styleId="Header">
-    <w:name w:val="header"/>
-    <w:basedOn w:val="Normal"/>
-    <w:link w:val="HeaderChar"/>
-    <w:uiPriority w:val="99"/>
-    <w:unhideWhenUsed/>
-    <w:rsid w:val="000A6CE2"/>
-    <w:pPr>
-      <w:tabs>
-        <w:tab w:val="center" w:pos="4680"/>
-        <w:tab w:val="right" w:pos="9360"/>
-      </w:tabs>
-      <w:spacing w:after="0" w:line="240" w:lineRule="auto"/>
-    </w:pPr>
-  </w:style>
-  <w:style w:type="character" w:customStyle="1" w:styleId="HeaderChar">
-    <w:name w:val="Header Char"/>
-    <w:basedOn w:val="DefaultParagraphFont"/>
-    <w:link w:val="Header"/>
-    <w:uiPriority w:val="99"/>
-    <w:rsid w:val="000A6CE2"/>
-  </w:style>
-  <w:style w:type="paragraph" w:styleId="TOCHeading">
-    <w:name w:val="TOC Heading"/>
-    <w:basedOn w:val="Heading1"/>
-    <w:next w:val="Normal"/>
-    <w:uiPriority w:val="39"/>
-    <w:unhideWhenUsed/>
-    <w:qFormat/>
-    <w:rsid w:val="000A6CE2"/>
-    <w:pPr>
-      <w:outlineLvl w:val="9"/>
-    </w:pPr>
-    <w:rPr>
-      <w:lang w:eastAsia="en-US"/>
-    </w:rPr>
-  </w:style>
-  <w:style w:type="paragraph" w:styleId="TOC1">
-    <w:name w:val="toc 1"/>
-    <w:basedOn w:val="Normal"/>
-    <w:next w:val="Normal"/>
-    <w:autoRedefine/>
-    <w:uiPriority w:val="39"/>
-    <w:unhideWhenUsed/>
-    <w:rsid w:val="000A6CE2"/>
-    <w:pPr>
-      <w:spacing w:after="100"/>
-    </w:pPr>
-  </w:style>
-  <w:style w:type="character" w:styleId="Hyperlink">
-    <w:name w:val="Hyperlink"/>
-    <w:basedOn w:val="DefaultParagraphFont"/>
-    <w:uiPriority w:val="99"/>
-    <w:unhideWhenUsed/>
-    <w:rsid w:val="000A6CE2"/>
-    <w:rPr>
-      <w:color w:val="0563C1" w:themeColor="hyperlink"/>
-      <w:u w:val="single"/>
-    </w:rPr>
-  </w:style>
-  <w:style w:type="character" w:customStyle="1" w:styleId="Heading2Char">
-    <w:name w:val="Heading 2 Char"/>
-    <w:basedOn w:val="DefaultParagraphFont"/>
-    <w:link w:val="Heading2"/>
-    <w:uiPriority w:val="9"/>
-    <w:rsid w:val="000A6CE2"/>
-    <w:rPr>
-      <w:rFonts w:asciiTheme="majorHAnsi" w:eastAsiaTheme="majorEastAsia" w:hAnsiTheme="majorHAnsi" w:cstheme="majorBidi"/>
-      <w:color w:val="2E74B5" w:themeColor="accent1" w:themeShade="BF"/>
-      <w:sz w:val="26"/>
-      <w:szCs w:val="26"/>
-    </w:rPr>
-  </w:style>
-  <w:style w:type="character" w:customStyle="1" w:styleId="Heading3Char">
-    <w:name w:val="Heading 3 Char"/>
-    <w:basedOn w:val="DefaultParagraphFont"/>
-    <w:link w:val="Heading3"/>
-    <w:uiPriority w:val="9"/>
-    <w:semiHidden/>
-    <w:rsid w:val="000A6CE2"/>
-    <w:rPr>
-      <w:rFonts w:asciiTheme="majorHAnsi" w:eastAsiaTheme="majorEastAsia" w:hAnsiTheme="majorHAnsi" w:cstheme="majorBidi"/>
-      <w:color w:val="1F4D78" w:themeColor="accent1" w:themeShade="7F"/>
-      <w:sz w:val="24"/>
-      <w:szCs w:val="24"/>
-    </w:rPr>
-  </w:style>
-  <w:style w:type="character" w:customStyle="1" w:styleId="Heading4Char">
-    <w:name w:val="Heading 4 Char"/>
-    <w:basedOn w:val="DefaultParagraphFont"/>
-    <w:link w:val="Heading4"/>
-    <w:uiPriority w:val="9"/>
-    <w:semiHidden/>
-    <w:rsid w:val="000A6CE2"/>
-    <w:rPr>
-      <w:rFonts w:asciiTheme="majorHAnsi" w:eastAsiaTheme="majorEastAsia" w:hAnsiTheme="majorHAnsi" w:cstheme="majorBidi"/>
-      <w:i/>
-      <w:iCs/>
-      <w:color w:val="2E74B5" w:themeColor="accent1" w:themeShade="BF"/>
-    </w:rPr>
-  </w:style>
-  <w:style w:type="paragraph" w:styleId="NormalIndent">
-    <w:name w:val="Normal Indent"/>
-    <w:basedOn w:val="Normal"/>
-    <w:autoRedefine/>
-    <w:rsid w:val="008C61DF"/>
-    <w:pPr>
-      <w:keepLines/>
-      <w:tabs>
-        <w:tab w:val="left" w:pos="450"/>
-      </w:tabs>
-      <w:spacing w:before="80" w:after="80" w:line="240" w:lineRule="auto"/>
-      <w:ind w:left="360"/>
-      <w:jc w:val="both"/>
-    </w:pPr>
-    <w:rPr>
-      <w:rFonts w:eastAsia="Times New Roman" w:cs="Arial"/>
-      <w:b/>
-      <w:lang w:eastAsia="en-US"/>
-    </w:rPr>
-  </w:style>
-  <w:style w:type="paragraph" w:styleId="BodyText">
-    <w:name w:val="Body Text"/>
-    <w:basedOn w:val="Normal"/>
-    <w:link w:val="BodyTextChar"/>
-    <w:rsid w:val="000A6CE2"/>
-    <w:pPr>
-      <w:keepLines/>
-      <w:spacing w:after="0" w:line="240" w:lineRule="auto"/>
-      <w:ind w:left="90"/>
-      <w:jc w:val="center"/>
-    </w:pPr>
-    <w:rPr>
-      <w:rFonts w:ascii="Times New Roman" w:eastAsia="Times New Roman" w:hAnsi="Times New Roman" w:cs="Times New Roman"/>
-      <w:lang w:eastAsia="en-US"/>
-    </w:rPr>
-  </w:style>
-  <w:style w:type="character" w:customStyle="1" w:styleId="BodyTextChar">
-    <w:name w:val="Body Text Char"/>
-    <w:basedOn w:val="DefaultParagraphFont"/>
-    <w:link w:val="BodyText"/>
-    <w:rsid w:val="000A6CE2"/>
-    <w:rPr>
-      <w:rFonts w:ascii="Times New Roman" w:eastAsia="Times New Roman" w:hAnsi="Times New Roman" w:cs="Times New Roman"/>
-      <w:lang w:eastAsia="en-US"/>
-    </w:rPr>
-  </w:style>
-  <w:style w:type="paragraph" w:customStyle="1" w:styleId="bang0">
-    <w:name w:val="bang"/>
-    <w:basedOn w:val="Normal"/>
-    <w:autoRedefine/>
-    <w:rsid w:val="00AE734A"/>
-    <w:pPr>
-      <w:autoSpaceDE w:val="0"/>
-      <w:autoSpaceDN w:val="0"/>
-      <w:spacing w:before="80" w:after="80" w:line="240" w:lineRule="auto"/>
-      <w:jc w:val="both"/>
-    </w:pPr>
-    <w:rPr>
-      <w:rFonts w:eastAsia="MS Mincho" w:cs="Times New Roman"/>
-      <w:color w:val="222222"/>
-      <w:shd w:val="clear" w:color="auto" w:fill="FFFFFF"/>
-      <w:lang w:eastAsia="en-US"/>
-    </w:rPr>
-  </w:style>
-  <w:style w:type="paragraph" w:customStyle="1" w:styleId="HelpText">
-    <w:name w:val="Help Text"/>
-    <w:basedOn w:val="Normal"/>
-    <w:autoRedefine/>
-    <w:rsid w:val="000A6CE2"/>
-    <w:pPr>
-      <w:spacing w:after="0" w:line="240" w:lineRule="auto"/>
-      <w:ind w:left="1166" w:hanging="734"/>
-      <w:jc w:val="both"/>
-    </w:pPr>
-    <w:rPr>
-      <w:rFonts w:ascii="Times New Roman" w:eastAsia="Times New Roman" w:hAnsi="Times New Roman" w:cs="Times New Roman"/>
-      <w:i/>
-      <w:color w:val="0000FF"/>
-      <w:lang w:eastAsia="de-DE"/>
-    </w:rPr>
-  </w:style>
-  <w:style w:type="paragraph" w:customStyle="1" w:styleId="HelpCont">
-    <w:name w:val="Help Cont"/>
-    <w:basedOn w:val="HelpText"/>
-    <w:rsid w:val="000A6CE2"/>
-    <w:pPr>
-      <w:ind w:firstLine="0"/>
-    </w:pPr>
-    <w:rPr>
-      <w:rFonts w:ascii="Helvetica" w:hAnsi="Helvetica"/>
-    </w:rPr>
-  </w:style>
-  <w:style w:type="paragraph" w:customStyle="1" w:styleId="Table">
-    <w:name w:val="Table"/>
-    <w:basedOn w:val="Normal"/>
-    <w:autoRedefine/>
-    <w:rsid w:val="000A6CE2"/>
-    <w:pPr>
-      <w:spacing w:before="120" w:after="120" w:line="240" w:lineRule="auto"/>
-      <w:jc w:val="center"/>
-    </w:pPr>
-    <w:rPr>
-      <w:rFonts w:ascii="Times New Roman" w:eastAsia="MS Mincho" w:hAnsi="Times New Roman" w:cs="Times New Roman"/>
-      <w:color w:val="0000FF"/>
-      <w:sz w:val="28"/>
-      <w:szCs w:val="28"/>
-      <w:lang w:eastAsia="en-US"/>
-    </w:rPr>
-  </w:style>
-  <w:style w:type="paragraph" w:customStyle="1" w:styleId="StyleJustified">
-    <w:name w:val="Style Justified"/>
-    <w:basedOn w:val="Normal"/>
-    <w:rsid w:val="000A6CE2"/>
-    <w:pPr>
-      <w:spacing w:before="120" w:after="0" w:line="240" w:lineRule="auto"/>
-      <w:ind w:left="425"/>
-      <w:jc w:val="both"/>
-    </w:pPr>
-    <w:rPr>
-      <w:rFonts w:ascii="Times New Roman" w:eastAsia="Times New Roman" w:hAnsi="Times New Roman" w:cs="Times New Roman"/>
-      <w:lang w:eastAsia="en-US"/>
-    </w:rPr>
-  </w:style>
-  <w:style w:type="paragraph" w:styleId="TOC2">
-    <w:name w:val="toc 2"/>
-    <w:basedOn w:val="Normal"/>
-    <w:next w:val="Normal"/>
-    <w:autoRedefine/>
-    <w:uiPriority w:val="39"/>
-    <w:unhideWhenUsed/>
-    <w:rsid w:val="004A52E7"/>
-    <w:pPr>
-      <w:spacing w:after="100"/>
-      <w:ind w:left="220"/>
-    </w:pPr>
-  </w:style>
-  <w:style w:type="paragraph" w:styleId="BalloonText">
-    <w:name w:val="Balloon Text"/>
-    <w:basedOn w:val="Normal"/>
-    <w:link w:val="BalloonTextChar"/>
-    <w:uiPriority w:val="99"/>
-    <w:semiHidden/>
-    <w:unhideWhenUsed/>
-    <w:rsid w:val="000A4AA3"/>
-    <w:pPr>
-      <w:spacing w:after="0" w:line="240" w:lineRule="auto"/>
-    </w:pPr>
-    <w:rPr>
-      <w:rFonts w:ascii="Tahoma" w:hAnsi="Tahoma" w:cs="Tahoma"/>
-      <w:sz w:val="16"/>
-      <w:szCs w:val="16"/>
-    </w:rPr>
-  </w:style>
-  <w:style w:type="character" w:customStyle="1" w:styleId="BalloonTextChar">
-    <w:name w:val="Balloon Text Char"/>
-    <w:basedOn w:val="DefaultParagraphFont"/>
-    <w:link w:val="BalloonText"/>
-    <w:uiPriority w:val="99"/>
-    <w:semiHidden/>
-    <w:rsid w:val="000A4AA3"/>
-    <w:rPr>
-      <w:rFonts w:ascii="Tahoma" w:hAnsi="Tahoma" w:cs="Tahoma"/>
-      <w:sz w:val="16"/>
-      <w:szCs w:val="16"/>
-    </w:rPr>
-  </w:style>
-</w:styles>
-</file>
-
-<file path=word/stylesWithEffects.xml><?xml version="1.0" encoding="utf-8"?>
-<w:styles xmlns:wpc="http://schemas.microsoft.com/office/word/2010/wordprocessingCanvas" xmlns:mc="http://schemas.openxmlformats.org/markup-compatibility/2006" xmlns:o="urn:schemas-microsoft-com:office:office" xmlns:r="http://schemas.openxmlformats.org/officeDocument/2006/relationships" xmlns:m="http://schemas.openxmlformats.org/officeDocument/2006/math" xmlns:v="urn:schemas-microsoft-com:vml" xmlns:wp14="http://schemas.microsoft.com/office/word/2010/wordprocessingDrawing" xmlns:wp="http://schemas.openxmlformats.org/drawingml/2006/wordprocessingDrawing" xmlns:w10="urn:schemas-microsoft-com:office:word" xmlns:w="http://schemas.openxmlformats.org/wordprocessingml/2006/main" xmlns:w14="http://schemas.microsoft.com/office/word/2010/wordml" xmlns:wpg="http://schemas.microsoft.com/office/word/2010/wordprocessingGroup" xmlns:wpi="http://schemas.microsoft.com/office/word/2010/wordprocessingInk" xmlns:wne="http://schemas.microsoft.com/office/word/2006/wordml" xmlns:wps="http://schemas.microsoft.com/office/word/2010/wordprocessingShape" mc:Ignorable="w14 wp14">
-  <w:docDefaults>
-    <w:rPrDefault>
-      <w:rPr>
-        <w:rFonts w:asciiTheme="minorHAnsi" w:eastAsiaTheme="minorEastAsia" w:hAnsiTheme="minorHAnsi" w:cstheme="minorBidi"/>
-        <w:sz w:val="22"/>
-        <w:szCs w:val="22"/>
-        <w:lang w:val="en-US" w:eastAsia="ja-JP" w:bidi="ar-SA"/>
-      </w:rPr>
-    </w:rPrDefault>
-    <w:pPrDefault>
-      <w:pPr>
-        <w:spacing w:after="160" w:line="259" w:lineRule="auto"/>
-      </w:pPr>
-    </w:pPrDefault>
-  </w:docDefaults>
-  <w:latentStyles w:defLockedState="0" w:defUIPriority="99" w:defSemiHidden="1" w:defUnhideWhenUsed="1" w:defQFormat="0" w:count="267">
-    <w:lsdException w:name="Normal" w:semiHidden="0" w:uiPriority="0" w:unhideWhenUsed="0" w:qFormat="1"/>
-    <w:lsdException w:name="heading 1" w:semiHidden="0" w:uiPriority="9" w:unhideWhenUsed="0" w:qFormat="1"/>
-    <w:lsdException w:name="heading 2" w:uiPriority="9" w:qFormat="1"/>
-    <w:lsdException w:name="heading 3" w:uiPriority="9" w:qFormat="1"/>
-    <w:lsdException w:name="heading 4" w:uiPriority="9" w:qFormat="1"/>
-    <w:lsdException w:name="heading 5" w:uiPriority="9" w:qFormat="1"/>
-    <w:lsdException w:name="heading 6" w:uiPriority="9" w:qFormat="1"/>
-    <w:lsdException w:name="heading 7" w:uiPriority="9" w:qFormat="1"/>
-    <w:lsdException w:name="heading 8" w:uiPriority="9" w:qFormat="1"/>
-    <w:lsdException w:name="heading 9" w:uiPriority="9" w:qFormat="1"/>
-    <w:lsdException w:name="toc 1" w:uiPriority="39"/>
-    <w:lsdException w:name="toc 2" w:uiPriority="39"/>
-    <w:lsdException w:name="toc 3" w:uiPriority="39"/>
-    <w:lsdException w:name="toc 4" w:uiPriority="39"/>
-    <w:lsdException w:name="toc 5" w:uiPriority="39"/>
-    <w:lsdException w:name="toc 6" w:uiPriority="39"/>
-    <w:lsdException w:name="toc 7" w:uiPriority="39"/>
-    <w:lsdException w:name="toc 8" w:uiPriority="39"/>
-    <w:lsdException w:name="toc 9" w:uiPriority="39"/>
-    <w:lsdException w:name="Normal Indent" w:uiPriority="0"/>
-    <w:lsdException w:name="caption" w:uiPriority="35" w:qFormat="1"/>
-    <w:lsdException w:name="Title" w:semiHidden="0" w:uiPriority="10" w:unhideWhenUsed="0" w:qFormat="1"/>
-    <w:lsdException w:name="Default Paragraph Font" w:uiPriority="1"/>
-    <w:lsdException w:name="Body Text" w:uiPriority="0"/>
-    <w:lsdException w:name="Subtitle" w:semiHidden="0" w:uiPriority="11" w:unhideWhenUsed="0" w:qFormat="1"/>
-    <w:lsdException w:name="Strong" w:semiHidden="0" w:uiPriority="22" w:unhideWhenUsed="0" w:qFormat="1"/>
-    <w:lsdException w:name="Emphasis" w:semiHidden="0" w:uiPriority="20" w:unhideWhenUsed="0" w:qFormat="1"/>
-    <w:lsdException w:name="Table Grid" w:semiHidden="0" w:uiPriority="39" w:unhideWhenUsed="0"/>
-    <w:lsdException w:name="Placeholder Text" w:unhideWhenUsed="0"/>
-    <w:lsdException w:name="No Spacing" w:semiHidden="0" w:uiPriority="1" w:unhideWhenUsed="0" w:qFormat="1"/>
-    <w:lsdException w:name="Light Shading" w:semiHidden="0" w:uiPriority="60" w:unhideWhenUsed="0"/>
-    <w:lsdException w:name="Light List" w:semiHidden="0" w:uiPriority="61" w:unhideWhenUsed="0"/>
-    <w:lsdException w:name="Light Grid" w:semiHidden="0" w:uiPriority="62" w:unhideWhenUsed="0"/>
-    <w:lsdException w:name="Medium Shading 1" w:semiHidden="0" w:uiPriority="63" w:unhideWhenUsed="0"/>
-    <w:lsdException w:name="Medium Shading 2" w:semiHidden="0" w:uiPriority="64" w:unhideWhenUsed="0"/>
-    <w:lsdException w:name="Medium List 1" w:semiHidden="0" w:uiPriority="65" w:unhideWhenUsed="0"/>
-    <w:lsdException w:name="Medium List 2" w:semiHidden="0" w:uiPriority="66" w:unhideWhenUsed="0"/>
-    <w:lsdException w:name="Medium Grid 1" w:semiHidden="0" w:uiPriority="67" w:unhideWhenUsed="0"/>
-    <w:lsdException w:name="Medium Grid 2" w:semiHidden="0" w:uiPriority="68" w:unhideWhenUsed="0"/>
-    <w:lsdException w:name="Medium Grid 3" w:semiHidden="0" w:uiPriority="69" w:unhideWhenUsed="0"/>
-    <w:lsdException w:name="Dark List" w:semiHidden="0" w:uiPriority="70" w:unhideWhenUsed="0"/>
-    <w:lsdException w:name="Colorful Shading" w:semiHidden="0" w:uiPriority="71" w:unhideWhenUsed="0"/>
-    <w:lsdException w:name="Colorful List" w:semiHidden="0" w:uiPriority="72" w:unhideWhenUsed="0"/>
-    <w:lsdException w:name="Colorful Grid" w:semiHidden="0" w:uiPriority="73" w:unhideWhenUsed="0"/>
-    <w:lsdException w:name="Light Shading Accent 1" w:semiHidden="0" w:uiPriority="60" w:unhideWhenUsed="0"/>
-    <w:lsdException w:name="Light List Accent 1" w:semiHidden="0" w:uiPriority="61" w:unhideWhenUsed="0"/>
-    <w:lsdException w:name="Light Grid Accent 1" w:semiHidden="0" w:uiPriority="62" w:unhideWhenUsed="0"/>
-    <w:lsdException w:name="Medium Shading 1 Accent 1" w:semiHidden="0" w:uiPriority="63" w:unhideWhenUsed="0"/>
-    <w:lsdException w:name="Medium Shading 2 Accent 1" w:semiHidden="0" w:uiPriority="64" w:unhideWhenUsed="0"/>
-    <w:lsdException w:name="Medium List 1 Accent 1" w:semiHidden="0" w:uiPriority="65" w:unhideWhenUsed="0"/>
-    <w:lsdException w:name="Revision" w:unhideWhenUsed="0"/>
-    <w:lsdException w:name="List Paragraph" w:semiHidden="0" w:uiPriority="34" w:unhideWhenUsed="0" w:qFormat="1"/>
-    <w:lsdException w:name="Quote" w:semiHidden="0" w:uiPriority="29" w:unhideWhenUsed="0" w:qFormat="1"/>
-    <w:lsdException w:name="Intense Quote" w:semiHidden="0" w:uiPriority="30" w:unhideWhenUsed="0" w:qFormat="1"/>
-    <w:lsdException w:name="Medium List 2 Accent 1" w:semiHidden="0" w:uiPriority="66" w:unhideWhenUsed="0"/>
-    <w:lsdException w:name="Medium Grid 1 Accent 1" w:semiHidden="0" w:uiPriority="67" w:unhideWhenUsed="0"/>
-    <w:lsdException w:name="Medium Grid 2 Accent 1" w:semiHidden="0" w:uiPriority="68" w:unhideWhenUsed="0"/>
-    <w:lsdException w:name="Medium Grid 3 Accent 1" w:semiHidden="0" w:uiPriority="69" w:unhideWhenUsed="0"/>
-    <w:lsdException w:name="Dark List Accent 1" w:semiHidden="0" w:uiPriority="70" w:unhideWhenUsed="0"/>
-    <w:lsdException w:name="Colorful Shading Accent 1" w:semiHidden="0" w:uiPriority="71" w:unhideWhenUsed="0"/>
-    <w:lsdException w:name="Colorful List Accent 1" w:semiHidden="0" w:uiPriority="72" w:unhideWhenUsed="0"/>
-    <w:lsdException w:name="Colorful Grid Accent 1" w:semiHidden="0" w:uiPriority="73" w:unhideWhenUsed="0"/>
-    <w:lsdException w:name="Light Shading Accent 2" w:semiHidden="0" w:uiPriority="60" w:unhideWhenUsed="0"/>
-    <w:lsdException w:name="Light List Accent 2" w:semiHidden="0" w:uiPriority="61" w:unhideWhenUsed="0"/>
-    <w:lsdException w:name="Light Grid Accent 2" w:semiHidden="0" w:uiPriority="62" w:unhideWhenUsed="0"/>
-    <w:lsdException w:name="Medium Shading 1 Accent 2" w:semiHidden="0" w:uiPriority="63" w:unhideWhenUsed="0"/>
-    <w:lsdException w:name="Medium Shading 2 Accent 2" w:semiHidden="0" w:uiPriority="64" w:unhideWhenUsed="0"/>
-    <w:lsdException w:name="Medium List 1 Accent 2" w:semiHidden="0" w:uiPriority="65" w:unhideWhenUsed="0"/>
-    <w:lsdException w:name="Medium List 2 Accent 2" w:semiHidden="0" w:uiPriority="66" w:unhideWhenUsed="0"/>
-    <w:lsdException w:name="Medium Grid 1 Accent 2" w:semiHidden="0" w:uiPriority="67" w:unhideWhenUsed="0"/>
-    <w:lsdException w:name="Medium Grid 2 Accent 2" w:semiHidden="0" w:uiPriority="68" w:unhideWhenUsed="0"/>
-    <w:lsdException w:name="Medium Grid 3 Accent 2" w:semiHidden="0" w:uiPriority="69" w:unhideWhenUsed="0"/>
-    <w:lsdException w:name="Dark List Accent 2" w:semiHidden="0" w:uiPriority="70" w:unhideWhenUsed="0"/>
-    <w:lsdException w:name="Colorful Shading Accent 2" w:semiHidden="0" w:uiPriority="71" w:unhideWhenUsed="0"/>
-    <w:lsdException w:name="Colorful List Accent 2" w:semiHidden="0" w:uiPriority="72" w:unhideWhenUsed="0"/>
-    <w:lsdException w:name="Colorful Grid Accent 2" w:semiHidden="0" w:uiPriority="73" w:unhideWhenUsed="0"/>
-    <w:lsdException w:name="Light Shading Accent 3" w:semiHidden="0" w:uiPriority="60" w:unhideWhenUsed="0"/>
-    <w:lsdException w:name="Light List Accent 3" w:semiHidden="0" w:uiPriority="61" w:unhideWhenUsed="0"/>
-    <w:lsdException w:name="Light Grid Accent 3" w:semiHidden="0" w:uiPriority="62" w:unhideWhenUsed="0"/>
-    <w:lsdException w:name="Medium Shading 1 Accent 3" w:semiHidden="0" w:uiPriority="63" w:unhideWhenUsed="0"/>
-    <w:lsdException w:name="Medium Shading 2 Accent 3" w:semiHidden="0" w:uiPriority="64" w:unhideWhenUsed="0"/>
-    <w:lsdException w:name="Medium List 1 Accent 3" w:semiHidden="0" w:uiPriority="65" w:unhideWhenUsed="0"/>
-    <w:lsdException w:name="Medium List 2 Accent 3" w:semiHidden="0" w:uiPriority="66" w:unhideWhenUsed="0"/>
-    <w:lsdException w:name="Medium Grid 1 Accent 3" w:semiHidden="0" w:uiPriority="67" w:unhideWhenUsed="0"/>
-    <w:lsdException w:name="Medium Grid 2 Accent 3" w:semiHidden="0" w:uiPriority="68" w:unhideWhenUsed="0"/>
-    <w:lsdException w:name="Medium Grid 3 Accent 3" w:semiHidden="0" w:uiPriority="69" w:unhideWhenUsed="0"/>
-    <w:lsdException w:name="Dark List Accent 3" w:semiHidden="0" w:uiPriority="70" w:unhideWhenUsed="0"/>
-    <w:lsdException w:name="Colorful Shading Accent 3" w:semiHidden="0" w:uiPriority="71" w:unhideWhenUsed="0"/>
-    <w:lsdException w:name="Colorful List Accent 3" w:semiHidden="0" w:uiPriority="72" w:unhideWhenUsed="0"/>
-    <w:lsdException w:name="Colorful Grid Accent 3" w:semiHidden="0" w:uiPriority="73" w:unhideWhenUsed="0"/>
-    <w:lsdException w:name="Light Shading Accent 4" w:semiHidden="0" w:uiPriority="60" w:unhideWhenUsed="0"/>
-    <w:lsdException w:name="Light List Accent 4" w:semiHidden="0" w:uiPriority="61" w:unhideWhenUsed="0"/>
-    <w:lsdException w:name="Light Grid Accent 4" w:semiHidden="0" w:uiPriority="62" w:unhideWhenUsed="0"/>
-    <w:lsdException w:name="Medium Shading 1 Accent 4" w:semiHidden="0" w:uiPriority="63" w:unhideWhenUsed="0"/>
-    <w:lsdException w:name="Medium Shading 2 Accent 4" w:semiHidden="0" w:uiPriority="64" w:unhideWhenUsed="0"/>
-    <w:lsdException w:name="Medium List 1 Accent 4" w:semiHidden="0" w:uiPriority="65" w:unhideWhenUsed="0"/>
-    <w:lsdException w:name="Medium List 2 Accent 4" w:semiHidden="0" w:uiPriority="66" w:unhideWhenUsed="0"/>
-    <w:lsdException w:name="Medium Grid 1 Accent 4" w:semiHidden="0" w:uiPriority="67" w:unhideWhenUsed="0"/>
-    <w:lsdException w:name="Medium Grid 2 Accent 4" w:semiHidden="0" w:uiPriority="68" w:unhideWhenUsed="0"/>
-    <w:lsdException w:name="Medium Grid 3 Accent 4" w:semiHidden="0" w:uiPriority="69" w:unhideWhenUsed="0"/>
-    <w:lsdException w:name="Dark List Accent 4" w:semiHidden="0" w:uiPriority="70" w:unhideWhenUsed="0"/>
-    <w:lsdException w:name="Colorful Shading Accent 4" w:semiHidden="0" w:uiPriority="71" w:unhideWhenUsed="0"/>
-    <w:lsdException w:name="Colorful List Accent 4" w:semiHidden="0" w:uiPriority="72" w:unhideWhenUsed="0"/>
-    <w:lsdException w:name="Colorful Grid Accent 4" w:semiHidden="0" w:uiPriority="73" w:unhideWhenUsed="0"/>
-    <w:lsdException w:name="Light Shading Accent 5" w:semiHidden="0" w:uiPriority="60" w:unhideWhenUsed="0"/>
-    <w:lsdException w:name="Light List Accent 5" w:semiHidden="0" w:uiPriority="61" w:unhideWhenUsed="0"/>
-    <w:lsdException w:name="Light Grid Accent 5" w:semiHidden="0" w:uiPriority="62" w:unhideWhenUsed="0"/>
-    <w:lsdException w:name="Medium Shading 1 Accent 5" w:semiHidden="0" w:uiPriority="63" w:unhideWhenUsed="0"/>
-    <w:lsdException w:name="Medium Shading 2 Accent 5" w:semiHidden="0" w:uiPriority="64" w:unhideWhenUsed="0"/>
-    <w:lsdException w:name="Medium List 1 Accent 5" w:semiHidden="0" w:uiPriority="65" w:unhideWhenUsed="0"/>
-    <w:lsdException w:name="Medium List 2 Accent 5" w:semiHidden="0" w:uiPriority="66" w:unhideWhenUsed="0"/>
-    <w:lsdException w:name="Medium Grid 1 Accent 5" w:semiHidden="0" w:uiPriority="67" w:unhideWhenUsed="0"/>
-    <w:lsdException w:name="Medium Grid 2 Accent 5" w:semiHidden="0" w:uiPriority="68" w:unhideWhenUsed="0"/>
-    <w:lsdException w:name="Medium Grid 3 Accent 5" w:semiHidden="0" w:uiPriority="69" w:unhideWhenUsed="0"/>
-    <w:lsdException w:name="Dark List Accent 5" w:semiHidden="0" w:uiPriority="70" w:unhideWhenUsed="0"/>
-    <w:lsdException w:name="Colorful Shading Accent 5" w:semiHidden="0" w:uiPriority="71" w:unhideWhenUsed="0"/>
-    <w:lsdException w:name="Colorful List Accent 5" w:semiHidden="0" w:uiPriority="72" w:unhideWhenUsed="0"/>
-    <w:lsdException w:name="Colorful Grid Accent 5" w:semiHidden="0" w:uiPriority="73" w:unhideWhenUsed="0"/>
-    <w:lsdException w:name="Light Shading Accent 6" w:semiHidden="0" w:uiPriority="60" w:unhideWhenUsed="0"/>
-    <w:lsdException w:name="Light List Accent 6" w:semiHidden="0" w:uiPriority="61" w:unhideWhenUsed="0"/>
-    <w:lsdException w:name="Light Grid Accent 6" w:semiHidden="0" w:uiPriority="62" w:unhideWhenUsed="0"/>
-    <w:lsdException w:name="Medium Shading 1 Accent 6" w:semiHidden="0" w:uiPriority="63" w:unhideWhenUsed="0"/>
-    <w:lsdException w:name="Medium Shading 2 Accent 6" w:semiHidden="0" w:uiPriority="64" w:unhideWhenUsed="0"/>
-    <w:lsdException w:name="Medium List 1 Accent 6" w:semiHidden="0" w:uiPriority="65" w:unhideWhenUsed="0"/>
-    <w:lsdException w:name="Medium List 2 Accent 6" w:semiHidden="0" w:uiPriority="66" w:unhideWhenUsed="0"/>
-    <w:lsdException w:name="Medium Grid 1 Accent 6" w:semiHidden="0" w:uiPriority="67" w:unhideWhenUsed="0"/>
-    <w:lsdException w:name="Medium Grid 2 Accent 6" w:semiHidden="0" w:uiPriority="68" w:unhideWhenUsed="0"/>
-    <w:lsdException w:name="Medium Grid 3 Accent 6" w:semiHidden="0" w:uiPriority="69" w:unhideWhenUsed="0"/>
-    <w:lsdException w:name="Dark List Accent 6" w:semiHidden="0" w:uiPriority="70" w:unhideWhenUsed="0"/>
-    <w:lsdException w:name="Colorful Shading Accent 6" w:semiHidden="0" w:uiPriority="71" w:unhideWhenUsed="0"/>
-    <w:lsdException w:name="Colorful List Accent 6" w:semiHidden="0" w:uiPriority="72" w:unhideWhenUsed="0"/>
-    <w:lsdException w:name="Colorful Grid Accent 6" w:semiHidden="0" w:uiPriority="73" w:unhideWhenUsed="0"/>
-    <w:lsdException w:name="Subtle Emphasis" w:semiHidden="0" w:uiPriority="19" w:unhideWhenUsed="0" w:qFormat="1"/>
-    <w:lsdException w:name="Intense Emphasis" w:semiHidden="0" w:uiPriority="21" w:unhideWhenUsed="0" w:qFormat="1"/>
-    <w:lsdException w:name="Subtle Reference" w:semiHidden="0" w:uiPriority="31" w:unhideWhenUsed="0" w:qFormat="1"/>
-    <w:lsdException w:name="Intense Reference" w:semiHidden="0" w:uiPriority="32" w:unhideWhenUsed="0" w:qFormat="1"/>
-    <w:lsdException w:name="Book Title" w:semiHidden="0" w:uiPriority="33" w:unhideWhenUsed="0" w:qFormat="1"/>
-    <w:lsdException w:name="Bibliography" w:uiPriority="37"/>
-    <w:lsdException w:name="TOC Heading" w:uiPriority="39" w:qFormat="1"/>
+  <w:latentStyles w:defLockedState="0" w:defUIPriority="99" w:defSemiHidden="0" w:defUnhideWhenUsed="0" w:defQFormat="0" w:count="371">
+    <w:lsdException w:name="Normal" w:uiPriority="0" w:qFormat="1"/>
+    <w:lsdException w:name="heading 1" w:uiPriority="9" w:qFormat="1"/>
+    <w:lsdException w:name="heading 2" w:semiHidden="1" w:uiPriority="9" w:unhideWhenUsed="1" w:qFormat="1"/>
+    <w:lsdException w:name="heading 3" w:semiHidden="1" w:uiPriority="9" w:unhideWhenUsed="1" w:qFormat="1"/>
+    <w:lsdException w:name="heading 4" w:semiHidden="1" w:uiPriority="9" w:unhideWhenUsed="1" w:qFormat="1"/>
+    <w:lsdException w:name="heading 5" w:semiHidden="1" w:uiPriority="9" w:unhideWhenUsed="1" w:qFormat="1"/>
+    <w:lsdException w:name="heading 6" w:semiHidden="1" w:uiPriority="9" w:unhideWhenUsed="1" w:qFormat="1"/>
+    <w:lsdException w:name="heading 7" w:semiHidden="1" w:uiPriority="9" w:unhideWhenUsed="1" w:qFormat="1"/>
+    <w:lsdException w:name="heading 8" w:semiHidden="1" w:uiPriority="9" w:unhideWhenUsed="1" w:qFormat="1"/>
+    <w:lsdException w:name="heading 9" w:semiHidden="1" w:uiPriority="9" w:unhideWhenUsed="1" w:qFormat="1"/>
+    <w:lsdException w:name="index 1" w:semiHidden="1" w:unhideWhenUsed="1"/>
+    <w:lsdException w:name="index 2" w:semiHidden="1" w:unhideWhenUsed="1"/>
+    <w:lsdException w:name="index 3" w:semiHidden="1" w:unhideWhenUsed="1"/>
+    <w:lsdException w:name="index 4" w:semiHidden="1" w:unhideWhenUsed="1"/>
+    <w:lsdException w:name="index 5" w:semiHidden="1" w:unhideWhenUsed="1"/>
+    <w:lsdException w:name="index 6" w:semiHidden="1" w:unhideWhenUsed="1"/>
+    <w:lsdException w:name="index 7" w:semiHidden="1" w:unhideWhenUsed="1"/>
+    <w:lsdException w:name="index 8" w:semiHidden="1" w:unhideWhenUsed="1"/>
+    <w:lsdException w:name="index 9" w:semiHidden="1" w:unhideWhenUsed="1"/>
+    <w:lsdException w:name="toc 1" w:semiHidden="1" w:uiPriority="39" w:unhideWhenUsed="1"/>
+    <w:lsdException w:name="toc 2" w:semiHidden="1" w:uiPriority="39" w:unhideWhenUsed="1"/>
+    <w:lsdException w:name="toc 3" w:semiHidden="1" w:uiPriority="39" w:unhideWhenUsed="1"/>
+    <w:lsdException w:name="toc 4" w:semiHidden="1" w:uiPriority="39" w:unhideWhenUsed="1"/>
+    <w:lsdException w:name="toc 5" w:semiHidden="1" w:uiPriority="39" w:unhideWhenUsed="1"/>
+    <w:lsdException w:name="toc 6" w:semiHidden="1" w:uiPriority="39" w:unhideWhenUsed="1"/>
+    <w:lsdException w:name="toc 7" w:semiHidden="1" w:uiPriority="39" w:unhideWhenUsed="1"/>
+    <w:lsdException w:name="toc 8" w:semiHidden="1" w:uiPriority="39" w:unhideWhenUsed="1"/>
+    <w:lsdException w:name="toc 9" w:semiHidden="1" w:uiPriority="39" w:unhideWhenUsed="1"/>
+    <w:lsdException w:name="Normal Indent" w:semiHidden="1" w:uiPriority="0" w:unhideWhenUsed="1"/>
+    <w:lsdException w:name="footnote text" w:semiHidden="1" w:unhideWhenUsed="1"/>
+    <w:lsdException w:name="annotation text" w:semiHidden="1" w:unhideWhenUsed="1"/>
+    <w:lsdException w:name="header" w:semiHidden="1" w:unhideWhenUsed="1"/>
+    <w:lsdException w:name="footer" w:semiHidden="1" w:unhideWhenUsed="1"/>
+    <w:lsdException w:name="index heading" w:semiHidden="1" w:unhideWhenUsed="1"/>
+    <w:lsdException w:name="caption" w:semiHidden="1" w:uiPriority="35" w:unhideWhenUsed="1" w:qFormat="1"/>
+    <w:lsdException w:name="table of figures" w:semiHidden="1" w:unhideWhenUsed="1"/>
+    <w:lsdException w:name="envelope address" w:semiHidden="1" w:unhideWhenUsed="1"/>
+    <w:lsdException w:name="envelope return" w:semiHidden="1" w:unhideWhenUsed="1"/>
+    <w:lsdException w:name="footnote reference" w:semiHidden="1" w:unhideWhenUsed="1"/>
+    <w:lsdException w:name="annotation reference" w:semiHidden="1" w:unhideWhenUsed="1"/>
+    <w:lsdException w:name="line number" w:semiHidden="1" w:unhideWhenUsed="1"/>
+    <w:lsdException w:name="page number" w:semiHidden="1" w:unhideWhenUsed="1"/>
+    <w:lsdException w:name="endnote reference" w:semiHidden="1" w:unhideWhenUsed="1"/>
+    <w:lsdException w:name="endnote text" w:semiHidden="1" w:unhideWhenUsed="1"/>
+    <w:lsdException w:name="table of authorities" w:semiHidden="1" w:unhideWhenUsed="1"/>
+    <w:lsdException w:name="macro" w:semiHidden="1" w:unhideWhenUsed="1"/>
+    <w:lsdException w:name="toa heading" w:semiHidden="1" w:unhideWhenUsed="1"/>
+    <w:lsdException w:name="List" w:semiHidden="1" w:unhideWhenUsed="1"/>
+    <w:lsdException w:name="List Bullet" w:semiHidden="1" w:unhideWhenUsed="1"/>
+    <w:lsdException w:name="List Number" w:semiHidden="1" w:unhideWhenUsed="1"/>
+    <w:lsdException w:name="List 2" w:semiHidden="1" w:unhideWhenUsed="1"/>
+    <w:lsdException w:name="List 3" w:semiHidden="1" w:unhideWhenUsed="1"/>
+    <w:lsdException w:name="List 4" w:semiHidden="1" w:unhideWhenUsed="1"/>
+    <w:lsdException w:name="List 5" w:semiHidden="1" w:unhideWhenUsed="1"/>
+    <w:lsdException w:name="List Bullet 2" w:semiHidden="1" w:unhideWhenUsed="1"/>
+    <w:lsdException w:name="List Bullet 3" w:semiHidden="1" w:unhideWhenUsed="1"/>
+    <w:lsdException w:name="List Bullet 4" w:semiHidden="1" w:unhideWhenUsed="1"/>
+    <w:lsdException w:name="List Bullet 5" w:semiHidden="1" w:unhideWhenUsed="1"/>
+    <w:lsdException w:name="List Number 2" w:semiHidden="1" w:unhideWhenUsed="1"/>
+    <w:lsdException w:name="List Number 3" w:semiHidden="1" w:unhideWhenUsed="1"/>
+    <w:lsdException w:name="List Number 4" w:semiHidden="1" w:unhideWhenUsed="1"/>
+    <w:lsdException w:name="List Number 5" w:semiHidden="1" w:unhideWhenUsed="1"/>
+    <w:lsdException w:name="Title" w:uiPriority="10" w:qFormat="1"/>
+    <w:lsdException w:name="Closing" w:semiHidden="1" w:unhideWhenUsed="1"/>
+    <w:lsdException w:name="Signature" w:semiHidden="1" w:unhideWhenUsed="1"/>
+    <w:lsdException w:name="Default Paragraph Font" w:semiHidden="1" w:uiPriority="1" w:unhideWhenUsed="1"/>
+    <w:lsdException w:name="Body Text" w:semiHidden="1" w:uiPriority="0" w:unhideWhenUsed="1"/>
+    <w:lsdException w:name="Body Text Indent" w:semiHidden="1" w:unhideWhenUsed="1"/>
+    <w:lsdException w:name="List Continue" w:semiHidden="1" w:unhideWhenUsed="1"/>
+    <w:lsdException w:name="List Continue 2" w:semiHidden="1" w:unhideWhenUsed="1"/>
+    <w:lsdException w:name="List Continue 3" w:semiHidden="1" w:unhideWhenUsed="1"/>
+    <w:lsdException w:name="List Continue 4" w:semiHidden="1" w:unhideWhenUsed="1"/>
+    <w:lsdException w:name="List Continue 5" w:semiHidden="1" w:unhideWhenUsed="1"/>
+    <w:lsdException w:name="Message Header" w:semiHidden="1" w:unhideWhenUsed="1"/>
+    <w:lsdException w:name="Subtitle" w:uiPriority="11" w:qFormat="1"/>
+    <w:lsdException w:name="Salutation" w:semiHidden="1" w:unhideWhenUsed="1"/>
+    <w:lsdException w:name="Date" w:semiHidden="1" w:unhideWhenUsed="1"/>
+    <w:lsdException w:name="Body Text First Indent" w:semiHidden="1" w:unhideWhenUsed="1"/>
+    <w:lsdException w:name="Body Text First Indent 2" w:semiHidden="1" w:unhideWhenUsed="1"/>
+    <w:lsdException w:name="Note Heading" w:semiHidden="1" w:unhideWhenUsed="1"/>
+    <w:lsdException w:name="Body Text 2" w:semiHidden="1" w:unhideWhenUsed="1"/>
+    <w:lsdException w:name="Body Text 3" w:semiHidden="1" w:unhideWhenUsed="1"/>
+    <w:lsdException w:name="Body Text Indent 2" w:semiHidden="1" w:unhideWhenUsed="1"/>
+    <w:lsdException w:name="Body Text Indent 3" w:semiHidden="1" w:unhideWhenUsed="1"/>
+    <w:lsdException w:name="Block Text" w:semiHidden="1" w:unhideWhenUsed="1"/>
+    <w:lsdException w:name="Hyperlink" w:semiHidden="1" w:unhideWhenUsed="1"/>
+    <w:lsdException w:name="FollowedHyperlink" w:semiHidden="1" w:unhideWhenUsed="1"/>
+    <w:lsdException w:name="Strong" w:uiPriority="22" w:qFormat="1"/>
+    <w:lsdException w:name="Emphasis" w:uiPriority="20" w:qFormat="1"/>
+    <w:lsdException w:name="Document Map" w:semiHidden="1" w:unhideWhenUsed="1"/>
+    <w:lsdException w:name="Plain Text" w:semiHidden="1" w:unhideWhenUsed="1"/>
+    <w:lsdException w:name="E-mail Signature" w:semiHidden="1" w:unhideWhenUsed="1"/>
+    <w:lsdException w:name="HTML Top of Form" w:semiHidden="1" w:unhideWhenUsed="1"/>
+    <w:lsdException w:name="HTML Bottom of Form" w:semiHidden="1" w:unhideWhenUsed="1"/>
+    <w:lsdException w:name="Normal (Web)" w:semiHidden="1" w:unhideWhenUsed="1"/>
+    <w:lsdException w:name="HTML Acronym" w:semiHidden="1" w:unhideWhenUsed="1"/>
+    <w:lsdException w:name="HTML Address" w:semiHidden="1" w:unhideWhenUsed="1"/>
+    <w:lsdException w:name="HTML Cite" w:semiHidden="1" w:unhideWhenUsed="1"/>
+    <w:lsdException w:name="HTML Code" w:semiHidden="1" w:unhideWhenUsed="1"/>
+    <w:lsdException w:name="HTML Definition" w:semiHidden="1" w:unhideWhenUsed="1"/>
+    <w:lsdException w:name="HTML Keyboard" w:semiHidden="1" w:unhideWhenUsed="1"/>
+    <w:lsdException w:name="HTML Preformatted" w:semiHidden="1" w:unhideWhenUsed="1"/>
+    <w:lsdException w:name="HTML Sample" w:semiHidden="1" w:unhideWhenUsed="1"/>
+    <w:lsdException w:name="HTML Typewriter" w:semiHidden="1" w:unhideWhenUsed="1"/>
+    <w:lsdException w:name="HTML Variable" w:semiHidden="1" w:unhideWhenUsed="1"/>
+    <w:lsdException w:name="Normal Table" w:semiHidden="1" w:unhideWhenUsed="1"/>
+    <w:lsdException w:name="annotation subject" w:semiHidden="1" w:unhideWhenUsed="1"/>
+    <w:lsdException w:name="No List" w:semiHidden="1" w:unhideWhenUsed="1"/>
+    <w:lsdException w:name="Outline List 1" w:semiHidden="1" w:unhideWhenUsed="1"/>
+    <w:lsdException w:name="Outline List 2" w:semiHidden="1" w:unhideWhenUsed="1"/>
+    <w:lsdException w:name="Outline List 3" w:semiHidden="1" w:unhideWhenUsed="1"/>
+    <w:lsdException w:name="Table Simple 1" w:semiHidden="1" w:unhideWhenUsed="1"/>
+    <w:lsdException w:name="Table Simple 2" w:semiHidden="1" w:unhideWhenUsed="1"/>
+    <w:lsdException w:name="Table Simple 3" w:semiHidden="1" w:unhideWhenUsed="1"/>
+    <w:lsdException w:name="Table Classic 1" w:semiHidden="1" w:unhideWhenUsed="1"/>
+    <w:lsdException w:name="Table Classic 2" w:semiHidden="1" w:unhideWhenUsed="1"/>
+    <w:lsdException w:name="Table Classic 3" w:semiHidden="1" w:unhideWhenUsed="1"/>
+    <w:lsdException w:name="Table Classic 4" w:semiHidden="1" w:unhideWhenUsed="1"/>
+    <w:lsdException w:name="Table Colorful 1" w:semiHidden="1" w:unhideWhenUsed="1"/>
+    <w:lsdException w:name="Table Colorful 2" w:semiHidden="1" w:unhideWhenUsed="1"/>
+    <w:lsdException w:name="Table Colorful 3" w:semiHidden="1" w:unhideWhenUsed="1"/>
+    <w:lsdException w:name="Table Columns 1" w:semiHidden="1" w:unhideWhenUsed="1"/>
+    <w:lsdException w:name="Table Columns 2" w:semiHidden="1" w:unhideWhenUsed="1"/>
+    <w:lsdException w:name="Table Columns 3" w:semiHidden="1" w:unhideWhenUsed="1"/>
+    <w:lsdException w:name="Table Columns 4" w:semiHidden="1" w:unhideWhenUsed="1"/>
+    <w:lsdException w:name="Table Columns 5" w:semiHidden="1" w:unhideWhenUsed="1"/>
+    <w:lsdException w:name="Table Grid 1" w:semiHidden="1" w:unhideWhenUsed="1"/>
+    <w:lsdException w:name="Table Grid 2" w:semiHidden="1" w:unhideWhenUsed="1"/>
+    <w:lsdException w:name="Table Grid 3" w:semiHidden="1" w:unhideWhenUsed="1"/>
+    <w:lsdException w:name="Table Grid 4" w:semiHidden="1" w:unhideWhenUsed="1"/>
+    <w:lsdException w:name="Table Grid 5" w:semiHidden="1" w:unhideWhenUsed="1"/>
+    <w:lsdException w:name="Table Grid 6" w:semiHidden="1" w:unhideWhenUsed="1"/>
+    <w:lsdException w:name="Table Grid 7" w:semiHidden="1" w:unhideWhenUsed="1"/>
+    <w:lsdException w:name="Table Grid 8" w:semiHidden="1" w:unhideWhenUsed="1"/>
+    <w:lsdException w:name="Table List 1" w:semiHidden="1" w:unhideWhenUsed="1"/>
+    <w:lsdException w:name="Table List 2" w:semiHidden="1" w:unhideWhenUsed="1"/>
+    <w:lsdException w:name="Table List 3" w:semiHidden="1" w:unhideWhenUsed="1"/>
+    <w:lsdException w:name="Table List 4" w:semiHidden="1" w:unhideWhenUsed="1"/>
+    <w:lsdException w:name="Table List 5" w:semiHidden="1" w:unhideWhenUsed="1"/>
+    <w:lsdException w:name="Table List 6" w:semiHidden="1" w:unhideWhenUsed="1"/>
+    <w:lsdException w:name="Table List 7" w:semiHidden="1" w:unhideWhenUsed="1"/>
+    <w:lsdException w:name="Table List 8" w:semiHidden="1" w:unhideWhenUsed="1"/>
+    <w:lsdException w:name="Table 3D effects 1" w:semiHidden="1" w:unhideWhenUsed="1"/>
+    <w:lsdException w:name="Table 3D effects 2" w:semiHidden="1" w:unhideWhenUsed="1"/>
+    <w:lsdException w:name="Table 3D effects 3" w:semiHidden="1" w:unhideWhenUsed="1"/>
+    <w:lsdException w:name="Table Contemporary" w:semiHidden="1" w:unhideWhenUsed="1"/>
+    <w:lsdException w:name="Table Elegant" w:semiHidden="1" w:unhideWhenUsed="1"/>
+    <w:lsdException w:name="Table Professional" w:semiHidden="1" w:unhideWhenUsed="1"/>
+    <w:lsdException w:name="Table Subtle 1" w:semiHidden="1" w:unhideWhenUsed="1"/>
+    <w:lsdException w:name="Table Subtle 2" w:semiHidden="1" w:unhideWhenUsed="1"/>
+    <w:lsdException w:name="Table Web 1" w:semiHidden="1" w:unhideWhenUsed="1"/>
+    <w:lsdException w:name="Table Web 2" w:semiHidden="1" w:unhideWhenUsed="1"/>
+    <w:lsdException w:name="Table Web 3" w:semiHidden="1" w:unhideWhenUsed="1"/>
+    <w:lsdException w:name="Balloon Text" w:semiHidden="1" w:unhideWhenUsed="1"/>
+    <w:lsdException w:name="Table Grid" w:uiPriority="39"/>
+    <w:lsdException w:name="Table Theme" w:semiHidden="1" w:unhideWhenUsed="1"/>
+    <w:lsdException w:name="Placeholder Text" w:semiHidden="1"/>
+    <w:lsdException w:name="No Spacing" w:uiPriority="1" w:qFormat="1"/>
+    <w:lsdException w:name="Light Shading" w:uiPriority="60"/>
+    <w:lsdException w:name="Light List" w:uiPriority="61"/>
+    <w:lsdException w:name="Light Grid" w:uiPriority="62"/>
+    <w:lsdException w:name="Medium Shading 1" w:uiPriority="63"/>
+    <w:lsdException w:name="Medium Shading 2" w:uiPriority="64"/>
+    <w:lsdException w:name="Medium List 1" w:uiPriority="65"/>
+    <w:lsdException w:name="Medium List 2" w:uiPriority="66"/>
+    <w:lsdException w:name="Medium Grid 1" w:uiPriority="67"/>
+    <w:lsdException w:name="Medium Grid 2" w:uiPriority="68"/>
+    <w:lsdException w:name="Medium Grid 3" w:uiPriority="69"/>
+    <w:lsdException w:name="Dark List" w:uiPriority="70"/>
+    <w:lsdException w:name="Colorful Shading" w:uiPriority="71"/>
+    <w:lsdException w:name="Colorful List" w:uiPriority="72"/>
+    <w:lsdException w:name="Colorful Grid" w:uiPriority="73"/>
+    <w:lsdException w:name="Light Shading Accent 1" w:uiPriority="60"/>
+    <w:lsdException w:name="Light List Accent 1" w:uiPriority="61"/>
+    <w:lsdException w:name="Light Grid Accent 1" w:uiPriority="62"/>
+    <w:lsdException w:name="Medium Shading 1 Accent 1" w:uiPriority="63"/>
+    <w:lsdException w:name="Medium Shading 2 Accent 1" w:uiPriority="64"/>
+    <w:lsdException w:name="Medium List 1 Accent 1" w:uiPriority="65"/>
+    <w:lsdException w:name="Revision" w:semiHidden="1"/>
+    <w:lsdException w:name="List Paragraph" w:uiPriority="34" w:qFormat="1"/>
+    <w:lsdException w:name="Quote" w:uiPriority="29" w:qFormat="1"/>
+    <w:lsdException w:name="Intense Quote" w:uiPriority="30" w:qFormat="1"/>
+    <w:lsdException w:name="Medium List 2 Accent 1" w:uiPriority="66"/>
+    <w:lsdException w:name="Medium Grid 1 Accent 1" w:uiPriority="67"/>
+    <w:lsdException w:name="Medium Grid 2 Accent 1" w:uiPriority="68"/>
+    <w:lsdException w:name="Medium Grid 3 Accent 1" w:uiPriority="69"/>
+    <w:lsdException w:name="Dark List Accent 1" w:uiPriority="70"/>
+    <w:lsdException w:name="Colorful Shading Accent 1" w:uiPriority="71"/>
+    <w:lsdException w:name="Colorful List Accent 1" w:uiPriority="72"/>
+    <w:lsdException w:name="Colorful Grid Accent 1" w:uiPriority="73"/>
+    <w:lsdException w:name="Light Shading Accent 2" w:uiPriority="60"/>
+    <w:lsdException w:name="Light List Accent 2" w:uiPriority="61"/>
+    <w:lsdException w:name="Light Grid Accent 2" w:uiPriority="62"/>
+    <w:lsdException w:name="Medium Shading 1 Accent 2" w:uiPriority="63"/>
+    <w:lsdException w:name="Medium Shading 2 Accent 2" w:uiPriority="64"/>
+    <w:lsdException w:name="Medium List 1 Accent 2" w:uiPriority="65"/>
+    <w:lsdException w:name="Medium List 2 Accent 2" w:uiPriority="66"/>
+    <w:lsdException w:name="Medium Grid 1 Accent 2" w:uiPriority="67"/>
+    <w:lsdException w:name="Medium Grid 2 Accent 2" w:uiPriority="68"/>
+    <w:lsdException w:name="Medium Grid 3 Accent 2" w:uiPriority="69"/>
+    <w:lsdException w:name="Dark List Accent 2" w:uiPriority="70"/>
+    <w:lsdException w:name="Colorful Shading Accent 2" w:uiPriority="71"/>
+    <w:lsdException w:name="Colorful List Accent 2" w:uiPriority="72"/>
+    <w:lsdException w:name="Colorful Grid Accent 2" w:uiPriority="73"/>
+    <w:lsdException w:name="Light Shading Accent 3" w:uiPriority="60"/>
+    <w:lsdException w:name="Light List Accent 3" w:uiPriority="61"/>
+    <w:lsdException w:name="Light Grid Accent 3" w:uiPriority="62"/>
+    <w:lsdException w:name="Medium Shading 1 Accent 3" w:uiPriority="63"/>
+    <w:lsdException w:name="Medium Shading 2 Accent 3" w:uiPriority="64"/>
+    <w:lsdException w:name="Medium List 1 Accent 3" w:uiPriority="65"/>
+    <w:lsdException w:name="Medium List 2 Accent 3" w:uiPriority="66"/>
+    <w:lsdException w:name="Medium Grid 1 Accent 3" w:uiPriority="67"/>
+    <w:lsdException w:name="Medium Grid 2 Accent 3" w:uiPriority="68"/>
+    <w:lsdException w:name="Medium Grid 3 Accent 3" w:uiPriority="69"/>
+    <w:lsdException w:name="Dark List Accent 3" w:uiPriority="70"/>
+    <w:lsdException w:name="Colorful Shading Accent 3" w:uiPriority="71"/>
+    <w:lsdException w:name="Colorful List Accent 3" w:uiPriority="72"/>
+    <w:lsdException w:name="Colorful Grid Accent 3" w:uiPriority="73"/>
+    <w:lsdException w:name="Light Shading Accent 4" w:uiPriority="60"/>
+    <w:lsdException w:name="Light List Accent 4" w:uiPriority="61"/>
+    <w:lsdException w:name="Light Grid Accent 4" w:uiPriority="62"/>
+    <w:lsdException w:name="Medium Shading 1 Accent 4" w:uiPriority="63"/>
+    <w:lsdException w:name="Medium Shading 2 Accent 4" w:uiPriority="64"/>
+    <w:lsdException w:name="Medium List 1 Accent 4" w:uiPriority="65"/>
+    <w:lsdException w:name="Medium List 2 Accent 4" w:uiPriority="66"/>
+    <w:lsdException w:name="Medium Grid 1 Accent 4" w:uiPriority="67"/>
+    <w:lsdException w:name="Medium Grid 2 Accent 4" w:uiPriority="68"/>
+    <w:lsdException w:name="Medium Grid 3 Accent 4" w:uiPriority="69"/>
+    <w:lsdException w:name="Dark List Accent 4" w:uiPriority="70"/>
+    <w:lsdException w:name="Colorful Shading Accent 4" w:uiPriority="71"/>
+    <w:lsdException w:name="Colorful List Accent 4" w:uiPriority="72"/>
+    <w:lsdException w:name="Colorful Grid Accent 4" w:uiPriority="73"/>
+    <w:lsdException w:name="Light Shading Accent 5" w:uiPriority="60"/>
+    <w:lsdException w:name="Light List Accent 5" w:uiPriority="61"/>
+    <w:lsdException w:name="Light Grid Accent 5" w:uiPriority="62"/>
+    <w:lsdException w:name="Medium Shading 1 Accent 5" w:uiPriority="63"/>
+    <w:lsdException w:name="Medium Shading 2 Accent 5" w:uiPriority="64"/>
+    <w:lsdException w:name="Medium List 1 Accent 5" w:uiPriority="65"/>
+    <w:lsdException w:name="Medium List 2 Accent 5" w:uiPriority="66"/>
+    <w:lsdException w:name="Medium Grid 1 Accent 5" w:uiPriority="67"/>
+    <w:lsdException w:name="Medium Grid 2 Accent 5" w:uiPriority="68"/>
+    <w:lsdException w:name="Medium Grid 3 Accent 5" w:uiPriority="69"/>
+    <w:lsdException w:name="Dark List Accent 5" w:uiPriority="70"/>
+    <w:lsdException w:name="Colorful Shading Accent 5" w:uiPriority="71"/>
+    <w:lsdException w:name="Colorful List Accent 5" w:uiPriority="72"/>
+    <w:lsdException w:name="Colorful Grid Accent 5" w:uiPriority="73"/>
+    <w:lsdException w:name="Light Shading Accent 6" w:uiPriority="60"/>
+    <w:lsdException w:name="Light List Accent 6" w:uiPriority="61"/>
+    <w:lsdException w:name="Light Grid Accent 6" w:uiPriority="62"/>
+    <w:lsdException w:name="Medium Shading 1 Accent 6" w:uiPriority="63"/>
+    <w:lsdException w:name="Medium Shading 2 Accent 6" w:uiPriority="64"/>
+    <w:lsdException w:name="Medium List 1 Accent 6" w:uiPriority="65"/>
+    <w:lsdException w:name="Medium List 2 Accent 6" w:uiPriority="66"/>
+    <w:lsdException w:name="Medium Grid 1 Accent 6" w:uiPriority="67"/>
+    <w:lsdException w:name="Medium Grid 2 Accent 6" w:uiPriority="68"/>
+    <w:lsdException w:name="Medium Grid 3 Accent 6" w:uiPriority="69"/>
+    <w:lsdException w:name="Dark List Accent 6" w:uiPriority="70"/>
+    <w:lsdException w:name="Colorful Shading Accent 6" w:uiPriority="71"/>
+    <w:lsdException w:name="Colorful List Accent 6" w:uiPriority="72"/>
+    <w:lsdException w:name="Colorful Grid Accent 6" w:uiPriority="73"/>
+    <w:lsdException w:name="Subtle Emphasis" w:uiPriority="19" w:qFormat="1"/>
+    <w:lsdException w:name="Intense Emphasis" w:uiPriority="21" w:qFormat="1"/>
+    <w:lsdException w:name="Subtle Reference" w:uiPriority="31" w:qFormat="1"/>
+    <w:lsdException w:name="Intense Reference" w:uiPriority="32" w:qFormat="1"/>
+    <w:lsdException w:name="Book Title" w:uiPriority="33" w:qFormat="1"/>
+    <w:lsdException w:name="Bibliography" w:semiHidden="1" w:uiPriority="37" w:unhideWhenUsed="1"/>
+    <w:lsdException w:name="TOC Heading" w:semiHidden="1" w:uiPriority="39" w:unhideWhenUsed="1" w:qFormat="1"/>
+    <w:lsdException w:name="Plain Table 1" w:uiPriority="41"/>
+    <w:lsdException w:name="Plain Table 2" w:uiPriority="42"/>
+    <w:lsdException w:name="Plain Table 3" w:uiPriority="43"/>
+    <w:lsdException w:name="Plain Table 4" w:uiPriority="44"/>
+    <w:lsdException w:name="Plain Table 5" w:uiPriority="45"/>
+    <w:lsdException w:name="Grid Table Light" w:uiPriority="40"/>
+    <w:lsdException w:name="Grid Table 1 Light" w:uiPriority="46"/>
+    <w:lsdException w:name="Grid Table 2" w:uiPriority="47"/>
+    <w:lsdException w:name="Grid Table 3" w:uiPriority="48"/>
+    <w:lsdException w:name="Grid Table 4" w:uiPriority="49"/>
+    <w:lsdException w:name="Grid Table 5 Dark" w:uiPriority="50"/>
+    <w:lsdException w:name="Grid Table 6 Colorful" w:uiPriority="51"/>
+    <w:lsdException w:name="Grid Table 7 Colorful" w:uiPriority="52"/>
+    <w:lsdException w:name="Grid Table 1 Light Accent 1" w:uiPriority="46"/>
+    <w:lsdException w:name="Grid Table 2 Accent 1" w:uiPriority="47"/>
+    <w:lsdException w:name="Grid Table 3 Accent 1" w:uiPriority="48"/>
+    <w:lsdException w:name="Grid Table 4 Accent 1" w:uiPriority="49"/>
+    <w:lsdException w:name="Grid Table 5 Dark Accent 1" w:uiPriority="50"/>
+    <w:lsdException w:name="Grid Table 6 Colorful Accent 1" w:uiPriority="51"/>
+    <w:lsdException w:name="Grid Table 7 Colorful Accent 1" w:uiPriority="52"/>
+    <w:lsdException w:name="Grid Table 1 Light Accent 2" w:uiPriority="46"/>
+    <w:lsdException w:name="Grid Table 2 Accent 2" w:uiPriority="47"/>
+    <w:lsdException w:name="Grid Table 3 Accent 2" w:uiPriority="48"/>
+    <w:lsdException w:name="Grid Table 4 Accent 2" w:uiPriority="49"/>
+    <w:lsdException w:name="Grid Table 5 Dark Accent 2" w:uiPriority="50"/>
+    <w:lsdException w:name="Grid Table 6 Colorful Accent 2" w:uiPriority="51"/>
+    <w:lsdException w:name="Grid Table 7 Colorful Accent 2" w:uiPriority="52"/>
+    <w:lsdException w:name="Grid Table 1 Light Accent 3" w:uiPriority="46"/>
+    <w:lsdException w:name="Grid Table 2 Accent 3" w:uiPriority="47"/>
+    <w:lsdException w:name="Grid Table 3 Accent 3" w:uiPriority="48"/>
+    <w:lsdException w:name="Grid Table 4 Accent 3" w:uiPriority="49"/>
+    <w:lsdException w:name="Grid Table 5 Dark Accent 3" w:uiPriority="50"/>
+    <w:lsdException w:name="Grid Table 6 Colorful Accent 3" w:uiPriority="51"/>
+    <w:lsdException w:name="Grid Table 7 Colorful Accent 3" w:uiPriority="52"/>
+    <w:lsdException w:name="Grid Table 1 Light Accent 4" w:uiPriority="46"/>
+    <w:lsdException w:name="Grid Table 2 Accent 4" w:uiPriority="47"/>
+    <w:lsdException w:name="Grid Table 3 Accent 4" w:uiPriority="48"/>
+    <w:lsdException w:name="Grid Table 4 Accent 4" w:uiPriority="49"/>
+    <w:lsdException w:name="Grid Table 5 Dark Accent 4" w:uiPriority="50"/>
+    <w:lsdException w:name="Grid Table 6 Colorful Accent 4" w:uiPriority="51"/>
+    <w:lsdException w:name="Grid Table 7 Colorful Accent 4" w:uiPriority="52"/>
+    <w:lsdException w:name="Grid Table 1 Light Accent 5" w:uiPriority="46"/>
+    <w:lsdException w:name="Grid Table 2 Accent 5" w:uiPriority="47"/>
+    <w:lsdException w:name="Grid Table 3 Accent 5" w:uiPriority="48"/>
+    <w:lsdException w:name="Grid Table 4 Accent 5" w:uiPriority="49"/>
+    <w:lsdException w:name="Grid Table 5 Dark Accent 5" w:uiPriority="50"/>
+    <w:lsdException w:name="Grid Table 6 Colorful Accent 5" w:uiPriority="51"/>
+    <w:lsdException w:name="Grid Table 7 Colorful Accent 5" w:uiPriority="52"/>
+    <w:lsdException w:name="Grid Table 1 Light Accent 6" w:uiPriority="46"/>
+    <w:lsdException w:name="Grid Table 2 Accent 6" w:uiPriority="47"/>
+    <w:lsdException w:name="Grid Table 3 Accent 6" w:uiPriority="48"/>
+    <w:lsdException w:name="Grid Table 4 Accent 6" w:uiPriority="49"/>
+    <w:lsdException w:name="Grid Table 5 Dark Accent 6" w:uiPriority="50"/>
+    <w:lsdException w:name="Grid Table 6 Colorful Accent 6" w:uiPriority="51"/>
+    <w:lsdException w:name="Grid Table 7 Colorful Accent 6" w:uiPriority="52"/>
+    <w:lsdException w:name="List Table 1 Light" w:uiPriority="46"/>
+    <w:lsdException w:name="List Table 2" w:uiPriority="47"/>
+    <w:lsdException w:name="List Table 3" w:uiPriority="48"/>
+    <w:lsdException w:name="List Table 4" w:uiPriority="49"/>
+    <w:lsdException w:name="List Table 5 Dark" w:uiPriority="50"/>
+    <w:lsdException w:name="List Table 6 Colorful" w:uiPriority="51"/>
+    <w:lsdException w:name="List Table 7 Colorful" w:uiPriority="52"/>
+    <w:lsdException w:name="List Table 1 Light Accent 1" w:uiPriority="46"/>
+    <w:lsdException w:name="List Table 2 Accent 1" w:uiPriority="47"/>
+    <w:lsdException w:name="List Table 3 Accent 1" w:uiPriority="48"/>
+    <w:lsdException w:name="List Table 4 Accent 1" w:uiPriority="49"/>
+    <w:lsdException w:name="List Table 5 Dark Accent 1" w:uiPriority="50"/>
+    <w:lsdException w:name="List Table 6 Colorful Accent 1" w:uiPriority="51"/>
+    <w:lsdException w:name="List Table 7 Colorful Accent 1" w:uiPriority="52"/>
+    <w:lsdException w:name="List Table 1 Light Accent 2" w:uiPriority="46"/>
+    <w:lsdException w:name="List Table 2 Accent 2" w:uiPriority="47"/>
+    <w:lsdException w:name="List Table 3 Accent 2" w:uiPriority="48"/>
+    <w:lsdException w:name="List Table 4 Accent 2" w:uiPriority="49"/>
+    <w:lsdException w:name="List Table 5 Dark Accent 2" w:uiPriority="50"/>
+    <w:lsdException w:name="List Table 6 Colorful Accent 2" w:uiPriority="51"/>
+    <w:lsdException w:name="List Table 7 Colorful Accent 2" w:uiPriority="52"/>
+    <w:lsdException w:name="List Table 1 Light Accent 3" w:uiPriority="46"/>
+    <w:lsdException w:name="List Table 2 Accent 3" w:uiPriority="47"/>
+    <w:lsdException w:name="List Table 3 Accent 3" w:uiPriority="48"/>
+    <w:lsdException w:name="List Table 4 Accent 3" w:uiPriority="49"/>
+    <w:lsdException w:name="List Table 5 Dark Accent 3" w:uiPriority="50"/>
+    <w:lsdException w:name="List Table 6 Colorful Accent 3" w:uiPriority="51"/>
+    <w:lsdException w:name="List Table 7 Colorful Accent 3" w:uiPriority="52"/>
+    <w:lsdException w:name="List Table 1 Light Accent 4" w:uiPriority="46"/>
+    <w:lsdException w:name="List Table 2 Accent 4" w:uiPriority="47"/>
+    <w:lsdException w:name="List Table 3 Accent 4" w:uiPriority="48"/>
+    <w:lsdException w:name="List Table 4 Accent 4" w:uiPriority="49"/>
+    <w:lsdException w:name="List Table 5 Dark Accent 4" w:uiPriority="50"/>
+    <w:lsdException w:name="List Table 6 Colorful Accent 4" w:uiPriority="51"/>
+    <w:lsdException w:name="List Table 7 Colorful Accent 4" w:uiPriority="52"/>
+    <w:lsdException w:name="List Table 1 Light Accent 5" w:uiPriority="46"/>
+    <w:lsdException w:name="List Table 2 Accent 5" w:uiPriority="47"/>
+    <w:lsdException w:name="List Table 3 Accent 5" w:uiPriority="48"/>
+    <w:lsdException w:name="List Table 4 Accent 5" w:uiPriority="49"/>
+    <w:lsdException w:name="List Table 5 Dark Accent 5" w:uiPriority="50"/>
+    <w:lsdException w:name="List Table 6 Colorful Accent 5" w:uiPriority="51"/>
+    <w:lsdException w:name="List Table 7 Colorful Accent 5" w:uiPriority="52"/>
+    <w:lsdException w:name="List Table 1 Light Accent 6" w:uiPriority="46"/>
+    <w:lsdException w:name="List Table 2 Accent 6" w:uiPriority="47"/>
+    <w:lsdException w:name="List Table 3 Accent 6" w:uiPriority="48"/>
+    <w:lsdException w:name="List Table 4 Accent 6" w:uiPriority="49"/>
+    <w:lsdException w:name="List Table 5 Dark Accent 6" w:uiPriority="50"/>
+    <w:lsdException w:name="List Table 6 Colorful Accent 6" w:uiPriority="51"/>
+    <w:lsdException w:name="List Table 7 Colorful Accent 6" w:uiPriority="52"/>
   </w:latentStyles>
   <w:style w:type="paragraph" w:default="1" w:styleId="Normal">
     <w:name w:val="Normal"/>
@@ -13011,7 +12700,7 @@
   <a:extraClrSchemeLst/>
   <a:extLst>
     <a:ext uri="{05A4C25C-085E-4340-85A3-A5531E510DB2}">
-      <thm15:themeFamily xmlns="" xmlns:thm15="http://schemas.microsoft.com/office/thememl/2012/main" name="Office Theme" id="{62F939B6-93AF-4DB8-9C6B-D6C7DFDC589F}" vid="{4A3C46E8-61CC-4603-A589-7422A47A8E4A}"/>
+      <thm15:themeFamily xmlns:thm15="http://schemas.microsoft.com/office/thememl/2012/main" name="Office Theme" id="{62F939B6-93AF-4DB8-9C6B-D6C7DFDC589F}" vid="{4A3C46E8-61CC-4603-A589-7422A47A8E4A}"/>
     </a:ext>
   </a:extLst>
 </a:theme>
@@ -13022,7 +12711,7 @@
 </file>
 
 <file path=customXml/itemProps1.xml><?xml version="1.0" encoding="utf-8"?>
-<ds:datastoreItem xmlns:ds="http://schemas.openxmlformats.org/officeDocument/2006/customXml" ds:itemID="{A8767C95-2A2E-4725-AEB6-173D0AF50CF5}">
+<ds:datastoreItem xmlns:ds="http://schemas.openxmlformats.org/officeDocument/2006/customXml" ds:itemID="{A0709903-1A80-47CD-8602-149B185D9D4A}">
   <ds:schemaRefs>
     <ds:schemaRef ds:uri="http://schemas.openxmlformats.org/officeDocument/2006/bibliography"/>
   </ds:schemaRefs>

--- a/WIP/Documents/Report 1/DDL_CMPlan_v1.0_EN.docx
+++ b/WIP/Documents/Report 1/DDL_CMPlan_v1.0_EN.docx
@@ -10,6 +10,7 @@
           <w:docPartUnique/>
         </w:docPartObj>
       </w:sdtPr>
+      <w:sdtEndPr/>
       <w:sdtContent>
         <w:p>
           <w:pPr>
@@ -135,6 +136,7 @@
                                     <w:dataBinding w:prefixMappings="xmlns:ns0='http://purl.org/dc/elements/1.1/' xmlns:ns1='http://schemas.openxmlformats.org/package/2006/metadata/core-properties' " w:xpath="/ns1:coreProperties[1]/ns0:title[1]" w:storeItemID="{6C3C8BC8-F283-45AE-878A-BAB7291924A1}"/>
                                     <w:text/>
                                   </w:sdtPr>
+                                  <w:sdtEndPr/>
                                   <w:sdtContent>
                                     <w:p>
                                       <w:pPr>
@@ -177,6 +179,7 @@
                                     <w:dataBinding w:prefixMappings="xmlns:ns0='http://purl.org/dc/elements/1.1/' xmlns:ns1='http://schemas.openxmlformats.org/package/2006/metadata/core-properties' " w:xpath="/ns1:coreProperties[1]/ns0:subject[1]" w:storeItemID="{6C3C8BC8-F283-45AE-878A-BAB7291924A1}"/>
                                     <w:text/>
                                   </w:sdtPr>
+                                  <w:sdtEndPr/>
                                   <w:sdtContent>
                                     <w:p>
                                       <w:pPr>
@@ -654,6 +657,27 @@
       <w:r>
         <w:tab/>
       </w:r>
+      <w:proofErr w:type="spellStart"/>
+      <w:r>
+        <w:t>Lưu</w:t>
+      </w:r>
+      <w:proofErr w:type="spellEnd"/>
+      <w:r>
+        <w:t xml:space="preserve"> </w:t>
+      </w:r>
+      <w:proofErr w:type="spellStart"/>
+      <w:r>
+        <w:t>Ngọc</w:t>
+      </w:r>
+      <w:proofErr w:type="spellEnd"/>
+      <w:r>
+        <w:t xml:space="preserve"> </w:t>
+      </w:r>
+      <w:proofErr w:type="spellStart"/>
+      <w:r>
+        <w:t>Mạnh</w:t>
+      </w:r>
+      <w:proofErr w:type="spellEnd"/>
       <w:r>
         <w:tab/>
       </w:r>
@@ -662,7 +686,13 @@
       </w:r>
       <w:r>
         <w:tab/>
-        <w:t xml:space="preserve">              --/--</w:t>
+        <w:t>15</w:t>
+      </w:r>
+      <w:r>
+        <w:t>/</w:t>
+      </w:r>
+      <w:r>
+        <w:t>09</w:t>
       </w:r>
       <w:r>
         <w:t>/2015</w:t>
@@ -679,7 +709,7 @@
         <w:tab/>
       </w:r>
       <w:r>
-        <w:t>--</w:t>
+        <w:t xml:space="preserve">Project Manager </w:t>
       </w:r>
     </w:p>
     <w:p/>
@@ -3121,8 +3151,6 @@
       <w:r>
         <w:br w:type="page"/>
       </w:r>
-      <w:bookmarkStart w:id="1" w:name="_GoBack"/>
-      <w:bookmarkEnd w:id="1"/>
     </w:p>
     <w:p>
       <w:pPr>
@@ -3135,8 +3163,8 @@
           <w:rFonts w:asciiTheme="minorHAnsi" w:hAnsiTheme="minorHAnsi"/>
         </w:rPr>
       </w:pPr>
-      <w:bookmarkStart w:id="2" w:name="_Toc396310095"/>
-      <w:bookmarkStart w:id="3" w:name="_Toc430040369"/>
+      <w:bookmarkStart w:id="1" w:name="_Toc396310095"/>
+      <w:bookmarkStart w:id="2" w:name="_Toc430040369"/>
       <w:r>
         <w:rPr>
           <w:rFonts w:asciiTheme="minorHAnsi" w:hAnsiTheme="minorHAnsi"/>
@@ -3144,8 +3172,8 @@
         <w:lastRenderedPageBreak/>
         <w:t>INTRODUCTION</w:t>
       </w:r>
+      <w:bookmarkEnd w:id="1"/>
       <w:bookmarkEnd w:id="2"/>
-      <w:bookmarkEnd w:id="3"/>
     </w:p>
     <w:p>
       <w:r>
@@ -3166,16 +3194,16 @@
           <w:rFonts w:asciiTheme="minorHAnsi" w:hAnsiTheme="minorHAnsi"/>
         </w:rPr>
       </w:pPr>
-      <w:bookmarkStart w:id="4" w:name="_Toc396310096"/>
-      <w:bookmarkStart w:id="5" w:name="_Toc430040370"/>
+      <w:bookmarkStart w:id="3" w:name="_Toc396310096"/>
+      <w:bookmarkStart w:id="4" w:name="_Toc430040370"/>
       <w:r>
         <w:rPr>
           <w:rFonts w:asciiTheme="minorHAnsi" w:hAnsiTheme="minorHAnsi"/>
         </w:rPr>
         <w:t>Role &amp; Responsibility</w:t>
       </w:r>
+      <w:bookmarkEnd w:id="3"/>
       <w:bookmarkEnd w:id="4"/>
-      <w:bookmarkEnd w:id="5"/>
     </w:p>
     <w:p>
       <w:pPr>
@@ -3219,8 +3247,8 @@
           <w:rFonts w:asciiTheme="minorHAnsi" w:hAnsiTheme="minorHAnsi"/>
         </w:rPr>
       </w:pPr>
-      <w:bookmarkStart w:id="6" w:name="_Toc396310097"/>
-      <w:bookmarkStart w:id="7" w:name="_Toc430040371"/>
+      <w:bookmarkStart w:id="5" w:name="_Toc396310097"/>
+      <w:bookmarkStart w:id="6" w:name="_Toc430040371"/>
       <w:r>
         <w:rPr>
           <w:rFonts w:asciiTheme="minorHAnsi" w:hAnsiTheme="minorHAnsi"/>
@@ -3241,8 +3269,8 @@
         </w:rPr>
         <w:t xml:space="preserve"> Acronyms</w:t>
       </w:r>
+      <w:bookmarkEnd w:id="5"/>
       <w:bookmarkEnd w:id="6"/>
-      <w:bookmarkEnd w:id="7"/>
     </w:p>
     <w:tbl>
       <w:tblPr>
@@ -4203,11 +4231,11 @@
           <w:szCs w:val="32"/>
         </w:rPr>
       </w:pPr>
-      <w:bookmarkStart w:id="8" w:name="_Toc396310098"/>
-      <w:bookmarkStart w:id="9" w:name="_Toc450625505"/>
-      <w:bookmarkStart w:id="10" w:name="_Toc450625576"/>
-      <w:bookmarkStart w:id="11" w:name="_Toc455805989"/>
-      <w:bookmarkStart w:id="12" w:name="_Toc139336490"/>
+      <w:bookmarkStart w:id="7" w:name="_Toc396310098"/>
+      <w:bookmarkStart w:id="8" w:name="_Toc450625505"/>
+      <w:bookmarkStart w:id="9" w:name="_Toc450625576"/>
+      <w:bookmarkStart w:id="10" w:name="_Toc455805989"/>
+      <w:bookmarkStart w:id="11" w:name="_Toc139336490"/>
       <w:r>
         <w:br w:type="page"/>
       </w:r>
@@ -4223,7 +4251,7 @@
           <w:rFonts w:asciiTheme="minorHAnsi" w:hAnsiTheme="minorHAnsi"/>
         </w:rPr>
       </w:pPr>
-      <w:bookmarkStart w:id="13" w:name="_Toc430040372"/>
+      <w:bookmarkStart w:id="12" w:name="_Toc430040372"/>
       <w:r>
         <w:rPr>
           <w:rFonts w:asciiTheme="minorHAnsi" w:hAnsiTheme="minorHAnsi"/>
@@ -4231,8 +4259,8 @@
         <w:lastRenderedPageBreak/>
         <w:t>CONFIGURATION MANAGEMENT PROCESS</w:t>
       </w:r>
-      <w:bookmarkEnd w:id="8"/>
-      <w:bookmarkEnd w:id="13"/>
+      <w:bookmarkEnd w:id="7"/>
+      <w:bookmarkEnd w:id="12"/>
     </w:p>
     <w:p>
       <w:pPr>
@@ -4245,20 +4273,20 @@
           <w:rFonts w:asciiTheme="minorHAnsi" w:hAnsiTheme="minorHAnsi"/>
         </w:rPr>
       </w:pPr>
-      <w:bookmarkStart w:id="14" w:name="_Toc396310099"/>
-      <w:bookmarkStart w:id="15" w:name="_Toc430040373"/>
+      <w:bookmarkStart w:id="13" w:name="_Toc396310099"/>
+      <w:bookmarkStart w:id="14" w:name="_Toc430040373"/>
+      <w:bookmarkEnd w:id="8"/>
       <w:bookmarkEnd w:id="9"/>
       <w:bookmarkEnd w:id="10"/>
       <w:bookmarkEnd w:id="11"/>
-      <w:bookmarkEnd w:id="12"/>
       <w:r>
         <w:rPr>
           <w:rFonts w:asciiTheme="minorHAnsi" w:hAnsiTheme="minorHAnsi"/>
         </w:rPr>
         <w:t>CI Identification &amp; Naming convention</w:t>
       </w:r>
+      <w:bookmarkEnd w:id="13"/>
       <w:bookmarkEnd w:id="14"/>
-      <w:bookmarkEnd w:id="15"/>
     </w:p>
     <w:tbl>
       <w:tblPr>
@@ -6099,18 +6127,18 @@
           <w:rFonts w:asciiTheme="minorHAnsi" w:hAnsiTheme="minorHAnsi"/>
         </w:rPr>
       </w:pPr>
-      <w:bookmarkStart w:id="16" w:name="_Toc388391914"/>
-      <w:bookmarkStart w:id="17" w:name="_Toc396310100"/>
-      <w:bookmarkStart w:id="18" w:name="_Toc430040374"/>
+      <w:bookmarkStart w:id="15" w:name="_Toc388391914"/>
+      <w:bookmarkStart w:id="16" w:name="_Toc396310100"/>
+      <w:bookmarkStart w:id="17" w:name="_Toc430040374"/>
       <w:r>
         <w:rPr>
           <w:rFonts w:asciiTheme="minorHAnsi" w:hAnsiTheme="minorHAnsi"/>
         </w:rPr>
         <w:t>Project Infrastructure</w:t>
       </w:r>
+      <w:bookmarkEnd w:id="15"/>
       <w:bookmarkEnd w:id="16"/>
       <w:bookmarkEnd w:id="17"/>
-      <w:bookmarkEnd w:id="18"/>
     </w:p>
     <w:tbl>
       <w:tblPr>
@@ -6131,10 +6159,10 @@
         <w:tblLook w:val="0000" w:firstRow="0" w:lastRow="0" w:firstColumn="0" w:lastColumn="0" w:noHBand="0" w:noVBand="0"/>
       </w:tblPr>
       <w:tblGrid>
-        <w:gridCol w:w="1611"/>
-        <w:gridCol w:w="1660"/>
-        <w:gridCol w:w="2624"/>
-        <w:gridCol w:w="2355"/>
+        <w:gridCol w:w="2538"/>
+        <w:gridCol w:w="1350"/>
+        <w:gridCol w:w="2520"/>
+        <w:gridCol w:w="1842"/>
       </w:tblGrid>
       <w:tr>
         <w:trPr>
@@ -6143,7 +6171,7 @@
         </w:trPr>
         <w:tc>
           <w:tcPr>
-            <w:tcW w:w="1611" w:type="dxa"/>
+            <w:tcW w:w="2538" w:type="dxa"/>
             <w:tcBorders>
               <w:bottom w:val="dotted" w:sz="2" w:space="0" w:color="808080"/>
             </w:tcBorders>
@@ -6163,7 +6191,7 @@
         </w:tc>
         <w:tc>
           <w:tcPr>
-            <w:tcW w:w="1660" w:type="dxa"/>
+            <w:tcW w:w="1350" w:type="dxa"/>
             <w:tcBorders>
               <w:bottom w:val="dotted" w:sz="2" w:space="0" w:color="808080"/>
             </w:tcBorders>
@@ -6183,7 +6211,7 @@
         </w:tc>
         <w:tc>
           <w:tcPr>
-            <w:tcW w:w="2624" w:type="dxa"/>
+            <w:tcW w:w="2520" w:type="dxa"/>
             <w:tcBorders>
               <w:bottom w:val="dotted" w:sz="2" w:space="0" w:color="808080"/>
             </w:tcBorders>
@@ -6203,7 +6231,7 @@
         </w:tc>
         <w:tc>
           <w:tcPr>
-            <w:tcW w:w="2355" w:type="dxa"/>
+            <w:tcW w:w="1842" w:type="dxa"/>
             <w:tcBorders>
               <w:bottom w:val="dotted" w:sz="2" w:space="0" w:color="808080"/>
             </w:tcBorders>
@@ -6228,7 +6256,7 @@
         </w:trPr>
         <w:tc>
           <w:tcPr>
-            <w:tcW w:w="1611" w:type="dxa"/>
+            <w:tcW w:w="2538" w:type="dxa"/>
             <w:vAlign w:val="center"/>
           </w:tcPr>
           <w:p>
@@ -6245,7 +6273,7 @@
         </w:tc>
         <w:tc>
           <w:tcPr>
-            <w:tcW w:w="1660" w:type="dxa"/>
+            <w:tcW w:w="1350" w:type="dxa"/>
             <w:vAlign w:val="center"/>
           </w:tcPr>
           <w:p>
@@ -6259,7 +6287,7 @@
         </w:tc>
         <w:tc>
           <w:tcPr>
-            <w:tcW w:w="2624" w:type="dxa"/>
+            <w:tcW w:w="2520" w:type="dxa"/>
             <w:vAlign w:val="center"/>
           </w:tcPr>
           <w:p>
@@ -6276,21 +6304,13 @@
         </w:tc>
         <w:tc>
           <w:tcPr>
-            <w:tcW w:w="2355" w:type="dxa"/>
-            <w:vAlign w:val="center"/>
-          </w:tcPr>
-          <w:p>
-            <w:pPr>
-              <w:pStyle w:val="bang0"/>
-            </w:pPr>
-            <w:hyperlink r:id="rId10" w:history="1">
-              <w:r>
-                <w:rPr>
-                  <w:rStyle w:val="Hyperlink"/>
-                </w:rPr>
-                <w:t>http://tortoisesvn.net/downloads.html</w:t>
-              </w:r>
-            </w:hyperlink>
+            <w:tcW w:w="1842" w:type="dxa"/>
+            <w:vAlign w:val="center"/>
+          </w:tcPr>
+          <w:p>
+            <w:pPr>
+              <w:pStyle w:val="bang0"/>
+            </w:pPr>
           </w:p>
         </w:tc>
       </w:tr>
@@ -6300,7 +6320,7 @@
         </w:trPr>
         <w:tc>
           <w:tcPr>
-            <w:tcW w:w="1611" w:type="dxa"/>
+            <w:tcW w:w="2538" w:type="dxa"/>
             <w:vAlign w:val="center"/>
           </w:tcPr>
           <w:p>
@@ -6314,7 +6334,7 @@
         </w:tc>
         <w:tc>
           <w:tcPr>
-            <w:tcW w:w="1660" w:type="dxa"/>
+            <w:tcW w:w="1350" w:type="dxa"/>
             <w:vAlign w:val="center"/>
           </w:tcPr>
           <w:p>
@@ -6328,7 +6348,7 @@
         </w:tc>
         <w:tc>
           <w:tcPr>
-            <w:tcW w:w="2624" w:type="dxa"/>
+            <w:tcW w:w="2520" w:type="dxa"/>
             <w:vAlign w:val="center"/>
           </w:tcPr>
           <w:p>
@@ -6342,7 +6362,7 @@
         </w:tc>
         <w:tc>
           <w:tcPr>
-            <w:tcW w:w="2355" w:type="dxa"/>
+            <w:tcW w:w="1842" w:type="dxa"/>
             <w:vAlign w:val="center"/>
           </w:tcPr>
           <w:p>
@@ -6358,7 +6378,7 @@
         </w:trPr>
         <w:tc>
           <w:tcPr>
-            <w:tcW w:w="1611" w:type="dxa"/>
+            <w:tcW w:w="2538" w:type="dxa"/>
             <w:vAlign w:val="center"/>
           </w:tcPr>
           <w:p>
@@ -6375,7 +6395,7 @@
         </w:tc>
         <w:tc>
           <w:tcPr>
-            <w:tcW w:w="1660" w:type="dxa"/>
+            <w:tcW w:w="1350" w:type="dxa"/>
             <w:vAlign w:val="center"/>
           </w:tcPr>
           <w:p>
@@ -6389,7 +6409,7 @@
         </w:tc>
         <w:tc>
           <w:tcPr>
-            <w:tcW w:w="2624" w:type="dxa"/>
+            <w:tcW w:w="2520" w:type="dxa"/>
             <w:vAlign w:val="center"/>
           </w:tcPr>
           <w:p>
@@ -6403,7 +6423,7 @@
         </w:tc>
         <w:tc>
           <w:tcPr>
-            <w:tcW w:w="2355" w:type="dxa"/>
+            <w:tcW w:w="1842" w:type="dxa"/>
             <w:vAlign w:val="center"/>
           </w:tcPr>
           <w:p>
@@ -6422,7 +6442,7 @@
         </w:trPr>
         <w:tc>
           <w:tcPr>
-            <w:tcW w:w="1611" w:type="dxa"/>
+            <w:tcW w:w="2538" w:type="dxa"/>
             <w:vAlign w:val="center"/>
           </w:tcPr>
           <w:p>
@@ -6450,7 +6470,7 @@
         </w:tc>
         <w:tc>
           <w:tcPr>
-            <w:tcW w:w="1660" w:type="dxa"/>
+            <w:tcW w:w="1350" w:type="dxa"/>
             <w:vAlign w:val="center"/>
           </w:tcPr>
           <w:p>
@@ -6478,7 +6498,7 @@
         </w:tc>
         <w:tc>
           <w:tcPr>
-            <w:tcW w:w="2624" w:type="dxa"/>
+            <w:tcW w:w="2520" w:type="dxa"/>
             <w:vAlign w:val="center"/>
           </w:tcPr>
           <w:p>
@@ -6506,7 +6526,7 @@
         </w:tc>
         <w:tc>
           <w:tcPr>
-            <w:tcW w:w="2355" w:type="dxa"/>
+            <w:tcW w:w="1842" w:type="dxa"/>
             <w:vAlign w:val="center"/>
           </w:tcPr>
           <w:p>
@@ -6530,7 +6550,7 @@
         </w:trPr>
         <w:tc>
           <w:tcPr>
-            <w:tcW w:w="1611" w:type="dxa"/>
+            <w:tcW w:w="2538" w:type="dxa"/>
             <w:vAlign w:val="center"/>
           </w:tcPr>
           <w:p>
@@ -6558,7 +6578,7 @@
         </w:tc>
         <w:tc>
           <w:tcPr>
-            <w:tcW w:w="1660" w:type="dxa"/>
+            <w:tcW w:w="1350" w:type="dxa"/>
             <w:vAlign w:val="center"/>
           </w:tcPr>
           <w:p>
@@ -6586,7 +6606,7 @@
         </w:tc>
         <w:tc>
           <w:tcPr>
-            <w:tcW w:w="2624" w:type="dxa"/>
+            <w:tcW w:w="2520" w:type="dxa"/>
             <w:vAlign w:val="center"/>
           </w:tcPr>
           <w:p>
@@ -6608,13 +6628,22 @@
                 <w:shd w:val="clear" w:color="auto" w:fill="FFFFFF"/>
                 <w:lang w:eastAsia="en-US"/>
               </w:rPr>
-              <w:t>For Documentation</w:t>
-            </w:r>
-          </w:p>
-        </w:tc>
-        <w:tc>
-          <w:tcPr>
-            <w:tcW w:w="2355" w:type="dxa"/>
+              <w:t>For d</w:t>
+            </w:r>
+            <w:r>
+              <w:rPr>
+                <w:rFonts w:eastAsia="MS Mincho" w:cs="Times New Roman"/>
+                <w:color w:val="222222"/>
+                <w:shd w:val="clear" w:color="auto" w:fill="FFFFFF"/>
+                <w:lang w:eastAsia="en-US"/>
+              </w:rPr>
+              <w:t>ocumentation</w:t>
+            </w:r>
+          </w:p>
+        </w:tc>
+        <w:tc>
+          <w:tcPr>
+            <w:tcW w:w="1842" w:type="dxa"/>
             <w:vAlign w:val="center"/>
           </w:tcPr>
           <w:p>
@@ -6638,7 +6667,7 @@
         </w:trPr>
         <w:tc>
           <w:tcPr>
-            <w:tcW w:w="1611" w:type="dxa"/>
+            <w:tcW w:w="2538" w:type="dxa"/>
             <w:vAlign w:val="center"/>
           </w:tcPr>
           <w:p>
@@ -6652,7 +6681,7 @@
         </w:tc>
         <w:tc>
           <w:tcPr>
-            <w:tcW w:w="1660" w:type="dxa"/>
+            <w:tcW w:w="1350" w:type="dxa"/>
             <w:vAlign w:val="center"/>
           </w:tcPr>
           <w:p>
@@ -6669,7 +6698,7 @@
         </w:tc>
         <w:tc>
           <w:tcPr>
-            <w:tcW w:w="2624" w:type="dxa"/>
+            <w:tcW w:w="2520" w:type="dxa"/>
             <w:vAlign w:val="center"/>
           </w:tcPr>
           <w:p>
@@ -6689,7 +6718,7 @@
         </w:tc>
         <w:tc>
           <w:tcPr>
-            <w:tcW w:w="2355" w:type="dxa"/>
+            <w:tcW w:w="1842" w:type="dxa"/>
             <w:vAlign w:val="center"/>
           </w:tcPr>
           <w:p>
@@ -6708,7 +6737,7 @@
         </w:trPr>
         <w:tc>
           <w:tcPr>
-            <w:tcW w:w="1611" w:type="dxa"/>
+            <w:tcW w:w="2538" w:type="dxa"/>
             <w:vAlign w:val="center"/>
           </w:tcPr>
           <w:p>
@@ -6722,7 +6751,7 @@
         </w:tc>
         <w:tc>
           <w:tcPr>
-            <w:tcW w:w="1660" w:type="dxa"/>
+            <w:tcW w:w="1350" w:type="dxa"/>
             <w:vAlign w:val="center"/>
           </w:tcPr>
           <w:p>
@@ -6736,7 +6765,7 @@
         </w:tc>
         <w:tc>
           <w:tcPr>
-            <w:tcW w:w="2624" w:type="dxa"/>
+            <w:tcW w:w="2520" w:type="dxa"/>
             <w:vAlign w:val="center"/>
           </w:tcPr>
           <w:p>
@@ -6756,7 +6785,74 @@
         </w:tc>
         <w:tc>
           <w:tcPr>
-            <w:tcW w:w="2355" w:type="dxa"/>
+            <w:tcW w:w="1842" w:type="dxa"/>
+            <w:vAlign w:val="center"/>
+          </w:tcPr>
+          <w:p>
+            <w:pPr>
+              <w:pStyle w:val="bang0"/>
+              <w:rPr>
+                <w:lang w:val="en-GB"/>
+              </w:rPr>
+            </w:pPr>
+          </w:p>
+        </w:tc>
+      </w:tr>
+      <w:tr>
+        <w:trPr>
+          <w:jc w:val="center"/>
+        </w:trPr>
+        <w:tc>
+          <w:tcPr>
+            <w:tcW w:w="2538" w:type="dxa"/>
+            <w:vAlign w:val="center"/>
+          </w:tcPr>
+          <w:p>
+            <w:pPr>
+              <w:pStyle w:val="bang0"/>
+            </w:pPr>
+            <w:r>
+              <w:t>Sublime Text</w:t>
+            </w:r>
+          </w:p>
+        </w:tc>
+        <w:tc>
+          <w:tcPr>
+            <w:tcW w:w="1350" w:type="dxa"/>
+            <w:vAlign w:val="center"/>
+          </w:tcPr>
+          <w:p>
+            <w:pPr>
+              <w:pStyle w:val="bang0"/>
+            </w:pPr>
+            <w:r>
+              <w:t>3.0</w:t>
+            </w:r>
+          </w:p>
+        </w:tc>
+        <w:tc>
+          <w:tcPr>
+            <w:tcW w:w="2520" w:type="dxa"/>
+            <w:vAlign w:val="center"/>
+          </w:tcPr>
+          <w:p>
+            <w:pPr>
+              <w:pStyle w:val="bang0"/>
+              <w:rPr>
+                <w:lang w:val="en-GB"/>
+              </w:rPr>
+            </w:pPr>
+            <w:r>
+              <w:rPr>
+                <w:lang w:val="en-GB"/>
+              </w:rPr>
+              <w:t>For design interface</w:t>
+            </w:r>
+          </w:p>
+        </w:tc>
+        <w:tc>
+          <w:tcPr>
+            <w:tcW w:w="1842" w:type="dxa"/>
             <w:vAlign w:val="center"/>
           </w:tcPr>
           <w:p>
@@ -6786,8 +6882,8 @@
           <w:rFonts w:asciiTheme="minorHAnsi" w:hAnsiTheme="minorHAnsi"/>
         </w:rPr>
       </w:pPr>
-      <w:bookmarkStart w:id="19" w:name="_Toc396310101"/>
-      <w:bookmarkStart w:id="20" w:name="_Toc430040375"/>
+      <w:bookmarkStart w:id="18" w:name="_Toc396310101"/>
+      <w:bookmarkStart w:id="19" w:name="_Toc430040375"/>
       <w:r>
         <w:rPr>
           <w:rFonts w:asciiTheme="minorHAnsi" w:hAnsiTheme="minorHAnsi"/>
@@ -6795,8 +6891,8 @@
         <w:lastRenderedPageBreak/>
         <w:t>CI Baseline Procedure</w:t>
       </w:r>
+      <w:bookmarkEnd w:id="18"/>
       <w:bookmarkEnd w:id="19"/>
-      <w:bookmarkEnd w:id="20"/>
     </w:p>
     <w:p>
       <w:pPr>
@@ -6842,7 +6938,7 @@
                     <pic:cNvPicPr/>
                   </pic:nvPicPr>
                   <pic:blipFill>
-                    <a:blip r:embed="rId11">
+                    <a:blip r:embed="rId10">
                       <a:extLst>
                         <a:ext uri="{28A0092B-C50C-407E-A947-70E740481C1C}">
                           <a14:useLocalDpi xmlns:a14="http://schemas.microsoft.com/office/drawing/2010/main" val="0"/>
@@ -6916,7 +7012,7 @@
                     </pic:cNvPicPr>
                   </pic:nvPicPr>
                   <pic:blipFill>
-                    <a:blip r:embed="rId12">
+                    <a:blip r:embed="rId11">
                       <a:extLst>
                         <a:ext uri="{28A0092B-C50C-407E-A947-70E740481C1C}">
                           <a14:useLocalDpi xmlns:a14="http://schemas.microsoft.com/office/drawing/2010/main" val="0"/>
@@ -6957,9 +7053,9 @@
           <w:szCs w:val="26"/>
         </w:rPr>
       </w:pPr>
-      <w:bookmarkStart w:id="21" w:name="_Toc251245981"/>
-      <w:bookmarkStart w:id="22" w:name="_Toc396310102"/>
-      <w:bookmarkEnd w:id="21"/>
+      <w:bookmarkStart w:id="20" w:name="_Toc251245981"/>
+      <w:bookmarkStart w:id="21" w:name="_Toc396310102"/>
+      <w:bookmarkEnd w:id="20"/>
       <w:r>
         <w:br w:type="page"/>
       </w:r>
@@ -6975,7 +7071,7 @@
           <w:rFonts w:asciiTheme="minorHAnsi" w:hAnsiTheme="minorHAnsi"/>
         </w:rPr>
       </w:pPr>
-      <w:bookmarkStart w:id="23" w:name="_Toc430040376"/>
+      <w:bookmarkStart w:id="22" w:name="_Toc430040376"/>
       <w:r>
         <w:rPr>
           <w:rFonts w:asciiTheme="minorHAnsi" w:hAnsiTheme="minorHAnsi"/>
@@ -6983,8 +7079,8 @@
         <w:lastRenderedPageBreak/>
         <w:t>Project Baseline schedule</w:t>
       </w:r>
+      <w:bookmarkEnd w:id="21"/>
       <w:bookmarkEnd w:id="22"/>
-      <w:bookmarkEnd w:id="23"/>
     </w:p>
     <w:tbl>
       <w:tblPr>
@@ -7006,8 +7102,8 @@
       </w:tblPr>
       <w:tblGrid>
         <w:gridCol w:w="981"/>
-        <w:gridCol w:w="3135"/>
-        <w:gridCol w:w="2240"/>
+        <w:gridCol w:w="2097"/>
+        <w:gridCol w:w="3278"/>
         <w:gridCol w:w="1894"/>
       </w:tblGrid>
       <w:tr>
@@ -7018,7 +7114,7 @@
         </w:trPr>
         <w:tc>
           <w:tcPr>
-            <w:tcW w:w="993" w:type="dxa"/>
+            <w:tcW w:w="981" w:type="dxa"/>
             <w:tcBorders>
               <w:bottom w:val="dotted" w:sz="2" w:space="0" w:color="808080"/>
             </w:tcBorders>
@@ -7038,7 +7134,7 @@
         </w:tc>
         <w:tc>
           <w:tcPr>
-            <w:tcW w:w="3183" w:type="dxa"/>
+            <w:tcW w:w="2097" w:type="dxa"/>
             <w:tcBorders>
               <w:bottom w:val="dotted" w:sz="2" w:space="0" w:color="808080"/>
             </w:tcBorders>
@@ -7058,7 +7154,7 @@
         </w:tc>
         <w:tc>
           <w:tcPr>
-            <w:tcW w:w="2273" w:type="dxa"/>
+            <w:tcW w:w="3278" w:type="dxa"/>
             <w:tcBorders>
               <w:bottom w:val="dotted" w:sz="2" w:space="0" w:color="808080"/>
             </w:tcBorders>
@@ -7078,7 +7174,7 @@
         </w:tc>
         <w:tc>
           <w:tcPr>
-            <w:tcW w:w="1921" w:type="dxa"/>
+            <w:tcW w:w="1894" w:type="dxa"/>
             <w:tcBorders>
               <w:bottom w:val="dotted" w:sz="2" w:space="0" w:color="808080"/>
             </w:tcBorders>
@@ -7103,7 +7199,7 @@
         </w:trPr>
         <w:tc>
           <w:tcPr>
-            <w:tcW w:w="993" w:type="dxa"/>
+            <w:tcW w:w="981" w:type="dxa"/>
             <w:vAlign w:val="center"/>
           </w:tcPr>
           <w:p>
@@ -7117,7 +7213,7 @@
         </w:tc>
         <w:tc>
           <w:tcPr>
-            <w:tcW w:w="3183" w:type="dxa"/>
+            <w:tcW w:w="2097" w:type="dxa"/>
             <w:vAlign w:val="center"/>
           </w:tcPr>
           <w:p>
@@ -7131,7 +7227,7 @@
         </w:tc>
         <w:tc>
           <w:tcPr>
-            <w:tcW w:w="2273" w:type="dxa"/>
+            <w:tcW w:w="3278" w:type="dxa"/>
             <w:vAlign w:val="center"/>
           </w:tcPr>
           <w:p>
@@ -7156,7 +7252,7 @@
         </w:tc>
         <w:tc>
           <w:tcPr>
-            <w:tcW w:w="1921" w:type="dxa"/>
+            <w:tcW w:w="1894" w:type="dxa"/>
             <w:vAlign w:val="center"/>
           </w:tcPr>
           <w:p>
@@ -7175,7 +7271,7 @@
         </w:trPr>
         <w:tc>
           <w:tcPr>
-            <w:tcW w:w="993" w:type="dxa"/>
+            <w:tcW w:w="981" w:type="dxa"/>
             <w:vAlign w:val="center"/>
           </w:tcPr>
           <w:p>
@@ -7189,7 +7285,7 @@
         </w:tc>
         <w:tc>
           <w:tcPr>
-            <w:tcW w:w="3183" w:type="dxa"/>
+            <w:tcW w:w="2097" w:type="dxa"/>
             <w:vAlign w:val="center"/>
           </w:tcPr>
           <w:p>
@@ -7203,7 +7299,7 @@
         </w:tc>
         <w:tc>
           <w:tcPr>
-            <w:tcW w:w="2273" w:type="dxa"/>
+            <w:tcW w:w="3278" w:type="dxa"/>
             <w:vAlign w:val="center"/>
           </w:tcPr>
           <w:p>
@@ -7223,7 +7319,7 @@
         </w:tc>
         <w:tc>
           <w:tcPr>
-            <w:tcW w:w="1921" w:type="dxa"/>
+            <w:tcW w:w="1894" w:type="dxa"/>
             <w:vAlign w:val="center"/>
           </w:tcPr>
           <w:p>
@@ -7245,7 +7341,7 @@
         </w:trPr>
         <w:tc>
           <w:tcPr>
-            <w:tcW w:w="993" w:type="dxa"/>
+            <w:tcW w:w="981" w:type="dxa"/>
             <w:vAlign w:val="center"/>
           </w:tcPr>
           <w:p>
@@ -7259,7 +7355,7 @@
         </w:tc>
         <w:tc>
           <w:tcPr>
-            <w:tcW w:w="3183" w:type="dxa"/>
+            <w:tcW w:w="2097" w:type="dxa"/>
             <w:vAlign w:val="center"/>
           </w:tcPr>
           <w:p>
@@ -7273,7 +7369,7 @@
         </w:tc>
         <w:tc>
           <w:tcPr>
-            <w:tcW w:w="2273" w:type="dxa"/>
+            <w:tcW w:w="3278" w:type="dxa"/>
             <w:vAlign w:val="center"/>
           </w:tcPr>
           <w:p>
@@ -7293,7 +7389,7 @@
         </w:tc>
         <w:tc>
           <w:tcPr>
-            <w:tcW w:w="1921" w:type="dxa"/>
+            <w:tcW w:w="1894" w:type="dxa"/>
             <w:vAlign w:val="center"/>
           </w:tcPr>
           <w:p>
@@ -7315,7 +7411,7 @@
         </w:trPr>
         <w:tc>
           <w:tcPr>
-            <w:tcW w:w="993" w:type="dxa"/>
+            <w:tcW w:w="981" w:type="dxa"/>
             <w:vAlign w:val="center"/>
           </w:tcPr>
           <w:p>
@@ -7329,7 +7425,7 @@
         </w:tc>
         <w:tc>
           <w:tcPr>
-            <w:tcW w:w="3183" w:type="dxa"/>
+            <w:tcW w:w="2097" w:type="dxa"/>
             <w:vAlign w:val="center"/>
           </w:tcPr>
           <w:p>
@@ -7343,7 +7439,7 @@
         </w:tc>
         <w:tc>
           <w:tcPr>
-            <w:tcW w:w="2273" w:type="dxa"/>
+            <w:tcW w:w="3278" w:type="dxa"/>
             <w:vAlign w:val="center"/>
           </w:tcPr>
           <w:p>
@@ -7366,7 +7462,7 @@
         </w:tc>
         <w:tc>
           <w:tcPr>
-            <w:tcW w:w="1921" w:type="dxa"/>
+            <w:tcW w:w="1894" w:type="dxa"/>
             <w:vAlign w:val="center"/>
           </w:tcPr>
           <w:p>
@@ -7399,17 +7495,16 @@
           <w:rFonts w:asciiTheme="minorHAnsi" w:hAnsiTheme="minorHAnsi"/>
         </w:rPr>
       </w:pPr>
-      <w:bookmarkStart w:id="24" w:name="_Toc396310103"/>
-      <w:bookmarkStart w:id="25" w:name="_Toc430040377"/>
+      <w:bookmarkStart w:id="23" w:name="_Toc396310103"/>
+      <w:bookmarkStart w:id="24" w:name="_Toc430040377"/>
       <w:r>
         <w:rPr>
           <w:rFonts w:asciiTheme="minorHAnsi" w:hAnsiTheme="minorHAnsi"/>
         </w:rPr>
-        <w:lastRenderedPageBreak/>
         <w:t>Directory structure &amp; Access right</w:t>
       </w:r>
+      <w:bookmarkEnd w:id="23"/>
       <w:bookmarkEnd w:id="24"/>
-      <w:bookmarkEnd w:id="25"/>
     </w:p>
     <w:p>
       <w:pPr>
@@ -7714,7 +7809,7 @@
           <w:rFonts w:asciiTheme="minorHAnsi" w:hAnsiTheme="minorHAnsi"/>
         </w:rPr>
       </w:pPr>
-      <w:bookmarkStart w:id="26" w:name="_Toc430040378"/>
+      <w:bookmarkStart w:id="25" w:name="_Toc430040378"/>
       <w:r>
         <w:rPr>
           <w:rFonts w:asciiTheme="minorHAnsi" w:hAnsiTheme="minorHAnsi"/>
@@ -7722,7 +7817,7 @@
         <w:lastRenderedPageBreak/>
         <w:t>Directory structure</w:t>
       </w:r>
-      <w:bookmarkEnd w:id="26"/>
+      <w:bookmarkEnd w:id="25"/>
     </w:p>
     <w:p>
       <w:pPr>
@@ -8909,16 +9004,16 @@
           <w:rFonts w:asciiTheme="minorHAnsi" w:hAnsiTheme="minorHAnsi"/>
         </w:rPr>
       </w:pPr>
-      <w:bookmarkStart w:id="27" w:name="_Toc396310104"/>
-      <w:bookmarkStart w:id="28" w:name="_Toc430040379"/>
+      <w:bookmarkStart w:id="26" w:name="_Toc396310104"/>
+      <w:bookmarkStart w:id="27" w:name="_Toc430040379"/>
       <w:r>
         <w:rPr>
           <w:rFonts w:asciiTheme="minorHAnsi" w:hAnsiTheme="minorHAnsi"/>
         </w:rPr>
         <w:t>Version numbering rule</w:t>
       </w:r>
+      <w:bookmarkEnd w:id="26"/>
       <w:bookmarkEnd w:id="27"/>
-      <w:bookmarkEnd w:id="28"/>
     </w:p>
     <w:p>
       <w:pPr>
@@ -10628,16 +10723,16 @@
           <w:rFonts w:asciiTheme="minorHAnsi" w:hAnsiTheme="minorHAnsi"/>
         </w:rPr>
       </w:pPr>
-      <w:bookmarkStart w:id="29" w:name="_Toc396310105"/>
-      <w:bookmarkStart w:id="30" w:name="_Toc430040380"/>
+      <w:bookmarkStart w:id="28" w:name="_Toc396310105"/>
+      <w:bookmarkStart w:id="29" w:name="_Toc430040380"/>
       <w:r>
         <w:rPr>
           <w:rFonts w:asciiTheme="minorHAnsi" w:hAnsiTheme="minorHAnsi"/>
         </w:rPr>
         <w:t>Other CM rules</w:t>
       </w:r>
+      <w:bookmarkEnd w:id="28"/>
       <w:bookmarkEnd w:id="29"/>
-      <w:bookmarkEnd w:id="30"/>
     </w:p>
     <w:p>
       <w:pPr>
@@ -10705,7 +10800,15 @@
         <w:rPr>
           <w:b w:val="0"/>
         </w:rPr>
-        <w:t>Refer Coding guideline</w:t>
+        <w:t>Refer Codin</w:t>
+      </w:r>
+      <w:bookmarkStart w:id="30" w:name="_GoBack"/>
+      <w:bookmarkEnd w:id="30"/>
+      <w:r>
+        <w:rPr>
+          <w:b w:val="0"/>
+        </w:rPr>
+        <w:t>g guideline</w:t>
       </w:r>
       <w:r>
         <w:rPr>
@@ -10715,8 +10818,8 @@
       </w:r>
     </w:p>
     <w:sectPr>
-      <w:headerReference w:type="default" r:id="rId13"/>
-      <w:footerReference w:type="default" r:id="rId14"/>
+      <w:headerReference w:type="default" r:id="rId12"/>
+      <w:footerReference w:type="default" r:id="rId13"/>
       <w:pgSz w:w="12240" w:h="15840"/>
       <w:pgMar w:top="1440" w:right="1440" w:bottom="1440" w:left="1440" w:header="720" w:footer="720" w:gutter="0"/>
       <w:pgNumType w:start="0"/>
@@ -10803,7 +10906,7 @@
           <w:rPr>
             <w:noProof/>
           </w:rPr>
-          <w:t>1</w:t>
+          <w:t>11</w:t>
         </w:r>
         <w:r>
           <w:rPr>
@@ -13011,7 +13114,7 @@
   <a:extraClrSchemeLst/>
   <a:extLst>
     <a:ext uri="{05A4C25C-085E-4340-85A3-A5531E510DB2}">
-      <thm15:themeFamily xmlns="" xmlns:thm15="http://schemas.microsoft.com/office/thememl/2012/main" name="Office Theme" id="{62F939B6-93AF-4DB8-9C6B-D6C7DFDC589F}" vid="{4A3C46E8-61CC-4603-A589-7422A47A8E4A}"/>
+      <thm15:themeFamily xmlns:thm15="http://schemas.microsoft.com/office/thememl/2012/main" xmlns="" name="Office Theme" id="{62F939B6-93AF-4DB8-9C6B-D6C7DFDC589F}" vid="{4A3C46E8-61CC-4603-A589-7422A47A8E4A}"/>
     </a:ext>
   </a:extLst>
 </a:theme>
@@ -13022,7 +13125,7 @@
 </file>
 
 <file path=customXml/itemProps1.xml><?xml version="1.0" encoding="utf-8"?>
-<ds:datastoreItem xmlns:ds="http://schemas.openxmlformats.org/officeDocument/2006/customXml" ds:itemID="{A8767C95-2A2E-4725-AEB6-173D0AF50CF5}">
+<ds:datastoreItem xmlns:ds="http://schemas.openxmlformats.org/officeDocument/2006/customXml" ds:itemID="{5836D04D-209B-4389-8175-9D024C83A6C1}">
   <ds:schemaRefs>
     <ds:schemaRef ds:uri="http://schemas.openxmlformats.org/officeDocument/2006/bibliography"/>
   </ds:schemaRefs>

--- a/WIP/Documents/Report 1/DDL_CMPlan_v1.0_EN.docx
+++ b/WIP/Documents/Report 1/DDL_CMPlan_v1.0_EN.docx
@@ -4,6 +4,9 @@
   <w:body>
     <w:sdt>
       <w:sdtPr>
+        <w:rPr>
+          <w:rFonts w:ascii="Times New Roman" w:hAnsi="Times New Roman" w:cs="Times New Roman"/>
+        </w:rPr>
         <w:id w:val="1640075285"/>
         <w:docPartObj>
           <w:docPartGallery w:val="Cover Pages"/>
@@ -15,15 +18,19 @@
         <w:p>
           <w:pPr>
             <w:jc w:val="center"/>
+            <w:rPr>
+              <w:rFonts w:ascii="Times New Roman" w:hAnsi="Times New Roman" w:cs="Times New Roman"/>
+            </w:rPr>
           </w:pPr>
           <w:r>
             <w:rPr>
+              <w:rFonts w:ascii="Times New Roman" w:hAnsi="Times New Roman" w:cs="Times New Roman"/>
               <w:noProof/>
             </w:rPr>
             <mc:AlternateContent>
               <mc:Choice Requires="wpg">
                 <w:drawing>
-                  <wp:anchor distT="0" distB="0" distL="114300" distR="114300" simplePos="0" relativeHeight="251659264" behindDoc="1" locked="0" layoutInCell="1" allowOverlap="1" wp14:anchorId="45E822FB" wp14:editId="7592CCF9">
+                  <wp:anchor distT="0" distB="0" distL="114300" distR="114300" simplePos="0" relativeHeight="251659264" behindDoc="1" locked="0" layoutInCell="1" allowOverlap="1" wp14:anchorId="002278FA" wp14:editId="4587AD51">
                     <wp:simplePos x="0" y="0"/>
                     <wp:positionH relativeFrom="page">
                       <wp:posOffset>457200</wp:posOffset>
@@ -331,10 +338,11 @@
           </w:r>
           <w:r>
             <w:rPr>
+              <w:rFonts w:ascii="Times New Roman" w:hAnsi="Times New Roman" w:cs="Times New Roman"/>
               <w:noProof/>
             </w:rPr>
             <w:drawing>
-              <wp:inline distT="0" distB="0" distL="0" distR="0" wp14:anchorId="4635240A" wp14:editId="7FB47BB4">
+              <wp:inline distT="0" distB="0" distL="0" distR="0" wp14:anchorId="0110D380" wp14:editId="7D8E738B">
                 <wp:extent cx="3674806" cy="657225"/>
                 <wp:effectExtent l="0" t="0" r="1905" b="0"/>
                 <wp:docPr id="164" name="Picture 164"/>
@@ -377,14 +385,20 @@
           </w:r>
         </w:p>
         <w:p>
+          <w:pPr>
+            <w:rPr>
+              <w:rFonts w:ascii="Times New Roman" w:hAnsi="Times New Roman" w:cs="Times New Roman"/>
+            </w:rPr>
+          </w:pPr>
           <w:r>
             <w:rPr>
+              <w:rFonts w:ascii="Times New Roman" w:hAnsi="Times New Roman" w:cs="Times New Roman"/>
               <w:noProof/>
             </w:rPr>
             <mc:AlternateContent>
               <mc:Choice Requires="wps">
                 <w:drawing>
-                  <wp:anchor distT="0" distB="0" distL="114300" distR="114300" simplePos="0" relativeHeight="251660288" behindDoc="0" locked="0" layoutInCell="1" allowOverlap="1">
+                  <wp:anchor distT="0" distB="0" distL="114300" distR="114300" simplePos="0" relativeHeight="251660288" behindDoc="0" locked="0" layoutInCell="1" allowOverlap="1" wp14:anchorId="5CF3957B" wp14:editId="07BA69FA">
                     <wp:simplePos x="0" y="0"/>
                     <wp:positionH relativeFrom="margin">
                       <wp:align>center</wp:align>
@@ -556,6 +570,9 @@
             </mc:AlternateContent>
           </w:r>
           <w:r>
+            <w:rPr>
+              <w:rFonts w:ascii="Times New Roman" w:hAnsi="Times New Roman" w:cs="Times New Roman"/>
+            </w:rPr>
             <w:br w:type="page"/>
           </w:r>
         </w:p>
@@ -565,14 +582,14 @@
       <w:pPr>
         <w:pStyle w:val="Heading1"/>
         <w:rPr>
-          <w:rFonts w:asciiTheme="minorHAnsi" w:hAnsiTheme="minorHAnsi"/>
+          <w:rFonts w:ascii="Times New Roman" w:hAnsi="Times New Roman" w:cs="Times New Roman"/>
           <w:b/>
         </w:rPr>
       </w:pPr>
       <w:bookmarkStart w:id="0" w:name="_Toc430040368"/>
       <w:r>
         <w:rPr>
-          <w:rFonts w:asciiTheme="minorHAnsi" w:hAnsiTheme="minorHAnsi"/>
+          <w:rFonts w:ascii="Times New Roman" w:hAnsi="Times New Roman" w:cs="Times New Roman"/>
           <w:b/>
         </w:rPr>
         <w:lastRenderedPageBreak/>
@@ -581,7 +598,7 @@
       <w:smartTag w:uri="urn:schemas-microsoft-com:office:smarttags" w:element="stockticker">
         <w:r>
           <w:rPr>
-            <w:rFonts w:asciiTheme="minorHAnsi" w:hAnsiTheme="minorHAnsi"/>
+            <w:rFonts w:ascii="Times New Roman" w:hAnsi="Times New Roman" w:cs="Times New Roman"/>
             <w:b/>
           </w:rPr>
           <w:t>PAGE</w:t>
@@ -590,168 +607,333 @@
       <w:bookmarkEnd w:id="0"/>
     </w:p>
     <w:p>
+      <w:pPr>
+        <w:rPr>
+          <w:rFonts w:ascii="Times New Roman" w:hAnsi="Times New Roman" w:cs="Times New Roman"/>
+        </w:rPr>
+      </w:pPr>
       <w:r>
+        <w:rPr>
+          <w:rFonts w:ascii="Times New Roman" w:hAnsi="Times New Roman" w:cs="Times New Roman"/>
+        </w:rPr>
         <w:t>AUTHOR:</w:t>
       </w:r>
       <w:r>
+        <w:rPr>
+          <w:rFonts w:ascii="Times New Roman" w:hAnsi="Times New Roman" w:cs="Times New Roman"/>
+        </w:rPr>
         <w:tab/>
       </w:r>
       <w:r>
+        <w:rPr>
+          <w:rFonts w:ascii="Times New Roman" w:hAnsi="Times New Roman" w:cs="Times New Roman"/>
+        </w:rPr>
         <w:tab/>
       </w:r>
       <w:r>
+        <w:rPr>
+          <w:rFonts w:ascii="Times New Roman" w:hAnsi="Times New Roman" w:cs="Times New Roman"/>
+        </w:rPr>
         <w:t xml:space="preserve">Cao </w:t>
       </w:r>
       <w:proofErr w:type="spellStart"/>
       <w:r>
+        <w:rPr>
+          <w:rFonts w:ascii="Times New Roman" w:hAnsi="Times New Roman" w:cs="Times New Roman"/>
+        </w:rPr>
         <w:t>Thị</w:t>
       </w:r>
       <w:proofErr w:type="spellEnd"/>
       <w:r>
+        <w:rPr>
+          <w:rFonts w:ascii="Times New Roman" w:hAnsi="Times New Roman" w:cs="Times New Roman"/>
+        </w:rPr>
         <w:t xml:space="preserve"> </w:t>
       </w:r>
       <w:proofErr w:type="spellStart"/>
       <w:r>
+        <w:rPr>
+          <w:rFonts w:ascii="Times New Roman" w:hAnsi="Times New Roman" w:cs="Times New Roman"/>
+        </w:rPr>
         <w:t>Phương</w:t>
       </w:r>
       <w:proofErr w:type="spellEnd"/>
       <w:r>
+        <w:rPr>
+          <w:rFonts w:ascii="Times New Roman" w:hAnsi="Times New Roman" w:cs="Times New Roman"/>
+        </w:rPr>
         <w:t xml:space="preserve"> Mai</w:t>
       </w:r>
       <w:r>
+        <w:rPr>
+          <w:rFonts w:ascii="Times New Roman" w:hAnsi="Times New Roman" w:cs="Times New Roman"/>
+        </w:rPr>
         <w:tab/>
         <w:t xml:space="preserve">              14</w:t>
       </w:r>
       <w:r>
+        <w:rPr>
+          <w:rFonts w:ascii="Times New Roman" w:hAnsi="Times New Roman" w:cs="Times New Roman"/>
+        </w:rPr>
         <w:t>/0</w:t>
       </w:r>
       <w:r>
+        <w:rPr>
+          <w:rFonts w:ascii="Times New Roman" w:hAnsi="Times New Roman" w:cs="Times New Roman"/>
+        </w:rPr>
         <w:t>9</w:t>
       </w:r>
       <w:r>
+        <w:rPr>
+          <w:rFonts w:ascii="Times New Roman" w:hAnsi="Times New Roman" w:cs="Times New Roman"/>
+        </w:rPr>
         <w:t>/2015</w:t>
       </w:r>
     </w:p>
     <w:p>
+      <w:pPr>
+        <w:rPr>
+          <w:rFonts w:ascii="Times New Roman" w:hAnsi="Times New Roman" w:cs="Times New Roman"/>
+        </w:rPr>
+      </w:pPr>
       <w:r>
+        <w:rPr>
+          <w:rFonts w:ascii="Times New Roman" w:hAnsi="Times New Roman" w:cs="Times New Roman"/>
+        </w:rPr>
         <w:tab/>
       </w:r>
       <w:r>
+        <w:rPr>
+          <w:rFonts w:ascii="Times New Roman" w:hAnsi="Times New Roman" w:cs="Times New Roman"/>
+        </w:rPr>
         <w:tab/>
       </w:r>
       <w:r>
+        <w:rPr>
+          <w:rFonts w:ascii="Times New Roman" w:hAnsi="Times New Roman" w:cs="Times New Roman"/>
+        </w:rPr>
         <w:tab/>
       </w:r>
       <w:r>
+        <w:rPr>
+          <w:rFonts w:ascii="Times New Roman" w:hAnsi="Times New Roman" w:cs="Times New Roman"/>
+        </w:rPr>
         <w:t>Configuration Controller</w:t>
       </w:r>
     </w:p>
-    <w:p/>
     <w:p>
+      <w:pPr>
+        <w:rPr>
+          <w:rFonts w:ascii="Times New Roman" w:hAnsi="Times New Roman" w:cs="Times New Roman"/>
+        </w:rPr>
+      </w:pPr>
+    </w:p>
+    <w:p>
+      <w:pPr>
+        <w:rPr>
+          <w:rFonts w:ascii="Times New Roman" w:hAnsi="Times New Roman" w:cs="Times New Roman"/>
+        </w:rPr>
+      </w:pPr>
       <w:r>
+        <w:rPr>
+          <w:rFonts w:ascii="Times New Roman" w:hAnsi="Times New Roman" w:cs="Times New Roman"/>
+        </w:rPr>
         <w:t>REVIEWERS:</w:t>
       </w:r>
       <w:r>
+        <w:rPr>
+          <w:rFonts w:ascii="Times New Roman" w:hAnsi="Times New Roman" w:cs="Times New Roman"/>
+        </w:rPr>
         <w:tab/>
       </w:r>
       <w:r>
+        <w:rPr>
+          <w:rFonts w:ascii="Times New Roman" w:hAnsi="Times New Roman" w:cs="Times New Roman"/>
+        </w:rPr>
         <w:tab/>
       </w:r>
       <w:proofErr w:type="spellStart"/>
       <w:r>
+        <w:rPr>
+          <w:rFonts w:ascii="Times New Roman" w:hAnsi="Times New Roman" w:cs="Times New Roman"/>
+        </w:rPr>
         <w:t>Lưu</w:t>
       </w:r>
       <w:proofErr w:type="spellEnd"/>
       <w:r>
+        <w:rPr>
+          <w:rFonts w:ascii="Times New Roman" w:hAnsi="Times New Roman" w:cs="Times New Roman"/>
+        </w:rPr>
         <w:t xml:space="preserve"> </w:t>
       </w:r>
       <w:proofErr w:type="spellStart"/>
       <w:r>
+        <w:rPr>
+          <w:rFonts w:ascii="Times New Roman" w:hAnsi="Times New Roman" w:cs="Times New Roman"/>
+        </w:rPr>
         <w:t>Ngọc</w:t>
       </w:r>
       <w:proofErr w:type="spellEnd"/>
       <w:r>
+        <w:rPr>
+          <w:rFonts w:ascii="Times New Roman" w:hAnsi="Times New Roman" w:cs="Times New Roman"/>
+        </w:rPr>
         <w:t xml:space="preserve"> </w:t>
       </w:r>
       <w:proofErr w:type="spellStart"/>
       <w:r>
+        <w:rPr>
+          <w:rFonts w:ascii="Times New Roman" w:hAnsi="Times New Roman" w:cs="Times New Roman"/>
+        </w:rPr>
         <w:t>Mạnh</w:t>
       </w:r>
       <w:proofErr w:type="spellEnd"/>
       <w:r>
+        <w:rPr>
+          <w:rFonts w:ascii="Times New Roman" w:hAnsi="Times New Roman" w:cs="Times New Roman"/>
+        </w:rPr>
         <w:tab/>
       </w:r>
       <w:r>
+        <w:rPr>
+          <w:rFonts w:ascii="Times New Roman" w:hAnsi="Times New Roman" w:cs="Times New Roman"/>
+        </w:rPr>
         <w:tab/>
       </w:r>
       <w:r>
+        <w:rPr>
+          <w:rFonts w:ascii="Times New Roman" w:hAnsi="Times New Roman" w:cs="Times New Roman"/>
+        </w:rPr>
         <w:tab/>
         <w:t>15</w:t>
       </w:r>
       <w:r>
+        <w:rPr>
+          <w:rFonts w:ascii="Times New Roman" w:hAnsi="Times New Roman" w:cs="Times New Roman"/>
+        </w:rPr>
         <w:t>/</w:t>
       </w:r>
       <w:r>
+        <w:rPr>
+          <w:rFonts w:ascii="Times New Roman" w:hAnsi="Times New Roman" w:cs="Times New Roman"/>
+        </w:rPr>
         <w:t>09</w:t>
       </w:r>
       <w:r>
+        <w:rPr>
+          <w:rFonts w:ascii="Times New Roman" w:hAnsi="Times New Roman" w:cs="Times New Roman"/>
+        </w:rPr>
         <w:t>/2015</w:t>
       </w:r>
     </w:p>
     <w:p>
+      <w:pPr>
+        <w:rPr>
+          <w:rFonts w:ascii="Times New Roman" w:hAnsi="Times New Roman" w:cs="Times New Roman"/>
+        </w:rPr>
+      </w:pPr>
       <w:r>
+        <w:rPr>
+          <w:rFonts w:ascii="Times New Roman" w:hAnsi="Times New Roman" w:cs="Times New Roman"/>
+        </w:rPr>
         <w:tab/>
       </w:r>
       <w:r>
+        <w:rPr>
+          <w:rFonts w:ascii="Times New Roman" w:hAnsi="Times New Roman" w:cs="Times New Roman"/>
+        </w:rPr>
         <w:tab/>
       </w:r>
       <w:r>
+        <w:rPr>
+          <w:rFonts w:ascii="Times New Roman" w:hAnsi="Times New Roman" w:cs="Times New Roman"/>
+        </w:rPr>
         <w:tab/>
       </w:r>
       <w:r>
+        <w:rPr>
+          <w:rFonts w:ascii="Times New Roman" w:hAnsi="Times New Roman" w:cs="Times New Roman"/>
+        </w:rPr>
         <w:t xml:space="preserve">Project Manager </w:t>
       </w:r>
     </w:p>
-    <w:p/>
     <w:p>
+      <w:pPr>
+        <w:rPr>
+          <w:rFonts w:ascii="Times New Roman" w:hAnsi="Times New Roman" w:cs="Times New Roman"/>
+        </w:rPr>
+      </w:pPr>
+    </w:p>
+    <w:p>
+      <w:pPr>
+        <w:rPr>
+          <w:rFonts w:ascii="Times New Roman" w:hAnsi="Times New Roman" w:cs="Times New Roman"/>
+        </w:rPr>
+      </w:pPr>
       <w:r>
+        <w:rPr>
+          <w:rFonts w:ascii="Times New Roman" w:hAnsi="Times New Roman" w:cs="Times New Roman"/>
+        </w:rPr>
         <w:t>APPROVAL:</w:t>
       </w:r>
       <w:r>
+        <w:rPr>
+          <w:rFonts w:ascii="Times New Roman" w:hAnsi="Times New Roman" w:cs="Times New Roman"/>
+        </w:rPr>
         <w:tab/>
       </w:r>
       <w:r>
+        <w:rPr>
+          <w:rFonts w:ascii="Times New Roman" w:hAnsi="Times New Roman" w:cs="Times New Roman"/>
+        </w:rPr>
         <w:tab/>
         <w:t xml:space="preserve">Nguyễn Văn Sang  </w:t>
       </w:r>
       <w:r>
+        <w:rPr>
+          <w:rFonts w:ascii="Times New Roman" w:hAnsi="Times New Roman" w:cs="Times New Roman"/>
+        </w:rPr>
         <w:t xml:space="preserve">                      --/--/2015</w:t>
       </w:r>
     </w:p>
     <w:p>
+      <w:pPr>
+        <w:rPr>
+          <w:rFonts w:ascii="Times New Roman" w:hAnsi="Times New Roman" w:cs="Times New Roman"/>
+        </w:rPr>
+      </w:pPr>
       <w:r>
+        <w:rPr>
+          <w:rFonts w:ascii="Times New Roman" w:hAnsi="Times New Roman" w:cs="Times New Roman"/>
+        </w:rPr>
         <w:tab/>
       </w:r>
       <w:r>
+        <w:rPr>
+          <w:rFonts w:ascii="Times New Roman" w:hAnsi="Times New Roman" w:cs="Times New Roman"/>
+        </w:rPr>
         <w:tab/>
       </w:r>
       <w:r>
+        <w:rPr>
+          <w:rFonts w:ascii="Times New Roman" w:hAnsi="Times New Roman" w:cs="Times New Roman"/>
+        </w:rPr>
         <w:tab/>
         <w:t>Supervisor</w:t>
       </w:r>
     </w:p>
-    <w:p/>
+    <w:p>
+      <w:pPr>
+        <w:rPr>
+          <w:rFonts w:ascii="Times New Roman" w:hAnsi="Times New Roman" w:cs="Times New Roman"/>
+        </w:rPr>
+      </w:pPr>
+    </w:p>
     <w:p>
       <w:pPr>
         <w:pStyle w:val="Footer"/>
-        <w:rPr>
-          <w:rFonts w:asciiTheme="minorHAnsi" w:hAnsiTheme="minorHAnsi"/>
-        </w:rPr>
       </w:pPr>
       <w:r>
-        <w:rPr>
-          <w:rFonts w:asciiTheme="minorHAnsi" w:hAnsiTheme="minorHAnsi"/>
-        </w:rPr>
         <w:t>Record of change</w:t>
       </w:r>
     </w:p>
@@ -791,8 +973,14 @@
             <w:pPr>
               <w:pStyle w:val="Bangheader"/>
               <w:framePr w:wrap="around" w:hAnchor="page" w:x="1516" w:y="393"/>
-            </w:pPr>
-            <w:r>
+              <w:rPr>
+                <w:rFonts w:ascii="Times New Roman" w:hAnsi="Times New Roman" w:cs="Times New Roman"/>
+              </w:rPr>
+            </w:pPr>
+            <w:r>
+              <w:rPr>
+                <w:rFonts w:ascii="Times New Roman" w:hAnsi="Times New Roman" w:cs="Times New Roman"/>
+              </w:rPr>
               <w:t>Effective Date</w:t>
             </w:r>
           </w:p>
@@ -806,8 +994,14 @@
             <w:pPr>
               <w:pStyle w:val="Bangheader"/>
               <w:framePr w:wrap="around" w:hAnchor="page" w:x="1516" w:y="393"/>
-            </w:pPr>
-            <w:r>
+              <w:rPr>
+                <w:rFonts w:ascii="Times New Roman" w:hAnsi="Times New Roman" w:cs="Times New Roman"/>
+              </w:rPr>
+            </w:pPr>
+            <w:r>
+              <w:rPr>
+                <w:rFonts w:ascii="Times New Roman" w:hAnsi="Times New Roman" w:cs="Times New Roman"/>
+              </w:rPr>
               <w:t>Changed Item</w:t>
             </w:r>
           </w:p>
@@ -821,11 +1015,20 @@
             <w:pPr>
               <w:pStyle w:val="Bangheader"/>
               <w:framePr w:wrap="around" w:hAnchor="page" w:x="1516" w:y="393"/>
-            </w:pPr>
-            <w:r>
+              <w:rPr>
+                <w:rFonts w:ascii="Times New Roman" w:hAnsi="Times New Roman" w:cs="Times New Roman"/>
+              </w:rPr>
+            </w:pPr>
+            <w:r>
+              <w:rPr>
+                <w:rFonts w:ascii="Times New Roman" w:hAnsi="Times New Roman" w:cs="Times New Roman"/>
+              </w:rPr>
               <w:t>A*</w:t>
             </w:r>
             <w:r>
+              <w:rPr>
+                <w:rFonts w:ascii="Times New Roman" w:hAnsi="Times New Roman" w:cs="Times New Roman"/>
+              </w:rPr>
               <w:br/>
               <w:t>M, D</w:t>
             </w:r>
@@ -840,8 +1043,14 @@
             <w:pPr>
               <w:pStyle w:val="Bangheader"/>
               <w:framePr w:wrap="around" w:hAnchor="page" w:x="1516" w:y="393"/>
-            </w:pPr>
-            <w:r>
+              <w:rPr>
+                <w:rFonts w:ascii="Times New Roman" w:hAnsi="Times New Roman" w:cs="Times New Roman"/>
+              </w:rPr>
+            </w:pPr>
+            <w:r>
+              <w:rPr>
+                <w:rFonts w:ascii="Times New Roman" w:hAnsi="Times New Roman" w:cs="Times New Roman"/>
+              </w:rPr>
               <w:t>Change Description</w:t>
             </w:r>
           </w:p>
@@ -855,8 +1064,14 @@
             <w:pPr>
               <w:pStyle w:val="Bangheader"/>
               <w:framePr w:wrap="around" w:hAnchor="page" w:x="1516" w:y="393"/>
-            </w:pPr>
-            <w:r>
+              <w:rPr>
+                <w:rFonts w:ascii="Times New Roman" w:hAnsi="Times New Roman" w:cs="Times New Roman"/>
+              </w:rPr>
+            </w:pPr>
+            <w:r>
+              <w:rPr>
+                <w:rFonts w:ascii="Times New Roman" w:hAnsi="Times New Roman" w:cs="Times New Roman"/>
+              </w:rPr>
               <w:t>Reason for Change</w:t>
             </w:r>
           </w:p>
@@ -870,8 +1085,14 @@
             <w:pPr>
               <w:pStyle w:val="Bangheader"/>
               <w:framePr w:wrap="around" w:hAnchor="page" w:x="1516" w:y="393"/>
-            </w:pPr>
-            <w:r>
+              <w:rPr>
+                <w:rFonts w:ascii="Times New Roman" w:hAnsi="Times New Roman" w:cs="Times New Roman"/>
+              </w:rPr>
+            </w:pPr>
+            <w:r>
+              <w:rPr>
+                <w:rFonts w:ascii="Times New Roman" w:hAnsi="Times New Roman" w:cs="Times New Roman"/>
+              </w:rPr>
               <w:t>Revision Number</w:t>
             </w:r>
           </w:p>
@@ -881,14 +1102,8 @@
     <w:p>
       <w:pPr>
         <w:pStyle w:val="Footer"/>
-        <w:rPr>
-          <w:rFonts w:asciiTheme="minorHAnsi" w:hAnsiTheme="minorHAnsi"/>
-        </w:rPr>
       </w:pPr>
       <w:r>
-        <w:rPr>
-          <w:rFonts w:asciiTheme="minorHAnsi" w:hAnsiTheme="minorHAnsi"/>
-        </w:rPr>
         <w:t>*A - Added M - Modified D – Deleted</w:t>
       </w:r>
     </w:p>
@@ -929,17 +1144,32 @@
             <w:pPr>
               <w:pStyle w:val="Bang"/>
               <w:framePr w:wrap="around"/>
-            </w:pPr>
-            <w:r>
+              <w:rPr>
+                <w:rFonts w:ascii="Times New Roman" w:hAnsi="Times New Roman"/>
+              </w:rPr>
+            </w:pPr>
+            <w:r>
+              <w:rPr>
+                <w:rFonts w:ascii="Times New Roman" w:hAnsi="Times New Roman"/>
+              </w:rPr>
               <w:t>14</w:t>
             </w:r>
             <w:r>
+              <w:rPr>
+                <w:rFonts w:ascii="Times New Roman" w:hAnsi="Times New Roman"/>
+              </w:rPr>
               <w:t>/0</w:t>
             </w:r>
             <w:r>
+              <w:rPr>
+                <w:rFonts w:ascii="Times New Roman" w:hAnsi="Times New Roman"/>
+              </w:rPr>
               <w:t>9</w:t>
             </w:r>
             <w:r>
+              <w:rPr>
+                <w:rFonts w:ascii="Times New Roman" w:hAnsi="Times New Roman"/>
+              </w:rPr>
               <w:t>/2015</w:t>
             </w:r>
           </w:p>
@@ -953,8 +1183,14 @@
             <w:pPr>
               <w:pStyle w:val="Bang"/>
               <w:framePr w:wrap="around"/>
-            </w:pPr>
-            <w:r>
+              <w:rPr>
+                <w:rFonts w:ascii="Times New Roman" w:hAnsi="Times New Roman"/>
+              </w:rPr>
+            </w:pPr>
+            <w:r>
+              <w:rPr>
+                <w:rFonts w:ascii="Times New Roman" w:hAnsi="Times New Roman"/>
+              </w:rPr>
               <w:t>Add new</w:t>
             </w:r>
           </w:p>
@@ -968,8 +1204,14 @@
             <w:pPr>
               <w:pStyle w:val="Bang"/>
               <w:framePr w:wrap="around"/>
-            </w:pPr>
-            <w:r>
+              <w:rPr>
+                <w:rFonts w:ascii="Times New Roman" w:hAnsi="Times New Roman"/>
+              </w:rPr>
+            </w:pPr>
+            <w:r>
+              <w:rPr>
+                <w:rFonts w:ascii="Times New Roman" w:hAnsi="Times New Roman"/>
+              </w:rPr>
               <w:t>A</w:t>
             </w:r>
           </w:p>
@@ -983,6 +1225,9 @@
             <w:pPr>
               <w:pStyle w:val="Bang"/>
               <w:framePr w:wrap="around"/>
+              <w:rPr>
+                <w:rFonts w:ascii="Times New Roman" w:hAnsi="Times New Roman"/>
+              </w:rPr>
             </w:pPr>
           </w:p>
         </w:tc>
@@ -994,6 +1239,9 @@
             <w:pPr>
               <w:pStyle w:val="Bang"/>
               <w:framePr w:wrap="around"/>
+              <w:rPr>
+                <w:rFonts w:ascii="Times New Roman" w:hAnsi="Times New Roman"/>
+              </w:rPr>
             </w:pPr>
           </w:p>
         </w:tc>
@@ -1006,8 +1254,14 @@
             <w:pPr>
               <w:pStyle w:val="Bang"/>
               <w:framePr w:wrap="around"/>
-            </w:pPr>
-            <w:r>
+              <w:rPr>
+                <w:rFonts w:ascii="Times New Roman" w:hAnsi="Times New Roman"/>
+              </w:rPr>
+            </w:pPr>
+            <w:r>
+              <w:rPr>
+                <w:rFonts w:ascii="Times New Roman" w:hAnsi="Times New Roman"/>
+              </w:rPr>
               <w:t>v1.0</w:t>
             </w:r>
           </w:p>
@@ -1023,6 +1277,9 @@
             <w:pPr>
               <w:pStyle w:val="Bang"/>
               <w:framePr w:wrap="around"/>
+              <w:rPr>
+                <w:rFonts w:ascii="Times New Roman" w:hAnsi="Times New Roman"/>
+              </w:rPr>
             </w:pPr>
           </w:p>
         </w:tc>
@@ -1035,6 +1292,9 @@
             <w:pPr>
               <w:pStyle w:val="Bang"/>
               <w:framePr w:wrap="around"/>
+              <w:rPr>
+                <w:rFonts w:ascii="Times New Roman" w:hAnsi="Times New Roman"/>
+              </w:rPr>
             </w:pPr>
           </w:p>
         </w:tc>
@@ -1047,6 +1307,9 @@
             <w:pPr>
               <w:pStyle w:val="Bang"/>
               <w:framePr w:wrap="around"/>
+              <w:rPr>
+                <w:rFonts w:ascii="Times New Roman" w:hAnsi="Times New Roman"/>
+              </w:rPr>
             </w:pPr>
           </w:p>
         </w:tc>
@@ -1059,6 +1322,9 @@
             <w:pPr>
               <w:pStyle w:val="Bang"/>
               <w:framePr w:wrap="around"/>
+              <w:rPr>
+                <w:rFonts w:ascii="Times New Roman" w:hAnsi="Times New Roman"/>
+              </w:rPr>
             </w:pPr>
           </w:p>
         </w:tc>
@@ -1070,6 +1336,9 @@
             <w:pPr>
               <w:pStyle w:val="Bang"/>
               <w:framePr w:wrap="around"/>
+              <w:rPr>
+                <w:rFonts w:ascii="Times New Roman" w:hAnsi="Times New Roman"/>
+              </w:rPr>
             </w:pPr>
           </w:p>
         </w:tc>
@@ -1082,6 +1351,9 @@
             <w:pPr>
               <w:pStyle w:val="Bang"/>
               <w:framePr w:wrap="around"/>
+              <w:rPr>
+                <w:rFonts w:ascii="Times New Roman" w:hAnsi="Times New Roman"/>
+              </w:rPr>
             </w:pPr>
           </w:p>
         </w:tc>
@@ -1096,6 +1368,9 @@
             <w:pPr>
               <w:pStyle w:val="Bang"/>
               <w:framePr w:wrap="around"/>
+              <w:rPr>
+                <w:rFonts w:ascii="Times New Roman" w:hAnsi="Times New Roman"/>
+              </w:rPr>
             </w:pPr>
           </w:p>
         </w:tc>
@@ -1108,6 +1383,9 @@
             <w:pPr>
               <w:pStyle w:val="Bang"/>
               <w:framePr w:wrap="around"/>
+              <w:rPr>
+                <w:rFonts w:ascii="Times New Roman" w:hAnsi="Times New Roman"/>
+              </w:rPr>
             </w:pPr>
           </w:p>
         </w:tc>
@@ -1120,6 +1398,9 @@
             <w:pPr>
               <w:pStyle w:val="Bang"/>
               <w:framePr w:wrap="around"/>
+              <w:rPr>
+                <w:rFonts w:ascii="Times New Roman" w:hAnsi="Times New Roman"/>
+              </w:rPr>
             </w:pPr>
           </w:p>
         </w:tc>
@@ -1132,6 +1413,9 @@
             <w:pPr>
               <w:pStyle w:val="Bang"/>
               <w:framePr w:wrap="around"/>
+              <w:rPr>
+                <w:rFonts w:ascii="Times New Roman" w:hAnsi="Times New Roman"/>
+              </w:rPr>
             </w:pPr>
           </w:p>
         </w:tc>
@@ -1143,6 +1427,9 @@
             <w:pPr>
               <w:pStyle w:val="Bang"/>
               <w:framePr w:wrap="around"/>
+              <w:rPr>
+                <w:rFonts w:ascii="Times New Roman" w:hAnsi="Times New Roman"/>
+              </w:rPr>
             </w:pPr>
           </w:p>
         </w:tc>
@@ -1155,6 +1442,9 @@
             <w:pPr>
               <w:pStyle w:val="Bang"/>
               <w:framePr w:wrap="around"/>
+              <w:rPr>
+                <w:rFonts w:ascii="Times New Roman" w:hAnsi="Times New Roman"/>
+              </w:rPr>
             </w:pPr>
           </w:p>
         </w:tc>
@@ -1169,6 +1459,9 @@
             <w:pPr>
               <w:pStyle w:val="Bang"/>
               <w:framePr w:wrap="around"/>
+              <w:rPr>
+                <w:rFonts w:ascii="Times New Roman" w:hAnsi="Times New Roman"/>
+              </w:rPr>
             </w:pPr>
           </w:p>
         </w:tc>
@@ -1181,6 +1474,9 @@
             <w:pPr>
               <w:pStyle w:val="Bang"/>
               <w:framePr w:wrap="around"/>
+              <w:rPr>
+                <w:rFonts w:ascii="Times New Roman" w:hAnsi="Times New Roman"/>
+              </w:rPr>
             </w:pPr>
           </w:p>
         </w:tc>
@@ -1193,6 +1489,9 @@
             <w:pPr>
               <w:pStyle w:val="Bang"/>
               <w:framePr w:wrap="around"/>
+              <w:rPr>
+                <w:rFonts w:ascii="Times New Roman" w:hAnsi="Times New Roman"/>
+              </w:rPr>
             </w:pPr>
           </w:p>
         </w:tc>
@@ -1205,6 +1504,9 @@
             <w:pPr>
               <w:pStyle w:val="Bang"/>
               <w:framePr w:wrap="around"/>
+              <w:rPr>
+                <w:rFonts w:ascii="Times New Roman" w:hAnsi="Times New Roman"/>
+              </w:rPr>
             </w:pPr>
           </w:p>
         </w:tc>
@@ -1216,6 +1518,9 @@
             <w:pPr>
               <w:pStyle w:val="Bang"/>
               <w:framePr w:wrap="around"/>
+              <w:rPr>
+                <w:rFonts w:ascii="Times New Roman" w:hAnsi="Times New Roman"/>
+              </w:rPr>
             </w:pPr>
           </w:p>
         </w:tc>
@@ -1228,6 +1533,9 @@
             <w:pPr>
               <w:pStyle w:val="Bang"/>
               <w:framePr w:wrap="around"/>
+              <w:rPr>
+                <w:rFonts w:ascii="Times New Roman" w:hAnsi="Times New Roman"/>
+              </w:rPr>
             </w:pPr>
           </w:p>
         </w:tc>
@@ -1242,6 +1550,9 @@
             <w:pPr>
               <w:pStyle w:val="Bang"/>
               <w:framePr w:wrap="around"/>
+              <w:rPr>
+                <w:rFonts w:ascii="Times New Roman" w:hAnsi="Times New Roman"/>
+              </w:rPr>
             </w:pPr>
           </w:p>
         </w:tc>
@@ -1254,6 +1565,9 @@
             <w:pPr>
               <w:pStyle w:val="Bang"/>
               <w:framePr w:wrap="around"/>
+              <w:rPr>
+                <w:rFonts w:ascii="Times New Roman" w:hAnsi="Times New Roman"/>
+              </w:rPr>
             </w:pPr>
           </w:p>
         </w:tc>
@@ -1266,6 +1580,9 @@
             <w:pPr>
               <w:pStyle w:val="Bang"/>
               <w:framePr w:wrap="around"/>
+              <w:rPr>
+                <w:rFonts w:ascii="Times New Roman" w:hAnsi="Times New Roman"/>
+              </w:rPr>
             </w:pPr>
           </w:p>
         </w:tc>
@@ -1278,6 +1595,9 @@
             <w:pPr>
               <w:pStyle w:val="Bang"/>
               <w:framePr w:wrap="around"/>
+              <w:rPr>
+                <w:rFonts w:ascii="Times New Roman" w:hAnsi="Times New Roman"/>
+              </w:rPr>
             </w:pPr>
           </w:p>
         </w:tc>
@@ -1289,6 +1609,9 @@
             <w:pPr>
               <w:pStyle w:val="Bang"/>
               <w:framePr w:wrap="around"/>
+              <w:rPr>
+                <w:rFonts w:ascii="Times New Roman" w:hAnsi="Times New Roman"/>
+              </w:rPr>
             </w:pPr>
           </w:p>
         </w:tc>
@@ -1301,6 +1624,9 @@
             <w:pPr>
               <w:pStyle w:val="Bang"/>
               <w:framePr w:wrap="around"/>
+              <w:rPr>
+                <w:rFonts w:ascii="Times New Roman" w:hAnsi="Times New Roman"/>
+              </w:rPr>
             </w:pPr>
           </w:p>
         </w:tc>
@@ -1315,6 +1641,9 @@
             <w:pPr>
               <w:pStyle w:val="Bang"/>
               <w:framePr w:wrap="around"/>
+              <w:rPr>
+                <w:rFonts w:ascii="Times New Roman" w:hAnsi="Times New Roman"/>
+              </w:rPr>
             </w:pPr>
           </w:p>
         </w:tc>
@@ -1327,6 +1656,9 @@
             <w:pPr>
               <w:pStyle w:val="Bang"/>
               <w:framePr w:wrap="around"/>
+              <w:rPr>
+                <w:rFonts w:ascii="Times New Roman" w:hAnsi="Times New Roman"/>
+              </w:rPr>
             </w:pPr>
           </w:p>
         </w:tc>
@@ -1339,6 +1671,9 @@
             <w:pPr>
               <w:pStyle w:val="Bang"/>
               <w:framePr w:wrap="around"/>
+              <w:rPr>
+                <w:rFonts w:ascii="Times New Roman" w:hAnsi="Times New Roman"/>
+              </w:rPr>
             </w:pPr>
           </w:p>
         </w:tc>
@@ -1351,6 +1686,9 @@
             <w:pPr>
               <w:pStyle w:val="Bang"/>
               <w:framePr w:wrap="around"/>
+              <w:rPr>
+                <w:rFonts w:ascii="Times New Roman" w:hAnsi="Times New Roman"/>
+              </w:rPr>
             </w:pPr>
           </w:p>
         </w:tc>
@@ -1362,6 +1700,9 @@
             <w:pPr>
               <w:pStyle w:val="Bang"/>
               <w:framePr w:wrap="around"/>
+              <w:rPr>
+                <w:rFonts w:ascii="Times New Roman" w:hAnsi="Times New Roman"/>
+              </w:rPr>
             </w:pPr>
           </w:p>
         </w:tc>
@@ -1374,6 +1715,9 @@
             <w:pPr>
               <w:pStyle w:val="Bang"/>
               <w:framePr w:wrap="around"/>
+              <w:rPr>
+                <w:rFonts w:ascii="Times New Roman" w:hAnsi="Times New Roman"/>
+              </w:rPr>
             </w:pPr>
           </w:p>
         </w:tc>
@@ -1388,6 +1732,9 @@
             <w:pPr>
               <w:pStyle w:val="Bang"/>
               <w:framePr w:wrap="around"/>
+              <w:rPr>
+                <w:rFonts w:ascii="Times New Roman" w:hAnsi="Times New Roman"/>
+              </w:rPr>
             </w:pPr>
           </w:p>
         </w:tc>
@@ -1400,6 +1747,9 @@
             <w:pPr>
               <w:pStyle w:val="Bang"/>
               <w:framePr w:wrap="around"/>
+              <w:rPr>
+                <w:rFonts w:ascii="Times New Roman" w:hAnsi="Times New Roman"/>
+              </w:rPr>
             </w:pPr>
           </w:p>
         </w:tc>
@@ -1412,6 +1762,9 @@
             <w:pPr>
               <w:pStyle w:val="Bang"/>
               <w:framePr w:wrap="around"/>
+              <w:rPr>
+                <w:rFonts w:ascii="Times New Roman" w:hAnsi="Times New Roman"/>
+              </w:rPr>
             </w:pPr>
           </w:p>
         </w:tc>
@@ -1424,6 +1777,9 @@
             <w:pPr>
               <w:pStyle w:val="Bang"/>
               <w:framePr w:wrap="around"/>
+              <w:rPr>
+                <w:rFonts w:ascii="Times New Roman" w:hAnsi="Times New Roman"/>
+              </w:rPr>
             </w:pPr>
           </w:p>
         </w:tc>
@@ -1435,6 +1791,9 @@
             <w:pPr>
               <w:pStyle w:val="Bang"/>
               <w:framePr w:wrap="around"/>
+              <w:rPr>
+                <w:rFonts w:ascii="Times New Roman" w:hAnsi="Times New Roman"/>
+              </w:rPr>
             </w:pPr>
           </w:p>
         </w:tc>
@@ -1447,6 +1806,9 @@
             <w:pPr>
               <w:pStyle w:val="Bang"/>
               <w:framePr w:wrap="around"/>
+              <w:rPr>
+                <w:rFonts w:ascii="Times New Roman" w:hAnsi="Times New Roman"/>
+              </w:rPr>
             </w:pPr>
           </w:p>
         </w:tc>
@@ -1461,6 +1823,9 @@
             <w:pPr>
               <w:pStyle w:val="Bang"/>
               <w:framePr w:wrap="around"/>
+              <w:rPr>
+                <w:rFonts w:ascii="Times New Roman" w:hAnsi="Times New Roman"/>
+              </w:rPr>
             </w:pPr>
           </w:p>
         </w:tc>
@@ -1473,6 +1838,9 @@
             <w:pPr>
               <w:pStyle w:val="Bang"/>
               <w:framePr w:wrap="around"/>
+              <w:rPr>
+                <w:rFonts w:ascii="Times New Roman" w:hAnsi="Times New Roman"/>
+              </w:rPr>
             </w:pPr>
           </w:p>
         </w:tc>
@@ -1485,6 +1853,9 @@
             <w:pPr>
               <w:pStyle w:val="Bang"/>
               <w:framePr w:wrap="around"/>
+              <w:rPr>
+                <w:rFonts w:ascii="Times New Roman" w:hAnsi="Times New Roman"/>
+              </w:rPr>
             </w:pPr>
           </w:p>
         </w:tc>
@@ -1497,6 +1868,9 @@
             <w:pPr>
               <w:pStyle w:val="Bang"/>
               <w:framePr w:wrap="around"/>
+              <w:rPr>
+                <w:rFonts w:ascii="Times New Roman" w:hAnsi="Times New Roman"/>
+              </w:rPr>
             </w:pPr>
           </w:p>
         </w:tc>
@@ -1508,6 +1882,9 @@
             <w:pPr>
               <w:pStyle w:val="Bang"/>
               <w:framePr w:wrap="around"/>
+              <w:rPr>
+                <w:rFonts w:ascii="Times New Roman" w:hAnsi="Times New Roman"/>
+              </w:rPr>
             </w:pPr>
           </w:p>
         </w:tc>
@@ -1520,6 +1897,9 @@
             <w:pPr>
               <w:pStyle w:val="Bang"/>
               <w:framePr w:wrap="around"/>
+              <w:rPr>
+                <w:rFonts w:ascii="Times New Roman" w:hAnsi="Times New Roman"/>
+              </w:rPr>
             </w:pPr>
           </w:p>
         </w:tc>
@@ -1534,6 +1914,9 @@
             <w:pPr>
               <w:pStyle w:val="Bang"/>
               <w:framePr w:wrap="around"/>
+              <w:rPr>
+                <w:rFonts w:ascii="Times New Roman" w:hAnsi="Times New Roman"/>
+              </w:rPr>
             </w:pPr>
           </w:p>
         </w:tc>
@@ -1546,6 +1929,9 @@
             <w:pPr>
               <w:pStyle w:val="Bang"/>
               <w:framePr w:wrap="around"/>
+              <w:rPr>
+                <w:rFonts w:ascii="Times New Roman" w:hAnsi="Times New Roman"/>
+              </w:rPr>
             </w:pPr>
           </w:p>
         </w:tc>
@@ -1558,6 +1944,9 @@
             <w:pPr>
               <w:pStyle w:val="Bang"/>
               <w:framePr w:wrap="around"/>
+              <w:rPr>
+                <w:rFonts w:ascii="Times New Roman" w:hAnsi="Times New Roman"/>
+              </w:rPr>
             </w:pPr>
           </w:p>
         </w:tc>
@@ -1570,6 +1959,9 @@
             <w:pPr>
               <w:pStyle w:val="Bang"/>
               <w:framePr w:wrap="around"/>
+              <w:rPr>
+                <w:rFonts w:ascii="Times New Roman" w:hAnsi="Times New Roman"/>
+              </w:rPr>
             </w:pPr>
           </w:p>
         </w:tc>
@@ -1581,6 +1973,9 @@
             <w:pPr>
               <w:pStyle w:val="Bang"/>
               <w:framePr w:wrap="around"/>
+              <w:rPr>
+                <w:rFonts w:ascii="Times New Roman" w:hAnsi="Times New Roman"/>
+              </w:rPr>
             </w:pPr>
           </w:p>
         </w:tc>
@@ -1593,6 +1988,9 @@
             <w:pPr>
               <w:pStyle w:val="Bang"/>
               <w:framePr w:wrap="around"/>
+              <w:rPr>
+                <w:rFonts w:ascii="Times New Roman" w:hAnsi="Times New Roman"/>
+              </w:rPr>
             </w:pPr>
           </w:p>
         </w:tc>
@@ -1607,6 +2005,9 @@
             <w:pPr>
               <w:pStyle w:val="Bang"/>
               <w:framePr w:wrap="around"/>
+              <w:rPr>
+                <w:rFonts w:ascii="Times New Roman" w:hAnsi="Times New Roman"/>
+              </w:rPr>
             </w:pPr>
           </w:p>
         </w:tc>
@@ -1619,6 +2020,9 @@
             <w:pPr>
               <w:pStyle w:val="Bang"/>
               <w:framePr w:wrap="around"/>
+              <w:rPr>
+                <w:rFonts w:ascii="Times New Roman" w:hAnsi="Times New Roman"/>
+              </w:rPr>
             </w:pPr>
           </w:p>
         </w:tc>
@@ -1631,6 +2035,9 @@
             <w:pPr>
               <w:pStyle w:val="Bang"/>
               <w:framePr w:wrap="around"/>
+              <w:rPr>
+                <w:rFonts w:ascii="Times New Roman" w:hAnsi="Times New Roman"/>
+              </w:rPr>
             </w:pPr>
           </w:p>
         </w:tc>
@@ -1643,6 +2050,9 @@
             <w:pPr>
               <w:pStyle w:val="Bang"/>
               <w:framePr w:wrap="around"/>
+              <w:rPr>
+                <w:rFonts w:ascii="Times New Roman" w:hAnsi="Times New Roman"/>
+              </w:rPr>
             </w:pPr>
           </w:p>
         </w:tc>
@@ -1654,6 +2064,9 @@
             <w:pPr>
               <w:pStyle w:val="Bang"/>
               <w:framePr w:wrap="around"/>
+              <w:rPr>
+                <w:rFonts w:ascii="Times New Roman" w:hAnsi="Times New Roman"/>
+              </w:rPr>
             </w:pPr>
           </w:p>
         </w:tc>
@@ -1666,6 +2079,9 @@
             <w:pPr>
               <w:pStyle w:val="Bang"/>
               <w:framePr w:wrap="around"/>
+              <w:rPr>
+                <w:rFonts w:ascii="Times New Roman" w:hAnsi="Times New Roman"/>
+              </w:rPr>
             </w:pPr>
           </w:p>
         </w:tc>
@@ -1680,6 +2096,9 @@
             <w:pPr>
               <w:pStyle w:val="Bang"/>
               <w:framePr w:wrap="around"/>
+              <w:rPr>
+                <w:rFonts w:ascii="Times New Roman" w:hAnsi="Times New Roman"/>
+              </w:rPr>
             </w:pPr>
           </w:p>
         </w:tc>
@@ -1692,6 +2111,9 @@
             <w:pPr>
               <w:pStyle w:val="Bang"/>
               <w:framePr w:wrap="around"/>
+              <w:rPr>
+                <w:rFonts w:ascii="Times New Roman" w:hAnsi="Times New Roman"/>
+              </w:rPr>
             </w:pPr>
           </w:p>
         </w:tc>
@@ -1704,6 +2126,9 @@
             <w:pPr>
               <w:pStyle w:val="Bang"/>
               <w:framePr w:wrap="around"/>
+              <w:rPr>
+                <w:rFonts w:ascii="Times New Roman" w:hAnsi="Times New Roman"/>
+              </w:rPr>
             </w:pPr>
           </w:p>
         </w:tc>
@@ -1716,6 +2141,9 @@
             <w:pPr>
               <w:pStyle w:val="Bang"/>
               <w:framePr w:wrap="around"/>
+              <w:rPr>
+                <w:rFonts w:ascii="Times New Roman" w:hAnsi="Times New Roman"/>
+              </w:rPr>
             </w:pPr>
           </w:p>
         </w:tc>
@@ -1727,6 +2155,9 @@
             <w:pPr>
               <w:pStyle w:val="Bang"/>
               <w:framePr w:wrap="around"/>
+              <w:rPr>
+                <w:rFonts w:ascii="Times New Roman" w:hAnsi="Times New Roman"/>
+              </w:rPr>
             </w:pPr>
           </w:p>
         </w:tc>
@@ -1739,6 +2170,9 @@
             <w:pPr>
               <w:pStyle w:val="Bang"/>
               <w:framePr w:wrap="around"/>
+              <w:rPr>
+                <w:rFonts w:ascii="Times New Roman" w:hAnsi="Times New Roman"/>
+              </w:rPr>
             </w:pPr>
           </w:p>
         </w:tc>
@@ -1753,6 +2187,9 @@
             <w:pPr>
               <w:pStyle w:val="Bang"/>
               <w:framePr w:wrap="around"/>
+              <w:rPr>
+                <w:rFonts w:ascii="Times New Roman" w:hAnsi="Times New Roman"/>
+              </w:rPr>
             </w:pPr>
           </w:p>
         </w:tc>
@@ -1765,6 +2202,9 @@
             <w:pPr>
               <w:pStyle w:val="Bang"/>
               <w:framePr w:wrap="around"/>
+              <w:rPr>
+                <w:rFonts w:ascii="Times New Roman" w:hAnsi="Times New Roman"/>
+              </w:rPr>
             </w:pPr>
           </w:p>
         </w:tc>
@@ -1777,6 +2217,9 @@
             <w:pPr>
               <w:pStyle w:val="Bang"/>
               <w:framePr w:wrap="around"/>
+              <w:rPr>
+                <w:rFonts w:ascii="Times New Roman" w:hAnsi="Times New Roman"/>
+              </w:rPr>
             </w:pPr>
           </w:p>
         </w:tc>
@@ -1789,6 +2232,9 @@
             <w:pPr>
               <w:pStyle w:val="Bang"/>
               <w:framePr w:wrap="around"/>
+              <w:rPr>
+                <w:rFonts w:ascii="Times New Roman" w:hAnsi="Times New Roman"/>
+              </w:rPr>
             </w:pPr>
           </w:p>
         </w:tc>
@@ -1800,6 +2246,9 @@
             <w:pPr>
               <w:pStyle w:val="Bang"/>
               <w:framePr w:wrap="around"/>
+              <w:rPr>
+                <w:rFonts w:ascii="Times New Roman" w:hAnsi="Times New Roman"/>
+              </w:rPr>
             </w:pPr>
           </w:p>
         </w:tc>
@@ -1812,6 +2261,9 @@
             <w:pPr>
               <w:pStyle w:val="Bang"/>
               <w:framePr w:wrap="around"/>
+              <w:rPr>
+                <w:rFonts w:ascii="Times New Roman" w:hAnsi="Times New Roman"/>
+              </w:rPr>
             </w:pPr>
           </w:p>
         </w:tc>
@@ -1826,6 +2278,9 @@
             <w:pPr>
               <w:pStyle w:val="Bang"/>
               <w:framePr w:wrap="around"/>
+              <w:rPr>
+                <w:rFonts w:ascii="Times New Roman" w:hAnsi="Times New Roman"/>
+              </w:rPr>
             </w:pPr>
           </w:p>
         </w:tc>
@@ -1838,6 +2293,9 @@
             <w:pPr>
               <w:pStyle w:val="Bang"/>
               <w:framePr w:wrap="around"/>
+              <w:rPr>
+                <w:rFonts w:ascii="Times New Roman" w:hAnsi="Times New Roman"/>
+              </w:rPr>
             </w:pPr>
           </w:p>
         </w:tc>
@@ -1850,6 +2308,9 @@
             <w:pPr>
               <w:pStyle w:val="Bang"/>
               <w:framePr w:wrap="around"/>
+              <w:rPr>
+                <w:rFonts w:ascii="Times New Roman" w:hAnsi="Times New Roman"/>
+              </w:rPr>
             </w:pPr>
           </w:p>
         </w:tc>
@@ -1862,6 +2323,9 @@
             <w:pPr>
               <w:pStyle w:val="Bang"/>
               <w:framePr w:wrap="around"/>
+              <w:rPr>
+                <w:rFonts w:ascii="Times New Roman" w:hAnsi="Times New Roman"/>
+              </w:rPr>
             </w:pPr>
           </w:p>
         </w:tc>
@@ -1873,6 +2337,9 @@
             <w:pPr>
               <w:pStyle w:val="Bang"/>
               <w:framePr w:wrap="around"/>
+              <w:rPr>
+                <w:rFonts w:ascii="Times New Roman" w:hAnsi="Times New Roman"/>
+              </w:rPr>
             </w:pPr>
           </w:p>
         </w:tc>
@@ -1885,6 +2352,9 @@
             <w:pPr>
               <w:pStyle w:val="Bang"/>
               <w:framePr w:wrap="around"/>
+              <w:rPr>
+                <w:rFonts w:ascii="Times New Roman" w:hAnsi="Times New Roman"/>
+              </w:rPr>
             </w:pPr>
           </w:p>
         </w:tc>
@@ -1899,6 +2369,9 @@
             <w:pPr>
               <w:pStyle w:val="Bang"/>
               <w:framePr w:wrap="around"/>
+              <w:rPr>
+                <w:rFonts w:ascii="Times New Roman" w:hAnsi="Times New Roman"/>
+              </w:rPr>
             </w:pPr>
           </w:p>
         </w:tc>
@@ -1911,6 +2384,9 @@
             <w:pPr>
               <w:pStyle w:val="Bang"/>
               <w:framePr w:wrap="around"/>
+              <w:rPr>
+                <w:rFonts w:ascii="Times New Roman" w:hAnsi="Times New Roman"/>
+              </w:rPr>
             </w:pPr>
           </w:p>
         </w:tc>
@@ -1923,6 +2399,9 @@
             <w:pPr>
               <w:pStyle w:val="Bang"/>
               <w:framePr w:wrap="around"/>
+              <w:rPr>
+                <w:rFonts w:ascii="Times New Roman" w:hAnsi="Times New Roman"/>
+              </w:rPr>
             </w:pPr>
           </w:p>
         </w:tc>
@@ -1935,6 +2414,9 @@
             <w:pPr>
               <w:pStyle w:val="Bang"/>
               <w:framePr w:wrap="around"/>
+              <w:rPr>
+                <w:rFonts w:ascii="Times New Roman" w:hAnsi="Times New Roman"/>
+              </w:rPr>
             </w:pPr>
           </w:p>
         </w:tc>
@@ -1946,6 +2428,9 @@
             <w:pPr>
               <w:pStyle w:val="Bang"/>
               <w:framePr w:wrap="around"/>
+              <w:rPr>
+                <w:rFonts w:ascii="Times New Roman" w:hAnsi="Times New Roman"/>
+              </w:rPr>
             </w:pPr>
           </w:p>
         </w:tc>
@@ -1958,6 +2443,9 @@
             <w:pPr>
               <w:pStyle w:val="Bang"/>
               <w:framePr w:wrap="around"/>
+              <w:rPr>
+                <w:rFonts w:ascii="Times New Roman" w:hAnsi="Times New Roman"/>
+              </w:rPr>
             </w:pPr>
           </w:p>
         </w:tc>
@@ -1972,6 +2460,9 @@
             <w:pPr>
               <w:pStyle w:val="Bang"/>
               <w:framePr w:wrap="around"/>
+              <w:rPr>
+                <w:rFonts w:ascii="Times New Roman" w:hAnsi="Times New Roman"/>
+              </w:rPr>
             </w:pPr>
           </w:p>
         </w:tc>
@@ -1984,6 +2475,9 @@
             <w:pPr>
               <w:pStyle w:val="Bang"/>
               <w:framePr w:wrap="around"/>
+              <w:rPr>
+                <w:rFonts w:ascii="Times New Roman" w:hAnsi="Times New Roman"/>
+              </w:rPr>
             </w:pPr>
           </w:p>
         </w:tc>
@@ -1996,6 +2490,9 @@
             <w:pPr>
               <w:pStyle w:val="Bang"/>
               <w:framePr w:wrap="around"/>
+              <w:rPr>
+                <w:rFonts w:ascii="Times New Roman" w:hAnsi="Times New Roman"/>
+              </w:rPr>
             </w:pPr>
           </w:p>
         </w:tc>
@@ -2008,6 +2505,9 @@
             <w:pPr>
               <w:pStyle w:val="Bang"/>
               <w:framePr w:wrap="around"/>
+              <w:rPr>
+                <w:rFonts w:ascii="Times New Roman" w:hAnsi="Times New Roman"/>
+              </w:rPr>
             </w:pPr>
           </w:p>
         </w:tc>
@@ -2019,6 +2519,9 @@
             <w:pPr>
               <w:pStyle w:val="Bang"/>
               <w:framePr w:wrap="around"/>
+              <w:rPr>
+                <w:rFonts w:ascii="Times New Roman" w:hAnsi="Times New Roman"/>
+              </w:rPr>
             </w:pPr>
           </w:p>
         </w:tc>
@@ -2031,6 +2534,9 @@
             <w:pPr>
               <w:pStyle w:val="Bang"/>
               <w:framePr w:wrap="around"/>
+              <w:rPr>
+                <w:rFonts w:ascii="Times New Roman" w:hAnsi="Times New Roman"/>
+              </w:rPr>
             </w:pPr>
           </w:p>
         </w:tc>
@@ -2039,7 +2545,7 @@
     <w:sdt>
       <w:sdtPr>
         <w:rPr>
-          <w:rFonts w:asciiTheme="minorHAnsi" w:eastAsiaTheme="minorEastAsia" w:hAnsiTheme="minorHAnsi" w:cstheme="minorBidi"/>
+          <w:rFonts w:ascii="Times New Roman" w:eastAsiaTheme="minorEastAsia" w:hAnsi="Times New Roman" w:cs="Times New Roman"/>
           <w:color w:val="auto"/>
           <w:sz w:val="22"/>
           <w:szCs w:val="22"/>
@@ -2063,12 +2569,12 @@
           <w:pPr>
             <w:pStyle w:val="TOCHeading"/>
             <w:rPr>
-              <w:rFonts w:asciiTheme="minorHAnsi" w:hAnsiTheme="minorHAnsi"/>
+              <w:rFonts w:ascii="Times New Roman" w:hAnsi="Times New Roman" w:cs="Times New Roman"/>
             </w:rPr>
           </w:pPr>
           <w:r>
             <w:rPr>
-              <w:rFonts w:asciiTheme="minorHAnsi" w:hAnsiTheme="minorHAnsi"/>
+              <w:rFonts w:ascii="Times New Roman" w:hAnsi="Times New Roman" w:cs="Times New Roman"/>
             </w:rPr>
             <w:t>Contents</w:t>
           </w:r>
@@ -2080,22 +2586,33 @@
               <w:tab w:val="right" w:leader="dot" w:pos="9350"/>
             </w:tabs>
             <w:rPr>
+              <w:rFonts w:ascii="Times New Roman" w:hAnsi="Times New Roman" w:cs="Times New Roman"/>
               <w:noProof/>
             </w:rPr>
           </w:pPr>
           <w:r>
+            <w:rPr>
+              <w:rFonts w:ascii="Times New Roman" w:hAnsi="Times New Roman" w:cs="Times New Roman"/>
+            </w:rPr>
             <w:fldChar w:fldCharType="begin"/>
           </w:r>
           <w:r>
+            <w:rPr>
+              <w:rFonts w:ascii="Times New Roman" w:hAnsi="Times New Roman" w:cs="Times New Roman"/>
+            </w:rPr>
             <w:instrText xml:space="preserve"> TOC \o "1-3" \h \z \u </w:instrText>
           </w:r>
           <w:r>
+            <w:rPr>
+              <w:rFonts w:ascii="Times New Roman" w:hAnsi="Times New Roman" w:cs="Times New Roman"/>
+            </w:rPr>
             <w:fldChar w:fldCharType="separate"/>
           </w:r>
           <w:hyperlink w:anchor="_Toc430040368" w:history="1">
             <w:r>
               <w:rPr>
                 <w:rStyle w:val="Hyperlink"/>
+                <w:rFonts w:ascii="Times New Roman" w:hAnsi="Times New Roman" w:cs="Times New Roman"/>
                 <w:b/>
                 <w:noProof/>
               </w:rPr>
@@ -2103,6 +2620,7 @@
             </w:r>
             <w:r>
               <w:rPr>
+                <w:rFonts w:ascii="Times New Roman" w:hAnsi="Times New Roman" w:cs="Times New Roman"/>
                 <w:noProof/>
                 <w:webHidden/>
               </w:rPr>
@@ -2110,6 +2628,7 @@
             </w:r>
             <w:r>
               <w:rPr>
+                <w:rFonts w:ascii="Times New Roman" w:hAnsi="Times New Roman" w:cs="Times New Roman"/>
                 <w:noProof/>
                 <w:webHidden/>
               </w:rPr>
@@ -2117,6 +2636,7 @@
             </w:r>
             <w:r>
               <w:rPr>
+                <w:rFonts w:ascii="Times New Roman" w:hAnsi="Times New Roman" w:cs="Times New Roman"/>
                 <w:noProof/>
                 <w:webHidden/>
               </w:rPr>
@@ -2124,12 +2644,14 @@
             </w:r>
             <w:r>
               <w:rPr>
+                <w:rFonts w:ascii="Times New Roman" w:hAnsi="Times New Roman" w:cs="Times New Roman"/>
                 <w:noProof/>
                 <w:webHidden/>
               </w:rPr>
             </w:r>
             <w:r>
               <w:rPr>
+                <w:rFonts w:ascii="Times New Roman" w:hAnsi="Times New Roman" w:cs="Times New Roman"/>
                 <w:noProof/>
                 <w:webHidden/>
               </w:rPr>
@@ -2137,6 +2659,7 @@
             </w:r>
             <w:r>
               <w:rPr>
+                <w:rFonts w:ascii="Times New Roman" w:hAnsi="Times New Roman" w:cs="Times New Roman"/>
                 <w:noProof/>
                 <w:webHidden/>
               </w:rPr>
@@ -2144,6 +2667,7 @@
             </w:r>
             <w:r>
               <w:rPr>
+                <w:rFonts w:ascii="Times New Roman" w:hAnsi="Times New Roman" w:cs="Times New Roman"/>
                 <w:noProof/>
                 <w:webHidden/>
               </w:rPr>
@@ -2159,6 +2683,7 @@
               <w:tab w:val="right" w:leader="dot" w:pos="9350"/>
             </w:tabs>
             <w:rPr>
+              <w:rFonts w:ascii="Times New Roman" w:hAnsi="Times New Roman" w:cs="Times New Roman"/>
               <w:noProof/>
             </w:rPr>
           </w:pPr>
@@ -2166,12 +2691,14 @@
             <w:r>
               <w:rPr>
                 <w:rStyle w:val="Hyperlink"/>
+                <w:rFonts w:ascii="Times New Roman" w:hAnsi="Times New Roman" w:cs="Times New Roman"/>
                 <w:noProof/>
               </w:rPr>
               <w:t>1.</w:t>
             </w:r>
             <w:r>
               <w:rPr>
+                <w:rFonts w:ascii="Times New Roman" w:hAnsi="Times New Roman" w:cs="Times New Roman"/>
                 <w:noProof/>
               </w:rPr>
               <w:tab/>
@@ -2179,12 +2706,14 @@
             <w:r>
               <w:rPr>
                 <w:rStyle w:val="Hyperlink"/>
+                <w:rFonts w:ascii="Times New Roman" w:hAnsi="Times New Roman" w:cs="Times New Roman"/>
                 <w:noProof/>
               </w:rPr>
               <w:t>INTRODUCTION</w:t>
             </w:r>
             <w:r>
               <w:rPr>
+                <w:rFonts w:ascii="Times New Roman" w:hAnsi="Times New Roman" w:cs="Times New Roman"/>
                 <w:noProof/>
                 <w:webHidden/>
               </w:rPr>
@@ -2192,6 +2721,7 @@
             </w:r>
             <w:r>
               <w:rPr>
+                <w:rFonts w:ascii="Times New Roman" w:hAnsi="Times New Roman" w:cs="Times New Roman"/>
                 <w:noProof/>
                 <w:webHidden/>
               </w:rPr>
@@ -2199,6 +2729,7 @@
             </w:r>
             <w:r>
               <w:rPr>
+                <w:rFonts w:ascii="Times New Roman" w:hAnsi="Times New Roman" w:cs="Times New Roman"/>
                 <w:noProof/>
                 <w:webHidden/>
               </w:rPr>
@@ -2206,12 +2737,14 @@
             </w:r>
             <w:r>
               <w:rPr>
+                <w:rFonts w:ascii="Times New Roman" w:hAnsi="Times New Roman" w:cs="Times New Roman"/>
                 <w:noProof/>
                 <w:webHidden/>
               </w:rPr>
             </w:r>
             <w:r>
               <w:rPr>
+                <w:rFonts w:ascii="Times New Roman" w:hAnsi="Times New Roman" w:cs="Times New Roman"/>
                 <w:noProof/>
                 <w:webHidden/>
               </w:rPr>
@@ -2219,6 +2752,7 @@
             </w:r>
             <w:r>
               <w:rPr>
+                <w:rFonts w:ascii="Times New Roman" w:hAnsi="Times New Roman" w:cs="Times New Roman"/>
                 <w:noProof/>
                 <w:webHidden/>
               </w:rPr>
@@ -2226,6 +2760,7 @@
             </w:r>
             <w:r>
               <w:rPr>
+                <w:rFonts w:ascii="Times New Roman" w:hAnsi="Times New Roman" w:cs="Times New Roman"/>
                 <w:noProof/>
                 <w:webHidden/>
               </w:rPr>
@@ -2241,6 +2776,7 @@
               <w:tab w:val="right" w:leader="dot" w:pos="9350"/>
             </w:tabs>
             <w:rPr>
+              <w:rFonts w:ascii="Times New Roman" w:hAnsi="Times New Roman" w:cs="Times New Roman"/>
               <w:noProof/>
             </w:rPr>
           </w:pPr>
@@ -2248,12 +2784,14 @@
             <w:r>
               <w:rPr>
                 <w:rStyle w:val="Hyperlink"/>
+                <w:rFonts w:ascii="Times New Roman" w:hAnsi="Times New Roman" w:cs="Times New Roman"/>
                 <w:noProof/>
               </w:rPr>
               <w:t>1.1.</w:t>
             </w:r>
             <w:r>
               <w:rPr>
+                <w:rFonts w:ascii="Times New Roman" w:hAnsi="Times New Roman" w:cs="Times New Roman"/>
                 <w:noProof/>
               </w:rPr>
               <w:tab/>
@@ -2261,12 +2799,14 @@
             <w:r>
               <w:rPr>
                 <w:rStyle w:val="Hyperlink"/>
+                <w:rFonts w:ascii="Times New Roman" w:hAnsi="Times New Roman" w:cs="Times New Roman"/>
                 <w:noProof/>
               </w:rPr>
               <w:t>Role &amp; Responsibility</w:t>
             </w:r>
             <w:r>
               <w:rPr>
+                <w:rFonts w:ascii="Times New Roman" w:hAnsi="Times New Roman" w:cs="Times New Roman"/>
                 <w:noProof/>
                 <w:webHidden/>
               </w:rPr>
@@ -2274,6 +2814,7 @@
             </w:r>
             <w:r>
               <w:rPr>
+                <w:rFonts w:ascii="Times New Roman" w:hAnsi="Times New Roman" w:cs="Times New Roman"/>
                 <w:noProof/>
                 <w:webHidden/>
               </w:rPr>
@@ -2281,6 +2822,7 @@
             </w:r>
             <w:r>
               <w:rPr>
+                <w:rFonts w:ascii="Times New Roman" w:hAnsi="Times New Roman" w:cs="Times New Roman"/>
                 <w:noProof/>
                 <w:webHidden/>
               </w:rPr>
@@ -2288,12 +2830,14 @@
             </w:r>
             <w:r>
               <w:rPr>
+                <w:rFonts w:ascii="Times New Roman" w:hAnsi="Times New Roman" w:cs="Times New Roman"/>
                 <w:noProof/>
                 <w:webHidden/>
               </w:rPr>
             </w:r>
             <w:r>
               <w:rPr>
+                <w:rFonts w:ascii="Times New Roman" w:hAnsi="Times New Roman" w:cs="Times New Roman"/>
                 <w:noProof/>
                 <w:webHidden/>
               </w:rPr>
@@ -2301,6 +2845,7 @@
             </w:r>
             <w:r>
               <w:rPr>
+                <w:rFonts w:ascii="Times New Roman" w:hAnsi="Times New Roman" w:cs="Times New Roman"/>
                 <w:noProof/>
                 <w:webHidden/>
               </w:rPr>
@@ -2308,6 +2853,7 @@
             </w:r>
             <w:r>
               <w:rPr>
+                <w:rFonts w:ascii="Times New Roman" w:hAnsi="Times New Roman" w:cs="Times New Roman"/>
                 <w:noProof/>
                 <w:webHidden/>
               </w:rPr>
@@ -2323,6 +2869,7 @@
               <w:tab w:val="right" w:leader="dot" w:pos="9350"/>
             </w:tabs>
             <w:rPr>
+              <w:rFonts w:ascii="Times New Roman" w:hAnsi="Times New Roman" w:cs="Times New Roman"/>
               <w:noProof/>
             </w:rPr>
           </w:pPr>
@@ -2330,12 +2877,14 @@
             <w:r>
               <w:rPr>
                 <w:rStyle w:val="Hyperlink"/>
+                <w:rFonts w:ascii="Times New Roman" w:hAnsi="Times New Roman" w:cs="Times New Roman"/>
                 <w:noProof/>
               </w:rPr>
               <w:t>1.2.</w:t>
             </w:r>
             <w:r>
               <w:rPr>
+                <w:rFonts w:ascii="Times New Roman" w:hAnsi="Times New Roman" w:cs="Times New Roman"/>
                 <w:noProof/>
               </w:rPr>
               <w:tab/>
@@ -2343,12 +2892,14 @@
             <w:r>
               <w:rPr>
                 <w:rStyle w:val="Hyperlink"/>
+                <w:rFonts w:ascii="Times New Roman" w:hAnsi="Times New Roman" w:cs="Times New Roman"/>
                 <w:noProof/>
               </w:rPr>
               <w:t>Definitions and Acronyms</w:t>
             </w:r>
             <w:r>
               <w:rPr>
+                <w:rFonts w:ascii="Times New Roman" w:hAnsi="Times New Roman" w:cs="Times New Roman"/>
                 <w:noProof/>
                 <w:webHidden/>
               </w:rPr>
@@ -2356,6 +2907,7 @@
             </w:r>
             <w:r>
               <w:rPr>
+                <w:rFonts w:ascii="Times New Roman" w:hAnsi="Times New Roman" w:cs="Times New Roman"/>
                 <w:noProof/>
                 <w:webHidden/>
               </w:rPr>
@@ -2363,6 +2915,7 @@
             </w:r>
             <w:r>
               <w:rPr>
+                <w:rFonts w:ascii="Times New Roman" w:hAnsi="Times New Roman" w:cs="Times New Roman"/>
                 <w:noProof/>
                 <w:webHidden/>
               </w:rPr>
@@ -2370,12 +2923,14 @@
             </w:r>
             <w:r>
               <w:rPr>
+                <w:rFonts w:ascii="Times New Roman" w:hAnsi="Times New Roman" w:cs="Times New Roman"/>
                 <w:noProof/>
                 <w:webHidden/>
               </w:rPr>
             </w:r>
             <w:r>
               <w:rPr>
+                <w:rFonts w:ascii="Times New Roman" w:hAnsi="Times New Roman" w:cs="Times New Roman"/>
                 <w:noProof/>
                 <w:webHidden/>
               </w:rPr>
@@ -2383,6 +2938,7 @@
             </w:r>
             <w:r>
               <w:rPr>
+                <w:rFonts w:ascii="Times New Roman" w:hAnsi="Times New Roman" w:cs="Times New Roman"/>
                 <w:noProof/>
                 <w:webHidden/>
               </w:rPr>
@@ -2390,6 +2946,7 @@
             </w:r>
             <w:r>
               <w:rPr>
+                <w:rFonts w:ascii="Times New Roman" w:hAnsi="Times New Roman" w:cs="Times New Roman"/>
                 <w:noProof/>
                 <w:webHidden/>
               </w:rPr>
@@ -2405,6 +2962,7 @@
               <w:tab w:val="right" w:leader="dot" w:pos="9350"/>
             </w:tabs>
             <w:rPr>
+              <w:rFonts w:ascii="Times New Roman" w:hAnsi="Times New Roman" w:cs="Times New Roman"/>
               <w:noProof/>
             </w:rPr>
           </w:pPr>
@@ -2412,12 +2970,14 @@
             <w:r>
               <w:rPr>
                 <w:rStyle w:val="Hyperlink"/>
+                <w:rFonts w:ascii="Times New Roman" w:hAnsi="Times New Roman" w:cs="Times New Roman"/>
                 <w:noProof/>
               </w:rPr>
               <w:t>2.</w:t>
             </w:r>
             <w:r>
               <w:rPr>
+                <w:rFonts w:ascii="Times New Roman" w:hAnsi="Times New Roman" w:cs="Times New Roman"/>
                 <w:noProof/>
               </w:rPr>
               <w:tab/>
@@ -2425,12 +2985,14 @@
             <w:r>
               <w:rPr>
                 <w:rStyle w:val="Hyperlink"/>
+                <w:rFonts w:ascii="Times New Roman" w:hAnsi="Times New Roman" w:cs="Times New Roman"/>
                 <w:noProof/>
               </w:rPr>
               <w:t>CONFIGURATION MANAGEMENT PROCESS</w:t>
             </w:r>
             <w:r>
               <w:rPr>
+                <w:rFonts w:ascii="Times New Roman" w:hAnsi="Times New Roman" w:cs="Times New Roman"/>
                 <w:noProof/>
                 <w:webHidden/>
               </w:rPr>
@@ -2438,6 +3000,7 @@
             </w:r>
             <w:r>
               <w:rPr>
+                <w:rFonts w:ascii="Times New Roman" w:hAnsi="Times New Roman" w:cs="Times New Roman"/>
                 <w:noProof/>
                 <w:webHidden/>
               </w:rPr>
@@ -2445,6 +3008,7 @@
             </w:r>
             <w:r>
               <w:rPr>
+                <w:rFonts w:ascii="Times New Roman" w:hAnsi="Times New Roman" w:cs="Times New Roman"/>
                 <w:noProof/>
                 <w:webHidden/>
               </w:rPr>
@@ -2452,12 +3016,14 @@
             </w:r>
             <w:r>
               <w:rPr>
+                <w:rFonts w:ascii="Times New Roman" w:hAnsi="Times New Roman" w:cs="Times New Roman"/>
                 <w:noProof/>
                 <w:webHidden/>
               </w:rPr>
             </w:r>
             <w:r>
               <w:rPr>
+                <w:rFonts w:ascii="Times New Roman" w:hAnsi="Times New Roman" w:cs="Times New Roman"/>
                 <w:noProof/>
                 <w:webHidden/>
               </w:rPr>
@@ -2465,6 +3031,7 @@
             </w:r>
             <w:r>
               <w:rPr>
+                <w:rFonts w:ascii="Times New Roman" w:hAnsi="Times New Roman" w:cs="Times New Roman"/>
                 <w:noProof/>
                 <w:webHidden/>
               </w:rPr>
@@ -2472,6 +3039,7 @@
             </w:r>
             <w:r>
               <w:rPr>
+                <w:rFonts w:ascii="Times New Roman" w:hAnsi="Times New Roman" w:cs="Times New Roman"/>
                 <w:noProof/>
                 <w:webHidden/>
               </w:rPr>
@@ -2487,6 +3055,7 @@
               <w:tab w:val="right" w:leader="dot" w:pos="9350"/>
             </w:tabs>
             <w:rPr>
+              <w:rFonts w:ascii="Times New Roman" w:hAnsi="Times New Roman" w:cs="Times New Roman"/>
               <w:noProof/>
             </w:rPr>
           </w:pPr>
@@ -2494,12 +3063,14 @@
             <w:r>
               <w:rPr>
                 <w:rStyle w:val="Hyperlink"/>
+                <w:rFonts w:ascii="Times New Roman" w:hAnsi="Times New Roman" w:cs="Times New Roman"/>
                 <w:noProof/>
               </w:rPr>
               <w:t>2.1.</w:t>
             </w:r>
             <w:r>
               <w:rPr>
+                <w:rFonts w:ascii="Times New Roman" w:hAnsi="Times New Roman" w:cs="Times New Roman"/>
                 <w:noProof/>
               </w:rPr>
               <w:tab/>
@@ -2507,12 +3078,14 @@
             <w:r>
               <w:rPr>
                 <w:rStyle w:val="Hyperlink"/>
+                <w:rFonts w:ascii="Times New Roman" w:hAnsi="Times New Roman" w:cs="Times New Roman"/>
                 <w:noProof/>
               </w:rPr>
               <w:t>CI Identification &amp; Naming convention</w:t>
             </w:r>
             <w:r>
               <w:rPr>
+                <w:rFonts w:ascii="Times New Roman" w:hAnsi="Times New Roman" w:cs="Times New Roman"/>
                 <w:noProof/>
                 <w:webHidden/>
               </w:rPr>
@@ -2520,6 +3093,7 @@
             </w:r>
             <w:r>
               <w:rPr>
+                <w:rFonts w:ascii="Times New Roman" w:hAnsi="Times New Roman" w:cs="Times New Roman"/>
                 <w:noProof/>
                 <w:webHidden/>
               </w:rPr>
@@ -2527,6 +3101,7 @@
             </w:r>
             <w:r>
               <w:rPr>
+                <w:rFonts w:ascii="Times New Roman" w:hAnsi="Times New Roman" w:cs="Times New Roman"/>
                 <w:noProof/>
                 <w:webHidden/>
               </w:rPr>
@@ -2534,12 +3109,14 @@
             </w:r>
             <w:r>
               <w:rPr>
+                <w:rFonts w:ascii="Times New Roman" w:hAnsi="Times New Roman" w:cs="Times New Roman"/>
                 <w:noProof/>
                 <w:webHidden/>
               </w:rPr>
             </w:r>
             <w:r>
               <w:rPr>
+                <w:rFonts w:ascii="Times New Roman" w:hAnsi="Times New Roman" w:cs="Times New Roman"/>
                 <w:noProof/>
                 <w:webHidden/>
               </w:rPr>
@@ -2547,6 +3124,7 @@
             </w:r>
             <w:r>
               <w:rPr>
+                <w:rFonts w:ascii="Times New Roman" w:hAnsi="Times New Roman" w:cs="Times New Roman"/>
                 <w:noProof/>
                 <w:webHidden/>
               </w:rPr>
@@ -2554,6 +3132,7 @@
             </w:r>
             <w:r>
               <w:rPr>
+                <w:rFonts w:ascii="Times New Roman" w:hAnsi="Times New Roman" w:cs="Times New Roman"/>
                 <w:noProof/>
                 <w:webHidden/>
               </w:rPr>
@@ -2569,6 +3148,7 @@
               <w:tab w:val="right" w:leader="dot" w:pos="9350"/>
             </w:tabs>
             <w:rPr>
+              <w:rFonts w:ascii="Times New Roman" w:hAnsi="Times New Roman" w:cs="Times New Roman"/>
               <w:noProof/>
             </w:rPr>
           </w:pPr>
@@ -2576,12 +3156,14 @@
             <w:r>
               <w:rPr>
                 <w:rStyle w:val="Hyperlink"/>
+                <w:rFonts w:ascii="Times New Roman" w:hAnsi="Times New Roman" w:cs="Times New Roman"/>
                 <w:noProof/>
               </w:rPr>
               <w:t>2.2.</w:t>
             </w:r>
             <w:r>
               <w:rPr>
+                <w:rFonts w:ascii="Times New Roman" w:hAnsi="Times New Roman" w:cs="Times New Roman"/>
                 <w:noProof/>
               </w:rPr>
               <w:tab/>
@@ -2589,12 +3171,14 @@
             <w:r>
               <w:rPr>
                 <w:rStyle w:val="Hyperlink"/>
+                <w:rFonts w:ascii="Times New Roman" w:hAnsi="Times New Roman" w:cs="Times New Roman"/>
                 <w:noProof/>
               </w:rPr>
               <w:t>Project Infrastructure</w:t>
             </w:r>
             <w:r>
               <w:rPr>
+                <w:rFonts w:ascii="Times New Roman" w:hAnsi="Times New Roman" w:cs="Times New Roman"/>
                 <w:noProof/>
                 <w:webHidden/>
               </w:rPr>
@@ -2602,6 +3186,7 @@
             </w:r>
             <w:r>
               <w:rPr>
+                <w:rFonts w:ascii="Times New Roman" w:hAnsi="Times New Roman" w:cs="Times New Roman"/>
                 <w:noProof/>
                 <w:webHidden/>
               </w:rPr>
@@ -2609,6 +3194,7 @@
             </w:r>
             <w:r>
               <w:rPr>
+                <w:rFonts w:ascii="Times New Roman" w:hAnsi="Times New Roman" w:cs="Times New Roman"/>
                 <w:noProof/>
                 <w:webHidden/>
               </w:rPr>
@@ -2616,12 +3202,14 @@
             </w:r>
             <w:r>
               <w:rPr>
+                <w:rFonts w:ascii="Times New Roman" w:hAnsi="Times New Roman" w:cs="Times New Roman"/>
                 <w:noProof/>
                 <w:webHidden/>
               </w:rPr>
             </w:r>
             <w:r>
               <w:rPr>
+                <w:rFonts w:ascii="Times New Roman" w:hAnsi="Times New Roman" w:cs="Times New Roman"/>
                 <w:noProof/>
                 <w:webHidden/>
               </w:rPr>
@@ -2629,6 +3217,7 @@
             </w:r>
             <w:r>
               <w:rPr>
+                <w:rFonts w:ascii="Times New Roman" w:hAnsi="Times New Roman" w:cs="Times New Roman"/>
                 <w:noProof/>
                 <w:webHidden/>
               </w:rPr>
@@ -2636,6 +3225,7 @@
             </w:r>
             <w:r>
               <w:rPr>
+                <w:rFonts w:ascii="Times New Roman" w:hAnsi="Times New Roman" w:cs="Times New Roman"/>
                 <w:noProof/>
                 <w:webHidden/>
               </w:rPr>
@@ -2651,6 +3241,7 @@
               <w:tab w:val="right" w:leader="dot" w:pos="9350"/>
             </w:tabs>
             <w:rPr>
+              <w:rFonts w:ascii="Times New Roman" w:hAnsi="Times New Roman" w:cs="Times New Roman"/>
               <w:noProof/>
             </w:rPr>
           </w:pPr>
@@ -2658,12 +3249,14 @@
             <w:r>
               <w:rPr>
                 <w:rStyle w:val="Hyperlink"/>
+                <w:rFonts w:ascii="Times New Roman" w:hAnsi="Times New Roman" w:cs="Times New Roman"/>
                 <w:noProof/>
               </w:rPr>
               <w:t>2.3.</w:t>
             </w:r>
             <w:r>
               <w:rPr>
+                <w:rFonts w:ascii="Times New Roman" w:hAnsi="Times New Roman" w:cs="Times New Roman"/>
                 <w:noProof/>
               </w:rPr>
               <w:tab/>
@@ -2671,12 +3264,14 @@
             <w:r>
               <w:rPr>
                 <w:rStyle w:val="Hyperlink"/>
+                <w:rFonts w:ascii="Times New Roman" w:hAnsi="Times New Roman" w:cs="Times New Roman"/>
                 <w:noProof/>
               </w:rPr>
               <w:t>CI Baseline Procedure</w:t>
             </w:r>
             <w:r>
               <w:rPr>
+                <w:rFonts w:ascii="Times New Roman" w:hAnsi="Times New Roman" w:cs="Times New Roman"/>
                 <w:noProof/>
                 <w:webHidden/>
               </w:rPr>
@@ -2684,6 +3279,7 @@
             </w:r>
             <w:r>
               <w:rPr>
+                <w:rFonts w:ascii="Times New Roman" w:hAnsi="Times New Roman" w:cs="Times New Roman"/>
                 <w:noProof/>
                 <w:webHidden/>
               </w:rPr>
@@ -2691,6 +3287,7 @@
             </w:r>
             <w:r>
               <w:rPr>
+                <w:rFonts w:ascii="Times New Roman" w:hAnsi="Times New Roman" w:cs="Times New Roman"/>
                 <w:noProof/>
                 <w:webHidden/>
               </w:rPr>
@@ -2698,12 +3295,14 @@
             </w:r>
             <w:r>
               <w:rPr>
+                <w:rFonts w:ascii="Times New Roman" w:hAnsi="Times New Roman" w:cs="Times New Roman"/>
                 <w:noProof/>
                 <w:webHidden/>
               </w:rPr>
             </w:r>
             <w:r>
               <w:rPr>
+                <w:rFonts w:ascii="Times New Roman" w:hAnsi="Times New Roman" w:cs="Times New Roman"/>
                 <w:noProof/>
                 <w:webHidden/>
               </w:rPr>
@@ -2711,6 +3310,7 @@
             </w:r>
             <w:r>
               <w:rPr>
+                <w:rFonts w:ascii="Times New Roman" w:hAnsi="Times New Roman" w:cs="Times New Roman"/>
                 <w:noProof/>
                 <w:webHidden/>
               </w:rPr>
@@ -2718,6 +3318,7 @@
             </w:r>
             <w:r>
               <w:rPr>
+                <w:rFonts w:ascii="Times New Roman" w:hAnsi="Times New Roman" w:cs="Times New Roman"/>
                 <w:noProof/>
                 <w:webHidden/>
               </w:rPr>
@@ -2733,6 +3334,7 @@
               <w:tab w:val="right" w:leader="dot" w:pos="9350"/>
             </w:tabs>
             <w:rPr>
+              <w:rFonts w:ascii="Times New Roman" w:hAnsi="Times New Roman" w:cs="Times New Roman"/>
               <w:noProof/>
             </w:rPr>
           </w:pPr>
@@ -2740,12 +3342,14 @@
             <w:r>
               <w:rPr>
                 <w:rStyle w:val="Hyperlink"/>
+                <w:rFonts w:ascii="Times New Roman" w:hAnsi="Times New Roman" w:cs="Times New Roman"/>
                 <w:noProof/>
               </w:rPr>
               <w:t>2.4.</w:t>
             </w:r>
             <w:r>
               <w:rPr>
+                <w:rFonts w:ascii="Times New Roman" w:hAnsi="Times New Roman" w:cs="Times New Roman"/>
                 <w:noProof/>
               </w:rPr>
               <w:tab/>
@@ -2753,12 +3357,14 @@
             <w:r>
               <w:rPr>
                 <w:rStyle w:val="Hyperlink"/>
+                <w:rFonts w:ascii="Times New Roman" w:hAnsi="Times New Roman" w:cs="Times New Roman"/>
                 <w:noProof/>
               </w:rPr>
               <w:t>Project Baseline schedule</w:t>
             </w:r>
             <w:r>
               <w:rPr>
+                <w:rFonts w:ascii="Times New Roman" w:hAnsi="Times New Roman" w:cs="Times New Roman"/>
                 <w:noProof/>
                 <w:webHidden/>
               </w:rPr>
@@ -2766,6 +3372,7 @@
             </w:r>
             <w:r>
               <w:rPr>
+                <w:rFonts w:ascii="Times New Roman" w:hAnsi="Times New Roman" w:cs="Times New Roman"/>
                 <w:noProof/>
                 <w:webHidden/>
               </w:rPr>
@@ -2773,6 +3380,7 @@
             </w:r>
             <w:r>
               <w:rPr>
+                <w:rFonts w:ascii="Times New Roman" w:hAnsi="Times New Roman" w:cs="Times New Roman"/>
                 <w:noProof/>
                 <w:webHidden/>
               </w:rPr>
@@ -2780,12 +3388,14 @@
             </w:r>
             <w:r>
               <w:rPr>
+                <w:rFonts w:ascii="Times New Roman" w:hAnsi="Times New Roman" w:cs="Times New Roman"/>
                 <w:noProof/>
                 <w:webHidden/>
               </w:rPr>
             </w:r>
             <w:r>
               <w:rPr>
+                <w:rFonts w:ascii="Times New Roman" w:hAnsi="Times New Roman" w:cs="Times New Roman"/>
                 <w:noProof/>
                 <w:webHidden/>
               </w:rPr>
@@ -2793,6 +3403,7 @@
             </w:r>
             <w:r>
               <w:rPr>
+                <w:rFonts w:ascii="Times New Roman" w:hAnsi="Times New Roman" w:cs="Times New Roman"/>
                 <w:noProof/>
                 <w:webHidden/>
               </w:rPr>
@@ -2800,6 +3411,7 @@
             </w:r>
             <w:r>
               <w:rPr>
+                <w:rFonts w:ascii="Times New Roman" w:hAnsi="Times New Roman" w:cs="Times New Roman"/>
                 <w:noProof/>
                 <w:webHidden/>
               </w:rPr>
@@ -2815,6 +3427,7 @@
               <w:tab w:val="right" w:leader="dot" w:pos="9350"/>
             </w:tabs>
             <w:rPr>
+              <w:rFonts w:ascii="Times New Roman" w:hAnsi="Times New Roman" w:cs="Times New Roman"/>
               <w:noProof/>
             </w:rPr>
           </w:pPr>
@@ -2822,12 +3435,14 @@
             <w:r>
               <w:rPr>
                 <w:rStyle w:val="Hyperlink"/>
+                <w:rFonts w:ascii="Times New Roman" w:hAnsi="Times New Roman" w:cs="Times New Roman"/>
                 <w:noProof/>
               </w:rPr>
               <w:t>2.5.</w:t>
             </w:r>
             <w:r>
               <w:rPr>
+                <w:rFonts w:ascii="Times New Roman" w:hAnsi="Times New Roman" w:cs="Times New Roman"/>
                 <w:noProof/>
               </w:rPr>
               <w:tab/>
@@ -2835,12 +3450,14 @@
             <w:r>
               <w:rPr>
                 <w:rStyle w:val="Hyperlink"/>
+                <w:rFonts w:ascii="Times New Roman" w:hAnsi="Times New Roman" w:cs="Times New Roman"/>
                 <w:noProof/>
               </w:rPr>
               <w:t>Directory structure &amp; Access right</w:t>
             </w:r>
             <w:r>
               <w:rPr>
+                <w:rFonts w:ascii="Times New Roman" w:hAnsi="Times New Roman" w:cs="Times New Roman"/>
                 <w:noProof/>
                 <w:webHidden/>
               </w:rPr>
@@ -2848,6 +3465,7 @@
             </w:r>
             <w:r>
               <w:rPr>
+                <w:rFonts w:ascii="Times New Roman" w:hAnsi="Times New Roman" w:cs="Times New Roman"/>
                 <w:noProof/>
                 <w:webHidden/>
               </w:rPr>
@@ -2855,6 +3473,7 @@
             </w:r>
             <w:r>
               <w:rPr>
+                <w:rFonts w:ascii="Times New Roman" w:hAnsi="Times New Roman" w:cs="Times New Roman"/>
                 <w:noProof/>
                 <w:webHidden/>
               </w:rPr>
@@ -2862,12 +3481,14 @@
             </w:r>
             <w:r>
               <w:rPr>
+                <w:rFonts w:ascii="Times New Roman" w:hAnsi="Times New Roman" w:cs="Times New Roman"/>
                 <w:noProof/>
                 <w:webHidden/>
               </w:rPr>
             </w:r>
             <w:r>
               <w:rPr>
+                <w:rFonts w:ascii="Times New Roman" w:hAnsi="Times New Roman" w:cs="Times New Roman"/>
                 <w:noProof/>
                 <w:webHidden/>
               </w:rPr>
@@ -2875,6 +3496,7 @@
             </w:r>
             <w:r>
               <w:rPr>
+                <w:rFonts w:ascii="Times New Roman" w:hAnsi="Times New Roman" w:cs="Times New Roman"/>
                 <w:noProof/>
                 <w:webHidden/>
               </w:rPr>
@@ -2882,6 +3504,7 @@
             </w:r>
             <w:r>
               <w:rPr>
+                <w:rFonts w:ascii="Times New Roman" w:hAnsi="Times New Roman" w:cs="Times New Roman"/>
                 <w:noProof/>
                 <w:webHidden/>
               </w:rPr>
@@ -2897,6 +3520,7 @@
               <w:tab w:val="right" w:leader="dot" w:pos="9350"/>
             </w:tabs>
             <w:rPr>
+              <w:rFonts w:ascii="Times New Roman" w:hAnsi="Times New Roman" w:cs="Times New Roman"/>
               <w:noProof/>
             </w:rPr>
           </w:pPr>
@@ -2904,12 +3528,14 @@
             <w:r>
               <w:rPr>
                 <w:rStyle w:val="Hyperlink"/>
+                <w:rFonts w:ascii="Times New Roman" w:hAnsi="Times New Roman" w:cs="Times New Roman"/>
                 <w:noProof/>
               </w:rPr>
               <w:t>2.6.</w:t>
             </w:r>
             <w:r>
               <w:rPr>
+                <w:rFonts w:ascii="Times New Roman" w:hAnsi="Times New Roman" w:cs="Times New Roman"/>
                 <w:noProof/>
               </w:rPr>
               <w:tab/>
@@ -2917,12 +3543,14 @@
             <w:r>
               <w:rPr>
                 <w:rStyle w:val="Hyperlink"/>
+                <w:rFonts w:ascii="Times New Roman" w:hAnsi="Times New Roman" w:cs="Times New Roman"/>
                 <w:noProof/>
               </w:rPr>
               <w:t>Directory structure</w:t>
             </w:r>
             <w:r>
               <w:rPr>
+                <w:rFonts w:ascii="Times New Roman" w:hAnsi="Times New Roman" w:cs="Times New Roman"/>
                 <w:noProof/>
                 <w:webHidden/>
               </w:rPr>
@@ -2930,6 +3558,7 @@
             </w:r>
             <w:r>
               <w:rPr>
+                <w:rFonts w:ascii="Times New Roman" w:hAnsi="Times New Roman" w:cs="Times New Roman"/>
                 <w:noProof/>
                 <w:webHidden/>
               </w:rPr>
@@ -2937,6 +3566,7 @@
             </w:r>
             <w:r>
               <w:rPr>
+                <w:rFonts w:ascii="Times New Roman" w:hAnsi="Times New Roman" w:cs="Times New Roman"/>
                 <w:noProof/>
                 <w:webHidden/>
               </w:rPr>
@@ -2944,12 +3574,14 @@
             </w:r>
             <w:r>
               <w:rPr>
+                <w:rFonts w:ascii="Times New Roman" w:hAnsi="Times New Roman" w:cs="Times New Roman"/>
                 <w:noProof/>
                 <w:webHidden/>
               </w:rPr>
             </w:r>
             <w:r>
               <w:rPr>
+                <w:rFonts w:ascii="Times New Roman" w:hAnsi="Times New Roman" w:cs="Times New Roman"/>
                 <w:noProof/>
                 <w:webHidden/>
               </w:rPr>
@@ -2957,6 +3589,7 @@
             </w:r>
             <w:r>
               <w:rPr>
+                <w:rFonts w:ascii="Times New Roman" w:hAnsi="Times New Roman" w:cs="Times New Roman"/>
                 <w:noProof/>
                 <w:webHidden/>
               </w:rPr>
@@ -2964,6 +3597,7 @@
             </w:r>
             <w:r>
               <w:rPr>
+                <w:rFonts w:ascii="Times New Roman" w:hAnsi="Times New Roman" w:cs="Times New Roman"/>
                 <w:noProof/>
                 <w:webHidden/>
               </w:rPr>
@@ -2979,6 +3613,7 @@
               <w:tab w:val="right" w:leader="dot" w:pos="9350"/>
             </w:tabs>
             <w:rPr>
+              <w:rFonts w:ascii="Times New Roman" w:hAnsi="Times New Roman" w:cs="Times New Roman"/>
               <w:noProof/>
             </w:rPr>
           </w:pPr>
@@ -2986,12 +3621,14 @@
             <w:r>
               <w:rPr>
                 <w:rStyle w:val="Hyperlink"/>
+                <w:rFonts w:ascii="Times New Roman" w:hAnsi="Times New Roman" w:cs="Times New Roman"/>
                 <w:noProof/>
               </w:rPr>
               <w:t>2.7.</w:t>
             </w:r>
             <w:r>
               <w:rPr>
+                <w:rFonts w:ascii="Times New Roman" w:hAnsi="Times New Roman" w:cs="Times New Roman"/>
                 <w:noProof/>
               </w:rPr>
               <w:tab/>
@@ -2999,12 +3636,14 @@
             <w:r>
               <w:rPr>
                 <w:rStyle w:val="Hyperlink"/>
+                <w:rFonts w:ascii="Times New Roman" w:hAnsi="Times New Roman" w:cs="Times New Roman"/>
                 <w:noProof/>
               </w:rPr>
               <w:t>Version numbering rule</w:t>
             </w:r>
             <w:r>
               <w:rPr>
+                <w:rFonts w:ascii="Times New Roman" w:hAnsi="Times New Roman" w:cs="Times New Roman"/>
                 <w:noProof/>
                 <w:webHidden/>
               </w:rPr>
@@ -3012,6 +3651,7 @@
             </w:r>
             <w:r>
               <w:rPr>
+                <w:rFonts w:ascii="Times New Roman" w:hAnsi="Times New Roman" w:cs="Times New Roman"/>
                 <w:noProof/>
                 <w:webHidden/>
               </w:rPr>
@@ -3019,6 +3659,7 @@
             </w:r>
             <w:r>
               <w:rPr>
+                <w:rFonts w:ascii="Times New Roman" w:hAnsi="Times New Roman" w:cs="Times New Roman"/>
                 <w:noProof/>
                 <w:webHidden/>
               </w:rPr>
@@ -3026,12 +3667,14 @@
             </w:r>
             <w:r>
               <w:rPr>
+                <w:rFonts w:ascii="Times New Roman" w:hAnsi="Times New Roman" w:cs="Times New Roman"/>
                 <w:noProof/>
                 <w:webHidden/>
               </w:rPr>
             </w:r>
             <w:r>
               <w:rPr>
+                <w:rFonts w:ascii="Times New Roman" w:hAnsi="Times New Roman" w:cs="Times New Roman"/>
                 <w:noProof/>
                 <w:webHidden/>
               </w:rPr>
@@ -3039,6 +3682,7 @@
             </w:r>
             <w:r>
               <w:rPr>
+                <w:rFonts w:ascii="Times New Roman" w:hAnsi="Times New Roman" w:cs="Times New Roman"/>
                 <w:noProof/>
                 <w:webHidden/>
               </w:rPr>
@@ -3046,6 +3690,7 @@
             </w:r>
             <w:r>
               <w:rPr>
+                <w:rFonts w:ascii="Times New Roman" w:hAnsi="Times New Roman" w:cs="Times New Roman"/>
                 <w:noProof/>
                 <w:webHidden/>
               </w:rPr>
@@ -3061,6 +3706,7 @@
               <w:tab w:val="right" w:leader="dot" w:pos="9350"/>
             </w:tabs>
             <w:rPr>
+              <w:rFonts w:ascii="Times New Roman" w:hAnsi="Times New Roman" w:cs="Times New Roman"/>
               <w:noProof/>
             </w:rPr>
           </w:pPr>
@@ -3068,12 +3714,14 @@
             <w:r>
               <w:rPr>
                 <w:rStyle w:val="Hyperlink"/>
+                <w:rFonts w:ascii="Times New Roman" w:hAnsi="Times New Roman" w:cs="Times New Roman"/>
                 <w:noProof/>
               </w:rPr>
               <w:t>2.8.</w:t>
             </w:r>
             <w:r>
               <w:rPr>
+                <w:rFonts w:ascii="Times New Roman" w:hAnsi="Times New Roman" w:cs="Times New Roman"/>
                 <w:noProof/>
               </w:rPr>
               <w:tab/>
@@ -3081,12 +3729,14 @@
             <w:r>
               <w:rPr>
                 <w:rStyle w:val="Hyperlink"/>
+                <w:rFonts w:ascii="Times New Roman" w:hAnsi="Times New Roman" w:cs="Times New Roman"/>
                 <w:noProof/>
               </w:rPr>
               <w:t>Other CM rules</w:t>
             </w:r>
             <w:r>
               <w:rPr>
+                <w:rFonts w:ascii="Times New Roman" w:hAnsi="Times New Roman" w:cs="Times New Roman"/>
                 <w:noProof/>
                 <w:webHidden/>
               </w:rPr>
@@ -3094,6 +3744,7 @@
             </w:r>
             <w:r>
               <w:rPr>
+                <w:rFonts w:ascii="Times New Roman" w:hAnsi="Times New Roman" w:cs="Times New Roman"/>
                 <w:noProof/>
                 <w:webHidden/>
               </w:rPr>
@@ -3101,6 +3752,7 @@
             </w:r>
             <w:r>
               <w:rPr>
+                <w:rFonts w:ascii="Times New Roman" w:hAnsi="Times New Roman" w:cs="Times New Roman"/>
                 <w:noProof/>
                 <w:webHidden/>
               </w:rPr>
@@ -3108,12 +3760,14 @@
             </w:r>
             <w:r>
               <w:rPr>
+                <w:rFonts w:ascii="Times New Roman" w:hAnsi="Times New Roman" w:cs="Times New Roman"/>
                 <w:noProof/>
                 <w:webHidden/>
               </w:rPr>
             </w:r>
             <w:r>
               <w:rPr>
+                <w:rFonts w:ascii="Times New Roman" w:hAnsi="Times New Roman" w:cs="Times New Roman"/>
                 <w:noProof/>
                 <w:webHidden/>
               </w:rPr>
@@ -3121,6 +3775,7 @@
             </w:r>
             <w:r>
               <w:rPr>
+                <w:rFonts w:ascii="Times New Roman" w:hAnsi="Times New Roman" w:cs="Times New Roman"/>
                 <w:noProof/>
                 <w:webHidden/>
               </w:rPr>
@@ -3128,6 +3783,7 @@
             </w:r>
             <w:r>
               <w:rPr>
+                <w:rFonts w:ascii="Times New Roman" w:hAnsi="Times New Roman" w:cs="Times New Roman"/>
                 <w:noProof/>
                 <w:webHidden/>
               </w:rPr>
@@ -3136,8 +3792,14 @@
           </w:hyperlink>
         </w:p>
         <w:p>
+          <w:pPr>
+            <w:rPr>
+              <w:rFonts w:ascii="Times New Roman" w:hAnsi="Times New Roman" w:cs="Times New Roman"/>
+            </w:rPr>
+          </w:pPr>
           <w:r>
             <w:rPr>
+              <w:rFonts w:ascii="Times New Roman" w:hAnsi="Times New Roman" w:cs="Times New Roman"/>
               <w:b/>
               <w:bCs/>
               <w:noProof/>
@@ -3148,7 +3810,15 @@
       </w:sdtContent>
     </w:sdt>
     <w:p>
+      <w:pPr>
+        <w:rPr>
+          <w:rFonts w:ascii="Times New Roman" w:hAnsi="Times New Roman" w:cs="Times New Roman"/>
+        </w:rPr>
+      </w:pPr>
       <w:r>
+        <w:rPr>
+          <w:rFonts w:ascii="Times New Roman" w:hAnsi="Times New Roman" w:cs="Times New Roman"/>
+        </w:rPr>
         <w:br w:type="page"/>
       </w:r>
     </w:p>
@@ -3160,14 +3830,14 @@
           <w:numId w:val="1"/>
         </w:numPr>
         <w:rPr>
-          <w:rFonts w:asciiTheme="minorHAnsi" w:hAnsiTheme="minorHAnsi"/>
+          <w:rFonts w:ascii="Times New Roman" w:hAnsi="Times New Roman" w:cs="Times New Roman"/>
         </w:rPr>
       </w:pPr>
       <w:bookmarkStart w:id="1" w:name="_Toc396310095"/>
       <w:bookmarkStart w:id="2" w:name="_Toc430040369"/>
       <w:r>
         <w:rPr>
-          <w:rFonts w:asciiTheme="minorHAnsi" w:hAnsiTheme="minorHAnsi"/>
+          <w:rFonts w:ascii="Times New Roman" w:hAnsi="Times New Roman" w:cs="Times New Roman"/>
         </w:rPr>
         <w:lastRenderedPageBreak/>
         <w:t>INTRODUCTION</w:t>
@@ -3176,10 +3846,21 @@
       <w:bookmarkEnd w:id="2"/>
     </w:p>
     <w:p>
+      <w:pPr>
+        <w:rPr>
+          <w:rFonts w:ascii="Times New Roman" w:hAnsi="Times New Roman" w:cs="Times New Roman"/>
+        </w:rPr>
+      </w:pPr>
       <w:r>
+        <w:rPr>
+          <w:rFonts w:ascii="Times New Roman" w:hAnsi="Times New Roman" w:cs="Times New Roman"/>
+        </w:rPr>
         <w:t>The purpose of this document is to identify and describe Configuration management (CM) proc</w:t>
       </w:r>
       <w:r>
+        <w:rPr>
+          <w:rFonts w:ascii="Times New Roman" w:hAnsi="Times New Roman" w:cs="Times New Roman"/>
+        </w:rPr>
         <w:t>ess implementing in the project DDL.</w:t>
       </w:r>
     </w:p>
@@ -3191,14 +3872,14 @@
           <w:numId w:val="1"/>
         </w:numPr>
         <w:rPr>
-          <w:rFonts w:asciiTheme="minorHAnsi" w:hAnsiTheme="minorHAnsi"/>
+          <w:rFonts w:ascii="Times New Roman" w:hAnsi="Times New Roman" w:cs="Times New Roman"/>
         </w:rPr>
       </w:pPr>
       <w:bookmarkStart w:id="3" w:name="_Toc396310096"/>
       <w:bookmarkStart w:id="4" w:name="_Toc430040370"/>
       <w:r>
         <w:rPr>
-          <w:rFonts w:asciiTheme="minorHAnsi" w:hAnsiTheme="minorHAnsi"/>
+          <w:rFonts w:ascii="Times New Roman" w:hAnsi="Times New Roman" w:cs="Times New Roman"/>
         </w:rPr>
         <w:t>Role &amp; Responsibility</w:t>
       </w:r>
@@ -3208,13 +3889,20 @@
     <w:p>
       <w:pPr>
         <w:ind w:left="360"/>
+        <w:rPr>
+          <w:rFonts w:ascii="Times New Roman" w:hAnsi="Times New Roman" w:cs="Times New Roman"/>
+        </w:rPr>
       </w:pPr>
       <w:r>
+        <w:rPr>
+          <w:rFonts w:ascii="Times New Roman" w:hAnsi="Times New Roman" w:cs="Times New Roman"/>
+        </w:rPr>
         <w:t xml:space="preserve">Refer to Project Organization section in </w:t>
       </w:r>
       <w:proofErr w:type="spellStart"/>
       <w:r>
         <w:rPr>
+          <w:rFonts w:ascii="Times New Roman" w:hAnsi="Times New Roman" w:cs="Times New Roman"/>
           <w:color w:val="0000FF"/>
           <w:u w:val="single"/>
         </w:rPr>
@@ -3222,6 +3910,7 @@
       </w:r>
       <w:r>
         <w:rPr>
+          <w:rFonts w:ascii="Times New Roman" w:hAnsi="Times New Roman" w:cs="Times New Roman"/>
           <w:color w:val="0000FF"/>
           <w:u w:val="single"/>
         </w:rPr>
@@ -3230,6 +3919,7 @@
       <w:proofErr w:type="spellEnd"/>
       <w:r>
         <w:rPr>
+          <w:rFonts w:ascii="Times New Roman" w:hAnsi="Times New Roman" w:cs="Times New Roman"/>
           <w:color w:val="0000FF"/>
           <w:u w:val="single"/>
         </w:rPr>
@@ -3244,28 +3934,28 @@
           <w:numId w:val="1"/>
         </w:numPr>
         <w:rPr>
-          <w:rFonts w:asciiTheme="minorHAnsi" w:hAnsiTheme="minorHAnsi"/>
+          <w:rFonts w:ascii="Times New Roman" w:hAnsi="Times New Roman" w:cs="Times New Roman"/>
         </w:rPr>
       </w:pPr>
       <w:bookmarkStart w:id="5" w:name="_Toc396310097"/>
       <w:bookmarkStart w:id="6" w:name="_Toc430040371"/>
       <w:r>
         <w:rPr>
-          <w:rFonts w:asciiTheme="minorHAnsi" w:hAnsiTheme="minorHAnsi"/>
+          <w:rFonts w:ascii="Times New Roman" w:hAnsi="Times New Roman" w:cs="Times New Roman"/>
         </w:rPr>
         <w:t xml:space="preserve">Definitions </w:t>
       </w:r>
       <w:smartTag w:uri="urn:schemas-microsoft-com:office:smarttags" w:element="stockticker">
         <w:r>
           <w:rPr>
-            <w:rFonts w:asciiTheme="minorHAnsi" w:hAnsiTheme="minorHAnsi"/>
+            <w:rFonts w:ascii="Times New Roman" w:hAnsi="Times New Roman" w:cs="Times New Roman"/>
           </w:rPr>
           <w:t>and</w:t>
         </w:r>
       </w:smartTag>
       <w:r>
         <w:rPr>
-          <w:rFonts w:asciiTheme="minorHAnsi" w:hAnsiTheme="minorHAnsi"/>
+          <w:rFonts w:ascii="Times New Roman" w:hAnsi="Times New Roman" w:cs="Times New Roman"/>
         </w:rPr>
         <w:t xml:space="preserve"> Acronyms</w:t>
       </w:r>
@@ -3310,8 +4000,14 @@
               <w:pStyle w:val="Bangheader"/>
               <w:framePr w:hSpace="0" w:wrap="auto" w:vAnchor="margin" w:xAlign="left" w:yAlign="inline"/>
               <w:suppressOverlap w:val="0"/>
-            </w:pPr>
-            <w:r>
+              <w:rPr>
+                <w:rFonts w:ascii="Times New Roman" w:hAnsi="Times New Roman" w:cs="Times New Roman"/>
+              </w:rPr>
+            </w:pPr>
+            <w:r>
+              <w:rPr>
+                <w:rFonts w:ascii="Times New Roman" w:hAnsi="Times New Roman" w:cs="Times New Roman"/>
+              </w:rPr>
               <w:t>Acronym</w:t>
             </w:r>
           </w:p>
@@ -3327,8 +4023,14 @@
               <w:pStyle w:val="Bangheader"/>
               <w:framePr w:hSpace="0" w:wrap="auto" w:vAnchor="margin" w:xAlign="left" w:yAlign="inline"/>
               <w:suppressOverlap w:val="0"/>
-            </w:pPr>
-            <w:r>
+              <w:rPr>
+                <w:rFonts w:ascii="Times New Roman" w:hAnsi="Times New Roman" w:cs="Times New Roman"/>
+              </w:rPr>
+            </w:pPr>
+            <w:r>
+              <w:rPr>
+                <w:rFonts w:ascii="Times New Roman" w:hAnsi="Times New Roman" w:cs="Times New Roman"/>
+              </w:rPr>
               <w:t>Definition</w:t>
             </w:r>
           </w:p>
@@ -3344,8 +4046,14 @@
               <w:pStyle w:val="Bangheader"/>
               <w:framePr w:hSpace="0" w:wrap="auto" w:vAnchor="margin" w:xAlign="left" w:yAlign="inline"/>
               <w:suppressOverlap w:val="0"/>
-            </w:pPr>
-            <w:r>
+              <w:rPr>
+                <w:rFonts w:ascii="Times New Roman" w:hAnsi="Times New Roman" w:cs="Times New Roman"/>
+              </w:rPr>
+            </w:pPr>
+            <w:r>
+              <w:rPr>
+                <w:rFonts w:ascii="Times New Roman" w:hAnsi="Times New Roman" w:cs="Times New Roman"/>
+              </w:rPr>
               <w:t>Note</w:t>
             </w:r>
           </w:p>
@@ -3364,8 +4072,14 @@
               <w:pStyle w:val="Bang"/>
               <w:framePr w:hSpace="0" w:wrap="auto" w:vAnchor="margin" w:xAlign="left" w:yAlign="inline"/>
               <w:suppressOverlap w:val="0"/>
-            </w:pPr>
-            <w:r>
+              <w:rPr>
+                <w:rFonts w:ascii="Times New Roman" w:hAnsi="Times New Roman"/>
+              </w:rPr>
+            </w:pPr>
+            <w:r>
+              <w:rPr>
+                <w:rFonts w:ascii="Times New Roman" w:hAnsi="Times New Roman"/>
+              </w:rPr>
               <w:t>DDL</w:t>
             </w:r>
           </w:p>
@@ -3379,8 +4093,14 @@
               <w:pStyle w:val="Bang"/>
               <w:framePr w:hSpace="0" w:wrap="auto" w:vAnchor="margin" w:xAlign="left" w:yAlign="inline"/>
               <w:suppressOverlap w:val="0"/>
-            </w:pPr>
-            <w:r>
+              <w:rPr>
+                <w:rFonts w:ascii="Times New Roman" w:hAnsi="Times New Roman"/>
+              </w:rPr>
+            </w:pPr>
+            <w:r>
+              <w:rPr>
+                <w:rFonts w:ascii="Times New Roman" w:hAnsi="Times New Roman"/>
+              </w:rPr>
               <w:t>Dandelion</w:t>
             </w:r>
           </w:p>
@@ -3394,6 +4114,9 @@
               <w:pStyle w:val="Bang"/>
               <w:framePr w:hSpace="0" w:wrap="auto" w:vAnchor="margin" w:xAlign="left" w:yAlign="inline"/>
               <w:suppressOverlap w:val="0"/>
+              <w:rPr>
+                <w:rFonts w:ascii="Times New Roman" w:hAnsi="Times New Roman"/>
+              </w:rPr>
             </w:pPr>
           </w:p>
         </w:tc>
@@ -3411,8 +4134,14 @@
               <w:pStyle w:val="Bang"/>
               <w:framePr w:hSpace="0" w:wrap="auto" w:vAnchor="margin" w:xAlign="left" w:yAlign="inline"/>
               <w:suppressOverlap w:val="0"/>
-            </w:pPr>
-            <w:r>
+              <w:rPr>
+                <w:rFonts w:ascii="Times New Roman" w:hAnsi="Times New Roman"/>
+              </w:rPr>
+            </w:pPr>
+            <w:r>
+              <w:rPr>
+                <w:rFonts w:ascii="Times New Roman" w:hAnsi="Times New Roman"/>
+              </w:rPr>
               <w:t>ADD</w:t>
             </w:r>
           </w:p>
@@ -3426,8 +4155,14 @@
               <w:pStyle w:val="Bang"/>
               <w:framePr w:hSpace="0" w:wrap="auto" w:vAnchor="margin" w:xAlign="left" w:yAlign="inline"/>
               <w:suppressOverlap w:val="0"/>
-            </w:pPr>
-            <w:r>
+              <w:rPr>
+                <w:rFonts w:ascii="Times New Roman" w:hAnsi="Times New Roman"/>
+              </w:rPr>
+            </w:pPr>
+            <w:r>
+              <w:rPr>
+                <w:rFonts w:ascii="Times New Roman" w:hAnsi="Times New Roman"/>
+              </w:rPr>
               <w:t>Architecture Design Document</w:t>
             </w:r>
           </w:p>
@@ -3441,6 +4176,9 @@
               <w:pStyle w:val="Bang"/>
               <w:framePr w:hSpace="0" w:wrap="auto" w:vAnchor="margin" w:xAlign="left" w:yAlign="inline"/>
               <w:suppressOverlap w:val="0"/>
+              <w:rPr>
+                <w:rFonts w:ascii="Times New Roman" w:hAnsi="Times New Roman"/>
+              </w:rPr>
             </w:pPr>
           </w:p>
         </w:tc>
@@ -3458,8 +4196,14 @@
               <w:pStyle w:val="Bang"/>
               <w:framePr w:hSpace="0" w:wrap="auto" w:vAnchor="margin" w:xAlign="left" w:yAlign="inline"/>
               <w:suppressOverlap w:val="0"/>
-            </w:pPr>
-            <w:r>
+              <w:rPr>
+                <w:rFonts w:ascii="Times New Roman" w:hAnsi="Times New Roman"/>
+              </w:rPr>
+            </w:pPr>
+            <w:r>
+              <w:rPr>
+                <w:rFonts w:ascii="Times New Roman" w:hAnsi="Times New Roman"/>
+              </w:rPr>
               <w:t>CC</w:t>
             </w:r>
           </w:p>
@@ -3473,8 +4217,14 @@
               <w:pStyle w:val="Bang"/>
               <w:framePr w:hSpace="0" w:wrap="auto" w:vAnchor="margin" w:xAlign="left" w:yAlign="inline"/>
               <w:suppressOverlap w:val="0"/>
-            </w:pPr>
-            <w:r>
+              <w:rPr>
+                <w:rFonts w:ascii="Times New Roman" w:hAnsi="Times New Roman"/>
+              </w:rPr>
+            </w:pPr>
+            <w:r>
+              <w:rPr>
+                <w:rFonts w:ascii="Times New Roman" w:hAnsi="Times New Roman"/>
+              </w:rPr>
               <w:t>Infrastructure Configuration Controller</w:t>
             </w:r>
           </w:p>
@@ -3488,6 +4238,9 @@
               <w:pStyle w:val="Bang"/>
               <w:framePr w:hSpace="0" w:wrap="auto" w:vAnchor="margin" w:xAlign="left" w:yAlign="inline"/>
               <w:suppressOverlap w:val="0"/>
+              <w:rPr>
+                <w:rFonts w:ascii="Times New Roman" w:hAnsi="Times New Roman"/>
+              </w:rPr>
             </w:pPr>
           </w:p>
         </w:tc>
@@ -3505,8 +4258,14 @@
               <w:pStyle w:val="Bang"/>
               <w:framePr w:hSpace="0" w:wrap="auto" w:vAnchor="margin" w:xAlign="left" w:yAlign="inline"/>
               <w:suppressOverlap w:val="0"/>
-            </w:pPr>
-            <w:r>
+              <w:rPr>
+                <w:rFonts w:ascii="Times New Roman" w:hAnsi="Times New Roman"/>
+              </w:rPr>
+            </w:pPr>
+            <w:r>
+              <w:rPr>
+                <w:rFonts w:ascii="Times New Roman" w:hAnsi="Times New Roman"/>
+              </w:rPr>
               <w:t>CI</w:t>
             </w:r>
           </w:p>
@@ -3520,8 +4279,14 @@
               <w:pStyle w:val="Bang"/>
               <w:framePr w:hSpace="0" w:wrap="auto" w:vAnchor="margin" w:xAlign="left" w:yAlign="inline"/>
               <w:suppressOverlap w:val="0"/>
-            </w:pPr>
-            <w:r>
+              <w:rPr>
+                <w:rFonts w:ascii="Times New Roman" w:hAnsi="Times New Roman"/>
+              </w:rPr>
+            </w:pPr>
+            <w:r>
+              <w:rPr>
+                <w:rFonts w:ascii="Times New Roman" w:hAnsi="Times New Roman"/>
+              </w:rPr>
               <w:t>Configuration Item</w:t>
             </w:r>
           </w:p>
@@ -3535,6 +4300,9 @@
               <w:pStyle w:val="Bang"/>
               <w:framePr w:hSpace="0" w:wrap="auto" w:vAnchor="margin" w:xAlign="left" w:yAlign="inline"/>
               <w:suppressOverlap w:val="0"/>
+              <w:rPr>
+                <w:rFonts w:ascii="Times New Roman" w:hAnsi="Times New Roman"/>
+              </w:rPr>
             </w:pPr>
           </w:p>
         </w:tc>
@@ -3552,8 +4320,14 @@
               <w:pStyle w:val="Bang"/>
               <w:framePr w:hSpace="0" w:wrap="auto" w:vAnchor="margin" w:xAlign="left" w:yAlign="inline"/>
               <w:suppressOverlap w:val="0"/>
-            </w:pPr>
-            <w:r>
+              <w:rPr>
+                <w:rFonts w:ascii="Times New Roman" w:hAnsi="Times New Roman"/>
+              </w:rPr>
+            </w:pPr>
+            <w:r>
+              <w:rPr>
+                <w:rFonts w:ascii="Times New Roman" w:hAnsi="Times New Roman"/>
+              </w:rPr>
               <w:t>CM</w:t>
             </w:r>
           </w:p>
@@ -3567,8 +4341,14 @@
               <w:pStyle w:val="Bang"/>
               <w:framePr w:hSpace="0" w:wrap="auto" w:vAnchor="margin" w:xAlign="left" w:yAlign="inline"/>
               <w:suppressOverlap w:val="0"/>
-            </w:pPr>
-            <w:r>
+              <w:rPr>
+                <w:rFonts w:ascii="Times New Roman" w:hAnsi="Times New Roman"/>
+              </w:rPr>
+            </w:pPr>
+            <w:r>
+              <w:rPr>
+                <w:rFonts w:ascii="Times New Roman" w:hAnsi="Times New Roman"/>
+              </w:rPr>
               <w:t>Configuration Management</w:t>
             </w:r>
           </w:p>
@@ -3582,6 +4362,9 @@
               <w:pStyle w:val="Bang"/>
               <w:framePr w:hSpace="0" w:wrap="auto" w:vAnchor="margin" w:xAlign="left" w:yAlign="inline"/>
               <w:suppressOverlap w:val="0"/>
+              <w:rPr>
+                <w:rFonts w:ascii="Times New Roman" w:hAnsi="Times New Roman"/>
+              </w:rPr>
             </w:pPr>
           </w:p>
         </w:tc>
@@ -3599,8 +4382,14 @@
               <w:pStyle w:val="Bang"/>
               <w:framePr w:hSpace="0" w:wrap="auto" w:vAnchor="margin" w:xAlign="left" w:yAlign="inline"/>
               <w:suppressOverlap w:val="0"/>
-            </w:pPr>
-            <w:r>
+              <w:rPr>
+                <w:rFonts w:ascii="Times New Roman" w:hAnsi="Times New Roman"/>
+              </w:rPr>
+            </w:pPr>
+            <w:r>
+              <w:rPr>
+                <w:rFonts w:ascii="Times New Roman" w:hAnsi="Times New Roman"/>
+              </w:rPr>
               <w:t>PP</w:t>
             </w:r>
           </w:p>
@@ -3614,8 +4403,14 @@
               <w:pStyle w:val="Bang"/>
               <w:framePr w:hSpace="0" w:wrap="auto" w:vAnchor="margin" w:xAlign="left" w:yAlign="inline"/>
               <w:suppressOverlap w:val="0"/>
-            </w:pPr>
-            <w:r>
+              <w:rPr>
+                <w:rFonts w:ascii="Times New Roman" w:hAnsi="Times New Roman"/>
+              </w:rPr>
+            </w:pPr>
+            <w:r>
+              <w:rPr>
+                <w:rFonts w:ascii="Times New Roman" w:hAnsi="Times New Roman"/>
+              </w:rPr>
               <w:t>Project Plan</w:t>
             </w:r>
           </w:p>
@@ -3629,6 +4424,9 @@
               <w:pStyle w:val="Bang"/>
               <w:framePr w:hSpace="0" w:wrap="auto" w:vAnchor="margin" w:xAlign="left" w:yAlign="inline"/>
               <w:suppressOverlap w:val="0"/>
+              <w:rPr>
+                <w:rFonts w:ascii="Times New Roman" w:hAnsi="Times New Roman"/>
+              </w:rPr>
             </w:pPr>
           </w:p>
         </w:tc>
@@ -3646,8 +4444,14 @@
               <w:pStyle w:val="Bang"/>
               <w:framePr w:hSpace="0" w:wrap="auto" w:vAnchor="margin" w:xAlign="left" w:yAlign="inline"/>
               <w:suppressOverlap w:val="0"/>
-            </w:pPr>
-            <w:r>
+              <w:rPr>
+                <w:rFonts w:ascii="Times New Roman" w:hAnsi="Times New Roman"/>
+              </w:rPr>
+            </w:pPr>
+            <w:r>
+              <w:rPr>
+                <w:rFonts w:ascii="Times New Roman" w:hAnsi="Times New Roman"/>
+              </w:rPr>
               <w:t>CSCI</w:t>
             </w:r>
           </w:p>
@@ -3661,8 +4465,14 @@
               <w:pStyle w:val="Bang"/>
               <w:framePr w:hSpace="0" w:wrap="auto" w:vAnchor="margin" w:xAlign="left" w:yAlign="inline"/>
               <w:suppressOverlap w:val="0"/>
-            </w:pPr>
-            <w:r>
+              <w:rPr>
+                <w:rFonts w:ascii="Times New Roman" w:hAnsi="Times New Roman"/>
+              </w:rPr>
+            </w:pPr>
+            <w:r>
+              <w:rPr>
+                <w:rFonts w:ascii="Times New Roman" w:hAnsi="Times New Roman"/>
+              </w:rPr>
               <w:t>Computer Software Configuration Items</w:t>
             </w:r>
           </w:p>
@@ -3676,6 +4486,9 @@
               <w:pStyle w:val="Bang"/>
               <w:framePr w:hSpace="0" w:wrap="auto" w:vAnchor="margin" w:xAlign="left" w:yAlign="inline"/>
               <w:suppressOverlap w:val="0"/>
+              <w:rPr>
+                <w:rFonts w:ascii="Times New Roman" w:hAnsi="Times New Roman"/>
+              </w:rPr>
             </w:pPr>
           </w:p>
         </w:tc>
@@ -3693,8 +4506,14 @@
               <w:pStyle w:val="Bang"/>
               <w:framePr w:hSpace="0" w:wrap="auto" w:vAnchor="margin" w:xAlign="left" w:yAlign="inline"/>
               <w:suppressOverlap w:val="0"/>
-            </w:pPr>
-            <w:r>
+              <w:rPr>
+                <w:rFonts w:ascii="Times New Roman" w:hAnsi="Times New Roman"/>
+              </w:rPr>
+            </w:pPr>
+            <w:r>
+              <w:rPr>
+                <w:rFonts w:ascii="Times New Roman" w:hAnsi="Times New Roman"/>
+              </w:rPr>
               <w:t>DDD</w:t>
             </w:r>
           </w:p>
@@ -3708,8 +4527,14 @@
               <w:pStyle w:val="Bang"/>
               <w:framePr w:hSpace="0" w:wrap="auto" w:vAnchor="margin" w:xAlign="left" w:yAlign="inline"/>
               <w:suppressOverlap w:val="0"/>
-            </w:pPr>
-            <w:r>
+              <w:rPr>
+                <w:rFonts w:ascii="Times New Roman" w:hAnsi="Times New Roman"/>
+              </w:rPr>
+            </w:pPr>
+            <w:r>
+              <w:rPr>
+                <w:rFonts w:ascii="Times New Roman" w:hAnsi="Times New Roman"/>
+              </w:rPr>
               <w:t>Detail Design Document</w:t>
             </w:r>
           </w:p>
@@ -3723,6 +4548,9 @@
               <w:pStyle w:val="Bang"/>
               <w:framePr w:hSpace="0" w:wrap="auto" w:vAnchor="margin" w:xAlign="left" w:yAlign="inline"/>
               <w:suppressOverlap w:val="0"/>
+              <w:rPr>
+                <w:rFonts w:ascii="Times New Roman" w:hAnsi="Times New Roman"/>
+              </w:rPr>
             </w:pPr>
           </w:p>
         </w:tc>
@@ -3740,8 +4568,14 @@
               <w:pStyle w:val="Bang"/>
               <w:framePr w:hSpace="0" w:wrap="auto" w:vAnchor="margin" w:xAlign="left" w:yAlign="inline"/>
               <w:suppressOverlap w:val="0"/>
-            </w:pPr>
-            <w:r>
+              <w:rPr>
+                <w:rFonts w:ascii="Times New Roman" w:hAnsi="Times New Roman"/>
+              </w:rPr>
+            </w:pPr>
+            <w:r>
+              <w:rPr>
+                <w:rFonts w:ascii="Times New Roman" w:hAnsi="Times New Roman"/>
+              </w:rPr>
               <w:t>PM</w:t>
             </w:r>
           </w:p>
@@ -3755,8 +4589,14 @@
               <w:pStyle w:val="Bang"/>
               <w:framePr w:hSpace="0" w:wrap="auto" w:vAnchor="margin" w:xAlign="left" w:yAlign="inline"/>
               <w:suppressOverlap w:val="0"/>
-            </w:pPr>
-            <w:r>
+              <w:rPr>
+                <w:rFonts w:ascii="Times New Roman" w:hAnsi="Times New Roman"/>
+              </w:rPr>
+            </w:pPr>
+            <w:r>
+              <w:rPr>
+                <w:rFonts w:ascii="Times New Roman" w:hAnsi="Times New Roman"/>
+              </w:rPr>
               <w:t>Project Manager</w:t>
             </w:r>
           </w:p>
@@ -3770,6 +4610,9 @@
               <w:pStyle w:val="Bang"/>
               <w:framePr w:hSpace="0" w:wrap="auto" w:vAnchor="margin" w:xAlign="left" w:yAlign="inline"/>
               <w:suppressOverlap w:val="0"/>
+              <w:rPr>
+                <w:rFonts w:ascii="Times New Roman" w:hAnsi="Times New Roman"/>
+              </w:rPr>
             </w:pPr>
           </w:p>
         </w:tc>
@@ -3787,8 +4630,14 @@
               <w:pStyle w:val="Bang"/>
               <w:framePr w:hSpace="0" w:wrap="auto" w:vAnchor="margin" w:xAlign="left" w:yAlign="inline"/>
               <w:suppressOverlap w:val="0"/>
-            </w:pPr>
-            <w:r>
+              <w:rPr>
+                <w:rFonts w:ascii="Times New Roman" w:hAnsi="Times New Roman"/>
+              </w:rPr>
+            </w:pPr>
+            <w:r>
+              <w:rPr>
+                <w:rFonts w:ascii="Times New Roman" w:hAnsi="Times New Roman"/>
+              </w:rPr>
               <w:t>QA</w:t>
             </w:r>
           </w:p>
@@ -3802,8 +4651,14 @@
               <w:pStyle w:val="Bang"/>
               <w:framePr w:hSpace="0" w:wrap="auto" w:vAnchor="margin" w:xAlign="left" w:yAlign="inline"/>
               <w:suppressOverlap w:val="0"/>
-            </w:pPr>
-            <w:r>
+              <w:rPr>
+                <w:rFonts w:ascii="Times New Roman" w:hAnsi="Times New Roman"/>
+              </w:rPr>
+            </w:pPr>
+            <w:r>
+              <w:rPr>
+                <w:rFonts w:ascii="Times New Roman" w:hAnsi="Times New Roman"/>
+              </w:rPr>
               <w:t>Quality Assurance Officer</w:t>
             </w:r>
           </w:p>
@@ -3817,6 +4672,9 @@
               <w:pStyle w:val="Bang"/>
               <w:framePr w:hSpace="0" w:wrap="auto" w:vAnchor="margin" w:xAlign="left" w:yAlign="inline"/>
               <w:suppressOverlap w:val="0"/>
+              <w:rPr>
+                <w:rFonts w:ascii="Times New Roman" w:hAnsi="Times New Roman"/>
+              </w:rPr>
             </w:pPr>
           </w:p>
         </w:tc>
@@ -3834,9 +4692,15 @@
               <w:pStyle w:val="Bang"/>
               <w:framePr w:hSpace="0" w:wrap="auto" w:vAnchor="margin" w:xAlign="left" w:yAlign="inline"/>
               <w:suppressOverlap w:val="0"/>
+              <w:rPr>
+                <w:rFonts w:ascii="Times New Roman" w:hAnsi="Times New Roman"/>
+              </w:rPr>
             </w:pPr>
             <w:smartTag w:uri="urn:schemas-microsoft-com:office:smarttags" w:element="stockticker">
               <w:r>
+                <w:rPr>
+                  <w:rFonts w:ascii="Times New Roman" w:hAnsi="Times New Roman"/>
+                </w:rPr>
                 <w:t>SRS</w:t>
               </w:r>
             </w:smartTag>
@@ -3851,8 +4715,14 @@
               <w:pStyle w:val="Bang"/>
               <w:framePr w:hSpace="0" w:wrap="auto" w:vAnchor="margin" w:xAlign="left" w:yAlign="inline"/>
               <w:suppressOverlap w:val="0"/>
-            </w:pPr>
-            <w:r>
+              <w:rPr>
+                <w:rFonts w:ascii="Times New Roman" w:hAnsi="Times New Roman"/>
+              </w:rPr>
+            </w:pPr>
+            <w:r>
+              <w:rPr>
+                <w:rFonts w:ascii="Times New Roman" w:hAnsi="Times New Roman"/>
+              </w:rPr>
               <w:t>Software Requirement Specification</w:t>
             </w:r>
           </w:p>
@@ -3866,6 +4736,9 @@
               <w:pStyle w:val="Bang"/>
               <w:framePr w:hSpace="0" w:wrap="auto" w:vAnchor="margin" w:xAlign="left" w:yAlign="inline"/>
               <w:suppressOverlap w:val="0"/>
+              <w:rPr>
+                <w:rFonts w:ascii="Times New Roman" w:hAnsi="Times New Roman"/>
+              </w:rPr>
             </w:pPr>
           </w:p>
         </w:tc>
@@ -3883,8 +4756,14 @@
               <w:pStyle w:val="Bang"/>
               <w:framePr w:hSpace="0" w:wrap="auto" w:vAnchor="margin" w:xAlign="left" w:yAlign="inline"/>
               <w:suppressOverlap w:val="0"/>
-            </w:pPr>
-            <w:r>
+              <w:rPr>
+                <w:rFonts w:ascii="Times New Roman" w:hAnsi="Times New Roman"/>
+              </w:rPr>
+            </w:pPr>
+            <w:r>
+              <w:rPr>
+                <w:rFonts w:ascii="Times New Roman" w:hAnsi="Times New Roman"/>
+              </w:rPr>
               <w:t>Source</w:t>
             </w:r>
           </w:p>
@@ -3898,8 +4777,14 @@
               <w:pStyle w:val="Bang"/>
               <w:framePr w:hSpace="0" w:wrap="auto" w:vAnchor="margin" w:xAlign="left" w:yAlign="inline"/>
               <w:suppressOverlap w:val="0"/>
-            </w:pPr>
-            <w:r>
+              <w:rPr>
+                <w:rFonts w:ascii="Times New Roman" w:hAnsi="Times New Roman"/>
+              </w:rPr>
+            </w:pPr>
+            <w:r>
+              <w:rPr>
+                <w:rFonts w:ascii="Times New Roman" w:hAnsi="Times New Roman"/>
+              </w:rPr>
               <w:t>Source Code</w:t>
             </w:r>
           </w:p>
@@ -3913,6 +4798,9 @@
               <w:pStyle w:val="Bang"/>
               <w:framePr w:hSpace="0" w:wrap="auto" w:vAnchor="margin" w:xAlign="left" w:yAlign="inline"/>
               <w:suppressOverlap w:val="0"/>
+              <w:rPr>
+                <w:rFonts w:ascii="Times New Roman" w:hAnsi="Times New Roman"/>
+              </w:rPr>
             </w:pPr>
           </w:p>
         </w:tc>
@@ -3930,8 +4818,14 @@
               <w:pStyle w:val="Bang"/>
               <w:framePr w:hSpace="0" w:wrap="auto" w:vAnchor="margin" w:xAlign="left" w:yAlign="inline"/>
               <w:suppressOverlap w:val="0"/>
-            </w:pPr>
-            <w:r>
+              <w:rPr>
+                <w:rFonts w:ascii="Times New Roman" w:hAnsi="Times New Roman"/>
+              </w:rPr>
+            </w:pPr>
+            <w:r>
+              <w:rPr>
+                <w:rFonts w:ascii="Times New Roman" w:hAnsi="Times New Roman"/>
+              </w:rPr>
               <w:t>URD</w:t>
             </w:r>
           </w:p>
@@ -3945,8 +4839,14 @@
               <w:pStyle w:val="Bang"/>
               <w:framePr w:hSpace="0" w:wrap="auto" w:vAnchor="margin" w:xAlign="left" w:yAlign="inline"/>
               <w:suppressOverlap w:val="0"/>
-            </w:pPr>
-            <w:r>
+              <w:rPr>
+                <w:rFonts w:ascii="Times New Roman" w:hAnsi="Times New Roman"/>
+              </w:rPr>
+            </w:pPr>
+            <w:r>
+              <w:rPr>
+                <w:rFonts w:ascii="Times New Roman" w:hAnsi="Times New Roman"/>
+              </w:rPr>
               <w:t>User Requirement Document</w:t>
             </w:r>
           </w:p>
@@ -3960,6 +4860,9 @@
               <w:pStyle w:val="Bang"/>
               <w:framePr w:hSpace="0" w:wrap="auto" w:vAnchor="margin" w:xAlign="left" w:yAlign="inline"/>
               <w:suppressOverlap w:val="0"/>
+              <w:rPr>
+                <w:rFonts w:ascii="Times New Roman" w:hAnsi="Times New Roman"/>
+              </w:rPr>
             </w:pPr>
           </w:p>
         </w:tc>
@@ -3977,8 +4880,14 @@
               <w:pStyle w:val="Bang"/>
               <w:framePr w:hSpace="0" w:wrap="auto" w:vAnchor="margin" w:xAlign="left" w:yAlign="inline"/>
               <w:suppressOverlap w:val="0"/>
-            </w:pPr>
-            <w:r>
+              <w:rPr>
+                <w:rFonts w:ascii="Times New Roman" w:hAnsi="Times New Roman"/>
+              </w:rPr>
+            </w:pPr>
+            <w:r>
+              <w:rPr>
+                <w:rFonts w:ascii="Times New Roman" w:hAnsi="Times New Roman"/>
+              </w:rPr>
               <w:t>TP</w:t>
             </w:r>
           </w:p>
@@ -3992,11 +4901,20 @@
               <w:pStyle w:val="Bang"/>
               <w:framePr w:hSpace="0" w:wrap="auto" w:vAnchor="margin" w:xAlign="left" w:yAlign="inline"/>
               <w:suppressOverlap w:val="0"/>
-            </w:pPr>
-            <w:r>
+              <w:rPr>
+                <w:rFonts w:ascii="Times New Roman" w:hAnsi="Times New Roman"/>
+              </w:rPr>
+            </w:pPr>
+            <w:r>
+              <w:rPr>
+                <w:rFonts w:ascii="Times New Roman" w:hAnsi="Times New Roman"/>
+              </w:rPr>
               <w:t xml:space="preserve">Test </w:t>
             </w:r>
             <w:r>
+              <w:rPr>
+                <w:rFonts w:ascii="Times New Roman" w:hAnsi="Times New Roman"/>
+              </w:rPr>
               <w:t>Plan</w:t>
             </w:r>
           </w:p>
@@ -4010,6 +4928,9 @@
               <w:pStyle w:val="Bang"/>
               <w:framePr w:hSpace="0" w:wrap="auto" w:vAnchor="margin" w:xAlign="left" w:yAlign="inline"/>
               <w:suppressOverlap w:val="0"/>
+              <w:rPr>
+                <w:rFonts w:ascii="Times New Roman" w:hAnsi="Times New Roman"/>
+              </w:rPr>
             </w:pPr>
           </w:p>
         </w:tc>
@@ -4027,8 +4948,14 @@
               <w:pStyle w:val="Bang"/>
               <w:framePr w:hSpace="0" w:wrap="auto" w:vAnchor="margin" w:xAlign="left" w:yAlign="inline"/>
               <w:suppressOverlap w:val="0"/>
-            </w:pPr>
-            <w:r>
+              <w:rPr>
+                <w:rFonts w:ascii="Times New Roman" w:hAnsi="Times New Roman"/>
+              </w:rPr>
+            </w:pPr>
+            <w:r>
+              <w:rPr>
+                <w:rFonts w:ascii="Times New Roman" w:hAnsi="Times New Roman"/>
+              </w:rPr>
               <w:t>TC</w:t>
             </w:r>
           </w:p>
@@ -4042,14 +4969,26 @@
               <w:pStyle w:val="Bang"/>
               <w:framePr w:hSpace="0" w:wrap="auto" w:vAnchor="margin" w:xAlign="left" w:yAlign="inline"/>
               <w:suppressOverlap w:val="0"/>
-            </w:pPr>
-            <w:r>
+              <w:rPr>
+                <w:rFonts w:ascii="Times New Roman" w:hAnsi="Times New Roman"/>
+              </w:rPr>
+            </w:pPr>
+            <w:r>
+              <w:rPr>
+                <w:rFonts w:ascii="Times New Roman" w:hAnsi="Times New Roman"/>
+              </w:rPr>
               <w:t>Test</w:t>
             </w:r>
             <w:r>
+              <w:rPr>
+                <w:rFonts w:ascii="Times New Roman" w:hAnsi="Times New Roman"/>
+              </w:rPr>
               <w:t xml:space="preserve"> </w:t>
             </w:r>
             <w:r>
+              <w:rPr>
+                <w:rFonts w:ascii="Times New Roman" w:hAnsi="Times New Roman"/>
+              </w:rPr>
               <w:t>Case</w:t>
             </w:r>
           </w:p>
@@ -4063,6 +5002,9 @@
               <w:pStyle w:val="Bang"/>
               <w:framePr w:hSpace="0" w:wrap="auto" w:vAnchor="margin" w:xAlign="left" w:yAlign="inline"/>
               <w:suppressOverlap w:val="0"/>
+              <w:rPr>
+                <w:rFonts w:ascii="Times New Roman" w:hAnsi="Times New Roman"/>
+              </w:rPr>
             </w:pPr>
           </w:p>
         </w:tc>
@@ -4080,8 +5022,14 @@
               <w:pStyle w:val="Bang"/>
               <w:framePr w:hSpace="0" w:wrap="auto" w:vAnchor="margin" w:xAlign="left" w:yAlign="inline"/>
               <w:suppressOverlap w:val="0"/>
-            </w:pPr>
-            <w:r>
+              <w:rPr>
+                <w:rFonts w:ascii="Times New Roman" w:hAnsi="Times New Roman"/>
+              </w:rPr>
+            </w:pPr>
+            <w:r>
+              <w:rPr>
+                <w:rFonts w:ascii="Times New Roman" w:hAnsi="Times New Roman"/>
+              </w:rPr>
               <w:t>PIC</w:t>
             </w:r>
           </w:p>
@@ -4095,8 +5043,14 @@
               <w:pStyle w:val="Bang"/>
               <w:framePr w:hSpace="0" w:wrap="auto" w:vAnchor="margin" w:xAlign="left" w:yAlign="inline"/>
               <w:suppressOverlap w:val="0"/>
-            </w:pPr>
-            <w:r>
+              <w:rPr>
+                <w:rFonts w:ascii="Times New Roman" w:hAnsi="Times New Roman"/>
+              </w:rPr>
+            </w:pPr>
+            <w:r>
+              <w:rPr>
+                <w:rFonts w:ascii="Times New Roman" w:hAnsi="Times New Roman"/>
+              </w:rPr>
               <w:t>Person in Charge</w:t>
             </w:r>
           </w:p>
@@ -4110,6 +5064,9 @@
               <w:pStyle w:val="Bang"/>
               <w:framePr w:hSpace="0" w:wrap="auto" w:vAnchor="margin" w:xAlign="left" w:yAlign="inline"/>
               <w:suppressOverlap w:val="0"/>
+              <w:rPr>
+                <w:rFonts w:ascii="Times New Roman" w:hAnsi="Times New Roman"/>
+              </w:rPr>
             </w:pPr>
           </w:p>
         </w:tc>
@@ -4127,8 +5084,14 @@
               <w:pStyle w:val="Bang"/>
               <w:framePr w:hSpace="0" w:wrap="auto" w:vAnchor="margin" w:xAlign="left" w:yAlign="inline"/>
               <w:suppressOverlap w:val="0"/>
-            </w:pPr>
-            <w:r>
+              <w:rPr>
+                <w:rFonts w:ascii="Times New Roman" w:hAnsi="Times New Roman"/>
+              </w:rPr>
+            </w:pPr>
+            <w:r>
+              <w:rPr>
+                <w:rFonts w:ascii="Times New Roman" w:hAnsi="Times New Roman"/>
+              </w:rPr>
               <w:t>WIP</w:t>
             </w:r>
           </w:p>
@@ -4142,8 +5105,14 @@
               <w:pStyle w:val="Bang"/>
               <w:framePr w:hSpace="0" w:wrap="auto" w:vAnchor="margin" w:xAlign="left" w:yAlign="inline"/>
               <w:suppressOverlap w:val="0"/>
-            </w:pPr>
-            <w:r>
+              <w:rPr>
+                <w:rFonts w:ascii="Times New Roman" w:hAnsi="Times New Roman"/>
+              </w:rPr>
+            </w:pPr>
+            <w:r>
+              <w:rPr>
+                <w:rFonts w:ascii="Times New Roman" w:hAnsi="Times New Roman"/>
+              </w:rPr>
               <w:t>Work in Progress</w:t>
             </w:r>
           </w:p>
@@ -4157,6 +5126,9 @@
               <w:pStyle w:val="Bang"/>
               <w:framePr w:hSpace="0" w:wrap="auto" w:vAnchor="margin" w:xAlign="left" w:yAlign="inline"/>
               <w:suppressOverlap w:val="0"/>
+              <w:rPr>
+                <w:rFonts w:ascii="Times New Roman" w:hAnsi="Times New Roman"/>
+              </w:rPr>
             </w:pPr>
           </w:p>
         </w:tc>
@@ -4174,8 +5146,14 @@
               <w:pStyle w:val="Bang"/>
               <w:framePr w:hSpace="0" w:wrap="auto" w:vAnchor="margin" w:xAlign="left" w:yAlign="inline"/>
               <w:suppressOverlap w:val="0"/>
-            </w:pPr>
-            <w:r>
+              <w:rPr>
+                <w:rFonts w:ascii="Times New Roman" w:hAnsi="Times New Roman"/>
+              </w:rPr>
+            </w:pPr>
+            <w:r>
+              <w:rPr>
+                <w:rFonts w:ascii="Times New Roman" w:hAnsi="Times New Roman"/>
+              </w:rPr>
               <w:t>WP</w:t>
             </w:r>
           </w:p>
@@ -4189,8 +5167,14 @@
               <w:pStyle w:val="Bang"/>
               <w:framePr w:hSpace="0" w:wrap="auto" w:vAnchor="margin" w:xAlign="left" w:yAlign="inline"/>
               <w:suppressOverlap w:val="0"/>
-            </w:pPr>
-            <w:r>
+              <w:rPr>
+                <w:rFonts w:ascii="Times New Roman" w:hAnsi="Times New Roman"/>
+              </w:rPr>
+            </w:pPr>
+            <w:r>
+              <w:rPr>
+                <w:rFonts w:ascii="Times New Roman" w:hAnsi="Times New Roman"/>
+              </w:rPr>
               <w:t>Work Product</w:t>
             </w:r>
           </w:p>
@@ -4204,6 +5188,9 @@
               <w:pStyle w:val="Bang"/>
               <w:framePr w:hSpace="0" w:wrap="auto" w:vAnchor="margin" w:xAlign="left" w:yAlign="inline"/>
               <w:suppressOverlap w:val="0"/>
+              <w:rPr>
+                <w:rFonts w:ascii="Times New Roman" w:hAnsi="Times New Roman"/>
+              </w:rPr>
             </w:pPr>
           </w:p>
         </w:tc>
@@ -4213,6 +5200,7 @@
       <w:pPr>
         <w:pStyle w:val="NormalIndent"/>
         <w:rPr>
+          <w:rFonts w:ascii="Times New Roman" w:hAnsi="Times New Roman" w:cs="Times New Roman"/>
           <w:lang w:val="en"/>
         </w:rPr>
       </w:pPr>
@@ -4220,12 +5208,15 @@
     <w:p>
       <w:pPr>
         <w:pStyle w:val="NormalIndent"/>
+        <w:rPr>
+          <w:rFonts w:ascii="Times New Roman" w:hAnsi="Times New Roman" w:cs="Times New Roman"/>
+        </w:rPr>
       </w:pPr>
     </w:p>
     <w:p>
       <w:pPr>
         <w:rPr>
-          <w:rFonts w:eastAsiaTheme="majorEastAsia" w:cstheme="majorBidi"/>
+          <w:rFonts w:ascii="Times New Roman" w:eastAsiaTheme="majorEastAsia" w:hAnsi="Times New Roman" w:cs="Times New Roman"/>
           <w:color w:val="2E74B5" w:themeColor="accent1" w:themeShade="BF"/>
           <w:sz w:val="32"/>
           <w:szCs w:val="32"/>
@@ -4237,6 +5228,9 @@
       <w:bookmarkStart w:id="10" w:name="_Toc455805989"/>
       <w:bookmarkStart w:id="11" w:name="_Toc139336490"/>
       <w:r>
+        <w:rPr>
+          <w:rFonts w:ascii="Times New Roman" w:hAnsi="Times New Roman" w:cs="Times New Roman"/>
+        </w:rPr>
         <w:br w:type="page"/>
       </w:r>
     </w:p>
@@ -4248,13 +5242,13 @@
           <w:numId w:val="1"/>
         </w:numPr>
         <w:rPr>
-          <w:rFonts w:asciiTheme="minorHAnsi" w:hAnsiTheme="minorHAnsi"/>
+          <w:rFonts w:ascii="Times New Roman" w:hAnsi="Times New Roman" w:cs="Times New Roman"/>
         </w:rPr>
       </w:pPr>
       <w:bookmarkStart w:id="12" w:name="_Toc430040372"/>
       <w:r>
         <w:rPr>
-          <w:rFonts w:asciiTheme="minorHAnsi" w:hAnsiTheme="minorHAnsi"/>
+          <w:rFonts w:ascii="Times New Roman" w:hAnsi="Times New Roman" w:cs="Times New Roman"/>
         </w:rPr>
         <w:lastRenderedPageBreak/>
         <w:t>CONFIGURATION MANAGEMENT PROCESS</w:t>
@@ -4270,7 +5264,7 @@
           <w:numId w:val="1"/>
         </w:numPr>
         <w:rPr>
-          <w:rFonts w:asciiTheme="minorHAnsi" w:hAnsiTheme="minorHAnsi"/>
+          <w:rFonts w:ascii="Times New Roman" w:hAnsi="Times New Roman" w:cs="Times New Roman"/>
         </w:rPr>
       </w:pPr>
       <w:bookmarkStart w:id="13" w:name="_Toc396310099"/>
@@ -4281,7 +5275,7 @@
       <w:bookmarkEnd w:id="11"/>
       <w:r>
         <w:rPr>
-          <w:rFonts w:asciiTheme="minorHAnsi" w:hAnsiTheme="minorHAnsi"/>
+          <w:rFonts w:ascii="Times New Roman" w:hAnsi="Times New Roman" w:cs="Times New Roman"/>
         </w:rPr>
         <w:t>CI Identification &amp; Naming convention</w:t>
       </w:r>
@@ -4330,8 +5324,14 @@
               <w:pStyle w:val="Bangheader"/>
               <w:framePr w:hSpace="0" w:wrap="auto" w:vAnchor="margin" w:xAlign="left" w:yAlign="inline"/>
               <w:suppressOverlap w:val="0"/>
-            </w:pPr>
-            <w:r>
+              <w:rPr>
+                <w:rFonts w:ascii="Times New Roman" w:hAnsi="Times New Roman" w:cs="Times New Roman"/>
+              </w:rPr>
+            </w:pPr>
+            <w:r>
+              <w:rPr>
+                <w:rFonts w:ascii="Times New Roman" w:hAnsi="Times New Roman" w:cs="Times New Roman"/>
+              </w:rPr>
               <w:t>CSCI</w:t>
             </w:r>
           </w:p>
@@ -4350,8 +5350,14 @@
               <w:pStyle w:val="Bangheader"/>
               <w:framePr w:hSpace="0" w:wrap="auto" w:vAnchor="margin" w:xAlign="left" w:yAlign="inline"/>
               <w:suppressOverlap w:val="0"/>
-            </w:pPr>
-            <w:r>
+              <w:rPr>
+                <w:rFonts w:ascii="Times New Roman" w:hAnsi="Times New Roman" w:cs="Times New Roman"/>
+              </w:rPr>
+            </w:pPr>
+            <w:r>
+              <w:rPr>
+                <w:rFonts w:ascii="Times New Roman" w:hAnsi="Times New Roman" w:cs="Times New Roman"/>
+              </w:rPr>
               <w:t>Configuration Items</w:t>
             </w:r>
           </w:p>
@@ -4370,8 +5376,14 @@
               <w:pStyle w:val="Bangheader"/>
               <w:framePr w:hSpace="0" w:wrap="auto" w:vAnchor="margin" w:xAlign="left" w:yAlign="inline"/>
               <w:suppressOverlap w:val="0"/>
-            </w:pPr>
-            <w:r>
+              <w:rPr>
+                <w:rFonts w:ascii="Times New Roman" w:hAnsi="Times New Roman" w:cs="Times New Roman"/>
+              </w:rPr>
+            </w:pPr>
+            <w:r>
+              <w:rPr>
+                <w:rFonts w:ascii="Times New Roman" w:hAnsi="Times New Roman" w:cs="Times New Roman"/>
+              </w:rPr>
               <w:t>Naming Conventions</w:t>
             </w:r>
           </w:p>
@@ -4390,8 +5402,14 @@
           <w:p>
             <w:pPr>
               <w:pStyle w:val="bang0"/>
-            </w:pPr>
-            <w:r>
+              <w:rPr>
+                <w:rFonts w:ascii="Times New Roman" w:hAnsi="Times New Roman"/>
+              </w:rPr>
+            </w:pPr>
+            <w:r>
+              <w:rPr>
+                <w:rFonts w:ascii="Times New Roman" w:hAnsi="Times New Roman"/>
+              </w:rPr>
               <w:t>Project Management</w:t>
             </w:r>
           </w:p>
@@ -4404,8 +5422,14 @@
           <w:p>
             <w:pPr>
               <w:pStyle w:val="bang0"/>
-            </w:pPr>
-            <w:r>
+              <w:rPr>
+                <w:rFonts w:ascii="Times New Roman" w:hAnsi="Times New Roman"/>
+              </w:rPr>
+            </w:pPr>
+            <w:r>
+              <w:rPr>
+                <w:rFonts w:ascii="Times New Roman" w:hAnsi="Times New Roman"/>
+              </w:rPr>
               <w:t>PP</w:t>
             </w:r>
           </w:p>
@@ -4419,44 +5443,78 @@
             <w:pPr>
               <w:pStyle w:val="bang0"/>
               <w:rPr>
+                <w:rFonts w:ascii="Times New Roman" w:hAnsi="Times New Roman"/>
                 <w:lang w:val="en-GB"/>
               </w:rPr>
             </w:pPr>
             <w:proofErr w:type="spellStart"/>
             <w:r>
+              <w:rPr>
+                <w:rFonts w:ascii="Times New Roman" w:hAnsi="Times New Roman"/>
+              </w:rPr>
               <w:t>DDL</w:t>
             </w:r>
             <w:r>
+              <w:rPr>
+                <w:rFonts w:ascii="Times New Roman" w:hAnsi="Times New Roman"/>
+              </w:rPr>
               <w:t>_ProjectPlan_v</w:t>
             </w:r>
             <w:proofErr w:type="spellEnd"/>
             <w:r>
+              <w:rPr>
+                <w:rFonts w:ascii="Times New Roman" w:hAnsi="Times New Roman"/>
+              </w:rPr>
               <w:t>&lt;</w:t>
             </w:r>
             <w:proofErr w:type="spellStart"/>
             <w:r>
+              <w:rPr>
+                <w:rFonts w:ascii="Times New Roman" w:hAnsi="Times New Roman"/>
+              </w:rPr>
               <w:t>x.x</w:t>
             </w:r>
             <w:proofErr w:type="spellEnd"/>
             <w:r>
+              <w:rPr>
+                <w:rFonts w:ascii="Times New Roman" w:hAnsi="Times New Roman"/>
+              </w:rPr>
               <w:t>&gt;</w:t>
             </w:r>
             <w:r>
+              <w:rPr>
+                <w:rFonts w:ascii="Times New Roman" w:hAnsi="Times New Roman"/>
+              </w:rPr>
               <w:t>_</w:t>
             </w:r>
             <w:r>
+              <w:rPr>
+                <w:rFonts w:ascii="Times New Roman" w:hAnsi="Times New Roman"/>
+              </w:rPr>
               <w:t>[</w:t>
             </w:r>
             <w:r>
+              <w:rPr>
+                <w:rFonts w:ascii="Times New Roman" w:hAnsi="Times New Roman"/>
+              </w:rPr>
               <w:t>l</w:t>
             </w:r>
             <w:r>
+              <w:rPr>
+                <w:rFonts w:ascii="Times New Roman" w:hAnsi="Times New Roman"/>
+              </w:rPr>
               <w:t>anguage</w:t>
             </w:r>
             <w:r>
+              <w:rPr>
+                <w:rFonts w:ascii="Times New Roman" w:hAnsi="Times New Roman"/>
+              </w:rPr>
               <w:t xml:space="preserve"> code</w:t>
             </w:r>
             <w:r>
+              <w:rPr>
+                <w:rFonts w:ascii="Times New Roman" w:hAnsi="Times New Roman"/>
+              </w:rPr>
               <w:t>]</w:t>
             </w:r>
           </w:p>
@@ -4475,6 +5533,9 @@
           <w:p>
             <w:pPr>
               <w:pStyle w:val="bang0"/>
+              <w:rPr>
+                <w:rFonts w:ascii="Times New Roman" w:hAnsi="Times New Roman"/>
+              </w:rPr>
             </w:pPr>
           </w:p>
         </w:tc>
@@ -4486,8 +5547,14 @@
           <w:p>
             <w:pPr>
               <w:pStyle w:val="bang0"/>
-            </w:pPr>
-            <w:r>
+              <w:rPr>
+                <w:rFonts w:ascii="Times New Roman" w:hAnsi="Times New Roman"/>
+              </w:rPr>
+            </w:pPr>
+            <w:r>
+              <w:rPr>
+                <w:rFonts w:ascii="Times New Roman" w:hAnsi="Times New Roman"/>
+              </w:rPr>
               <w:t>CM Plan</w:t>
             </w:r>
           </w:p>
@@ -4501,36 +5568,49 @@
             <w:pPr>
               <w:pStyle w:val="bang0"/>
               <w:rPr>
+                <w:rFonts w:ascii="Times New Roman" w:hAnsi="Times New Roman"/>
                 <w:lang w:val="en-GB"/>
               </w:rPr>
             </w:pPr>
             <w:proofErr w:type="spellStart"/>
             <w:r>
+              <w:rPr>
+                <w:rFonts w:ascii="Times New Roman" w:hAnsi="Times New Roman"/>
+              </w:rPr>
               <w:t>DDL</w:t>
             </w:r>
             <w:r>
+              <w:rPr>
+                <w:rFonts w:ascii="Times New Roman" w:hAnsi="Times New Roman"/>
+              </w:rPr>
               <w:t>_CMPlan_v</w:t>
             </w:r>
             <w:proofErr w:type="spellEnd"/>
             <w:r>
+              <w:rPr>
+                <w:rFonts w:ascii="Times New Roman" w:hAnsi="Times New Roman"/>
+              </w:rPr>
               <w:t>&lt;</w:t>
             </w:r>
             <w:proofErr w:type="spellStart"/>
             <w:r>
+              <w:rPr>
+                <w:rFonts w:ascii="Times New Roman" w:hAnsi="Times New Roman"/>
+              </w:rPr>
               <w:t>x.x</w:t>
             </w:r>
             <w:proofErr w:type="spellEnd"/>
             <w:r>
+              <w:rPr>
+                <w:rFonts w:ascii="Times New Roman" w:hAnsi="Times New Roman"/>
+              </w:rPr>
               <w:t>&gt;_</w:t>
             </w:r>
             <w:r>
-              <w:t>[l</w:t>
-            </w:r>
-            <w:r>
-              <w:t>anguage</w:t>
-            </w:r>
-            <w:r>
-              <w:t xml:space="preserve"> code]</w:t>
+              <w:rPr>
+                <w:rFonts w:ascii="Times New Roman" w:hAnsi="Times New Roman"/>
+              </w:rPr>
+              <w:t>[language code]</w:t>
             </w:r>
           </w:p>
         </w:tc>
@@ -4548,6 +5628,9 @@
           <w:p>
             <w:pPr>
               <w:pStyle w:val="bang0"/>
+              <w:rPr>
+                <w:rFonts w:ascii="Times New Roman" w:hAnsi="Times New Roman"/>
+              </w:rPr>
             </w:pPr>
           </w:p>
         </w:tc>
@@ -4559,8 +5642,14 @@
           <w:p>
             <w:pPr>
               <w:pStyle w:val="bang0"/>
-            </w:pPr>
-            <w:r>
+              <w:rPr>
+                <w:rFonts w:ascii="Times New Roman" w:hAnsi="Times New Roman"/>
+              </w:rPr>
+            </w:pPr>
+            <w:r>
+              <w:rPr>
+                <w:rFonts w:ascii="Times New Roman" w:hAnsi="Times New Roman"/>
+              </w:rPr>
               <w:t>Introduction (Report 1)</w:t>
             </w:r>
           </w:p>
@@ -4573,37 +5662,49 @@
           <w:p>
             <w:pPr>
               <w:pStyle w:val="bang0"/>
+              <w:rPr>
+                <w:rFonts w:ascii="Times New Roman" w:hAnsi="Times New Roman"/>
+              </w:rPr>
             </w:pPr>
             <w:proofErr w:type="spellStart"/>
             <w:r>
+              <w:rPr>
+                <w:rFonts w:ascii="Times New Roman" w:hAnsi="Times New Roman"/>
+              </w:rPr>
               <w:t>DDL</w:t>
             </w:r>
             <w:r>
+              <w:rPr>
+                <w:rFonts w:ascii="Times New Roman" w:hAnsi="Times New Roman"/>
+              </w:rPr>
               <w:t>_Introduction</w:t>
             </w:r>
             <w:r>
+              <w:rPr>
+                <w:rFonts w:ascii="Times New Roman" w:hAnsi="Times New Roman"/>
+              </w:rPr>
               <w:t>_v</w:t>
             </w:r>
             <w:proofErr w:type="spellEnd"/>
             <w:r>
+              <w:rPr>
+                <w:rFonts w:ascii="Times New Roman" w:hAnsi="Times New Roman"/>
+              </w:rPr>
               <w:t>&lt;</w:t>
             </w:r>
             <w:proofErr w:type="spellStart"/>
             <w:r>
+              <w:rPr>
+                <w:rFonts w:ascii="Times New Roman" w:hAnsi="Times New Roman"/>
+              </w:rPr>
               <w:t>x.x</w:t>
             </w:r>
             <w:proofErr w:type="spellEnd"/>
             <w:r>
-              <w:t>&gt;_</w:t>
-            </w:r>
-            <w:r>
-              <w:t>[l</w:t>
-            </w:r>
-            <w:r>
-              <w:t>anguage</w:t>
-            </w:r>
-            <w:r>
-              <w:t xml:space="preserve"> code]</w:t>
+              <w:rPr>
+                <w:rFonts w:ascii="Times New Roman" w:hAnsi="Times New Roman"/>
+              </w:rPr>
+              <w:t>&gt;_[language code]</w:t>
             </w:r>
           </w:p>
         </w:tc>
@@ -4621,6 +5722,9 @@
           <w:p>
             <w:pPr>
               <w:pStyle w:val="bang0"/>
+              <w:rPr>
+                <w:rFonts w:ascii="Times New Roman" w:hAnsi="Times New Roman"/>
+              </w:rPr>
             </w:pPr>
           </w:p>
         </w:tc>
@@ -4632,8 +5736,14 @@
           <w:p>
             <w:pPr>
               <w:pStyle w:val="bang0"/>
-            </w:pPr>
-            <w:r>
+              <w:rPr>
+                <w:rFonts w:ascii="Times New Roman" w:hAnsi="Times New Roman"/>
+              </w:rPr>
+            </w:pPr>
+            <w:r>
+              <w:rPr>
+                <w:rFonts w:ascii="Times New Roman" w:hAnsi="Times New Roman"/>
+              </w:rPr>
               <w:t>Risk Management</w:t>
             </w:r>
           </w:p>
@@ -4646,26 +5756,35 @@
           <w:p>
             <w:pPr>
               <w:pStyle w:val="bang0"/>
+              <w:rPr>
+                <w:rFonts w:ascii="Times New Roman" w:hAnsi="Times New Roman"/>
+              </w:rPr>
             </w:pPr>
             <w:proofErr w:type="spellStart"/>
             <w:r>
+              <w:rPr>
+                <w:rFonts w:ascii="Times New Roman" w:hAnsi="Times New Roman"/>
+              </w:rPr>
               <w:t>DDL</w:t>
             </w:r>
             <w:r>
+              <w:rPr>
+                <w:rFonts w:ascii="Times New Roman" w:hAnsi="Times New Roman"/>
+              </w:rPr>
               <w:t>_Risk</w:t>
             </w:r>
             <w:proofErr w:type="spellEnd"/>
             <w:r>
+              <w:rPr>
+                <w:rFonts w:ascii="Times New Roman" w:hAnsi="Times New Roman"/>
+              </w:rPr>
               <w:t xml:space="preserve"> Management_</w:t>
             </w:r>
             <w:r>
-              <w:t>[l</w:t>
-            </w:r>
-            <w:r>
-              <w:t>anguage</w:t>
-            </w:r>
-            <w:r>
-              <w:t xml:space="preserve"> code]</w:t>
+              <w:rPr>
+                <w:rFonts w:ascii="Times New Roman" w:hAnsi="Times New Roman"/>
+              </w:rPr>
+              <w:t>[language code]</w:t>
             </w:r>
           </w:p>
         </w:tc>
@@ -4683,6 +5802,9 @@
           <w:p>
             <w:pPr>
               <w:pStyle w:val="bang0"/>
+              <w:rPr>
+                <w:rFonts w:ascii="Times New Roman" w:hAnsi="Times New Roman"/>
+              </w:rPr>
             </w:pPr>
           </w:p>
         </w:tc>
@@ -4694,8 +5816,14 @@
           <w:p>
             <w:pPr>
               <w:pStyle w:val="bang0"/>
-            </w:pPr>
-            <w:r>
+              <w:rPr>
+                <w:rFonts w:ascii="Times New Roman" w:hAnsi="Times New Roman"/>
+              </w:rPr>
+            </w:pPr>
+            <w:r>
+              <w:rPr>
+                <w:rFonts w:ascii="Times New Roman" w:hAnsi="Times New Roman"/>
+              </w:rPr>
               <w:t>Project Schedule</w:t>
             </w:r>
           </w:p>
@@ -4708,40 +5836,61 @@
           <w:p>
             <w:pPr>
               <w:pStyle w:val="bang0"/>
+              <w:rPr>
+                <w:rFonts w:ascii="Times New Roman" w:hAnsi="Times New Roman"/>
+              </w:rPr>
             </w:pPr>
             <w:proofErr w:type="spellStart"/>
             <w:r>
+              <w:rPr>
+                <w:rFonts w:ascii="Times New Roman" w:hAnsi="Times New Roman"/>
+              </w:rPr>
               <w:t>DDL</w:t>
             </w:r>
             <w:r>
+              <w:rPr>
+                <w:rFonts w:ascii="Times New Roman" w:hAnsi="Times New Roman"/>
+              </w:rPr>
               <w:t>_Project_Schedule_</w:t>
             </w:r>
             <w:r>
+              <w:rPr>
+                <w:rFonts w:ascii="Times New Roman" w:hAnsi="Times New Roman"/>
+              </w:rPr>
               <w:t>v</w:t>
             </w:r>
             <w:proofErr w:type="spellEnd"/>
             <w:r>
+              <w:rPr>
+                <w:rFonts w:ascii="Times New Roman" w:hAnsi="Times New Roman"/>
+              </w:rPr>
               <w:t>&lt;</w:t>
             </w:r>
             <w:proofErr w:type="spellStart"/>
             <w:r>
+              <w:rPr>
+                <w:rFonts w:ascii="Times New Roman" w:hAnsi="Times New Roman"/>
+              </w:rPr>
               <w:t>x.x</w:t>
             </w:r>
             <w:proofErr w:type="spellEnd"/>
             <w:r>
+              <w:rPr>
+                <w:rFonts w:ascii="Times New Roman" w:hAnsi="Times New Roman"/>
+              </w:rPr>
               <w:t>&gt;</w:t>
             </w:r>
             <w:r>
+              <w:rPr>
+                <w:rFonts w:ascii="Times New Roman" w:hAnsi="Times New Roman"/>
+              </w:rPr>
               <w:t>_</w:t>
             </w:r>
             <w:r>
-              <w:t>[l</w:t>
-            </w:r>
-            <w:r>
-              <w:t>anguage</w:t>
-            </w:r>
-            <w:r>
-              <w:t xml:space="preserve"> code]</w:t>
+              <w:rPr>
+                <w:rFonts w:ascii="Times New Roman" w:hAnsi="Times New Roman"/>
+              </w:rPr>
+              <w:t>[language code]</w:t>
             </w:r>
           </w:p>
         </w:tc>
@@ -4759,6 +5908,9 @@
           <w:p>
             <w:pPr>
               <w:pStyle w:val="bang0"/>
+              <w:rPr>
+                <w:rFonts w:ascii="Times New Roman" w:hAnsi="Times New Roman"/>
+              </w:rPr>
             </w:pPr>
           </w:p>
         </w:tc>
@@ -4770,8 +5922,14 @@
           <w:p>
             <w:pPr>
               <w:pStyle w:val="bang0"/>
-            </w:pPr>
-            <w:r>
+              <w:rPr>
+                <w:rFonts w:ascii="Times New Roman" w:hAnsi="Times New Roman"/>
+              </w:rPr>
+            </w:pPr>
+            <w:r>
+              <w:rPr>
+                <w:rFonts w:ascii="Times New Roman" w:hAnsi="Times New Roman"/>
+              </w:rPr>
               <w:t>Examination</w:t>
             </w:r>
           </w:p>
@@ -4784,27 +5942,48 @@
           <w:p>
             <w:pPr>
               <w:pStyle w:val="bang0"/>
+              <w:rPr>
+                <w:rFonts w:ascii="Times New Roman" w:hAnsi="Times New Roman"/>
+              </w:rPr>
             </w:pPr>
             <w:proofErr w:type="spellStart"/>
             <w:r>
+              <w:rPr>
+                <w:rFonts w:ascii="Times New Roman" w:hAnsi="Times New Roman"/>
+              </w:rPr>
               <w:t>DDL</w:t>
             </w:r>
             <w:r>
+              <w:rPr>
+                <w:rFonts w:ascii="Times New Roman" w:hAnsi="Times New Roman"/>
+              </w:rPr>
               <w:t>_Examination_v</w:t>
             </w:r>
             <w:proofErr w:type="spellEnd"/>
             <w:r>
+              <w:rPr>
+                <w:rFonts w:ascii="Times New Roman" w:hAnsi="Times New Roman"/>
+              </w:rPr>
               <w:t>&lt;</w:t>
             </w:r>
             <w:proofErr w:type="spellStart"/>
             <w:r>
+              <w:rPr>
+                <w:rFonts w:ascii="Times New Roman" w:hAnsi="Times New Roman"/>
+              </w:rPr>
               <w:t>x.</w:t>
             </w:r>
             <w:r>
+              <w:rPr>
+                <w:rFonts w:ascii="Times New Roman" w:hAnsi="Times New Roman"/>
+              </w:rPr>
               <w:t>x</w:t>
             </w:r>
             <w:proofErr w:type="spellEnd"/>
             <w:r>
+              <w:rPr>
+                <w:rFonts w:ascii="Times New Roman" w:hAnsi="Times New Roman"/>
+              </w:rPr>
               <w:t>&gt;_[language code]</w:t>
             </w:r>
           </w:p>
@@ -4823,8 +6002,14 @@
           <w:p>
             <w:pPr>
               <w:pStyle w:val="bang0"/>
-            </w:pPr>
-            <w:r>
+              <w:rPr>
+                <w:rFonts w:ascii="Times New Roman" w:hAnsi="Times New Roman"/>
+              </w:rPr>
+            </w:pPr>
+            <w:r>
+              <w:rPr>
+                <w:rFonts w:ascii="Times New Roman" w:hAnsi="Times New Roman"/>
+              </w:rPr>
               <w:t>Requirement &amp; Design</w:t>
             </w:r>
           </w:p>
@@ -4837,8 +6022,14 @@
           <w:p>
             <w:pPr>
               <w:pStyle w:val="bang0"/>
-            </w:pPr>
-            <w:r>
+              <w:rPr>
+                <w:rFonts w:ascii="Times New Roman" w:hAnsi="Times New Roman"/>
+              </w:rPr>
+            </w:pPr>
+            <w:r>
+              <w:rPr>
+                <w:rFonts w:ascii="Times New Roman" w:hAnsi="Times New Roman"/>
+              </w:rPr>
               <w:t>Software Requirement Specification</w:t>
             </w:r>
           </w:p>
@@ -4851,33 +6042,60 @@
           <w:p>
             <w:pPr>
               <w:pStyle w:val="bang0"/>
+              <w:rPr>
+                <w:rFonts w:ascii="Times New Roman" w:hAnsi="Times New Roman"/>
+              </w:rPr>
             </w:pPr>
             <w:proofErr w:type="spellStart"/>
             <w:r>
+              <w:rPr>
+                <w:rFonts w:ascii="Times New Roman" w:hAnsi="Times New Roman"/>
+              </w:rPr>
               <w:t>DDL</w:t>
             </w:r>
             <w:r>
+              <w:rPr>
+                <w:rFonts w:ascii="Times New Roman" w:hAnsi="Times New Roman"/>
+              </w:rPr>
               <w:t>_SoftwareR</w:t>
             </w:r>
             <w:r>
+              <w:rPr>
+                <w:rFonts w:ascii="Times New Roman" w:hAnsi="Times New Roman"/>
+              </w:rPr>
               <w:t>equirem</w:t>
             </w:r>
             <w:r>
+              <w:rPr>
+                <w:rFonts w:ascii="Times New Roman" w:hAnsi="Times New Roman"/>
+              </w:rPr>
               <w:t>entS</w:t>
             </w:r>
             <w:r>
+              <w:rPr>
+                <w:rFonts w:ascii="Times New Roman" w:hAnsi="Times New Roman"/>
+              </w:rPr>
               <w:t>pecification_v</w:t>
             </w:r>
             <w:proofErr w:type="spellEnd"/>
             <w:r>
+              <w:rPr>
+                <w:rFonts w:ascii="Times New Roman" w:hAnsi="Times New Roman"/>
+              </w:rPr>
               <w:t>&lt;</w:t>
             </w:r>
             <w:proofErr w:type="spellStart"/>
             <w:r>
+              <w:rPr>
+                <w:rFonts w:ascii="Times New Roman" w:hAnsi="Times New Roman"/>
+              </w:rPr>
               <w:t>x.x</w:t>
             </w:r>
             <w:proofErr w:type="spellEnd"/>
             <w:r>
+              <w:rPr>
+                <w:rFonts w:ascii="Times New Roman" w:hAnsi="Times New Roman"/>
+              </w:rPr>
               <w:t>&gt;_[language code]</w:t>
             </w:r>
           </w:p>
@@ -4896,6 +6114,9 @@
           <w:p>
             <w:pPr>
               <w:pStyle w:val="bang0"/>
+              <w:rPr>
+                <w:rFonts w:ascii="Times New Roman" w:hAnsi="Times New Roman"/>
+              </w:rPr>
             </w:pPr>
           </w:p>
         </w:tc>
@@ -4907,8 +6128,14 @@
           <w:p>
             <w:pPr>
               <w:pStyle w:val="bang0"/>
-            </w:pPr>
-            <w:r>
+              <w:rPr>
+                <w:rFonts w:ascii="Times New Roman" w:hAnsi="Times New Roman"/>
+              </w:rPr>
+            </w:pPr>
+            <w:r>
+              <w:rPr>
+                <w:rFonts w:ascii="Times New Roman" w:hAnsi="Times New Roman"/>
+              </w:rPr>
               <w:t>Screen Design</w:t>
             </w:r>
           </w:p>
@@ -4921,30 +6148,54 @@
           <w:p>
             <w:pPr>
               <w:pStyle w:val="bang0"/>
+              <w:rPr>
+                <w:rFonts w:ascii="Times New Roman" w:hAnsi="Times New Roman"/>
+              </w:rPr>
             </w:pPr>
             <w:proofErr w:type="spellStart"/>
             <w:r>
+              <w:rPr>
+                <w:rFonts w:ascii="Times New Roman" w:hAnsi="Times New Roman"/>
+              </w:rPr>
               <w:t>DDL</w:t>
             </w:r>
             <w:r>
+              <w:rPr>
+                <w:rFonts w:ascii="Times New Roman" w:hAnsi="Times New Roman"/>
+              </w:rPr>
               <w:t>_ScreenD</w:t>
             </w:r>
             <w:r>
+              <w:rPr>
+                <w:rFonts w:ascii="Times New Roman" w:hAnsi="Times New Roman"/>
+              </w:rPr>
               <w:t>esign_v</w:t>
             </w:r>
             <w:proofErr w:type="spellEnd"/>
             <w:r>
+              <w:rPr>
+                <w:rFonts w:ascii="Times New Roman" w:hAnsi="Times New Roman"/>
+              </w:rPr>
               <w:t>&lt;</w:t>
             </w:r>
             <w:proofErr w:type="spellStart"/>
             <w:r>
+              <w:rPr>
+                <w:rFonts w:ascii="Times New Roman" w:hAnsi="Times New Roman"/>
+              </w:rPr>
               <w:t>x.</w:t>
             </w:r>
             <w:r>
+              <w:rPr>
+                <w:rFonts w:ascii="Times New Roman" w:hAnsi="Times New Roman"/>
+              </w:rPr>
               <w:t>x</w:t>
             </w:r>
             <w:proofErr w:type="spellEnd"/>
             <w:r>
+              <w:rPr>
+                <w:rFonts w:ascii="Times New Roman" w:hAnsi="Times New Roman"/>
+              </w:rPr>
               <w:t>&gt;_[language code]</w:t>
             </w:r>
           </w:p>
@@ -4963,6 +6214,9 @@
           <w:p>
             <w:pPr>
               <w:pStyle w:val="bang0"/>
+              <w:rPr>
+                <w:rFonts w:ascii="Times New Roman" w:hAnsi="Times New Roman"/>
+              </w:rPr>
             </w:pPr>
           </w:p>
         </w:tc>
@@ -4974,8 +6228,14 @@
           <w:p>
             <w:pPr>
               <w:pStyle w:val="bang0"/>
-            </w:pPr>
-            <w:r>
+              <w:rPr>
+                <w:rFonts w:ascii="Times New Roman" w:hAnsi="Times New Roman"/>
+              </w:rPr>
+            </w:pPr>
+            <w:r>
+              <w:rPr>
+                <w:rFonts w:ascii="Times New Roman" w:hAnsi="Times New Roman"/>
+              </w:rPr>
               <w:t>Architecture Design</w:t>
             </w:r>
           </w:p>
@@ -4985,15 +6245,22 @@
             <w:tcW w:w="3576" w:type="dxa"/>
           </w:tcPr>
           <w:p>
+            <w:pPr>
+              <w:rPr>
+                <w:rFonts w:ascii="Times New Roman" w:hAnsi="Times New Roman" w:cs="Times New Roman"/>
+              </w:rPr>
+            </w:pPr>
             <w:proofErr w:type="spellStart"/>
             <w:r>
               <w:rPr>
+                <w:rFonts w:ascii="Times New Roman" w:hAnsi="Times New Roman" w:cs="Times New Roman"/>
                 <w:lang w:eastAsia="zh-CN"/>
               </w:rPr>
               <w:t>DDL</w:t>
             </w:r>
             <w:r>
               <w:rPr>
+                <w:rFonts w:ascii="Times New Roman" w:hAnsi="Times New Roman" w:cs="Times New Roman"/>
                 <w:lang w:eastAsia="zh-CN"/>
               </w:rPr>
               <w:t>_ArchitectureDesign_v</w:t>
@@ -5001,6 +6268,7 @@
             <w:proofErr w:type="spellEnd"/>
             <w:r>
               <w:rPr>
+                <w:rFonts w:ascii="Times New Roman" w:hAnsi="Times New Roman" w:cs="Times New Roman"/>
                 <w:lang w:eastAsia="zh-CN"/>
               </w:rPr>
               <w:t>&lt;</w:t>
@@ -5008,12 +6276,14 @@
             <w:proofErr w:type="spellStart"/>
             <w:r>
               <w:rPr>
+                <w:rFonts w:ascii="Times New Roman" w:hAnsi="Times New Roman" w:cs="Times New Roman"/>
                 <w:lang w:eastAsia="zh-CN"/>
               </w:rPr>
               <w:t>x.</w:t>
             </w:r>
             <w:r>
               <w:rPr>
+                <w:rFonts w:ascii="Times New Roman" w:hAnsi="Times New Roman" w:cs="Times New Roman"/>
                 <w:lang w:eastAsia="zh-CN"/>
               </w:rPr>
               <w:t>x</w:t>
@@ -5021,6 +6291,7 @@
             <w:proofErr w:type="spellEnd"/>
             <w:r>
               <w:rPr>
+                <w:rFonts w:ascii="Times New Roman" w:hAnsi="Times New Roman" w:cs="Times New Roman"/>
                 <w:lang w:eastAsia="zh-CN"/>
               </w:rPr>
               <w:t>&gt;_[language code]</w:t>
@@ -5041,6 +6312,9 @@
           <w:p>
             <w:pPr>
               <w:pStyle w:val="bang0"/>
+              <w:rPr>
+                <w:rFonts w:ascii="Times New Roman" w:hAnsi="Times New Roman"/>
+              </w:rPr>
             </w:pPr>
           </w:p>
         </w:tc>
@@ -5052,8 +6326,14 @@
           <w:p>
             <w:pPr>
               <w:pStyle w:val="bang0"/>
-            </w:pPr>
-            <w:r>
+              <w:rPr>
+                <w:rFonts w:ascii="Times New Roman" w:hAnsi="Times New Roman"/>
+              </w:rPr>
+            </w:pPr>
+            <w:r>
+              <w:rPr>
+                <w:rFonts w:ascii="Times New Roman" w:hAnsi="Times New Roman"/>
+              </w:rPr>
               <w:t>Class Design</w:t>
             </w:r>
           </w:p>
@@ -5063,21 +6343,29 @@
             <w:tcW w:w="3576" w:type="dxa"/>
           </w:tcPr>
           <w:p>
+            <w:pPr>
+              <w:rPr>
+                <w:rFonts w:ascii="Times New Roman" w:hAnsi="Times New Roman" w:cs="Times New Roman"/>
+              </w:rPr>
+            </w:pPr>
             <w:proofErr w:type="spellStart"/>
             <w:r>
               <w:rPr>
+                <w:rFonts w:ascii="Times New Roman" w:hAnsi="Times New Roman" w:cs="Times New Roman"/>
                 <w:lang w:eastAsia="zh-CN"/>
               </w:rPr>
               <w:t>DDL</w:t>
             </w:r>
             <w:r>
               <w:rPr>
+                <w:rFonts w:ascii="Times New Roman" w:hAnsi="Times New Roman" w:cs="Times New Roman"/>
                 <w:lang w:eastAsia="zh-CN"/>
               </w:rPr>
               <w:t>_Class</w:t>
             </w:r>
             <w:r>
               <w:rPr>
+                <w:rFonts w:ascii="Times New Roman" w:hAnsi="Times New Roman" w:cs="Times New Roman"/>
                 <w:lang w:eastAsia="zh-CN"/>
               </w:rPr>
               <w:t>Design_v</w:t>
@@ -5085,6 +6373,7 @@
             <w:proofErr w:type="spellEnd"/>
             <w:r>
               <w:rPr>
+                <w:rFonts w:ascii="Times New Roman" w:hAnsi="Times New Roman" w:cs="Times New Roman"/>
                 <w:lang w:eastAsia="zh-CN"/>
               </w:rPr>
               <w:t>&lt;</w:t>
@@ -5092,12 +6381,14 @@
             <w:proofErr w:type="spellStart"/>
             <w:r>
               <w:rPr>
+                <w:rFonts w:ascii="Times New Roman" w:hAnsi="Times New Roman" w:cs="Times New Roman"/>
                 <w:lang w:eastAsia="zh-CN"/>
               </w:rPr>
               <w:t>x.</w:t>
             </w:r>
             <w:r>
               <w:rPr>
+                <w:rFonts w:ascii="Times New Roman" w:hAnsi="Times New Roman" w:cs="Times New Roman"/>
                 <w:lang w:eastAsia="zh-CN"/>
               </w:rPr>
               <w:t>x</w:t>
@@ -5105,6 +6396,7 @@
             <w:proofErr w:type="spellEnd"/>
             <w:r>
               <w:rPr>
+                <w:rFonts w:ascii="Times New Roman" w:hAnsi="Times New Roman" w:cs="Times New Roman"/>
                 <w:lang w:eastAsia="zh-CN"/>
               </w:rPr>
               <w:t>&gt;_[language code]</w:t>
@@ -5125,6 +6417,9 @@
           <w:p>
             <w:pPr>
               <w:pStyle w:val="bang0"/>
+              <w:rPr>
+                <w:rFonts w:ascii="Times New Roman" w:hAnsi="Times New Roman"/>
+              </w:rPr>
             </w:pPr>
           </w:p>
         </w:tc>
@@ -5136,8 +6431,14 @@
           <w:p>
             <w:pPr>
               <w:pStyle w:val="bang0"/>
-            </w:pPr>
-            <w:r>
+              <w:rPr>
+                <w:rFonts w:ascii="Times New Roman" w:hAnsi="Times New Roman"/>
+              </w:rPr>
+            </w:pPr>
+            <w:r>
+              <w:rPr>
+                <w:rFonts w:ascii="Times New Roman" w:hAnsi="Times New Roman"/>
+              </w:rPr>
               <w:t>Data Design</w:t>
             </w:r>
           </w:p>
@@ -5147,15 +6448,22 @@
             <w:tcW w:w="3576" w:type="dxa"/>
           </w:tcPr>
           <w:p>
+            <w:pPr>
+              <w:rPr>
+                <w:rFonts w:ascii="Times New Roman" w:hAnsi="Times New Roman" w:cs="Times New Roman"/>
+              </w:rPr>
+            </w:pPr>
             <w:proofErr w:type="spellStart"/>
             <w:r>
               <w:rPr>
+                <w:rFonts w:ascii="Times New Roman" w:hAnsi="Times New Roman" w:cs="Times New Roman"/>
                 <w:lang w:eastAsia="zh-CN"/>
               </w:rPr>
               <w:t>DDL</w:t>
             </w:r>
             <w:r>
               <w:rPr>
+                <w:rFonts w:ascii="Times New Roman" w:hAnsi="Times New Roman" w:cs="Times New Roman"/>
                 <w:lang w:eastAsia="zh-CN"/>
               </w:rPr>
               <w:t>_DataDesign_v</w:t>
@@ -5163,6 +6471,7 @@
             <w:proofErr w:type="spellEnd"/>
             <w:r>
               <w:rPr>
+                <w:rFonts w:ascii="Times New Roman" w:hAnsi="Times New Roman" w:cs="Times New Roman"/>
                 <w:lang w:eastAsia="zh-CN"/>
               </w:rPr>
               <w:t>&lt;</w:t>
@@ -5170,12 +6479,14 @@
             <w:proofErr w:type="spellStart"/>
             <w:r>
               <w:rPr>
+                <w:rFonts w:ascii="Times New Roman" w:hAnsi="Times New Roman" w:cs="Times New Roman"/>
                 <w:lang w:eastAsia="zh-CN"/>
               </w:rPr>
               <w:t>x.</w:t>
             </w:r>
             <w:r>
               <w:rPr>
+                <w:rFonts w:ascii="Times New Roman" w:hAnsi="Times New Roman" w:cs="Times New Roman"/>
                 <w:lang w:eastAsia="zh-CN"/>
               </w:rPr>
               <w:t>x</w:t>
@@ -5183,6 +6494,7 @@
             <w:proofErr w:type="spellEnd"/>
             <w:r>
               <w:rPr>
+                <w:rFonts w:ascii="Times New Roman" w:hAnsi="Times New Roman" w:cs="Times New Roman"/>
                 <w:lang w:eastAsia="zh-CN"/>
               </w:rPr>
               <w:t>&gt;_[language code]</w:t>
@@ -5203,6 +6515,9 @@
           <w:p>
             <w:pPr>
               <w:pStyle w:val="bang0"/>
+              <w:rPr>
+                <w:rFonts w:ascii="Times New Roman" w:hAnsi="Times New Roman"/>
+              </w:rPr>
             </w:pPr>
           </w:p>
         </w:tc>
@@ -5214,8 +6529,14 @@
           <w:p>
             <w:pPr>
               <w:pStyle w:val="bang0"/>
-            </w:pPr>
-            <w:r>
+              <w:rPr>
+                <w:rFonts w:ascii="Times New Roman" w:hAnsi="Times New Roman"/>
+              </w:rPr>
+            </w:pPr>
+            <w:r>
+              <w:rPr>
+                <w:rFonts w:ascii="Times New Roman" w:hAnsi="Times New Roman"/>
+              </w:rPr>
               <w:t>Prototype</w:t>
             </w:r>
           </w:p>
@@ -5227,11 +6548,13 @@
           <w:p>
             <w:pPr>
               <w:rPr>
+                <w:rFonts w:ascii="Times New Roman" w:hAnsi="Times New Roman" w:cs="Times New Roman"/>
                 <w:lang w:eastAsia="zh-CN"/>
               </w:rPr>
             </w:pPr>
             <w:r>
               <w:rPr>
+                <w:rFonts w:ascii="Times New Roman" w:hAnsi="Times New Roman" w:cs="Times New Roman"/>
                 <w:lang w:eastAsia="zh-CN"/>
               </w:rPr>
               <w:t>Prototype_v&lt;x.x&gt;</w:t>
@@ -5252,8 +6575,14 @@
           <w:p>
             <w:pPr>
               <w:pStyle w:val="bang0"/>
-            </w:pPr>
-            <w:r>
+              <w:rPr>
+                <w:rFonts w:ascii="Times New Roman" w:hAnsi="Times New Roman"/>
+              </w:rPr>
+            </w:pPr>
+            <w:r>
+              <w:rPr>
+                <w:rFonts w:ascii="Times New Roman" w:hAnsi="Times New Roman"/>
+              </w:rPr>
               <w:t>Build</w:t>
             </w:r>
           </w:p>
@@ -5266,8 +6595,14 @@
           <w:p>
             <w:pPr>
               <w:pStyle w:val="bang0"/>
-            </w:pPr>
-            <w:r>
+              <w:rPr>
+                <w:rFonts w:ascii="Times New Roman" w:hAnsi="Times New Roman"/>
+              </w:rPr>
+            </w:pPr>
+            <w:r>
+              <w:rPr>
+                <w:rFonts w:ascii="Times New Roman" w:hAnsi="Times New Roman"/>
+              </w:rPr>
               <w:t>Source code</w:t>
             </w:r>
           </w:p>
@@ -5281,29 +6616,48 @@
             <w:pPr>
               <w:pStyle w:val="bang0"/>
               <w:rPr>
+                <w:rFonts w:ascii="Times New Roman" w:hAnsi="Times New Roman"/>
                 <w:lang w:val="en-GB"/>
               </w:rPr>
             </w:pPr>
             <w:proofErr w:type="spellStart"/>
             <w:r>
+              <w:rPr>
+                <w:rFonts w:ascii="Times New Roman" w:hAnsi="Times New Roman"/>
+              </w:rPr>
               <w:t>DDL</w:t>
             </w:r>
             <w:r>
+              <w:rPr>
+                <w:rFonts w:ascii="Times New Roman" w:hAnsi="Times New Roman"/>
+              </w:rPr>
               <w:t>_SourceCode_v</w:t>
             </w:r>
             <w:proofErr w:type="spellEnd"/>
             <w:r>
+              <w:rPr>
+                <w:rFonts w:ascii="Times New Roman" w:hAnsi="Times New Roman"/>
+              </w:rPr>
               <w:t>&lt;</w:t>
             </w:r>
             <w:proofErr w:type="spellStart"/>
             <w:r>
+              <w:rPr>
+                <w:rFonts w:ascii="Times New Roman" w:hAnsi="Times New Roman"/>
+              </w:rPr>
               <w:t>x.x</w:t>
             </w:r>
             <w:proofErr w:type="spellEnd"/>
             <w:r>
+              <w:rPr>
+                <w:rFonts w:ascii="Times New Roman" w:hAnsi="Times New Roman"/>
+              </w:rPr>
               <w:t>&gt;</w:t>
             </w:r>
             <w:r>
+              <w:rPr>
+                <w:rFonts w:ascii="Times New Roman" w:hAnsi="Times New Roman"/>
+              </w:rPr>
               <w:t>_Tested/Untested</w:t>
             </w:r>
           </w:p>
@@ -5322,6 +6676,9 @@
           <w:p>
             <w:pPr>
               <w:pStyle w:val="bang0"/>
+              <w:rPr>
+                <w:rFonts w:ascii="Times New Roman" w:hAnsi="Times New Roman"/>
+              </w:rPr>
             </w:pPr>
           </w:p>
         </w:tc>
@@ -5333,8 +6690,14 @@
           <w:p>
             <w:pPr>
               <w:pStyle w:val="bang0"/>
-            </w:pPr>
-            <w:r>
+              <w:rPr>
+                <w:rFonts w:ascii="Times New Roman" w:hAnsi="Times New Roman"/>
+              </w:rPr>
+            </w:pPr>
+            <w:r>
+              <w:rPr>
+                <w:rFonts w:ascii="Times New Roman" w:hAnsi="Times New Roman"/>
+              </w:rPr>
               <w:t>Test Plan</w:t>
             </w:r>
           </w:p>
@@ -5348,32 +6711,54 @@
             <w:pPr>
               <w:pStyle w:val="bang0"/>
               <w:rPr>
+                <w:rFonts w:ascii="Times New Roman" w:hAnsi="Times New Roman"/>
                 <w:lang w:val="en-GB"/>
               </w:rPr>
             </w:pPr>
             <w:proofErr w:type="spellStart"/>
             <w:r>
+              <w:rPr>
+                <w:rFonts w:ascii="Times New Roman" w:hAnsi="Times New Roman"/>
+              </w:rPr>
               <w:t>DDL</w:t>
             </w:r>
             <w:r>
+              <w:rPr>
+                <w:rFonts w:ascii="Times New Roman" w:hAnsi="Times New Roman"/>
+              </w:rPr>
               <w:t>_Test</w:t>
             </w:r>
             <w:r>
+              <w:rPr>
+                <w:rFonts w:ascii="Times New Roman" w:hAnsi="Times New Roman"/>
+              </w:rPr>
               <w:t>Plan_v</w:t>
             </w:r>
             <w:proofErr w:type="spellEnd"/>
             <w:r>
+              <w:rPr>
+                <w:rFonts w:ascii="Times New Roman" w:hAnsi="Times New Roman"/>
+              </w:rPr>
               <w:t>&lt;</w:t>
             </w:r>
             <w:proofErr w:type="spellStart"/>
             <w:r>
+              <w:rPr>
+                <w:rFonts w:ascii="Times New Roman" w:hAnsi="Times New Roman"/>
+              </w:rPr>
               <w:t>x.</w:t>
             </w:r>
             <w:r>
+              <w:rPr>
+                <w:rFonts w:ascii="Times New Roman" w:hAnsi="Times New Roman"/>
+              </w:rPr>
               <w:t>x</w:t>
             </w:r>
             <w:proofErr w:type="spellEnd"/>
             <w:r>
+              <w:rPr>
+                <w:rFonts w:ascii="Times New Roman" w:hAnsi="Times New Roman"/>
+              </w:rPr>
               <w:t>&gt;_[language code]</w:t>
             </w:r>
           </w:p>
@@ -5392,6 +6777,9 @@
           <w:p>
             <w:pPr>
               <w:pStyle w:val="bang0"/>
+              <w:rPr>
+                <w:rFonts w:ascii="Times New Roman" w:hAnsi="Times New Roman"/>
+              </w:rPr>
             </w:pPr>
           </w:p>
         </w:tc>
@@ -5403,8 +6791,14 @@
           <w:p>
             <w:pPr>
               <w:pStyle w:val="bang0"/>
-            </w:pPr>
-            <w:r>
+              <w:rPr>
+                <w:rFonts w:ascii="Times New Roman" w:hAnsi="Times New Roman"/>
+              </w:rPr>
+            </w:pPr>
+            <w:r>
+              <w:rPr>
+                <w:rFonts w:ascii="Times New Roman" w:hAnsi="Times New Roman"/>
+              </w:rPr>
               <w:t>System Test Case</w:t>
             </w:r>
           </w:p>
@@ -5418,40 +6812,68 @@
             <w:pPr>
               <w:pStyle w:val="bang0"/>
               <w:rPr>
+                <w:rFonts w:ascii="Times New Roman" w:hAnsi="Times New Roman"/>
                 <w:lang w:val="en-GB"/>
               </w:rPr>
             </w:pPr>
             <w:proofErr w:type="spellStart"/>
             <w:r>
+              <w:rPr>
+                <w:rFonts w:ascii="Times New Roman" w:hAnsi="Times New Roman"/>
+              </w:rPr>
               <w:t>DDL</w:t>
             </w:r>
             <w:r>
+              <w:rPr>
+                <w:rFonts w:ascii="Times New Roman" w:hAnsi="Times New Roman"/>
+              </w:rPr>
               <w:t>_System</w:t>
             </w:r>
             <w:r>
+              <w:rPr>
+                <w:rFonts w:ascii="Times New Roman" w:hAnsi="Times New Roman"/>
+              </w:rPr>
               <w:t>Test</w:t>
             </w:r>
             <w:proofErr w:type="spellEnd"/>
             <w:r>
+              <w:rPr>
+                <w:rFonts w:ascii="Times New Roman" w:hAnsi="Times New Roman"/>
+              </w:rPr>
               <w:t xml:space="preserve"> </w:t>
             </w:r>
             <w:proofErr w:type="spellStart"/>
             <w:r>
+              <w:rPr>
+                <w:rFonts w:ascii="Times New Roman" w:hAnsi="Times New Roman"/>
+              </w:rPr>
               <w:t>Case_v</w:t>
             </w:r>
             <w:proofErr w:type="spellEnd"/>
             <w:r>
+              <w:rPr>
+                <w:rFonts w:ascii="Times New Roman" w:hAnsi="Times New Roman"/>
+              </w:rPr>
               <w:t>&lt;</w:t>
             </w:r>
             <w:proofErr w:type="spellStart"/>
             <w:r>
+              <w:rPr>
+                <w:rFonts w:ascii="Times New Roman" w:hAnsi="Times New Roman"/>
+              </w:rPr>
               <w:t>x.</w:t>
             </w:r>
             <w:r>
+              <w:rPr>
+                <w:rFonts w:ascii="Times New Roman" w:hAnsi="Times New Roman"/>
+              </w:rPr>
               <w:t>x</w:t>
             </w:r>
             <w:proofErr w:type="spellEnd"/>
             <w:r>
+              <w:rPr>
+                <w:rFonts w:ascii="Times New Roman" w:hAnsi="Times New Roman"/>
+              </w:rPr>
               <w:t>&gt;_[language code]</w:t>
             </w:r>
           </w:p>
@@ -5470,6 +6892,9 @@
           <w:p>
             <w:pPr>
               <w:pStyle w:val="bang0"/>
+              <w:rPr>
+                <w:rFonts w:ascii="Times New Roman" w:hAnsi="Times New Roman"/>
+              </w:rPr>
             </w:pPr>
           </w:p>
         </w:tc>
@@ -5481,8 +6906,14 @@
           <w:p>
             <w:pPr>
               <w:pStyle w:val="bang0"/>
-            </w:pPr>
-            <w:r>
+              <w:rPr>
+                <w:rFonts w:ascii="Times New Roman" w:hAnsi="Times New Roman"/>
+              </w:rPr>
+            </w:pPr>
+            <w:r>
+              <w:rPr>
+                <w:rFonts w:ascii="Times New Roman" w:hAnsi="Times New Roman"/>
+              </w:rPr>
               <w:t xml:space="preserve">Integration Test Case </w:t>
             </w:r>
           </w:p>
@@ -5496,29 +6927,48 @@
             <w:pPr>
               <w:pStyle w:val="bang0"/>
               <w:rPr>
+                <w:rFonts w:ascii="Times New Roman" w:hAnsi="Times New Roman"/>
                 <w:lang w:val="en-GB"/>
               </w:rPr>
             </w:pPr>
             <w:proofErr w:type="spellStart"/>
             <w:r>
+              <w:rPr>
+                <w:rFonts w:ascii="Times New Roman" w:hAnsi="Times New Roman"/>
+              </w:rPr>
               <w:t>DDL</w:t>
             </w:r>
             <w:r>
+              <w:rPr>
+                <w:rFonts w:ascii="Times New Roman" w:hAnsi="Times New Roman"/>
+              </w:rPr>
               <w:t>_IntegrationTest_v</w:t>
             </w:r>
             <w:proofErr w:type="spellEnd"/>
             <w:r>
+              <w:rPr>
+                <w:rFonts w:ascii="Times New Roman" w:hAnsi="Times New Roman"/>
+              </w:rPr>
               <w:t>&lt;</w:t>
             </w:r>
             <w:proofErr w:type="spellStart"/>
             <w:r>
+              <w:rPr>
+                <w:rFonts w:ascii="Times New Roman" w:hAnsi="Times New Roman"/>
+              </w:rPr>
               <w:t>x.</w:t>
             </w:r>
             <w:r>
+              <w:rPr>
+                <w:rFonts w:ascii="Times New Roman" w:hAnsi="Times New Roman"/>
+              </w:rPr>
               <w:t>x</w:t>
             </w:r>
             <w:proofErr w:type="spellEnd"/>
             <w:r>
+              <w:rPr>
+                <w:rFonts w:ascii="Times New Roman" w:hAnsi="Times New Roman"/>
+              </w:rPr>
               <w:t>&gt;_[language code]</w:t>
             </w:r>
           </w:p>
@@ -5537,6 +6987,9 @@
           <w:p>
             <w:pPr>
               <w:pStyle w:val="bang0"/>
+              <w:rPr>
+                <w:rFonts w:ascii="Times New Roman" w:hAnsi="Times New Roman"/>
+              </w:rPr>
             </w:pPr>
           </w:p>
         </w:tc>
@@ -5548,8 +7001,14 @@
           <w:p>
             <w:pPr>
               <w:pStyle w:val="bang0"/>
-            </w:pPr>
-            <w:r>
+              <w:rPr>
+                <w:rFonts w:ascii="Times New Roman" w:hAnsi="Times New Roman"/>
+              </w:rPr>
+            </w:pPr>
+            <w:r>
+              <w:rPr>
+                <w:rFonts w:ascii="Times New Roman" w:hAnsi="Times New Roman"/>
+              </w:rPr>
               <w:t>Unit Test Case</w:t>
             </w:r>
           </w:p>
@@ -5563,37 +7022,55 @@
             <w:pPr>
               <w:pStyle w:val="bang0"/>
               <w:rPr>
+                <w:rFonts w:ascii="Times New Roman" w:hAnsi="Times New Roman"/>
                 <w:lang w:val="en-GB"/>
               </w:rPr>
             </w:pPr>
             <w:proofErr w:type="spellStart"/>
             <w:r>
+              <w:rPr>
+                <w:rFonts w:ascii="Times New Roman" w:hAnsi="Times New Roman"/>
+              </w:rPr>
               <w:t>DDL</w:t>
             </w:r>
             <w:r>
+              <w:rPr>
+                <w:rFonts w:ascii="Times New Roman" w:hAnsi="Times New Roman"/>
+              </w:rPr>
               <w:t>_UnitTest</w:t>
             </w:r>
             <w:r>
+              <w:rPr>
+                <w:rFonts w:ascii="Times New Roman" w:hAnsi="Times New Roman"/>
+              </w:rPr>
               <w:t>Case_v</w:t>
             </w:r>
             <w:proofErr w:type="spellEnd"/>
             <w:r>
+              <w:rPr>
+                <w:rFonts w:ascii="Times New Roman" w:hAnsi="Times New Roman"/>
+              </w:rPr>
               <w:t>&lt;</w:t>
             </w:r>
             <w:proofErr w:type="spellStart"/>
             <w:r>
+              <w:rPr>
+                <w:rFonts w:ascii="Times New Roman" w:hAnsi="Times New Roman"/>
+              </w:rPr>
               <w:t>x.x</w:t>
             </w:r>
             <w:proofErr w:type="spellEnd"/>
             <w:r>
+              <w:rPr>
+                <w:rFonts w:ascii="Times New Roman" w:hAnsi="Times New Roman"/>
+              </w:rPr>
               <w:t xml:space="preserve">&gt; </w:t>
             </w:r>
             <w:r>
-              <w:t xml:space="preserve">_[language </w:t>
-            </w:r>
-            <w:r>
-              <w:lastRenderedPageBreak/>
-              <w:t>code]</w:t>
+              <w:rPr>
+                <w:rFonts w:ascii="Times New Roman" w:hAnsi="Times New Roman"/>
+              </w:rPr>
+              <w:t>_[language code]</w:t>
             </w:r>
           </w:p>
         </w:tc>
@@ -5611,6 +7088,9 @@
           <w:p>
             <w:pPr>
               <w:pStyle w:val="bang0"/>
+              <w:rPr>
+                <w:rFonts w:ascii="Times New Roman" w:hAnsi="Times New Roman"/>
+              </w:rPr>
             </w:pPr>
           </w:p>
         </w:tc>
@@ -5622,8 +7102,14 @@
           <w:p>
             <w:pPr>
               <w:pStyle w:val="bang0"/>
-            </w:pPr>
-            <w:r>
+              <w:rPr>
+                <w:rFonts w:ascii="Times New Roman" w:hAnsi="Times New Roman"/>
+              </w:rPr>
+            </w:pPr>
+            <w:r>
+              <w:rPr>
+                <w:rFonts w:ascii="Times New Roman" w:hAnsi="Times New Roman"/>
+              </w:rPr>
               <w:t>Defect Log Management</w:t>
             </w:r>
           </w:p>
@@ -5636,30 +7122,55 @@
           <w:p>
             <w:pPr>
               <w:pStyle w:val="bang0"/>
+              <w:rPr>
+                <w:rFonts w:ascii="Times New Roman" w:hAnsi="Times New Roman"/>
+              </w:rPr>
             </w:pPr>
             <w:proofErr w:type="spellStart"/>
             <w:r>
+              <w:rPr>
+                <w:rFonts w:ascii="Times New Roman" w:hAnsi="Times New Roman"/>
+              </w:rPr>
               <w:t>DDL</w:t>
             </w:r>
             <w:r>
+              <w:rPr>
+                <w:rFonts w:ascii="Times New Roman" w:hAnsi="Times New Roman"/>
+              </w:rPr>
               <w:t>_DefectLog</w:t>
             </w:r>
             <w:r>
+              <w:rPr>
+                <w:rFonts w:ascii="Times New Roman" w:hAnsi="Times New Roman"/>
+              </w:rPr>
               <w:t>Management_v</w:t>
             </w:r>
             <w:proofErr w:type="spellEnd"/>
             <w:r>
+              <w:rPr>
+                <w:rFonts w:ascii="Times New Roman" w:hAnsi="Times New Roman"/>
+              </w:rPr>
               <w:t>&lt;</w:t>
             </w:r>
             <w:proofErr w:type="spellStart"/>
             <w:r>
+              <w:rPr>
+                <w:rFonts w:ascii="Times New Roman" w:hAnsi="Times New Roman"/>
+              </w:rPr>
               <w:t>x.</w:t>
             </w:r>
             <w:r>
+              <w:rPr>
+                <w:rFonts w:ascii="Times New Roman" w:hAnsi="Times New Roman"/>
+              </w:rPr>
               <w:t>x</w:t>
             </w:r>
             <w:proofErr w:type="spellEnd"/>
             <w:r>
+              <w:rPr>
+                <w:rFonts w:ascii="Times New Roman" w:hAnsi="Times New Roman"/>
+              </w:rPr>
+              <w:lastRenderedPageBreak/>
               <w:t>&gt;_[language code]</w:t>
             </w:r>
           </w:p>
@@ -5678,6 +7189,9 @@
           <w:p>
             <w:pPr>
               <w:pStyle w:val="bang0"/>
+              <w:rPr>
+                <w:rFonts w:ascii="Times New Roman" w:hAnsi="Times New Roman"/>
+              </w:rPr>
             </w:pPr>
           </w:p>
         </w:tc>
@@ -5689,8 +7203,14 @@
           <w:p>
             <w:pPr>
               <w:pStyle w:val="bang0"/>
-            </w:pPr>
-            <w:r>
+              <w:rPr>
+                <w:rFonts w:ascii="Times New Roman" w:hAnsi="Times New Roman"/>
+              </w:rPr>
+            </w:pPr>
+            <w:r>
+              <w:rPr>
+                <w:rFonts w:ascii="Times New Roman" w:hAnsi="Times New Roman"/>
+              </w:rPr>
               <w:t>Component Test Case</w:t>
             </w:r>
           </w:p>
@@ -5704,32 +7224,54 @@
             <w:pPr>
               <w:pStyle w:val="bang0"/>
               <w:rPr>
+                <w:rFonts w:ascii="Times New Roman" w:hAnsi="Times New Roman"/>
                 <w:lang w:val="en-GB"/>
               </w:rPr>
             </w:pPr>
             <w:proofErr w:type="spellStart"/>
             <w:r>
+              <w:rPr>
+                <w:rFonts w:ascii="Times New Roman" w:hAnsi="Times New Roman"/>
+              </w:rPr>
               <w:t>DDL</w:t>
             </w:r>
             <w:r>
+              <w:rPr>
+                <w:rFonts w:ascii="Times New Roman" w:hAnsi="Times New Roman"/>
+              </w:rPr>
               <w:t>_ComponentTest</w:t>
             </w:r>
             <w:r>
+              <w:rPr>
+                <w:rFonts w:ascii="Times New Roman" w:hAnsi="Times New Roman"/>
+              </w:rPr>
               <w:t>Case_v</w:t>
             </w:r>
             <w:proofErr w:type="spellEnd"/>
             <w:r>
+              <w:rPr>
+                <w:rFonts w:ascii="Times New Roman" w:hAnsi="Times New Roman"/>
+              </w:rPr>
               <w:t>&lt;</w:t>
             </w:r>
             <w:proofErr w:type="spellStart"/>
             <w:r>
+              <w:rPr>
+                <w:rFonts w:ascii="Times New Roman" w:hAnsi="Times New Roman"/>
+              </w:rPr>
               <w:t>x.x</w:t>
             </w:r>
             <w:proofErr w:type="spellEnd"/>
             <w:r>
+              <w:rPr>
+                <w:rFonts w:ascii="Times New Roman" w:hAnsi="Times New Roman"/>
+              </w:rPr>
               <w:t xml:space="preserve">&gt; </w:t>
             </w:r>
             <w:r>
+              <w:rPr>
+                <w:rFonts w:ascii="Times New Roman" w:hAnsi="Times New Roman"/>
+              </w:rPr>
               <w:t>_[language code]</w:t>
             </w:r>
           </w:p>
@@ -5748,6 +7290,9 @@
           <w:p>
             <w:pPr>
               <w:pStyle w:val="bang0"/>
+              <w:rPr>
+                <w:rFonts w:ascii="Times New Roman" w:hAnsi="Times New Roman"/>
+              </w:rPr>
             </w:pPr>
           </w:p>
         </w:tc>
@@ -5759,8 +7304,14 @@
           <w:p>
             <w:pPr>
               <w:pStyle w:val="bang0"/>
-            </w:pPr>
-            <w:r>
+              <w:rPr>
+                <w:rFonts w:ascii="Times New Roman" w:hAnsi="Times New Roman"/>
+              </w:rPr>
+            </w:pPr>
+            <w:r>
+              <w:rPr>
+                <w:rFonts w:ascii="Times New Roman" w:hAnsi="Times New Roman"/>
+              </w:rPr>
               <w:t>Test report</w:t>
             </w:r>
           </w:p>
@@ -5774,32 +7325,54 @@
             <w:pPr>
               <w:pStyle w:val="bang0"/>
               <w:rPr>
+                <w:rFonts w:ascii="Times New Roman" w:hAnsi="Times New Roman"/>
                 <w:lang w:val="en-GB"/>
               </w:rPr>
             </w:pPr>
             <w:proofErr w:type="spellStart"/>
             <w:r>
+              <w:rPr>
+                <w:rFonts w:ascii="Times New Roman" w:hAnsi="Times New Roman"/>
+              </w:rPr>
               <w:t>DDL</w:t>
             </w:r>
             <w:r>
+              <w:rPr>
+                <w:rFonts w:ascii="Times New Roman" w:hAnsi="Times New Roman"/>
+              </w:rPr>
               <w:t>_Test</w:t>
             </w:r>
             <w:r>
+              <w:rPr>
+                <w:rFonts w:ascii="Times New Roman" w:hAnsi="Times New Roman"/>
+              </w:rPr>
               <w:t>Report_v</w:t>
             </w:r>
             <w:proofErr w:type="spellEnd"/>
             <w:r>
+              <w:rPr>
+                <w:rFonts w:ascii="Times New Roman" w:hAnsi="Times New Roman"/>
+              </w:rPr>
               <w:t>&lt;</w:t>
             </w:r>
             <w:proofErr w:type="spellStart"/>
             <w:r>
+              <w:rPr>
+                <w:rFonts w:ascii="Times New Roman" w:hAnsi="Times New Roman"/>
+              </w:rPr>
               <w:t>x.</w:t>
             </w:r>
             <w:r>
+              <w:rPr>
+                <w:rFonts w:ascii="Times New Roman" w:hAnsi="Times New Roman"/>
+              </w:rPr>
               <w:t>x</w:t>
             </w:r>
             <w:proofErr w:type="spellEnd"/>
             <w:r>
+              <w:rPr>
+                <w:rFonts w:ascii="Times New Roman" w:hAnsi="Times New Roman"/>
+              </w:rPr>
               <w:t>&gt;_[language code]</w:t>
             </w:r>
           </w:p>
@@ -5818,8 +7391,14 @@
           <w:p>
             <w:pPr>
               <w:pStyle w:val="bang0"/>
-            </w:pPr>
-            <w:r>
+              <w:rPr>
+                <w:rFonts w:ascii="Times New Roman" w:hAnsi="Times New Roman"/>
+              </w:rPr>
+            </w:pPr>
+            <w:r>
+              <w:rPr>
+                <w:rFonts w:ascii="Times New Roman" w:hAnsi="Times New Roman"/>
+              </w:rPr>
               <w:t>Process</w:t>
             </w:r>
           </w:p>
@@ -5832,8 +7411,14 @@
           <w:p>
             <w:pPr>
               <w:pStyle w:val="bang0"/>
-            </w:pPr>
-            <w:r>
+              <w:rPr>
+                <w:rFonts w:ascii="Times New Roman" w:hAnsi="Times New Roman"/>
+              </w:rPr>
+            </w:pPr>
+            <w:r>
+              <w:rPr>
+                <w:rFonts w:ascii="Times New Roman" w:hAnsi="Times New Roman"/>
+              </w:rPr>
               <w:t>Guideline_Name of guideline</w:t>
             </w:r>
           </w:p>
@@ -5847,18 +7432,28 @@
             <w:pPr>
               <w:pStyle w:val="bang0"/>
               <w:rPr>
+                <w:rFonts w:ascii="Times New Roman" w:hAnsi="Times New Roman"/>
                 <w:lang w:val="en-GB"/>
               </w:rPr>
             </w:pPr>
             <w:proofErr w:type="spellStart"/>
             <w:r>
+              <w:rPr>
+                <w:rFonts w:ascii="Times New Roman" w:hAnsi="Times New Roman"/>
+              </w:rPr>
               <w:t>DDL</w:t>
             </w:r>
             <w:r>
+              <w:rPr>
+                <w:rFonts w:ascii="Times New Roman" w:hAnsi="Times New Roman"/>
+              </w:rPr>
               <w:t>_Guideline_Title</w:t>
             </w:r>
             <w:proofErr w:type="spellEnd"/>
             <w:r>
+              <w:rPr>
+                <w:rFonts w:ascii="Times New Roman" w:hAnsi="Times New Roman"/>
+              </w:rPr>
               <w:t xml:space="preserve"> of guideline</w:t>
             </w:r>
           </w:p>
@@ -5877,6 +7472,9 @@
           <w:p>
             <w:pPr>
               <w:pStyle w:val="bang0"/>
+              <w:rPr>
+                <w:rFonts w:ascii="Times New Roman" w:hAnsi="Times New Roman"/>
+              </w:rPr>
             </w:pPr>
           </w:p>
         </w:tc>
@@ -5888,8 +7486,14 @@
           <w:p>
             <w:pPr>
               <w:pStyle w:val="bang0"/>
-            </w:pPr>
-            <w:r>
+              <w:rPr>
+                <w:rFonts w:ascii="Times New Roman" w:hAnsi="Times New Roman"/>
+              </w:rPr>
+            </w:pPr>
+            <w:r>
+              <w:rPr>
+                <w:rFonts w:ascii="Times New Roman" w:hAnsi="Times New Roman"/>
+              </w:rPr>
               <w:t>Coding Convention/Stadard</w:t>
             </w:r>
           </w:p>
@@ -5903,18 +7507,28 @@
             <w:pPr>
               <w:pStyle w:val="bang0"/>
               <w:rPr>
+                <w:rFonts w:ascii="Times New Roman" w:hAnsi="Times New Roman"/>
                 <w:lang w:val="en-GB"/>
               </w:rPr>
             </w:pPr>
             <w:proofErr w:type="spellStart"/>
             <w:r>
+              <w:rPr>
+                <w:rFonts w:ascii="Times New Roman" w:hAnsi="Times New Roman"/>
+              </w:rPr>
               <w:t>DDL</w:t>
             </w:r>
             <w:r>
+              <w:rPr>
+                <w:rFonts w:ascii="Times New Roman" w:hAnsi="Times New Roman"/>
+              </w:rPr>
               <w:t>_Coding</w:t>
             </w:r>
             <w:proofErr w:type="spellEnd"/>
             <w:r>
+              <w:rPr>
+                <w:rFonts w:ascii="Times New Roman" w:hAnsi="Times New Roman"/>
+              </w:rPr>
               <w:t xml:space="preserve"> convention</w:t>
             </w:r>
           </w:p>
@@ -5933,6 +7547,9 @@
           <w:p>
             <w:pPr>
               <w:pStyle w:val="bang0"/>
+              <w:rPr>
+                <w:rFonts w:ascii="Times New Roman" w:hAnsi="Times New Roman"/>
+              </w:rPr>
             </w:pPr>
           </w:p>
         </w:tc>
@@ -5944,8 +7561,14 @@
           <w:p>
             <w:pPr>
               <w:pStyle w:val="bang0"/>
-            </w:pPr>
-            <w:r>
+              <w:rPr>
+                <w:rFonts w:ascii="Times New Roman" w:hAnsi="Times New Roman"/>
+              </w:rPr>
+            </w:pPr>
+            <w:r>
+              <w:rPr>
+                <w:rFonts w:ascii="Times New Roman" w:hAnsi="Times New Roman"/>
+              </w:rPr>
               <w:t>Checklist_Name of checklist</w:t>
             </w:r>
           </w:p>
@@ -5959,10 +7582,14 @@
             <w:pPr>
               <w:pStyle w:val="bang0"/>
               <w:rPr>
+                <w:rFonts w:ascii="Times New Roman" w:hAnsi="Times New Roman"/>
                 <w:lang w:val="en-GB"/>
               </w:rPr>
             </w:pPr>
             <w:r>
+              <w:rPr>
+                <w:rFonts w:ascii="Times New Roman" w:hAnsi="Times New Roman"/>
+              </w:rPr>
               <w:t>Checklist_Title of checklist_v&lt;x.x&gt;</w:t>
             </w:r>
           </w:p>
@@ -5981,8 +7608,14 @@
           <w:p>
             <w:pPr>
               <w:pStyle w:val="bang0"/>
-            </w:pPr>
-            <w:r>
+              <w:rPr>
+                <w:rFonts w:ascii="Times New Roman" w:hAnsi="Times New Roman"/>
+              </w:rPr>
+            </w:pPr>
+            <w:r>
+              <w:rPr>
+                <w:rFonts w:ascii="Times New Roman" w:hAnsi="Times New Roman"/>
+              </w:rPr>
               <w:t>Document type</w:t>
             </w:r>
           </w:p>
@@ -5995,8 +7628,14 @@
           <w:p>
             <w:pPr>
               <w:pStyle w:val="bang0"/>
-            </w:pPr>
-            <w:r>
+              <w:rPr>
+                <w:rFonts w:ascii="Times New Roman" w:hAnsi="Times New Roman"/>
+              </w:rPr>
+            </w:pPr>
+            <w:r>
+              <w:rPr>
+                <w:rFonts w:ascii="Times New Roman" w:hAnsi="Times New Roman"/>
+              </w:rPr>
               <w:t>MS Word</w:t>
             </w:r>
           </w:p>
@@ -6010,10 +7649,14 @@
             <w:pPr>
               <w:pStyle w:val="bang0"/>
               <w:rPr>
+                <w:rFonts w:ascii="Times New Roman" w:hAnsi="Times New Roman"/>
                 <w:lang w:val="en-GB"/>
               </w:rPr>
             </w:pPr>
             <w:r>
+              <w:rPr>
+                <w:rFonts w:ascii="Times New Roman" w:hAnsi="Times New Roman"/>
+              </w:rPr>
               <w:t>***.docx</w:t>
             </w:r>
           </w:p>
@@ -6032,6 +7675,9 @@
           <w:p>
             <w:pPr>
               <w:pStyle w:val="bang0"/>
+              <w:rPr>
+                <w:rFonts w:ascii="Times New Roman" w:hAnsi="Times New Roman"/>
+              </w:rPr>
             </w:pPr>
           </w:p>
         </w:tc>
@@ -6043,8 +7689,14 @@
           <w:p>
             <w:pPr>
               <w:pStyle w:val="bang0"/>
-            </w:pPr>
-            <w:r>
+              <w:rPr>
+                <w:rFonts w:ascii="Times New Roman" w:hAnsi="Times New Roman"/>
+              </w:rPr>
+            </w:pPr>
+            <w:r>
+              <w:rPr>
+                <w:rFonts w:ascii="Times New Roman" w:hAnsi="Times New Roman"/>
+              </w:rPr>
               <w:t>MS Project</w:t>
             </w:r>
           </w:p>
@@ -6058,10 +7710,14 @@
             <w:pPr>
               <w:pStyle w:val="bang0"/>
               <w:rPr>
+                <w:rFonts w:ascii="Times New Roman" w:hAnsi="Times New Roman"/>
                 <w:lang w:val="en-GB"/>
               </w:rPr>
             </w:pPr>
             <w:r>
+              <w:rPr>
+                <w:rFonts w:ascii="Times New Roman" w:hAnsi="Times New Roman"/>
+              </w:rPr>
               <w:t>***.mpp</w:t>
             </w:r>
           </w:p>
@@ -6080,6 +7736,9 @@
           <w:p>
             <w:pPr>
               <w:pStyle w:val="bang0"/>
+              <w:rPr>
+                <w:rFonts w:ascii="Times New Roman" w:hAnsi="Times New Roman"/>
+              </w:rPr>
             </w:pPr>
           </w:p>
         </w:tc>
@@ -6091,8 +7750,14 @@
           <w:p>
             <w:pPr>
               <w:pStyle w:val="bang0"/>
-            </w:pPr>
-            <w:r>
+              <w:rPr>
+                <w:rFonts w:ascii="Times New Roman" w:hAnsi="Times New Roman"/>
+              </w:rPr>
+            </w:pPr>
+            <w:r>
+              <w:rPr>
+                <w:rFonts w:ascii="Times New Roman" w:hAnsi="Times New Roman"/>
+              </w:rPr>
               <w:t>MS Excel</w:t>
             </w:r>
           </w:p>
@@ -6106,10 +7771,14 @@
             <w:pPr>
               <w:pStyle w:val="bang0"/>
               <w:rPr>
+                <w:rFonts w:ascii="Times New Roman" w:hAnsi="Times New Roman"/>
                 <w:lang w:val="en-GB"/>
               </w:rPr>
             </w:pPr>
             <w:r>
+              <w:rPr>
+                <w:rFonts w:ascii="Times New Roman" w:hAnsi="Times New Roman"/>
+              </w:rPr>
               <w:t>***.xls</w:t>
             </w:r>
           </w:p>
@@ -6124,7 +7793,7 @@
           <w:numId w:val="1"/>
         </w:numPr>
         <w:rPr>
-          <w:rFonts w:asciiTheme="minorHAnsi" w:hAnsiTheme="minorHAnsi"/>
+          <w:rFonts w:ascii="Times New Roman" w:hAnsi="Times New Roman" w:cs="Times New Roman"/>
         </w:rPr>
       </w:pPr>
       <w:bookmarkStart w:id="15" w:name="_Toc388391914"/>
@@ -6132,7 +7801,7 @@
       <w:bookmarkStart w:id="17" w:name="_Toc430040374"/>
       <w:r>
         <w:rPr>
-          <w:rFonts w:asciiTheme="minorHAnsi" w:hAnsiTheme="minorHAnsi"/>
+          <w:rFonts w:ascii="Times New Roman" w:hAnsi="Times New Roman" w:cs="Times New Roman"/>
         </w:rPr>
         <w:t>Project Infrastructure</w:t>
       </w:r>
@@ -6183,8 +7852,14 @@
               <w:pStyle w:val="Bangheader"/>
               <w:framePr w:hSpace="0" w:wrap="auto" w:vAnchor="margin" w:xAlign="left" w:yAlign="inline"/>
               <w:suppressOverlap w:val="0"/>
-            </w:pPr>
-            <w:r>
+              <w:rPr>
+                <w:rFonts w:ascii="Times New Roman" w:hAnsi="Times New Roman" w:cs="Times New Roman"/>
+              </w:rPr>
+            </w:pPr>
+            <w:r>
+              <w:rPr>
+                <w:rFonts w:ascii="Times New Roman" w:hAnsi="Times New Roman" w:cs="Times New Roman"/>
+              </w:rPr>
               <w:t>Tool</w:t>
             </w:r>
           </w:p>
@@ -6203,8 +7878,14 @@
               <w:pStyle w:val="Bangheader"/>
               <w:framePr w:hSpace="0" w:wrap="auto" w:vAnchor="margin" w:xAlign="left" w:yAlign="inline"/>
               <w:suppressOverlap w:val="0"/>
-            </w:pPr>
-            <w:r>
+              <w:rPr>
+                <w:rFonts w:ascii="Times New Roman" w:hAnsi="Times New Roman" w:cs="Times New Roman"/>
+              </w:rPr>
+            </w:pPr>
+            <w:r>
+              <w:rPr>
+                <w:rFonts w:ascii="Times New Roman" w:hAnsi="Times New Roman" w:cs="Times New Roman"/>
+              </w:rPr>
               <w:t>Version</w:t>
             </w:r>
           </w:p>
@@ -6223,8 +7904,14 @@
               <w:pStyle w:val="Bangheader"/>
               <w:framePr w:hSpace="0" w:wrap="auto" w:vAnchor="margin" w:xAlign="left" w:yAlign="inline"/>
               <w:suppressOverlap w:val="0"/>
-            </w:pPr>
-            <w:r>
+              <w:rPr>
+                <w:rFonts w:ascii="Times New Roman" w:hAnsi="Times New Roman" w:cs="Times New Roman"/>
+              </w:rPr>
+            </w:pPr>
+            <w:r>
+              <w:rPr>
+                <w:rFonts w:ascii="Times New Roman" w:hAnsi="Times New Roman" w:cs="Times New Roman"/>
+              </w:rPr>
               <w:t>Purpose</w:t>
             </w:r>
           </w:p>
@@ -6243,8 +7930,14 @@
               <w:pStyle w:val="Bangheader"/>
               <w:framePr w:hSpace="0" w:wrap="auto" w:vAnchor="margin" w:xAlign="left" w:yAlign="inline"/>
               <w:suppressOverlap w:val="0"/>
-            </w:pPr>
-            <w:r>
+              <w:rPr>
+                <w:rFonts w:ascii="Times New Roman" w:hAnsi="Times New Roman" w:cs="Times New Roman"/>
+              </w:rPr>
+            </w:pPr>
+            <w:r>
+              <w:rPr>
+                <w:rFonts w:ascii="Times New Roman" w:hAnsi="Times New Roman" w:cs="Times New Roman"/>
+              </w:rPr>
               <w:t>Note</w:t>
             </w:r>
           </w:p>
@@ -6262,11 +7955,20 @@
           <w:p>
             <w:pPr>
               <w:pStyle w:val="bang0"/>
-            </w:pPr>
-            <w:r>
+              <w:rPr>
+                <w:rFonts w:ascii="Times New Roman" w:hAnsi="Times New Roman"/>
+              </w:rPr>
+            </w:pPr>
+            <w:r>
+              <w:rPr>
+                <w:rFonts w:ascii="Times New Roman" w:hAnsi="Times New Roman"/>
+              </w:rPr>
               <w:t xml:space="preserve">Tortoise </w:t>
             </w:r>
             <w:r>
+              <w:rPr>
+                <w:rFonts w:ascii="Times New Roman" w:hAnsi="Times New Roman"/>
+              </w:rPr>
               <w:t>GIT</w:t>
             </w:r>
           </w:p>
@@ -6279,8 +7981,14 @@
           <w:p>
             <w:pPr>
               <w:pStyle w:val="bang0"/>
-            </w:pPr>
-            <w:r>
+              <w:rPr>
+                <w:rFonts w:ascii="Times New Roman" w:hAnsi="Times New Roman"/>
+              </w:rPr>
+            </w:pPr>
+            <w:r>
+              <w:rPr>
+                <w:rFonts w:ascii="Times New Roman" w:hAnsi="Times New Roman"/>
+              </w:rPr>
               <w:t>1.8.7</w:t>
             </w:r>
           </w:p>
@@ -6294,10 +8002,14 @@
             <w:pPr>
               <w:pStyle w:val="bang0"/>
               <w:rPr>
+                <w:rFonts w:ascii="Times New Roman" w:hAnsi="Times New Roman"/>
                 <w:lang w:val="en-GB"/>
               </w:rPr>
             </w:pPr>
             <w:r>
+              <w:rPr>
+                <w:rFonts w:ascii="Times New Roman" w:hAnsi="Times New Roman"/>
+              </w:rPr>
               <w:t>For source code control</w:t>
             </w:r>
           </w:p>
@@ -6310,6 +8022,9 @@
           <w:p>
             <w:pPr>
               <w:pStyle w:val="bang0"/>
+              <w:rPr>
+                <w:rFonts w:ascii="Times New Roman" w:hAnsi="Times New Roman"/>
+              </w:rPr>
             </w:pPr>
           </w:p>
         </w:tc>
@@ -6326,8 +8041,14 @@
           <w:p>
             <w:pPr>
               <w:pStyle w:val="bang0"/>
-            </w:pPr>
-            <w:r>
+              <w:rPr>
+                <w:rFonts w:ascii="Times New Roman" w:hAnsi="Times New Roman"/>
+              </w:rPr>
+            </w:pPr>
+            <w:r>
+              <w:rPr>
+                <w:rFonts w:ascii="Times New Roman" w:hAnsi="Times New Roman"/>
+              </w:rPr>
               <w:t>Microsoft Visio</w:t>
             </w:r>
           </w:p>
@@ -6340,8 +8061,14 @@
           <w:p>
             <w:pPr>
               <w:pStyle w:val="bang0"/>
-            </w:pPr>
-            <w:r>
+              <w:rPr>
+                <w:rFonts w:ascii="Times New Roman" w:hAnsi="Times New Roman"/>
+              </w:rPr>
+            </w:pPr>
+            <w:r>
+              <w:rPr>
+                <w:rFonts w:ascii="Times New Roman" w:hAnsi="Times New Roman"/>
+              </w:rPr>
               <w:t>2013</w:t>
             </w:r>
           </w:p>
@@ -6354,8 +8081,14 @@
           <w:p>
             <w:pPr>
               <w:pStyle w:val="bang0"/>
-            </w:pPr>
-            <w:r>
+              <w:rPr>
+                <w:rFonts w:ascii="Times New Roman" w:hAnsi="Times New Roman"/>
+              </w:rPr>
+            </w:pPr>
+            <w:r>
+              <w:rPr>
+                <w:rFonts w:ascii="Times New Roman" w:hAnsi="Times New Roman"/>
+              </w:rPr>
               <w:t>For visual diagrams</w:t>
             </w:r>
           </w:p>
@@ -6368,6 +8101,9 @@
           <w:p>
             <w:pPr>
               <w:pStyle w:val="bang0"/>
+              <w:rPr>
+                <w:rFonts w:ascii="Times New Roman" w:hAnsi="Times New Roman"/>
+              </w:rPr>
             </w:pPr>
           </w:p>
         </w:tc>
@@ -6384,11 +8120,20 @@
           <w:p>
             <w:pPr>
               <w:pStyle w:val="bang0"/>
-            </w:pPr>
-            <w:r>
+              <w:rPr>
+                <w:rFonts w:ascii="Times New Roman" w:hAnsi="Times New Roman"/>
+              </w:rPr>
+            </w:pPr>
+            <w:r>
+              <w:rPr>
+                <w:rFonts w:ascii="Times New Roman" w:hAnsi="Times New Roman"/>
+              </w:rPr>
               <w:t>Microsoft Project</w:t>
             </w:r>
             <w:r>
+              <w:rPr>
+                <w:rFonts w:ascii="Times New Roman" w:hAnsi="Times New Roman"/>
+              </w:rPr>
               <w:t xml:space="preserve"> </w:t>
             </w:r>
           </w:p>
@@ -6401,8 +8146,14 @@
           <w:p>
             <w:pPr>
               <w:pStyle w:val="bang0"/>
-            </w:pPr>
-            <w:r>
+              <w:rPr>
+                <w:rFonts w:ascii="Times New Roman" w:hAnsi="Times New Roman"/>
+              </w:rPr>
+            </w:pPr>
+            <w:r>
+              <w:rPr>
+                <w:rFonts w:ascii="Times New Roman" w:hAnsi="Times New Roman"/>
+              </w:rPr>
               <w:t>2013</w:t>
             </w:r>
           </w:p>
@@ -6415,8 +8166,14 @@
           <w:p>
             <w:pPr>
               <w:pStyle w:val="bang0"/>
-            </w:pPr>
-            <w:r>
+              <w:rPr>
+                <w:rFonts w:ascii="Times New Roman" w:hAnsi="Times New Roman"/>
+              </w:rPr>
+            </w:pPr>
+            <w:r>
+              <w:rPr>
+                <w:rFonts w:ascii="Times New Roman" w:hAnsi="Times New Roman"/>
+              </w:rPr>
               <w:t>For manage project</w:t>
             </w:r>
           </w:p>
@@ -6430,6 +8187,7 @@
             <w:pPr>
               <w:pStyle w:val="bang0"/>
               <w:rPr>
+                <w:rFonts w:ascii="Times New Roman" w:hAnsi="Times New Roman"/>
                 <w:lang w:val="en-GB"/>
               </w:rPr>
             </w:pPr>
@@ -6451,7 +8209,7 @@
               <w:autoSpaceDN w:val="0"/>
               <w:spacing w:before="80" w:after="80" w:line="240" w:lineRule="auto"/>
               <w:rPr>
-                <w:rFonts w:eastAsia="MS Mincho" w:cs="Times New Roman"/>
+                <w:rFonts w:ascii="Times New Roman" w:eastAsia="MS Mincho" w:hAnsi="Times New Roman" w:cs="Times New Roman"/>
                 <w:color w:val="222222"/>
                 <w:shd w:val="clear" w:color="auto" w:fill="FFFFFF"/>
                 <w:lang w:eastAsia="en-US"/>
@@ -6459,7 +8217,7 @@
             </w:pPr>
             <w:r>
               <w:rPr>
-                <w:rFonts w:eastAsia="MS Mincho" w:cs="Times New Roman"/>
+                <w:rFonts w:ascii="Times New Roman" w:eastAsia="MS Mincho" w:hAnsi="Times New Roman" w:cs="Times New Roman"/>
                 <w:color w:val="222222"/>
                 <w:shd w:val="clear" w:color="auto" w:fill="FFFFFF"/>
                 <w:lang w:eastAsia="en-US"/>
@@ -6479,7 +8237,7 @@
               <w:autoSpaceDN w:val="0"/>
               <w:spacing w:before="80" w:after="80" w:line="240" w:lineRule="auto"/>
               <w:rPr>
-                <w:rFonts w:eastAsia="MS Mincho" w:cs="Times New Roman"/>
+                <w:rFonts w:ascii="Times New Roman" w:eastAsia="MS Mincho" w:hAnsi="Times New Roman" w:cs="Times New Roman"/>
                 <w:color w:val="222222"/>
                 <w:shd w:val="clear" w:color="auto" w:fill="FFFFFF"/>
                 <w:lang w:eastAsia="en-US"/>
@@ -6487,7 +8245,7 @@
             </w:pPr>
             <w:r>
               <w:rPr>
-                <w:rFonts w:eastAsia="MS Mincho" w:cs="Times New Roman"/>
+                <w:rFonts w:ascii="Times New Roman" w:eastAsia="MS Mincho" w:hAnsi="Times New Roman" w:cs="Times New Roman"/>
                 <w:color w:val="222222"/>
                 <w:shd w:val="clear" w:color="auto" w:fill="FFFFFF"/>
                 <w:lang w:eastAsia="en-US"/>
@@ -6507,20 +8265,17 @@
               <w:autoSpaceDN w:val="0"/>
               <w:spacing w:before="80" w:after="80" w:line="240" w:lineRule="auto"/>
               <w:rPr>
-                <w:rFonts w:eastAsia="MS Mincho" w:cs="Times New Roman"/>
+                <w:rFonts w:ascii="Times New Roman" w:eastAsia="MS Mincho" w:hAnsi="Times New Roman" w:cs="Times New Roman"/>
                 <w:color w:val="222222"/>
                 <w:shd w:val="clear" w:color="auto" w:fill="FFFFFF"/>
                 <w:lang w:eastAsia="en-US"/>
               </w:rPr>
             </w:pPr>
             <w:r>
-              <w:t>For architecture design</w:t>
-            </w:r>
-            <w:r>
-              <w:t xml:space="preserve">, </w:t>
-            </w:r>
-            <w:r>
-              <w:t>class design, Entity Relationship Diagram</w:t>
+              <w:rPr>
+                <w:rFonts w:ascii="Times New Roman" w:hAnsi="Times New Roman" w:cs="Times New Roman"/>
+              </w:rPr>
+              <w:t>For architecture design, class design, Entity Relationship Diagram</w:t>
             </w:r>
           </w:p>
         </w:tc>
@@ -6535,7 +8290,7 @@
               <w:autoSpaceDN w:val="0"/>
               <w:spacing w:before="80" w:after="80" w:line="240" w:lineRule="auto"/>
               <w:rPr>
-                <w:rFonts w:eastAsia="MS Mincho" w:cs="Times New Roman"/>
+                <w:rFonts w:ascii="Times New Roman" w:eastAsia="MS Mincho" w:hAnsi="Times New Roman" w:cs="Times New Roman"/>
                 <w:color w:val="222222"/>
                 <w:shd w:val="clear" w:color="auto" w:fill="FFFFFF"/>
                 <w:lang w:val="en-GB" w:eastAsia="en-US"/>
@@ -6559,7 +8314,7 @@
               <w:autoSpaceDN w:val="0"/>
               <w:spacing w:before="80" w:after="80" w:line="240" w:lineRule="auto"/>
               <w:rPr>
-                <w:rFonts w:eastAsia="MS Mincho" w:cs="Times New Roman"/>
+                <w:rFonts w:ascii="Times New Roman" w:eastAsia="MS Mincho" w:hAnsi="Times New Roman" w:cs="Times New Roman"/>
                 <w:color w:val="222222"/>
                 <w:shd w:val="clear" w:color="auto" w:fill="FFFFFF"/>
                 <w:lang w:eastAsia="en-US"/>
@@ -6567,7 +8322,7 @@
             </w:pPr>
             <w:r>
               <w:rPr>
-                <w:rFonts w:eastAsia="MS Mincho" w:cs="Times New Roman"/>
+                <w:rFonts w:ascii="Times New Roman" w:eastAsia="MS Mincho" w:hAnsi="Times New Roman" w:cs="Times New Roman"/>
                 <w:color w:val="222222"/>
                 <w:shd w:val="clear" w:color="auto" w:fill="FFFFFF"/>
                 <w:lang w:eastAsia="en-US"/>
@@ -6587,7 +8342,7 @@
               <w:autoSpaceDN w:val="0"/>
               <w:spacing w:before="80" w:after="80" w:line="240" w:lineRule="auto"/>
               <w:rPr>
-                <w:rFonts w:eastAsia="MS Mincho" w:cs="Times New Roman"/>
+                <w:rFonts w:ascii="Times New Roman" w:eastAsia="MS Mincho" w:hAnsi="Times New Roman" w:cs="Times New Roman"/>
                 <w:color w:val="222222"/>
                 <w:shd w:val="clear" w:color="auto" w:fill="FFFFFF"/>
                 <w:lang w:eastAsia="en-US"/>
@@ -6595,7 +8350,7 @@
             </w:pPr>
             <w:r>
               <w:rPr>
-                <w:rFonts w:eastAsia="MS Mincho" w:cs="Times New Roman"/>
+                <w:rFonts w:ascii="Times New Roman" w:eastAsia="MS Mincho" w:hAnsi="Times New Roman" w:cs="Times New Roman"/>
                 <w:color w:val="222222"/>
                 <w:shd w:val="clear" w:color="auto" w:fill="FFFFFF"/>
                 <w:lang w:eastAsia="en-US"/>
@@ -6615,7 +8370,7 @@
               <w:autoSpaceDN w:val="0"/>
               <w:spacing w:before="80" w:after="80" w:line="240" w:lineRule="auto"/>
               <w:rPr>
-                <w:rFonts w:eastAsia="MS Mincho" w:cs="Times New Roman"/>
+                <w:rFonts w:ascii="Times New Roman" w:eastAsia="MS Mincho" w:hAnsi="Times New Roman" w:cs="Times New Roman"/>
                 <w:color w:val="222222"/>
                 <w:shd w:val="clear" w:color="auto" w:fill="FFFFFF"/>
                 <w:lang w:val="en-GB" w:eastAsia="en-US"/>
@@ -6623,7 +8378,7 @@
             </w:pPr>
             <w:r>
               <w:rPr>
-                <w:rFonts w:eastAsia="MS Mincho" w:cs="Times New Roman"/>
+                <w:rFonts w:ascii="Times New Roman" w:eastAsia="MS Mincho" w:hAnsi="Times New Roman" w:cs="Times New Roman"/>
                 <w:color w:val="222222"/>
                 <w:shd w:val="clear" w:color="auto" w:fill="FFFFFF"/>
                 <w:lang w:eastAsia="en-US"/>
@@ -6632,7 +8387,7 @@
             </w:r>
             <w:r>
               <w:rPr>
-                <w:rFonts w:eastAsia="MS Mincho" w:cs="Times New Roman"/>
+                <w:rFonts w:ascii="Times New Roman" w:eastAsia="MS Mincho" w:hAnsi="Times New Roman" w:cs="Times New Roman"/>
                 <w:color w:val="222222"/>
                 <w:shd w:val="clear" w:color="auto" w:fill="FFFFFF"/>
                 <w:lang w:eastAsia="en-US"/>
@@ -6652,7 +8407,7 @@
               <w:autoSpaceDN w:val="0"/>
               <w:spacing w:before="80" w:after="80" w:line="240" w:lineRule="auto"/>
               <w:rPr>
-                <w:rFonts w:eastAsia="MS Mincho" w:cs="Times New Roman"/>
+                <w:rFonts w:ascii="Times New Roman" w:eastAsia="MS Mincho" w:hAnsi="Times New Roman" w:cs="Times New Roman"/>
                 <w:color w:val="222222"/>
                 <w:shd w:val="clear" w:color="auto" w:fill="FFFFFF"/>
                 <w:lang w:val="en-GB" w:eastAsia="en-US"/>
@@ -6673,8 +8428,14 @@
           <w:p>
             <w:pPr>
               <w:pStyle w:val="bang0"/>
-            </w:pPr>
-            <w:r>
+              <w:rPr>
+                <w:rFonts w:ascii="Times New Roman" w:hAnsi="Times New Roman"/>
+              </w:rPr>
+            </w:pPr>
+            <w:r>
+              <w:rPr>
+                <w:rFonts w:ascii="Times New Roman" w:hAnsi="Times New Roman"/>
+              </w:rPr>
               <w:t>SQL Server</w:t>
             </w:r>
           </w:p>
@@ -6687,9 +8448,13 @@
           <w:p>
             <w:pPr>
               <w:pStyle w:val="bang0"/>
-            </w:pPr>
-            <w:r>
-              <w:rPr>
+              <w:rPr>
+                <w:rFonts w:ascii="Times New Roman" w:hAnsi="Times New Roman"/>
+              </w:rPr>
+            </w:pPr>
+            <w:r>
+              <w:rPr>
+                <w:rFonts w:ascii="Times New Roman" w:hAnsi="Times New Roman"/>
                 <w:shd w:val="clear" w:color="auto" w:fill="F9F9F9"/>
               </w:rPr>
               <w:t>2012</w:t>
@@ -6705,11 +8470,13 @@
             <w:pPr>
               <w:pStyle w:val="bang0"/>
               <w:rPr>
+                <w:rFonts w:ascii="Times New Roman" w:hAnsi="Times New Roman"/>
                 <w:lang w:val="en-GB"/>
               </w:rPr>
             </w:pPr>
             <w:r>
               <w:rPr>
+                <w:rFonts w:ascii="Times New Roman" w:hAnsi="Times New Roman"/>
                 <w:lang w:val="en-GB"/>
               </w:rPr>
               <w:t>For development</w:t>
@@ -6725,6 +8492,7 @@
             <w:pPr>
               <w:pStyle w:val="bang0"/>
               <w:rPr>
+                <w:rFonts w:ascii="Times New Roman" w:hAnsi="Times New Roman"/>
                 <w:lang w:val="en-GB"/>
               </w:rPr>
             </w:pPr>
@@ -6743,8 +8511,14 @@
           <w:p>
             <w:pPr>
               <w:pStyle w:val="bang0"/>
-            </w:pPr>
-            <w:r>
+              <w:rPr>
+                <w:rFonts w:ascii="Times New Roman" w:hAnsi="Times New Roman"/>
+              </w:rPr>
+            </w:pPr>
+            <w:r>
+              <w:rPr>
+                <w:rFonts w:ascii="Times New Roman" w:hAnsi="Times New Roman"/>
+              </w:rPr>
               <w:t>Visual Studio Ultimate</w:t>
             </w:r>
           </w:p>
@@ -6757,8 +8531,14 @@
           <w:p>
             <w:pPr>
               <w:pStyle w:val="bang0"/>
-            </w:pPr>
-            <w:r>
+              <w:rPr>
+                <w:rFonts w:ascii="Times New Roman" w:hAnsi="Times New Roman"/>
+              </w:rPr>
+            </w:pPr>
+            <w:r>
+              <w:rPr>
+                <w:rFonts w:ascii="Times New Roman" w:hAnsi="Times New Roman"/>
+              </w:rPr>
               <w:t>2013</w:t>
             </w:r>
           </w:p>
@@ -6772,11 +8552,13 @@
             <w:pPr>
               <w:pStyle w:val="bang0"/>
               <w:rPr>
+                <w:rFonts w:ascii="Times New Roman" w:hAnsi="Times New Roman"/>
                 <w:lang w:val="en-GB"/>
               </w:rPr>
             </w:pPr>
             <w:r>
               <w:rPr>
+                <w:rFonts w:ascii="Times New Roman" w:hAnsi="Times New Roman"/>
                 <w:lang w:val="en-GB"/>
               </w:rPr>
               <w:t>For development</w:t>
@@ -6792,6 +8574,7 @@
             <w:pPr>
               <w:pStyle w:val="bang0"/>
               <w:rPr>
+                <w:rFonts w:ascii="Times New Roman" w:hAnsi="Times New Roman"/>
                 <w:lang w:val="en-GB"/>
               </w:rPr>
             </w:pPr>
@@ -6810,8 +8593,14 @@
           <w:p>
             <w:pPr>
               <w:pStyle w:val="bang0"/>
-            </w:pPr>
-            <w:r>
+              <w:rPr>
+                <w:rFonts w:ascii="Times New Roman" w:hAnsi="Times New Roman"/>
+              </w:rPr>
+            </w:pPr>
+            <w:r>
+              <w:rPr>
+                <w:rFonts w:ascii="Times New Roman" w:hAnsi="Times New Roman"/>
+              </w:rPr>
               <w:t>Sublime Text</w:t>
             </w:r>
           </w:p>
@@ -6824,8 +8613,14 @@
           <w:p>
             <w:pPr>
               <w:pStyle w:val="bang0"/>
-            </w:pPr>
-            <w:r>
+              <w:rPr>
+                <w:rFonts w:ascii="Times New Roman" w:hAnsi="Times New Roman"/>
+              </w:rPr>
+            </w:pPr>
+            <w:r>
+              <w:rPr>
+                <w:rFonts w:ascii="Times New Roman" w:hAnsi="Times New Roman"/>
+              </w:rPr>
               <w:t>3.0</w:t>
             </w:r>
           </w:p>
@@ -6839,11 +8634,13 @@
             <w:pPr>
               <w:pStyle w:val="bang0"/>
               <w:rPr>
+                <w:rFonts w:ascii="Times New Roman" w:hAnsi="Times New Roman"/>
                 <w:lang w:val="en-GB"/>
               </w:rPr>
             </w:pPr>
             <w:r>
               <w:rPr>
+                <w:rFonts w:ascii="Times New Roman" w:hAnsi="Times New Roman"/>
                 <w:lang w:val="en-GB"/>
               </w:rPr>
               <w:t>For design interface</w:t>
@@ -6859,6 +8656,7 @@
             <w:pPr>
               <w:pStyle w:val="bang0"/>
               <w:rPr>
+                <w:rFonts w:ascii="Times New Roman" w:hAnsi="Times New Roman"/>
                 <w:lang w:val="en-GB"/>
               </w:rPr>
             </w:pPr>
@@ -6869,6 +8667,9 @@
     <w:p>
       <w:pPr>
         <w:pStyle w:val="NormalIndent"/>
+        <w:rPr>
+          <w:rFonts w:ascii="Times New Roman" w:hAnsi="Times New Roman" w:cs="Times New Roman"/>
+        </w:rPr>
       </w:pPr>
     </w:p>
     <w:p>
@@ -6879,14 +8680,14 @@
           <w:numId w:val="1"/>
         </w:numPr>
         <w:rPr>
-          <w:rFonts w:asciiTheme="minorHAnsi" w:hAnsiTheme="minorHAnsi"/>
+          <w:rFonts w:ascii="Times New Roman" w:hAnsi="Times New Roman" w:cs="Times New Roman"/>
         </w:rPr>
       </w:pPr>
       <w:bookmarkStart w:id="18" w:name="_Toc396310101"/>
       <w:bookmarkStart w:id="19" w:name="_Toc430040375"/>
       <w:r>
         <w:rPr>
-          <w:rFonts w:asciiTheme="minorHAnsi" w:hAnsiTheme="minorHAnsi"/>
+          <w:rFonts w:ascii="Times New Roman" w:hAnsi="Times New Roman" w:cs="Times New Roman"/>
         </w:rPr>
         <w:lastRenderedPageBreak/>
         <w:t>CI Baseline Procedure</w:t>
@@ -6902,13 +8703,13 @@
           <w:numId w:val="1"/>
         </w:numPr>
         <w:rPr>
-          <w:rFonts w:asciiTheme="minorHAnsi" w:hAnsiTheme="minorHAnsi"/>
+          <w:rFonts w:ascii="Times New Roman" w:hAnsi="Times New Roman" w:cs="Times New Roman"/>
           <w:i w:val="0"/>
         </w:rPr>
       </w:pPr>
       <w:r>
         <w:rPr>
-          <w:rFonts w:asciiTheme="minorHAnsi" w:hAnsiTheme="minorHAnsi"/>
+          <w:rFonts w:ascii="Times New Roman" w:hAnsi="Times New Roman" w:cs="Times New Roman"/>
           <w:i w:val="0"/>
         </w:rPr>
         <w:t>For Document</w:t>
@@ -6917,13 +8718,17 @@
     <w:p>
       <w:pPr>
         <w:jc w:val="center"/>
+        <w:rPr>
+          <w:rFonts w:ascii="Times New Roman" w:hAnsi="Times New Roman" w:cs="Times New Roman"/>
+        </w:rPr>
       </w:pPr>
       <w:r>
         <w:rPr>
+          <w:rFonts w:ascii="Times New Roman" w:hAnsi="Times New Roman" w:cs="Times New Roman"/>
           <w:noProof/>
         </w:rPr>
         <w:drawing>
-          <wp:inline distT="0" distB="0" distL="0" distR="0" wp14:anchorId="53090B04" wp14:editId="1CF8707F">
+          <wp:inline distT="0" distB="0" distL="0" distR="0" wp14:anchorId="15804A94" wp14:editId="75B9D06D">
             <wp:extent cx="5200650" cy="3867150"/>
             <wp:effectExtent l="0" t="0" r="0" b="0"/>
             <wp:docPr id="16" name="Picture 16"/>
@@ -6973,13 +8778,13 @@
           <w:numId w:val="1"/>
         </w:numPr>
         <w:rPr>
-          <w:rFonts w:asciiTheme="minorHAnsi" w:hAnsiTheme="minorHAnsi"/>
+          <w:rFonts w:ascii="Times New Roman" w:hAnsi="Times New Roman" w:cs="Times New Roman"/>
           <w:i w:val="0"/>
         </w:rPr>
       </w:pPr>
       <w:r>
         <w:rPr>
-          <w:rFonts w:asciiTheme="minorHAnsi" w:hAnsiTheme="minorHAnsi"/>
+          <w:rFonts w:ascii="Times New Roman" w:hAnsi="Times New Roman" w:cs="Times New Roman"/>
           <w:i w:val="0"/>
         </w:rPr>
         <w:lastRenderedPageBreak/>
@@ -6989,13 +8794,17 @@
     <w:p>
       <w:pPr>
         <w:jc w:val="center"/>
+        <w:rPr>
+          <w:rFonts w:ascii="Times New Roman" w:hAnsi="Times New Roman" w:cs="Times New Roman"/>
+        </w:rPr>
       </w:pPr>
       <w:r>
         <w:rPr>
+          <w:rFonts w:ascii="Times New Roman" w:hAnsi="Times New Roman" w:cs="Times New Roman"/>
           <w:noProof/>
         </w:rPr>
         <w:drawing>
-          <wp:inline distT="0" distB="0" distL="0" distR="0" wp14:anchorId="02007C07" wp14:editId="67A2BB62">
+          <wp:inline distT="0" distB="0" distL="0" distR="0" wp14:anchorId="747DDC6E" wp14:editId="1B7E6B76">
             <wp:extent cx="5280025" cy="4507563"/>
             <wp:effectExtent l="0" t="0" r="0" b="7620"/>
             <wp:docPr id="17" name="Picture 17" descr="C:\Users\Nam Le\Desktop\unnamed.jpg"/>
@@ -7047,7 +8856,7 @@
     <w:p>
       <w:pPr>
         <w:rPr>
-          <w:rFonts w:eastAsiaTheme="majorEastAsia" w:cstheme="majorBidi"/>
+          <w:rFonts w:ascii="Times New Roman" w:eastAsiaTheme="majorEastAsia" w:hAnsi="Times New Roman" w:cs="Times New Roman"/>
           <w:color w:val="FF0000"/>
           <w:sz w:val="26"/>
           <w:szCs w:val="26"/>
@@ -7057,6 +8866,9 @@
       <w:bookmarkStart w:id="21" w:name="_Toc396310102"/>
       <w:bookmarkEnd w:id="20"/>
       <w:r>
+        <w:rPr>
+          <w:rFonts w:ascii="Times New Roman" w:hAnsi="Times New Roman" w:cs="Times New Roman"/>
+        </w:rPr>
         <w:br w:type="page"/>
       </w:r>
     </w:p>
@@ -7068,13 +8880,13 @@
           <w:numId w:val="1"/>
         </w:numPr>
         <w:rPr>
-          <w:rFonts w:asciiTheme="minorHAnsi" w:hAnsiTheme="minorHAnsi"/>
+          <w:rFonts w:ascii="Times New Roman" w:hAnsi="Times New Roman" w:cs="Times New Roman"/>
         </w:rPr>
       </w:pPr>
       <w:bookmarkStart w:id="22" w:name="_Toc430040376"/>
       <w:r>
         <w:rPr>
-          <w:rFonts w:asciiTheme="minorHAnsi" w:hAnsiTheme="minorHAnsi"/>
+          <w:rFonts w:ascii="Times New Roman" w:hAnsi="Times New Roman" w:cs="Times New Roman"/>
         </w:rPr>
         <w:lastRenderedPageBreak/>
         <w:t>Project Baseline schedule</w:t>
@@ -7126,8 +8938,14 @@
               <w:pStyle w:val="Bangheader"/>
               <w:framePr w:hSpace="0" w:wrap="auto" w:vAnchor="margin" w:xAlign="left" w:yAlign="inline"/>
               <w:suppressOverlap w:val="0"/>
-            </w:pPr>
-            <w:r>
+              <w:rPr>
+                <w:rFonts w:ascii="Times New Roman" w:hAnsi="Times New Roman" w:cs="Times New Roman"/>
+              </w:rPr>
+            </w:pPr>
+            <w:r>
+              <w:rPr>
+                <w:rFonts w:ascii="Times New Roman" w:hAnsi="Times New Roman" w:cs="Times New Roman"/>
+              </w:rPr>
               <w:t>No.</w:t>
             </w:r>
           </w:p>
@@ -7146,8 +8964,14 @@
               <w:pStyle w:val="Bangheader"/>
               <w:framePr w:hSpace="0" w:wrap="auto" w:vAnchor="margin" w:xAlign="left" w:yAlign="inline"/>
               <w:suppressOverlap w:val="0"/>
-            </w:pPr>
-            <w:r>
+              <w:rPr>
+                <w:rFonts w:ascii="Times New Roman" w:hAnsi="Times New Roman" w:cs="Times New Roman"/>
+              </w:rPr>
+            </w:pPr>
+            <w:r>
+              <w:rPr>
+                <w:rFonts w:ascii="Times New Roman" w:hAnsi="Times New Roman" w:cs="Times New Roman"/>
+              </w:rPr>
               <w:t>Baseline Name</w:t>
             </w:r>
           </w:p>
@@ -7166,8 +8990,14 @@
               <w:pStyle w:val="Bangheader"/>
               <w:framePr w:hSpace="0" w:wrap="auto" w:vAnchor="margin" w:xAlign="left" w:yAlign="inline"/>
               <w:suppressOverlap w:val="0"/>
-            </w:pPr>
-            <w:r>
+              <w:rPr>
+                <w:rFonts w:ascii="Times New Roman" w:hAnsi="Times New Roman" w:cs="Times New Roman"/>
+              </w:rPr>
+            </w:pPr>
+            <w:r>
+              <w:rPr>
+                <w:rFonts w:ascii="Times New Roman" w:hAnsi="Times New Roman" w:cs="Times New Roman"/>
+              </w:rPr>
               <w:t>When Baseline</w:t>
             </w:r>
           </w:p>
@@ -7186,8 +9016,14 @@
               <w:pStyle w:val="Bangheader"/>
               <w:framePr w:hSpace="0" w:wrap="auto" w:vAnchor="margin" w:xAlign="left" w:yAlign="inline"/>
               <w:suppressOverlap w:val="0"/>
-            </w:pPr>
-            <w:r>
+              <w:rPr>
+                <w:rFonts w:ascii="Times New Roman" w:hAnsi="Times New Roman" w:cs="Times New Roman"/>
+              </w:rPr>
+            </w:pPr>
+            <w:r>
+              <w:rPr>
+                <w:rFonts w:ascii="Times New Roman" w:hAnsi="Times New Roman" w:cs="Times New Roman"/>
+              </w:rPr>
               <w:t>PIC</w:t>
             </w:r>
           </w:p>
@@ -7205,8 +9041,14 @@
           <w:p>
             <w:pPr>
               <w:pStyle w:val="bang0"/>
-            </w:pPr>
-            <w:r>
+              <w:rPr>
+                <w:rFonts w:ascii="Times New Roman" w:hAnsi="Times New Roman"/>
+              </w:rPr>
+            </w:pPr>
+            <w:r>
+              <w:rPr>
+                <w:rFonts w:ascii="Times New Roman" w:hAnsi="Times New Roman"/>
+              </w:rPr>
               <w:t>1</w:t>
             </w:r>
           </w:p>
@@ -7219,8 +9061,14 @@
           <w:p>
             <w:pPr>
               <w:pStyle w:val="bang0"/>
-            </w:pPr>
-            <w:r>
+              <w:rPr>
+                <w:rFonts w:ascii="Times New Roman" w:hAnsi="Times New Roman"/>
+              </w:rPr>
+            </w:pPr>
+            <w:r>
+              <w:rPr>
+                <w:rFonts w:ascii="Times New Roman" w:hAnsi="Times New Roman"/>
+              </w:rPr>
               <w:t>Startup</w:t>
             </w:r>
           </w:p>
@@ -7233,20 +9081,29 @@
           <w:p>
             <w:pPr>
               <w:pStyle w:val="bang0"/>
-            </w:pPr>
-            <w:r>
+              <w:rPr>
+                <w:rFonts w:ascii="Times New Roman" w:hAnsi="Times New Roman"/>
+              </w:rPr>
+            </w:pPr>
+            <w:r>
+              <w:rPr>
+                <w:rFonts w:ascii="Times New Roman" w:hAnsi="Times New Roman"/>
+              </w:rPr>
               <w:t>Within 7 days from   approval.  It is mandatory requirement that version of all CI at Startup baseline to be archived in separate folders in Archive area</w:t>
             </w:r>
           </w:p>
           <w:p>
             <w:pPr>
               <w:pStyle w:val="bang0"/>
-            </w:pPr>
-            <w:r>
-              <w:t>-</w:t>
-            </w:r>
-            <w:r>
-              <w:t>&gt; TODO: After finish initiation phase</w:t>
+              <w:rPr>
+                <w:rFonts w:ascii="Times New Roman" w:hAnsi="Times New Roman"/>
+              </w:rPr>
+            </w:pPr>
+            <w:r>
+              <w:rPr>
+                <w:rFonts w:ascii="Times New Roman" w:hAnsi="Times New Roman"/>
+              </w:rPr>
+              <w:t>-&gt; TODO: After finish initiation phase</w:t>
             </w:r>
           </w:p>
         </w:tc>
@@ -7258,8 +9115,14 @@
           <w:p>
             <w:pPr>
               <w:pStyle w:val="bang0"/>
-            </w:pPr>
-            <w:r>
+              <w:rPr>
+                <w:rFonts w:ascii="Times New Roman" w:hAnsi="Times New Roman"/>
+              </w:rPr>
+            </w:pPr>
+            <w:r>
+              <w:rPr>
+                <w:rFonts w:ascii="Times New Roman" w:hAnsi="Times New Roman"/>
+              </w:rPr>
               <w:t>Project team</w:t>
             </w:r>
           </w:p>
@@ -7277,8 +9140,14 @@
           <w:p>
             <w:pPr>
               <w:pStyle w:val="bang0"/>
-            </w:pPr>
-            <w:r>
+              <w:rPr>
+                <w:rFonts w:ascii="Times New Roman" w:hAnsi="Times New Roman"/>
+              </w:rPr>
+            </w:pPr>
+            <w:r>
+              <w:rPr>
+                <w:rFonts w:ascii="Times New Roman" w:hAnsi="Times New Roman"/>
+              </w:rPr>
               <w:t>2</w:t>
             </w:r>
           </w:p>
@@ -7291,8 +9160,14 @@
           <w:p>
             <w:pPr>
               <w:pStyle w:val="bang0"/>
-            </w:pPr>
-            <w:r>
+              <w:rPr>
+                <w:rFonts w:ascii="Times New Roman" w:hAnsi="Times New Roman"/>
+              </w:rPr>
+            </w:pPr>
+            <w:r>
+              <w:rPr>
+                <w:rFonts w:ascii="Times New Roman" w:hAnsi="Times New Roman"/>
+              </w:rPr>
               <w:t>Solution</w:t>
             </w:r>
           </w:p>
@@ -7306,11 +9181,13 @@
             <w:pPr>
               <w:pStyle w:val="bang0"/>
               <w:rPr>
+                <w:rFonts w:ascii="Times New Roman" w:hAnsi="Times New Roman"/>
                 <w:lang w:val="en-GB"/>
               </w:rPr>
             </w:pPr>
             <w:r>
               <w:rPr>
+                <w:rFonts w:ascii="Times New Roman" w:hAnsi="Times New Roman"/>
                 <w:lang w:val="en-GB"/>
               </w:rPr>
               <w:t>When Architectural design v1.0 is released and baseline</w:t>
@@ -7326,10 +9203,14 @@
             <w:pPr>
               <w:pStyle w:val="bang0"/>
               <w:rPr>
+                <w:rFonts w:ascii="Times New Roman" w:hAnsi="Times New Roman"/>
                 <w:lang w:val="en-GB"/>
               </w:rPr>
             </w:pPr>
             <w:r>
+              <w:rPr>
+                <w:rFonts w:ascii="Times New Roman" w:hAnsi="Times New Roman"/>
+              </w:rPr>
               <w:t>Project team</w:t>
             </w:r>
           </w:p>
@@ -7347,8 +9228,14 @@
           <w:p>
             <w:pPr>
               <w:pStyle w:val="bang0"/>
-            </w:pPr>
-            <w:r>
+              <w:rPr>
+                <w:rFonts w:ascii="Times New Roman" w:hAnsi="Times New Roman"/>
+              </w:rPr>
+            </w:pPr>
+            <w:r>
+              <w:rPr>
+                <w:rFonts w:ascii="Times New Roman" w:hAnsi="Times New Roman"/>
+              </w:rPr>
               <w:t>3</w:t>
             </w:r>
           </w:p>
@@ -7361,8 +9248,14 @@
           <w:p>
             <w:pPr>
               <w:pStyle w:val="bang0"/>
-            </w:pPr>
-            <w:r>
+              <w:rPr>
+                <w:rFonts w:ascii="Times New Roman" w:hAnsi="Times New Roman"/>
+              </w:rPr>
+            </w:pPr>
+            <w:r>
+              <w:rPr>
+                <w:rFonts w:ascii="Times New Roman" w:hAnsi="Times New Roman"/>
+              </w:rPr>
               <w:t>Construction</w:t>
             </w:r>
           </w:p>
@@ -7376,11 +9269,13 @@
             <w:pPr>
               <w:pStyle w:val="bang0"/>
               <w:rPr>
+                <w:rFonts w:ascii="Times New Roman" w:hAnsi="Times New Roman"/>
                 <w:lang w:val="en-GB"/>
               </w:rPr>
             </w:pPr>
             <w:r>
               <w:rPr>
+                <w:rFonts w:ascii="Times New Roman" w:hAnsi="Times New Roman"/>
                 <w:lang w:val="en-GB"/>
               </w:rPr>
               <w:t>Right the end of development phase</w:t>
@@ -7396,10 +9291,14 @@
             <w:pPr>
               <w:pStyle w:val="bang0"/>
               <w:rPr>
+                <w:rFonts w:ascii="Times New Roman" w:hAnsi="Times New Roman"/>
                 <w:lang w:val="en-GB"/>
               </w:rPr>
             </w:pPr>
             <w:r>
+              <w:rPr>
+                <w:rFonts w:ascii="Times New Roman" w:hAnsi="Times New Roman"/>
+              </w:rPr>
               <w:t>Project team</w:t>
             </w:r>
           </w:p>
@@ -7417,8 +9316,14 @@
           <w:p>
             <w:pPr>
               <w:pStyle w:val="bang0"/>
-            </w:pPr>
-            <w:r>
+              <w:rPr>
+                <w:rFonts w:ascii="Times New Roman" w:hAnsi="Times New Roman"/>
+              </w:rPr>
+            </w:pPr>
+            <w:r>
+              <w:rPr>
+                <w:rFonts w:ascii="Times New Roman" w:hAnsi="Times New Roman"/>
+              </w:rPr>
               <w:t>4</w:t>
             </w:r>
           </w:p>
@@ -7431,8 +9336,14 @@
           <w:p>
             <w:pPr>
               <w:pStyle w:val="bang0"/>
-            </w:pPr>
-            <w:r>
+              <w:rPr>
+                <w:rFonts w:ascii="Times New Roman" w:hAnsi="Times New Roman"/>
+              </w:rPr>
+            </w:pPr>
+            <w:r>
+              <w:rPr>
+                <w:rFonts w:ascii="Times New Roman" w:hAnsi="Times New Roman"/>
+              </w:rPr>
               <w:t>Wrap-up</w:t>
             </w:r>
           </w:p>
@@ -7446,16 +9357,21 @@
             <w:pPr>
               <w:pStyle w:val="bang0"/>
               <w:rPr>
+                <w:rFonts w:ascii="Times New Roman" w:hAnsi="Times New Roman"/>
                 <w:lang w:val="en-GB"/>
               </w:rPr>
             </w:pPr>
             <w:r>
               <w:rPr>
+                <w:rFonts w:ascii="Times New Roman" w:hAnsi="Times New Roman"/>
                 <w:lang w:val="en-GB"/>
               </w:rPr>
               <w:t xml:space="preserve">After the final release. </w:t>
             </w:r>
             <w:r>
+              <w:rPr>
+                <w:rFonts w:ascii="Times New Roman" w:hAnsi="Times New Roman"/>
+              </w:rPr>
               <w:t>It is mandatory requirement that version of all CI at Wrap-up baseline to be archived in separate folders in Archive area</w:t>
             </w:r>
           </w:p>
@@ -7469,10 +9385,14 @@
             <w:pPr>
               <w:pStyle w:val="bang0"/>
               <w:rPr>
+                <w:rFonts w:ascii="Times New Roman" w:hAnsi="Times New Roman"/>
                 <w:lang w:val="en-GB"/>
               </w:rPr>
             </w:pPr>
             <w:r>
+              <w:rPr>
+                <w:rFonts w:ascii="Times New Roman" w:hAnsi="Times New Roman"/>
+              </w:rPr>
               <w:t>Project team</w:t>
             </w:r>
           </w:p>
@@ -7482,6 +9402,9 @@
     <w:p>
       <w:pPr>
         <w:pStyle w:val="NormalIndent"/>
+        <w:rPr>
+          <w:rFonts w:ascii="Times New Roman" w:hAnsi="Times New Roman" w:cs="Times New Roman"/>
+        </w:rPr>
       </w:pPr>
     </w:p>
     <w:p>
@@ -7492,14 +9415,14 @@
           <w:numId w:val="1"/>
         </w:numPr>
         <w:rPr>
-          <w:rFonts w:asciiTheme="minorHAnsi" w:hAnsiTheme="minorHAnsi"/>
+          <w:rFonts w:ascii="Times New Roman" w:hAnsi="Times New Roman" w:cs="Times New Roman"/>
         </w:rPr>
       </w:pPr>
       <w:bookmarkStart w:id="23" w:name="_Toc396310103"/>
       <w:bookmarkStart w:id="24" w:name="_Toc430040377"/>
       <w:r>
         <w:rPr>
-          <w:rFonts w:asciiTheme="minorHAnsi" w:hAnsiTheme="minorHAnsi"/>
+          <w:rFonts w:ascii="Times New Roman" w:hAnsi="Times New Roman" w:cs="Times New Roman"/>
         </w:rPr>
         <w:t>Directory structure &amp; Access right</w:t>
       </w:r>
@@ -7514,13 +9437,13 @@
           <w:numId w:val="1"/>
         </w:numPr>
         <w:rPr>
-          <w:rFonts w:asciiTheme="minorHAnsi" w:hAnsiTheme="minorHAnsi"/>
+          <w:rFonts w:ascii="Times New Roman" w:hAnsi="Times New Roman" w:cs="Times New Roman"/>
           <w:i w:val="0"/>
         </w:rPr>
       </w:pPr>
       <w:r>
         <w:rPr>
-          <w:rFonts w:asciiTheme="minorHAnsi" w:hAnsiTheme="minorHAnsi"/>
+          <w:rFonts w:ascii="Times New Roman" w:hAnsi="Times New Roman" w:cs="Times New Roman"/>
           <w:i w:val="0"/>
         </w:rPr>
         <w:t>Promotion Area</w:t>
@@ -7564,8 +9487,14 @@
               <w:pStyle w:val="Bangheader"/>
               <w:framePr w:hSpace="0" w:wrap="auto" w:vAnchor="margin" w:xAlign="left" w:yAlign="inline"/>
               <w:suppressOverlap w:val="0"/>
-            </w:pPr>
-            <w:r>
+              <w:rPr>
+                <w:rFonts w:ascii="Times New Roman" w:hAnsi="Times New Roman" w:cs="Times New Roman"/>
+              </w:rPr>
+            </w:pPr>
+            <w:r>
+              <w:rPr>
+                <w:rFonts w:ascii="Times New Roman" w:hAnsi="Times New Roman" w:cs="Times New Roman"/>
+              </w:rPr>
               <w:t>Area</w:t>
             </w:r>
           </w:p>
@@ -7580,8 +9509,14 @@
               <w:pStyle w:val="Bangheader"/>
               <w:framePr w:hSpace="0" w:wrap="auto" w:vAnchor="margin" w:xAlign="left" w:yAlign="inline"/>
               <w:suppressOverlap w:val="0"/>
-            </w:pPr>
-            <w:r>
+              <w:rPr>
+                <w:rFonts w:ascii="Times New Roman" w:hAnsi="Times New Roman" w:cs="Times New Roman"/>
+              </w:rPr>
+            </w:pPr>
+            <w:r>
+              <w:rPr>
+                <w:rFonts w:ascii="Times New Roman" w:hAnsi="Times New Roman" w:cs="Times New Roman"/>
+              </w:rPr>
               <w:t>Purpose</w:t>
             </w:r>
           </w:p>
@@ -7599,8 +9534,14 @@
           <w:p>
             <w:pPr>
               <w:pStyle w:val="bang0"/>
-            </w:pPr>
-            <w:r>
+              <w:rPr>
+                <w:rFonts w:ascii="Times New Roman" w:hAnsi="Times New Roman"/>
+              </w:rPr>
+            </w:pPr>
+            <w:r>
+              <w:rPr>
+                <w:rFonts w:ascii="Times New Roman" w:hAnsi="Times New Roman"/>
+              </w:rPr>
               <w:t xml:space="preserve">Develop Area </w:t>
             </w:r>
           </w:p>
@@ -7613,8 +9554,14 @@
           <w:p>
             <w:pPr>
               <w:pStyle w:val="bang0"/>
-            </w:pPr>
-            <w:r>
+              <w:rPr>
+                <w:rFonts w:ascii="Times New Roman" w:hAnsi="Times New Roman"/>
+              </w:rPr>
+            </w:pPr>
+            <w:r>
+              <w:rPr>
+                <w:rFonts w:ascii="Times New Roman" w:hAnsi="Times New Roman"/>
+              </w:rPr>
               <w:t>Area for different users to store his/her owned items</w:t>
             </w:r>
           </w:p>
@@ -7632,8 +9579,14 @@
           <w:p>
             <w:pPr>
               <w:pStyle w:val="bang0"/>
-            </w:pPr>
-            <w:r>
+              <w:rPr>
+                <w:rFonts w:ascii="Times New Roman" w:hAnsi="Times New Roman"/>
+              </w:rPr>
+            </w:pPr>
+            <w:r>
+              <w:rPr>
+                <w:rFonts w:ascii="Times New Roman" w:hAnsi="Times New Roman"/>
+              </w:rPr>
               <w:t xml:space="preserve">Review Area  </w:t>
             </w:r>
           </w:p>
@@ -7646,16 +9599,28 @@
           <w:p>
             <w:pPr>
               <w:pStyle w:val="bang0"/>
-            </w:pPr>
-            <w:r>
+              <w:rPr>
+                <w:rFonts w:ascii="Times New Roman" w:hAnsi="Times New Roman"/>
+              </w:rPr>
+            </w:pPr>
+            <w:r>
+              <w:rPr>
+                <w:rFonts w:ascii="Times New Roman" w:hAnsi="Times New Roman"/>
+              </w:rPr>
               <w:t xml:space="preserve">To store items that is ready for review. </w:t>
             </w:r>
           </w:p>
           <w:p>
             <w:pPr>
               <w:pStyle w:val="bang0"/>
-            </w:pPr>
-            <w:r>
+              <w:rPr>
+                <w:rFonts w:ascii="Times New Roman" w:hAnsi="Times New Roman"/>
+              </w:rPr>
+            </w:pPr>
+            <w:r>
+              <w:rPr>
+                <w:rFonts w:ascii="Times New Roman" w:hAnsi="Times New Roman"/>
+              </w:rPr>
               <w:t>Reviewer get to be-reviewed items from this area</w:t>
             </w:r>
           </w:p>
@@ -7673,8 +9638,14 @@
           <w:p>
             <w:pPr>
               <w:pStyle w:val="bang0"/>
-            </w:pPr>
-            <w:r>
+              <w:rPr>
+                <w:rFonts w:ascii="Times New Roman" w:hAnsi="Times New Roman"/>
+              </w:rPr>
+            </w:pPr>
+            <w:r>
+              <w:rPr>
+                <w:rFonts w:ascii="Times New Roman" w:hAnsi="Times New Roman"/>
+              </w:rPr>
               <w:t>Test Area</w:t>
             </w:r>
           </w:p>
@@ -7687,16 +9658,28 @@
           <w:p>
             <w:pPr>
               <w:pStyle w:val="bang0"/>
-            </w:pPr>
-            <w:r>
+              <w:rPr>
+                <w:rFonts w:ascii="Times New Roman" w:hAnsi="Times New Roman"/>
+              </w:rPr>
+            </w:pPr>
+            <w:r>
+              <w:rPr>
+                <w:rFonts w:ascii="Times New Roman" w:hAnsi="Times New Roman"/>
+              </w:rPr>
               <w:t xml:space="preserve">Just applicable for Source items. </w:t>
             </w:r>
           </w:p>
           <w:p>
             <w:pPr>
               <w:pStyle w:val="bang0"/>
-            </w:pPr>
-            <w:r>
+              <w:rPr>
+                <w:rFonts w:ascii="Times New Roman" w:hAnsi="Times New Roman"/>
+              </w:rPr>
+            </w:pPr>
+            <w:r>
+              <w:rPr>
+                <w:rFonts w:ascii="Times New Roman" w:hAnsi="Times New Roman"/>
+              </w:rPr>
               <w:t>To store items passed Unit Test and Code Review</w:t>
             </w:r>
           </w:p>
@@ -7714,8 +9697,14 @@
           <w:p>
             <w:pPr>
               <w:pStyle w:val="bang0"/>
-            </w:pPr>
-            <w:r>
+              <w:rPr>
+                <w:rFonts w:ascii="Times New Roman" w:hAnsi="Times New Roman"/>
+              </w:rPr>
+            </w:pPr>
+            <w:r>
+              <w:rPr>
+                <w:rFonts w:ascii="Times New Roman" w:hAnsi="Times New Roman"/>
+              </w:rPr>
               <w:t>Release Area</w:t>
             </w:r>
           </w:p>
@@ -7728,16 +9717,28 @@
           <w:p>
             <w:pPr>
               <w:pStyle w:val="bang0"/>
-            </w:pPr>
-            <w:r>
+              <w:rPr>
+                <w:rFonts w:ascii="Times New Roman" w:hAnsi="Times New Roman"/>
+              </w:rPr>
+            </w:pPr>
+            <w:r>
+              <w:rPr>
+                <w:rFonts w:ascii="Times New Roman" w:hAnsi="Times New Roman"/>
+              </w:rPr>
               <w:t>To store the items ready for release and all  released versions of items</w:t>
             </w:r>
           </w:p>
           <w:p>
             <w:pPr>
               <w:pStyle w:val="bang0"/>
-            </w:pPr>
-            <w:r>
+              <w:rPr>
+                <w:rFonts w:ascii="Times New Roman" w:hAnsi="Times New Roman"/>
+              </w:rPr>
+            </w:pPr>
+            <w:r>
+              <w:rPr>
+                <w:rFonts w:ascii="Times New Roman" w:hAnsi="Times New Roman"/>
+              </w:rPr>
               <w:t>Users get the most recent items for their usage from this area</w:t>
             </w:r>
           </w:p>
@@ -7755,8 +9756,14 @@
           <w:p>
             <w:pPr>
               <w:pStyle w:val="bang0"/>
-            </w:pPr>
-            <w:r>
+              <w:rPr>
+                <w:rFonts w:ascii="Times New Roman" w:hAnsi="Times New Roman"/>
+              </w:rPr>
+            </w:pPr>
+            <w:r>
+              <w:rPr>
+                <w:rFonts w:ascii="Times New Roman" w:hAnsi="Times New Roman"/>
+              </w:rPr>
               <w:t>Archive Area</w:t>
             </w:r>
           </w:p>
@@ -7769,16 +9776,28 @@
           <w:p>
             <w:pPr>
               <w:pStyle w:val="bang0"/>
-            </w:pPr>
-            <w:r>
+              <w:rPr>
+                <w:rFonts w:ascii="Times New Roman" w:hAnsi="Times New Roman"/>
+              </w:rPr>
+            </w:pPr>
+            <w:r>
+              <w:rPr>
+                <w:rFonts w:ascii="Times New Roman" w:hAnsi="Times New Roman"/>
+              </w:rPr>
               <w:t>To archive all released versions of each CI</w:t>
             </w:r>
           </w:p>
           <w:p>
             <w:pPr>
               <w:pStyle w:val="bang0"/>
-            </w:pPr>
-            <w:r>
+              <w:rPr>
+                <w:rFonts w:ascii="Times New Roman" w:hAnsi="Times New Roman"/>
+              </w:rPr>
+            </w:pPr>
+            <w:r>
+              <w:rPr>
+                <w:rFonts w:ascii="Times New Roman" w:hAnsi="Times New Roman"/>
+              </w:rPr>
               <w:t>Archive area is a protected area for project baselines where all the CIs cannot be changed by any member</w:t>
             </w:r>
           </w:p>
@@ -7788,13 +9807,16 @@
     <w:p>
       <w:pPr>
         <w:rPr>
-          <w:rFonts w:eastAsiaTheme="majorEastAsia" w:cstheme="majorBidi"/>
+          <w:rFonts w:ascii="Times New Roman" w:eastAsiaTheme="majorEastAsia" w:hAnsi="Times New Roman" w:cs="Times New Roman"/>
           <w:color w:val="2E74B5" w:themeColor="accent1" w:themeShade="BF"/>
           <w:sz w:val="26"/>
           <w:szCs w:val="26"/>
         </w:rPr>
       </w:pPr>
       <w:r>
+        <w:rPr>
+          <w:rFonts w:ascii="Times New Roman" w:hAnsi="Times New Roman" w:cs="Times New Roman"/>
+        </w:rPr>
         <w:br w:type="page"/>
       </w:r>
     </w:p>
@@ -7806,13 +9828,13 @@
           <w:numId w:val="1"/>
         </w:numPr>
         <w:rPr>
-          <w:rFonts w:asciiTheme="minorHAnsi" w:hAnsiTheme="minorHAnsi"/>
+          <w:rFonts w:ascii="Times New Roman" w:hAnsi="Times New Roman" w:cs="Times New Roman"/>
         </w:rPr>
       </w:pPr>
       <w:bookmarkStart w:id="25" w:name="_Toc430040378"/>
       <w:r>
         <w:rPr>
-          <w:rFonts w:asciiTheme="minorHAnsi" w:hAnsiTheme="minorHAnsi"/>
+          <w:rFonts w:ascii="Times New Roman" w:hAnsi="Times New Roman" w:cs="Times New Roman"/>
         </w:rPr>
         <w:lastRenderedPageBreak/>
         <w:t>Directory structure</w:t>
@@ -7822,9 +9844,6 @@
     <w:p>
       <w:pPr>
         <w:pStyle w:val="HelpText"/>
-        <w:rPr>
-          <w:rFonts w:asciiTheme="minorHAnsi" w:hAnsiTheme="minorHAnsi"/>
-        </w:rPr>
       </w:pPr>
     </w:p>
     <w:tbl>
@@ -7868,8 +9887,14 @@
               <w:pStyle w:val="Bangheader"/>
               <w:framePr w:hSpace="0" w:wrap="auto" w:vAnchor="margin" w:xAlign="left" w:yAlign="inline"/>
               <w:suppressOverlap w:val="0"/>
-            </w:pPr>
-            <w:r>
+              <w:rPr>
+                <w:rFonts w:ascii="Times New Roman" w:hAnsi="Times New Roman" w:cs="Times New Roman"/>
+              </w:rPr>
+            </w:pPr>
+            <w:r>
+              <w:rPr>
+                <w:rFonts w:ascii="Times New Roman" w:hAnsi="Times New Roman" w:cs="Times New Roman"/>
+              </w:rPr>
               <w:t>Main Folder</w:t>
             </w:r>
           </w:p>
@@ -7884,8 +9909,14 @@
               <w:pStyle w:val="Bangheader"/>
               <w:framePr w:hSpace="0" w:wrap="auto" w:vAnchor="margin" w:xAlign="left" w:yAlign="inline"/>
               <w:suppressOverlap w:val="0"/>
-            </w:pPr>
-            <w:r>
+              <w:rPr>
+                <w:rFonts w:ascii="Times New Roman" w:hAnsi="Times New Roman" w:cs="Times New Roman"/>
+              </w:rPr>
+            </w:pPr>
+            <w:r>
+              <w:rPr>
+                <w:rFonts w:ascii="Times New Roman" w:hAnsi="Times New Roman" w:cs="Times New Roman"/>
+              </w:rPr>
               <w:t>Sub Folder</w:t>
             </w:r>
           </w:p>
@@ -7900,8 +9931,14 @@
               <w:pStyle w:val="Bangheader"/>
               <w:framePr w:hSpace="0" w:wrap="auto" w:vAnchor="margin" w:xAlign="left" w:yAlign="inline"/>
               <w:suppressOverlap w:val="0"/>
-            </w:pPr>
-            <w:r>
+              <w:rPr>
+                <w:rFonts w:ascii="Times New Roman" w:hAnsi="Times New Roman" w:cs="Times New Roman"/>
+              </w:rPr>
+            </w:pPr>
+            <w:r>
+              <w:rPr>
+                <w:rFonts w:ascii="Times New Roman" w:hAnsi="Times New Roman" w:cs="Times New Roman"/>
+              </w:rPr>
               <w:t>Purpose</w:t>
             </w:r>
           </w:p>
@@ -7916,8 +9953,14 @@
               <w:pStyle w:val="Bangheader"/>
               <w:framePr w:hSpace="0" w:wrap="auto" w:vAnchor="margin" w:xAlign="left" w:yAlign="inline"/>
               <w:suppressOverlap w:val="0"/>
-            </w:pPr>
-            <w:r>
+              <w:rPr>
+                <w:rFonts w:ascii="Times New Roman" w:hAnsi="Times New Roman" w:cs="Times New Roman"/>
+              </w:rPr>
+            </w:pPr>
+            <w:r>
+              <w:rPr>
+                <w:rFonts w:ascii="Times New Roman" w:hAnsi="Times New Roman" w:cs="Times New Roman"/>
+              </w:rPr>
               <w:t>Map to Area</w:t>
             </w:r>
           </w:p>
@@ -7932,8 +9975,14 @@
               <w:pStyle w:val="Bangheader"/>
               <w:framePr w:hSpace="0" w:wrap="auto" w:vAnchor="margin" w:xAlign="left" w:yAlign="inline"/>
               <w:suppressOverlap w:val="0"/>
-            </w:pPr>
-            <w:r>
+              <w:rPr>
+                <w:rFonts w:ascii="Times New Roman" w:hAnsi="Times New Roman" w:cs="Times New Roman"/>
+              </w:rPr>
+            </w:pPr>
+            <w:r>
+              <w:rPr>
+                <w:rFonts w:ascii="Times New Roman" w:hAnsi="Times New Roman" w:cs="Times New Roman"/>
+              </w:rPr>
               <w:t>Access right</w:t>
             </w:r>
           </w:p>
@@ -7952,7 +10001,15 @@
             <w:vAlign w:val="center"/>
           </w:tcPr>
           <w:p>
-            <w:r>
+            <w:pPr>
+              <w:rPr>
+                <w:rFonts w:ascii="Times New Roman" w:hAnsi="Times New Roman" w:cs="Times New Roman"/>
+              </w:rPr>
+            </w:pPr>
+            <w:r>
+              <w:rPr>
+                <w:rFonts w:ascii="Times New Roman" w:hAnsi="Times New Roman" w:cs="Times New Roman"/>
+              </w:rPr>
               <w:t>Project Directory :</w:t>
             </w:r>
           </w:p>
@@ -7970,8 +10027,14 @@
           <w:p>
             <w:pPr>
               <w:pStyle w:val="bang0"/>
-            </w:pPr>
-            <w:r>
+              <w:rPr>
+                <w:rFonts w:ascii="Times New Roman" w:hAnsi="Times New Roman"/>
+              </w:rPr>
+            </w:pPr>
+            <w:r>
+              <w:rPr>
+                <w:rFonts w:ascii="Times New Roman" w:hAnsi="Times New Roman"/>
+              </w:rPr>
               <w:t>WIP</w:t>
             </w:r>
           </w:p>
@@ -7983,8 +10046,14 @@
           <w:p>
             <w:pPr>
               <w:pStyle w:val="bang0"/>
-            </w:pPr>
-            <w:r>
+              <w:rPr>
+                <w:rFonts w:ascii="Times New Roman" w:hAnsi="Times New Roman"/>
+              </w:rPr>
+            </w:pPr>
+            <w:r>
+              <w:rPr>
+                <w:rFonts w:ascii="Times New Roman" w:hAnsi="Times New Roman"/>
+              </w:rPr>
               <w:t>Documents</w:t>
             </w:r>
           </w:p>
@@ -7997,11 +10066,13 @@
             <w:pPr>
               <w:pStyle w:val="bang0"/>
               <w:rPr>
+                <w:rFonts w:ascii="Times New Roman" w:hAnsi="Times New Roman"/>
                 <w:lang w:val="da-DK"/>
               </w:rPr>
             </w:pPr>
             <w:r>
               <w:rPr>
+                <w:rFonts w:ascii="Times New Roman" w:hAnsi="Times New Roman"/>
                 <w:lang w:val="da-DK"/>
               </w:rPr>
               <w:t>Documents of Requirements, Design, Test, …</w:t>
@@ -8015,8 +10086,14 @@
           <w:p>
             <w:pPr>
               <w:pStyle w:val="bang0"/>
-            </w:pPr>
-            <w:r>
+              <w:rPr>
+                <w:rFonts w:ascii="Times New Roman" w:hAnsi="Times New Roman"/>
+              </w:rPr>
+            </w:pPr>
+            <w:r>
+              <w:rPr>
+                <w:rFonts w:ascii="Times New Roman" w:hAnsi="Times New Roman"/>
+              </w:rPr>
               <w:t>Release + Review</w:t>
             </w:r>
           </w:p>
@@ -8028,24 +10105,42 @@
           <w:p>
             <w:pPr>
               <w:pStyle w:val="bang0"/>
-            </w:pPr>
-            <w:r>
+              <w:rPr>
+                <w:rFonts w:ascii="Times New Roman" w:hAnsi="Times New Roman"/>
+              </w:rPr>
+            </w:pPr>
+            <w:r>
+              <w:rPr>
+                <w:rFonts w:ascii="Times New Roman" w:hAnsi="Times New Roman"/>
+              </w:rPr>
               <w:t>Full: PM, CC</w:t>
             </w:r>
           </w:p>
           <w:p>
             <w:pPr>
               <w:pStyle w:val="bang0"/>
-            </w:pPr>
-            <w:r>
+              <w:rPr>
+                <w:rFonts w:ascii="Times New Roman" w:hAnsi="Times New Roman"/>
+              </w:rPr>
+            </w:pPr>
+            <w:r>
+              <w:rPr>
+                <w:rFonts w:ascii="Times New Roman" w:hAnsi="Times New Roman"/>
+              </w:rPr>
               <w:t xml:space="preserve">Modify: PIC </w:t>
             </w:r>
           </w:p>
           <w:p>
             <w:pPr>
               <w:pStyle w:val="bang0"/>
-            </w:pPr>
-            <w:r>
+              <w:rPr>
+                <w:rFonts w:ascii="Times New Roman" w:hAnsi="Times New Roman"/>
+              </w:rPr>
+            </w:pPr>
+            <w:r>
+              <w:rPr>
+                <w:rFonts w:ascii="Times New Roman" w:hAnsi="Times New Roman"/>
+              </w:rPr>
               <w:t>Read: All</w:t>
             </w:r>
           </w:p>
@@ -8063,6 +10158,9 @@
           <w:p>
             <w:pPr>
               <w:pStyle w:val="bang0"/>
+              <w:rPr>
+                <w:rFonts w:ascii="Times New Roman" w:hAnsi="Times New Roman"/>
+              </w:rPr>
             </w:pPr>
           </w:p>
         </w:tc>
@@ -8073,8 +10171,14 @@
           <w:p>
             <w:pPr>
               <w:pStyle w:val="bang0"/>
-            </w:pPr>
-            <w:r>
+              <w:rPr>
+                <w:rFonts w:ascii="Times New Roman" w:hAnsi="Times New Roman"/>
+              </w:rPr>
+            </w:pPr>
+            <w:r>
+              <w:rPr>
+                <w:rFonts w:ascii="Times New Roman" w:hAnsi="Times New Roman"/>
+              </w:rPr>
               <w:t>Deliverables</w:t>
             </w:r>
           </w:p>
@@ -8087,11 +10191,13 @@
             <w:pPr>
               <w:pStyle w:val="bang0"/>
               <w:rPr>
+                <w:rFonts w:ascii="Times New Roman" w:hAnsi="Times New Roman"/>
                 <w:lang w:val="da-DK"/>
               </w:rPr>
             </w:pPr>
             <w:r>
               <w:rPr>
+                <w:rFonts w:ascii="Times New Roman" w:hAnsi="Times New Roman"/>
                 <w:lang w:val="da-DK"/>
               </w:rPr>
               <w:t>Document of Reports (1-&gt;6) to deliver</w:t>
@@ -8106,10 +10212,14 @@
             <w:pPr>
               <w:pStyle w:val="bang0"/>
               <w:rPr>
+                <w:rFonts w:ascii="Times New Roman" w:hAnsi="Times New Roman"/>
                 <w:lang w:val="da-DK"/>
               </w:rPr>
             </w:pPr>
             <w:r>
+              <w:rPr>
+                <w:rFonts w:ascii="Times New Roman" w:hAnsi="Times New Roman"/>
+              </w:rPr>
               <w:t>Release + Review</w:t>
             </w:r>
           </w:p>
@@ -8121,24 +10231,42 @@
           <w:p>
             <w:pPr>
               <w:pStyle w:val="bang0"/>
-            </w:pPr>
-            <w:r>
+              <w:rPr>
+                <w:rFonts w:ascii="Times New Roman" w:hAnsi="Times New Roman"/>
+              </w:rPr>
+            </w:pPr>
+            <w:r>
+              <w:rPr>
+                <w:rFonts w:ascii="Times New Roman" w:hAnsi="Times New Roman"/>
+              </w:rPr>
               <w:t>Full: PM, CC</w:t>
             </w:r>
           </w:p>
           <w:p>
             <w:pPr>
               <w:pStyle w:val="bang0"/>
-            </w:pPr>
-            <w:r>
+              <w:rPr>
+                <w:rFonts w:ascii="Times New Roman" w:hAnsi="Times New Roman"/>
+              </w:rPr>
+            </w:pPr>
+            <w:r>
+              <w:rPr>
+                <w:rFonts w:ascii="Times New Roman" w:hAnsi="Times New Roman"/>
+              </w:rPr>
               <w:t xml:space="preserve">Modify: PIC </w:t>
             </w:r>
           </w:p>
           <w:p>
             <w:pPr>
               <w:pStyle w:val="bang0"/>
-            </w:pPr>
-            <w:r>
+              <w:rPr>
+                <w:rFonts w:ascii="Times New Roman" w:hAnsi="Times New Roman"/>
+              </w:rPr>
+            </w:pPr>
+            <w:r>
+              <w:rPr>
+                <w:rFonts w:ascii="Times New Roman" w:hAnsi="Times New Roman"/>
+              </w:rPr>
               <w:t>Read: All</w:t>
             </w:r>
           </w:p>
@@ -8156,6 +10284,9 @@
           <w:p>
             <w:pPr>
               <w:pStyle w:val="bang0"/>
+              <w:rPr>
+                <w:rFonts w:ascii="Times New Roman" w:hAnsi="Times New Roman"/>
+              </w:rPr>
             </w:pPr>
           </w:p>
         </w:tc>
@@ -8166,8 +10297,14 @@
           <w:p>
             <w:pPr>
               <w:pStyle w:val="bang0"/>
-            </w:pPr>
-            <w:r>
+              <w:rPr>
+                <w:rFonts w:ascii="Times New Roman" w:hAnsi="Times New Roman"/>
+              </w:rPr>
+            </w:pPr>
+            <w:r>
+              <w:rPr>
+                <w:rFonts w:ascii="Times New Roman" w:hAnsi="Times New Roman"/>
+              </w:rPr>
               <w:t>Meeting minutes</w:t>
             </w:r>
           </w:p>
@@ -8180,11 +10317,13 @@
             <w:pPr>
               <w:pStyle w:val="bang0"/>
               <w:rPr>
+                <w:rFonts w:ascii="Times New Roman" w:hAnsi="Times New Roman"/>
                 <w:lang w:val="da-DK"/>
               </w:rPr>
             </w:pPr>
             <w:r>
               <w:rPr>
+                <w:rFonts w:ascii="Times New Roman" w:hAnsi="Times New Roman"/>
                 <w:lang w:val="da-DK"/>
               </w:rPr>
               <w:t>Store project meeting minutes, including meeting minutes with customer</w:t>
@@ -8198,8 +10337,14 @@
           <w:p>
             <w:pPr>
               <w:pStyle w:val="bang0"/>
-            </w:pPr>
-            <w:r>
+              <w:rPr>
+                <w:rFonts w:ascii="Times New Roman" w:hAnsi="Times New Roman"/>
+              </w:rPr>
+            </w:pPr>
+            <w:r>
+              <w:rPr>
+                <w:rFonts w:ascii="Times New Roman" w:hAnsi="Times New Roman"/>
+              </w:rPr>
               <w:t>Release + Review</w:t>
             </w:r>
           </w:p>
@@ -8211,16 +10356,28 @@
           <w:p>
             <w:pPr>
               <w:pStyle w:val="bang0"/>
-            </w:pPr>
-            <w:r>
+              <w:rPr>
+                <w:rFonts w:ascii="Times New Roman" w:hAnsi="Times New Roman"/>
+              </w:rPr>
+            </w:pPr>
+            <w:r>
+              <w:rPr>
+                <w:rFonts w:ascii="Times New Roman" w:hAnsi="Times New Roman"/>
+              </w:rPr>
               <w:t>Full: PM, CC</w:t>
             </w:r>
           </w:p>
           <w:p>
             <w:pPr>
               <w:pStyle w:val="bang0"/>
-            </w:pPr>
-            <w:r>
+              <w:rPr>
+                <w:rFonts w:ascii="Times New Roman" w:hAnsi="Times New Roman"/>
+              </w:rPr>
+            </w:pPr>
+            <w:r>
+              <w:rPr>
+                <w:rFonts w:ascii="Times New Roman" w:hAnsi="Times New Roman"/>
+              </w:rPr>
               <w:t>Modify: All</w:t>
             </w:r>
           </w:p>
@@ -8238,6 +10395,9 @@
           <w:p>
             <w:pPr>
               <w:pStyle w:val="bang0"/>
+              <w:rPr>
+                <w:rFonts w:ascii="Times New Roman" w:hAnsi="Times New Roman"/>
+              </w:rPr>
             </w:pPr>
           </w:p>
         </w:tc>
@@ -8248,8 +10408,14 @@
           <w:p>
             <w:pPr>
               <w:pStyle w:val="bang0"/>
-            </w:pPr>
-            <w:r>
+              <w:rPr>
+                <w:rFonts w:ascii="Times New Roman" w:hAnsi="Times New Roman"/>
+              </w:rPr>
+            </w:pPr>
+            <w:r>
+              <w:rPr>
+                <w:rFonts w:ascii="Times New Roman" w:hAnsi="Times New Roman"/>
+              </w:rPr>
               <w:t>Plan</w:t>
             </w:r>
           </w:p>
@@ -8262,11 +10428,13 @@
             <w:pPr>
               <w:pStyle w:val="bang0"/>
               <w:rPr>
+                <w:rFonts w:ascii="Times New Roman" w:hAnsi="Times New Roman"/>
                 <w:lang w:val="da-DK"/>
               </w:rPr>
             </w:pPr>
             <w:r>
               <w:rPr>
+                <w:rFonts w:ascii="Times New Roman" w:hAnsi="Times New Roman"/>
                 <w:lang w:val="da-DK"/>
               </w:rPr>
               <w:t>Store Proposal, Estimation, Project Plans, Project schedule, Task list</w:t>
@@ -8280,8 +10448,14 @@
           <w:p>
             <w:pPr>
               <w:pStyle w:val="bang0"/>
-            </w:pPr>
-            <w:r>
+              <w:rPr>
+                <w:rFonts w:ascii="Times New Roman" w:hAnsi="Times New Roman"/>
+              </w:rPr>
+            </w:pPr>
+            <w:r>
+              <w:rPr>
+                <w:rFonts w:ascii="Times New Roman" w:hAnsi="Times New Roman"/>
+              </w:rPr>
               <w:t>Review + Release</w:t>
             </w:r>
           </w:p>
@@ -8293,24 +10467,42 @@
           <w:p>
             <w:pPr>
               <w:pStyle w:val="bang0"/>
-            </w:pPr>
-            <w:r>
+              <w:rPr>
+                <w:rFonts w:ascii="Times New Roman" w:hAnsi="Times New Roman"/>
+              </w:rPr>
+            </w:pPr>
+            <w:r>
+              <w:rPr>
+                <w:rFonts w:ascii="Times New Roman" w:hAnsi="Times New Roman"/>
+              </w:rPr>
               <w:t>Full: PM, CC</w:t>
             </w:r>
           </w:p>
           <w:p>
             <w:pPr>
               <w:pStyle w:val="bang0"/>
-            </w:pPr>
-            <w:r>
+              <w:rPr>
+                <w:rFonts w:ascii="Times New Roman" w:hAnsi="Times New Roman"/>
+              </w:rPr>
+            </w:pPr>
+            <w:r>
+              <w:rPr>
+                <w:rFonts w:ascii="Times New Roman" w:hAnsi="Times New Roman"/>
+              </w:rPr>
               <w:t>Modify: PTL</w:t>
             </w:r>
           </w:p>
           <w:p>
             <w:pPr>
               <w:pStyle w:val="bang0"/>
-            </w:pPr>
-            <w:r>
+              <w:rPr>
+                <w:rFonts w:ascii="Times New Roman" w:hAnsi="Times New Roman"/>
+              </w:rPr>
+            </w:pPr>
+            <w:r>
+              <w:rPr>
+                <w:rFonts w:ascii="Times New Roman" w:hAnsi="Times New Roman"/>
+              </w:rPr>
               <w:t>Read: All</w:t>
             </w:r>
           </w:p>
@@ -8328,6 +10520,9 @@
           <w:p>
             <w:pPr>
               <w:pStyle w:val="bang0"/>
+              <w:rPr>
+                <w:rFonts w:ascii="Times New Roman" w:hAnsi="Times New Roman"/>
+              </w:rPr>
             </w:pPr>
           </w:p>
         </w:tc>
@@ -8338,8 +10533,14 @@
           <w:p>
             <w:pPr>
               <w:pStyle w:val="bang0"/>
-            </w:pPr>
-            <w:r>
+              <w:rPr>
+                <w:rFonts w:ascii="Times New Roman" w:hAnsi="Times New Roman"/>
+              </w:rPr>
+            </w:pPr>
+            <w:r>
+              <w:rPr>
+                <w:rFonts w:ascii="Times New Roman" w:hAnsi="Times New Roman"/>
+              </w:rPr>
               <w:t>Record</w:t>
             </w:r>
           </w:p>
@@ -8352,11 +10553,13 @@
             <w:pPr>
               <w:pStyle w:val="bang0"/>
               <w:rPr>
+                <w:rFonts w:ascii="Times New Roman" w:hAnsi="Times New Roman"/>
                 <w:lang w:val="da-DK"/>
               </w:rPr>
             </w:pPr>
             <w:r>
               <w:rPr>
+                <w:rFonts w:ascii="Times New Roman" w:hAnsi="Times New Roman"/>
                 <w:lang w:val="da-DK"/>
               </w:rPr>
               <w:t>Store project records, divided into</w:t>
@@ -8366,11 +10569,13 @@
             <w:pPr>
               <w:pStyle w:val="bang0"/>
               <w:rPr>
+                <w:rFonts w:ascii="Times New Roman" w:hAnsi="Times New Roman"/>
                 <w:lang w:val="da-DK"/>
               </w:rPr>
             </w:pPr>
             <w:r>
               <w:rPr>
+                <w:rFonts w:ascii="Times New Roman" w:hAnsi="Times New Roman"/>
                 <w:lang w:val="da-DK"/>
               </w:rPr>
               <w:t>Review: include Review, Test and  Inspection records</w:t>
@@ -8380,11 +10585,13 @@
             <w:pPr>
               <w:pStyle w:val="bang0"/>
               <w:rPr>
+                <w:rFonts w:ascii="Times New Roman" w:hAnsi="Times New Roman"/>
                 <w:lang w:val="da-DK"/>
               </w:rPr>
             </w:pPr>
             <w:r>
               <w:rPr>
+                <w:rFonts w:ascii="Times New Roman" w:hAnsi="Times New Roman"/>
                 <w:lang w:val="da-DK"/>
               </w:rPr>
               <w:t>Change request</w:t>
@@ -8394,11 +10601,13 @@
             <w:pPr>
               <w:pStyle w:val="bang0"/>
               <w:rPr>
+                <w:rFonts w:ascii="Times New Roman" w:hAnsi="Times New Roman"/>
                 <w:lang w:val="da-DK"/>
               </w:rPr>
             </w:pPr>
             <w:r>
               <w:rPr>
+                <w:rFonts w:ascii="Times New Roman" w:hAnsi="Times New Roman"/>
                 <w:lang w:val="da-DK"/>
               </w:rPr>
               <w:t>Acceptance</w:t>
@@ -8408,11 +10617,13 @@
             <w:pPr>
               <w:pStyle w:val="bang0"/>
               <w:rPr>
+                <w:rFonts w:ascii="Times New Roman" w:hAnsi="Times New Roman"/>
                 <w:lang w:val="da-DK"/>
               </w:rPr>
             </w:pPr>
             <w:r>
               <w:rPr>
+                <w:rFonts w:ascii="Times New Roman" w:hAnsi="Times New Roman"/>
                 <w:lang w:val="da-DK"/>
               </w:rPr>
               <w:t>Mails</w:t>
@@ -8422,11 +10633,13 @@
             <w:pPr>
               <w:pStyle w:val="bang0"/>
               <w:rPr>
+                <w:rFonts w:ascii="Times New Roman" w:hAnsi="Times New Roman"/>
                 <w:lang w:val="da-DK"/>
               </w:rPr>
             </w:pPr>
             <w:r>
               <w:rPr>
+                <w:rFonts w:ascii="Times New Roman" w:hAnsi="Times New Roman"/>
                 <w:lang w:val="da-DK"/>
               </w:rPr>
               <w:t>...</w:t>
@@ -8441,11 +10654,13 @@
             <w:pPr>
               <w:pStyle w:val="bang0"/>
               <w:rPr>
+                <w:rFonts w:ascii="Times New Roman" w:hAnsi="Times New Roman"/>
                 <w:lang w:val="da-DK"/>
               </w:rPr>
             </w:pPr>
             <w:r>
               <w:rPr>
+                <w:rFonts w:ascii="Times New Roman" w:hAnsi="Times New Roman"/>
                 <w:lang w:val="da-DK"/>
               </w:rPr>
               <w:t>NA</w:t>
@@ -8459,16 +10674,28 @@
           <w:p>
             <w:pPr>
               <w:pStyle w:val="bang0"/>
-            </w:pPr>
-            <w:r>
+              <w:rPr>
+                <w:rFonts w:ascii="Times New Roman" w:hAnsi="Times New Roman"/>
+              </w:rPr>
+            </w:pPr>
+            <w:r>
+              <w:rPr>
+                <w:rFonts w:ascii="Times New Roman" w:hAnsi="Times New Roman"/>
+              </w:rPr>
               <w:t>Full: PM, CC</w:t>
             </w:r>
           </w:p>
           <w:p>
             <w:pPr>
               <w:pStyle w:val="bang0"/>
-            </w:pPr>
-            <w:r>
+              <w:rPr>
+                <w:rFonts w:ascii="Times New Roman" w:hAnsi="Times New Roman"/>
+              </w:rPr>
+            </w:pPr>
+            <w:r>
+              <w:rPr>
+                <w:rFonts w:ascii="Times New Roman" w:hAnsi="Times New Roman"/>
+              </w:rPr>
               <w:t>Modify: All</w:t>
             </w:r>
           </w:p>
@@ -8486,6 +10713,9 @@
           <w:p>
             <w:pPr>
               <w:pStyle w:val="bang0"/>
+              <w:rPr>
+                <w:rFonts w:ascii="Times New Roman" w:hAnsi="Times New Roman"/>
+              </w:rPr>
             </w:pPr>
           </w:p>
         </w:tc>
@@ -8496,8 +10726,14 @@
           <w:p>
             <w:pPr>
               <w:pStyle w:val="bang0"/>
-            </w:pPr>
-            <w:r>
+              <w:rPr>
+                <w:rFonts w:ascii="Times New Roman" w:hAnsi="Times New Roman"/>
+              </w:rPr>
+            </w:pPr>
+            <w:r>
+              <w:rPr>
+                <w:rFonts w:ascii="Times New Roman" w:hAnsi="Times New Roman"/>
+              </w:rPr>
               <w:t>Source</w:t>
             </w:r>
           </w:p>
@@ -8510,11 +10746,13 @@
             <w:pPr>
               <w:pStyle w:val="bang0"/>
               <w:rPr>
+                <w:rFonts w:ascii="Times New Roman" w:hAnsi="Times New Roman"/>
                 <w:lang w:val="da-DK"/>
               </w:rPr>
             </w:pPr>
             <w:r>
               <w:rPr>
+                <w:rFonts w:ascii="Times New Roman" w:hAnsi="Times New Roman"/>
                 <w:lang w:val="da-DK"/>
               </w:rPr>
               <w:t>Store VSS file of Source code</w:t>
@@ -8529,11 +10767,13 @@
             <w:pPr>
               <w:pStyle w:val="bang0"/>
               <w:rPr>
+                <w:rFonts w:ascii="Times New Roman" w:hAnsi="Times New Roman"/>
                 <w:lang w:val="da-DK"/>
               </w:rPr>
             </w:pPr>
             <w:r>
               <w:rPr>
+                <w:rFonts w:ascii="Times New Roman" w:hAnsi="Times New Roman"/>
                 <w:lang w:val="da-DK"/>
               </w:rPr>
               <w:t>Archive</w:t>
@@ -8547,8 +10787,14 @@
           <w:p>
             <w:pPr>
               <w:pStyle w:val="bang0"/>
-            </w:pPr>
-            <w:r>
+              <w:rPr>
+                <w:rFonts w:ascii="Times New Roman" w:hAnsi="Times New Roman"/>
+              </w:rPr>
+            </w:pPr>
+            <w:r>
+              <w:rPr>
+                <w:rFonts w:ascii="Times New Roman" w:hAnsi="Times New Roman"/>
+              </w:rPr>
               <w:t>Refer to VSS directory</w:t>
             </w:r>
           </w:p>
@@ -8566,6 +10812,9 @@
           <w:p>
             <w:pPr>
               <w:pStyle w:val="bang0"/>
+              <w:rPr>
+                <w:rFonts w:ascii="Times New Roman" w:hAnsi="Times New Roman"/>
+              </w:rPr>
             </w:pPr>
           </w:p>
         </w:tc>
@@ -8576,8 +10825,14 @@
           <w:p>
             <w:pPr>
               <w:pStyle w:val="bang0"/>
-            </w:pPr>
-            <w:r>
+              <w:rPr>
+                <w:rFonts w:ascii="Times New Roman" w:hAnsi="Times New Roman"/>
+              </w:rPr>
+            </w:pPr>
+            <w:r>
+              <w:rPr>
+                <w:rFonts w:ascii="Times New Roman" w:hAnsi="Times New Roman"/>
+              </w:rPr>
               <w:t>User</w:t>
             </w:r>
           </w:p>
@@ -8590,10 +10845,14 @@
             <w:pPr>
               <w:pStyle w:val="bang0"/>
               <w:rPr>
+                <w:rFonts w:ascii="Times New Roman" w:hAnsi="Times New Roman"/>
                 <w:lang w:val="da-DK"/>
               </w:rPr>
             </w:pPr>
             <w:r>
+              <w:rPr>
+                <w:rFonts w:ascii="Times New Roman" w:hAnsi="Times New Roman"/>
+              </w:rPr>
               <w:t>User’s working area, store user’s owned items</w:t>
             </w:r>
           </w:p>
@@ -8605,8 +10864,14 @@
           <w:p>
             <w:pPr>
               <w:pStyle w:val="bang0"/>
-            </w:pPr>
-            <w:r>
+              <w:rPr>
+                <w:rFonts w:ascii="Times New Roman" w:hAnsi="Times New Roman"/>
+              </w:rPr>
+            </w:pPr>
+            <w:r>
+              <w:rPr>
+                <w:rFonts w:ascii="Times New Roman" w:hAnsi="Times New Roman"/>
+              </w:rPr>
               <w:t>Develop</w:t>
             </w:r>
           </w:p>
@@ -8618,24 +10883,42 @@
           <w:p>
             <w:pPr>
               <w:pStyle w:val="bang0"/>
-            </w:pPr>
-            <w:r>
+              <w:rPr>
+                <w:rFonts w:ascii="Times New Roman" w:hAnsi="Times New Roman"/>
+              </w:rPr>
+            </w:pPr>
+            <w:r>
+              <w:rPr>
+                <w:rFonts w:ascii="Times New Roman" w:hAnsi="Times New Roman"/>
+              </w:rPr>
               <w:t>Full: PM, CC</w:t>
             </w:r>
           </w:p>
           <w:p>
             <w:pPr>
               <w:pStyle w:val="bang0"/>
-            </w:pPr>
-            <w:r>
+              <w:rPr>
+                <w:rFonts w:ascii="Times New Roman" w:hAnsi="Times New Roman"/>
+              </w:rPr>
+            </w:pPr>
+            <w:r>
+              <w:rPr>
+                <w:rFonts w:ascii="Times New Roman" w:hAnsi="Times New Roman"/>
+              </w:rPr>
               <w:t>Modify: User</w:t>
             </w:r>
           </w:p>
           <w:p>
             <w:pPr>
               <w:pStyle w:val="bang0"/>
-            </w:pPr>
-            <w:r>
+              <w:rPr>
+                <w:rFonts w:ascii="Times New Roman" w:hAnsi="Times New Roman"/>
+              </w:rPr>
+            </w:pPr>
+            <w:r>
+              <w:rPr>
+                <w:rFonts w:ascii="Times New Roman" w:hAnsi="Times New Roman"/>
+              </w:rPr>
               <w:t>Read: All</w:t>
             </w:r>
           </w:p>
@@ -8653,8 +10936,14 @@
           <w:p>
             <w:pPr>
               <w:pStyle w:val="bang0"/>
-            </w:pPr>
-            <w:r>
+              <w:rPr>
+                <w:rFonts w:ascii="Times New Roman" w:hAnsi="Times New Roman"/>
+              </w:rPr>
+            </w:pPr>
+            <w:r>
+              <w:rPr>
+                <w:rFonts w:ascii="Times New Roman" w:hAnsi="Times New Roman"/>
+              </w:rPr>
               <w:t>Reference</w:t>
             </w:r>
           </w:p>
@@ -8666,8 +10955,14 @@
           <w:p>
             <w:pPr>
               <w:pStyle w:val="bang0"/>
-            </w:pPr>
-            <w:r>
+              <w:rPr>
+                <w:rFonts w:ascii="Times New Roman" w:hAnsi="Times New Roman"/>
+              </w:rPr>
+            </w:pPr>
+            <w:r>
+              <w:rPr>
+                <w:rFonts w:ascii="Times New Roman" w:hAnsi="Times New Roman"/>
+              </w:rPr>
               <w:t>Process</w:t>
             </w:r>
           </w:p>
@@ -8680,15 +10975,22 @@
             <w:pPr>
               <w:pStyle w:val="bang0"/>
               <w:rPr>
+                <w:rFonts w:ascii="Times New Roman" w:hAnsi="Times New Roman"/>
                 <w:lang w:val="da-DK"/>
               </w:rPr>
             </w:pPr>
             <w:r>
-              <w:t xml:space="preserve">Store Documents and Other materials/data supplied by customer or those support software development and production operation in </w:t>
-            </w:r>
-            <w:r>
+              <w:rPr>
+                <w:rFonts w:ascii="Times New Roman" w:hAnsi="Times New Roman"/>
+              </w:rPr>
+              <w:t xml:space="preserve">Store Documents and Other materials/data </w:t>
+            </w:r>
+            <w:r>
+              <w:rPr>
+                <w:rFonts w:ascii="Times New Roman" w:hAnsi="Times New Roman"/>
+              </w:rPr>
               <w:lastRenderedPageBreak/>
-              <w:t>the project…</w:t>
+              <w:t>supplied by customer or those support software development and production operation in the project…</w:t>
             </w:r>
           </w:p>
         </w:tc>
@@ -8699,8 +11001,14 @@
           <w:p>
             <w:pPr>
               <w:pStyle w:val="bang0"/>
-            </w:pPr>
-            <w:r>
+              <w:rPr>
+                <w:rFonts w:ascii="Times New Roman" w:hAnsi="Times New Roman"/>
+              </w:rPr>
+            </w:pPr>
+            <w:r>
+              <w:rPr>
+                <w:rFonts w:ascii="Times New Roman" w:hAnsi="Times New Roman"/>
+              </w:rPr>
               <w:lastRenderedPageBreak/>
               <w:t>Release</w:t>
             </w:r>
@@ -8713,24 +11021,43 @@
           <w:p>
             <w:pPr>
               <w:pStyle w:val="bang0"/>
-            </w:pPr>
-            <w:r>
+              <w:rPr>
+                <w:rFonts w:ascii="Times New Roman" w:hAnsi="Times New Roman"/>
+              </w:rPr>
+            </w:pPr>
+            <w:r>
+              <w:rPr>
+                <w:rFonts w:ascii="Times New Roman" w:hAnsi="Times New Roman"/>
+              </w:rPr>
               <w:t>Full: PM, CC</w:t>
             </w:r>
           </w:p>
           <w:p>
             <w:pPr>
               <w:pStyle w:val="bang0"/>
-            </w:pPr>
-            <w:r>
+              <w:rPr>
+                <w:rFonts w:ascii="Times New Roman" w:hAnsi="Times New Roman"/>
+              </w:rPr>
+            </w:pPr>
+            <w:r>
+              <w:rPr>
+                <w:rFonts w:ascii="Times New Roman" w:hAnsi="Times New Roman"/>
+              </w:rPr>
+              <w:lastRenderedPageBreak/>
               <w:t>Modify: PIC</w:t>
             </w:r>
           </w:p>
           <w:p>
             <w:pPr>
               <w:pStyle w:val="bang0"/>
-            </w:pPr>
-            <w:r>
+              <w:rPr>
+                <w:rFonts w:ascii="Times New Roman" w:hAnsi="Times New Roman"/>
+              </w:rPr>
+            </w:pPr>
+            <w:r>
+              <w:rPr>
+                <w:rFonts w:ascii="Times New Roman" w:hAnsi="Times New Roman"/>
+              </w:rPr>
               <w:t>Read: All</w:t>
             </w:r>
           </w:p>
@@ -8748,6 +11075,9 @@
           <w:p>
             <w:pPr>
               <w:pStyle w:val="bang0"/>
+              <w:rPr>
+                <w:rFonts w:ascii="Times New Roman" w:hAnsi="Times New Roman"/>
+              </w:rPr>
             </w:pPr>
           </w:p>
         </w:tc>
@@ -8758,8 +11088,14 @@
           <w:p>
             <w:pPr>
               <w:pStyle w:val="bang0"/>
-            </w:pPr>
-            <w:r>
+              <w:rPr>
+                <w:rFonts w:ascii="Times New Roman" w:hAnsi="Times New Roman"/>
+              </w:rPr>
+            </w:pPr>
+            <w:r>
+              <w:rPr>
+                <w:rFonts w:ascii="Times New Roman" w:hAnsi="Times New Roman"/>
+              </w:rPr>
               <w:t>Template</w:t>
             </w:r>
           </w:p>
@@ -8771,8 +11107,14 @@
           <w:p>
             <w:pPr>
               <w:pStyle w:val="bang0"/>
-            </w:pPr>
-            <w:r>
+              <w:rPr>
+                <w:rFonts w:ascii="Times New Roman" w:hAnsi="Times New Roman"/>
+              </w:rPr>
+            </w:pPr>
+            <w:r>
+              <w:rPr>
+                <w:rFonts w:ascii="Times New Roman" w:hAnsi="Times New Roman"/>
+              </w:rPr>
               <w:t>Store Guidelines/Standards/Forms/Templates/Checklist specified for the project usage</w:t>
             </w:r>
           </w:p>
@@ -8784,8 +11126,14 @@
           <w:p>
             <w:pPr>
               <w:pStyle w:val="bang0"/>
-            </w:pPr>
-            <w:r>
+              <w:rPr>
+                <w:rFonts w:ascii="Times New Roman" w:hAnsi="Times New Roman"/>
+              </w:rPr>
+            </w:pPr>
+            <w:r>
+              <w:rPr>
+                <w:rFonts w:ascii="Times New Roman" w:hAnsi="Times New Roman"/>
+              </w:rPr>
               <w:t>Release</w:t>
             </w:r>
           </w:p>
@@ -8797,24 +11145,42 @@
           <w:p>
             <w:pPr>
               <w:pStyle w:val="bang0"/>
-            </w:pPr>
-            <w:r>
+              <w:rPr>
+                <w:rFonts w:ascii="Times New Roman" w:hAnsi="Times New Roman"/>
+              </w:rPr>
+            </w:pPr>
+            <w:r>
+              <w:rPr>
+                <w:rFonts w:ascii="Times New Roman" w:hAnsi="Times New Roman"/>
+              </w:rPr>
               <w:t>Full: PM, CC</w:t>
             </w:r>
           </w:p>
           <w:p>
             <w:pPr>
               <w:pStyle w:val="bang0"/>
-            </w:pPr>
-            <w:r>
+              <w:rPr>
+                <w:rFonts w:ascii="Times New Roman" w:hAnsi="Times New Roman"/>
+              </w:rPr>
+            </w:pPr>
+            <w:r>
+              <w:rPr>
+                <w:rFonts w:ascii="Times New Roman" w:hAnsi="Times New Roman"/>
+              </w:rPr>
               <w:t>Modify: PIC</w:t>
             </w:r>
           </w:p>
           <w:p>
             <w:pPr>
               <w:pStyle w:val="bang0"/>
-            </w:pPr>
-            <w:r>
+              <w:rPr>
+                <w:rFonts w:ascii="Times New Roman" w:hAnsi="Times New Roman"/>
+              </w:rPr>
+            </w:pPr>
+            <w:r>
+              <w:rPr>
+                <w:rFonts w:ascii="Times New Roman" w:hAnsi="Times New Roman"/>
+              </w:rPr>
               <w:t>Read: All</w:t>
             </w:r>
           </w:p>
@@ -8831,8 +11197,14 @@
           <w:p>
             <w:pPr>
               <w:pStyle w:val="bang0"/>
-            </w:pPr>
-            <w:r>
+              <w:rPr>
+                <w:rFonts w:ascii="Times New Roman" w:hAnsi="Times New Roman"/>
+              </w:rPr>
+            </w:pPr>
+            <w:r>
+              <w:rPr>
+                <w:rFonts w:ascii="Times New Roman" w:hAnsi="Times New Roman"/>
+              </w:rPr>
               <w:t>Final</w:t>
             </w:r>
           </w:p>
@@ -8844,6 +11216,9 @@
           <w:p>
             <w:pPr>
               <w:pStyle w:val="bang0"/>
+              <w:rPr>
+                <w:rFonts w:ascii="Times New Roman" w:hAnsi="Times New Roman"/>
+              </w:rPr>
             </w:pPr>
           </w:p>
         </w:tc>
@@ -8855,11 +11230,13 @@
             <w:pPr>
               <w:pStyle w:val="bang0"/>
               <w:rPr>
+                <w:rFonts w:ascii="Times New Roman" w:hAnsi="Times New Roman"/>
                 <w:color w:val="0000FF"/>
               </w:rPr>
             </w:pPr>
             <w:r>
               <w:rPr>
+                <w:rFonts w:ascii="Times New Roman" w:hAnsi="Times New Roman"/>
                 <w:lang w:val="da-DK"/>
               </w:rPr>
               <w:t>Final document</w:t>
@@ -8868,6 +11245,9 @@
           <w:p>
             <w:pPr>
               <w:pStyle w:val="bang0"/>
+              <w:rPr>
+                <w:rFonts w:ascii="Times New Roman" w:hAnsi="Times New Roman"/>
+              </w:rPr>
             </w:pPr>
           </w:p>
         </w:tc>
@@ -8878,8 +11258,14 @@
           <w:p>
             <w:pPr>
               <w:pStyle w:val="bang0"/>
-            </w:pPr>
-            <w:r>
+              <w:rPr>
+                <w:rFonts w:ascii="Times New Roman" w:hAnsi="Times New Roman"/>
+              </w:rPr>
+            </w:pPr>
+            <w:r>
+              <w:rPr>
+                <w:rFonts w:ascii="Times New Roman" w:hAnsi="Times New Roman"/>
+              </w:rPr>
               <w:t>Release</w:t>
             </w:r>
           </w:p>
@@ -8891,16 +11277,28 @@
           <w:p>
             <w:pPr>
               <w:pStyle w:val="bang0"/>
-            </w:pPr>
-            <w:r>
+              <w:rPr>
+                <w:rFonts w:ascii="Times New Roman" w:hAnsi="Times New Roman"/>
+              </w:rPr>
+            </w:pPr>
+            <w:r>
+              <w:rPr>
+                <w:rFonts w:ascii="Times New Roman" w:hAnsi="Times New Roman"/>
+              </w:rPr>
               <w:t>Full right: Project QAs</w:t>
             </w:r>
           </w:p>
           <w:p>
             <w:pPr>
               <w:pStyle w:val="bang0"/>
-            </w:pPr>
-            <w:r>
+              <w:rPr>
+                <w:rFonts w:ascii="Times New Roman" w:hAnsi="Times New Roman"/>
+              </w:rPr>
+            </w:pPr>
+            <w:r>
+              <w:rPr>
+                <w:rFonts w:ascii="Times New Roman" w:hAnsi="Times New Roman"/>
+              </w:rPr>
               <w:t>Read right: All</w:t>
             </w:r>
           </w:p>
@@ -8915,13 +11313,13 @@
           <w:numId w:val="1"/>
         </w:numPr>
         <w:rPr>
-          <w:rFonts w:asciiTheme="minorHAnsi" w:hAnsiTheme="minorHAnsi"/>
+          <w:rFonts w:ascii="Times New Roman" w:hAnsi="Times New Roman" w:cs="Times New Roman"/>
           <w:i w:val="0"/>
         </w:rPr>
       </w:pPr>
       <w:r>
         <w:rPr>
-          <w:rFonts w:asciiTheme="minorHAnsi" w:hAnsiTheme="minorHAnsi"/>
+          <w:rFonts w:ascii="Times New Roman" w:hAnsi="Times New Roman" w:cs="Times New Roman"/>
           <w:i w:val="0"/>
         </w:rPr>
         <w:t>Access right control</w:t>
@@ -8931,14 +11329,8 @@
       <w:pPr>
         <w:pStyle w:val="StyleJustified"/>
         <w:ind w:left="720"/>
-        <w:rPr>
-          <w:rFonts w:asciiTheme="minorHAnsi" w:hAnsiTheme="minorHAnsi"/>
-        </w:rPr>
       </w:pPr>
       <w:r>
-        <w:rPr>
-          <w:rFonts w:asciiTheme="minorHAnsi" w:hAnsiTheme="minorHAnsi"/>
-        </w:rPr>
         <w:t xml:space="preserve">Access right of non-project team members (ex: auditor, external reviewer, etc…) must be get permission of PM and granted in the pre-defined duration, then revoked at expiry date by CC. As soon as a member is out of the project, his or her access right is revoked also.   </w:t>
       </w:r>
     </w:p>
@@ -8946,27 +11338,17 @@
       <w:pPr>
         <w:pStyle w:val="StyleJustified"/>
         <w:ind w:left="720"/>
-        <w:rPr>
-          <w:rFonts w:asciiTheme="minorHAnsi" w:hAnsiTheme="minorHAnsi"/>
-        </w:rPr>
       </w:pPr>
       <w:r>
-        <w:rPr>
-          <w:rFonts w:asciiTheme="minorHAnsi" w:hAnsiTheme="minorHAnsi"/>
-        </w:rPr>
         <w:t xml:space="preserve">The access right is reviewed frequently and updated by CC at </w:t>
       </w:r>
       <w:r>
         <w:rPr>
-          <w:rFonts w:asciiTheme="minorHAnsi" w:hAnsiTheme="minorHAnsi"/>
           <w:color w:val="0000FF"/>
         </w:rPr>
         <w:t>&lt;baseline point and project closure time&gt;</w:t>
       </w:r>
       <w:r>
-        <w:rPr>
-          <w:rFonts w:asciiTheme="minorHAnsi" w:hAnsiTheme="minorHAnsi"/>
-        </w:rPr>
         <w:t>.</w:t>
       </w:r>
     </w:p>
@@ -8974,23 +11356,14 @@
       <w:pPr>
         <w:pStyle w:val="StyleJustified"/>
         <w:ind w:left="720"/>
-        <w:rPr>
-          <w:rFonts w:asciiTheme="minorHAnsi" w:hAnsiTheme="minorHAnsi"/>
-        </w:rPr>
       </w:pPr>
       <w:r>
-        <w:rPr>
-          <w:rFonts w:asciiTheme="minorHAnsi" w:hAnsiTheme="minorHAnsi"/>
-        </w:rPr>
         <w:t>After project asset is approved by QA at project closure time, PM informs to IT Department to revoke the access right of all project team members. If someone has a request for data reference, audit, etc…, he or she must get the approval of authorized person, normally Group Leader or Division Leader, and then send the request to IT Department. IT Department is responsible for implementing such kind of requests.</w:t>
       </w:r>
     </w:p>
     <w:p>
       <w:pPr>
         <w:pStyle w:val="StyleJustified"/>
-        <w:rPr>
-          <w:rFonts w:asciiTheme="minorHAnsi" w:hAnsiTheme="minorHAnsi"/>
-        </w:rPr>
       </w:pPr>
     </w:p>
     <w:p>
@@ -9001,14 +11374,14 @@
           <w:numId w:val="1"/>
         </w:numPr>
         <w:rPr>
-          <w:rFonts w:asciiTheme="minorHAnsi" w:hAnsiTheme="minorHAnsi"/>
+          <w:rFonts w:ascii="Times New Roman" w:hAnsi="Times New Roman" w:cs="Times New Roman"/>
         </w:rPr>
       </w:pPr>
       <w:bookmarkStart w:id="26" w:name="_Toc396310104"/>
       <w:bookmarkStart w:id="27" w:name="_Toc430040379"/>
       <w:r>
         <w:rPr>
-          <w:rFonts w:asciiTheme="minorHAnsi" w:hAnsiTheme="minorHAnsi"/>
+          <w:rFonts w:ascii="Times New Roman" w:hAnsi="Times New Roman" w:cs="Times New Roman"/>
         </w:rPr>
         <w:t>Version numbering rule</w:t>
       </w:r>
@@ -9023,13 +11396,13 @@
           <w:numId w:val="1"/>
         </w:numPr>
         <w:rPr>
-          <w:rFonts w:asciiTheme="minorHAnsi" w:hAnsiTheme="minorHAnsi"/>
+          <w:rFonts w:ascii="Times New Roman" w:hAnsi="Times New Roman" w:cs="Times New Roman"/>
           <w:i w:val="0"/>
         </w:rPr>
       </w:pPr>
       <w:r>
         <w:rPr>
-          <w:rFonts w:asciiTheme="minorHAnsi" w:hAnsiTheme="minorHAnsi"/>
+          <w:rFonts w:ascii="Times New Roman" w:hAnsi="Times New Roman" w:cs="Times New Roman"/>
           <w:i w:val="0"/>
         </w:rPr>
         <w:t>For Documents</w:t>
@@ -9038,20 +11411,32 @@
     <w:p>
       <w:pPr>
         <w:ind w:left="720"/>
+        <w:rPr>
+          <w:rFonts w:ascii="Times New Roman" w:hAnsi="Times New Roman" w:cs="Times New Roman"/>
+        </w:rPr>
       </w:pPr>
       <w:r>
+        <w:rPr>
+          <w:rFonts w:ascii="Times New Roman" w:hAnsi="Times New Roman" w:cs="Times New Roman"/>
+        </w:rPr>
         <w:t>The version level is maintained as numbered identifier with two components</w:t>
       </w:r>
     </w:p>
     <w:p>
+      <w:pPr>
+        <w:rPr>
+          <w:rFonts w:ascii="Times New Roman" w:hAnsi="Times New Roman" w:cs="Times New Roman"/>
+        </w:rPr>
+      </w:pPr>
       <w:r>
         <w:rPr>
+          <w:rFonts w:ascii="Times New Roman" w:hAnsi="Times New Roman" w:cs="Times New Roman"/>
           <w:noProof/>
         </w:rPr>
         <mc:AlternateContent>
           <mc:Choice Requires="wpg">
             <w:drawing>
-              <wp:anchor distT="0" distB="0" distL="114300" distR="114300" simplePos="0" relativeHeight="251662336" behindDoc="0" locked="0" layoutInCell="1" allowOverlap="1" wp14:anchorId="2366F0F0" wp14:editId="3F35ED3F">
+              <wp:anchor distT="0" distB="0" distL="114300" distR="114300" simplePos="0" relativeHeight="251662336" behindDoc="0" locked="0" layoutInCell="1" allowOverlap="1" wp14:anchorId="5BED5F50" wp14:editId="3C6E6AE9">
                 <wp:simplePos x="0" y="0"/>
                 <wp:positionH relativeFrom="column">
                   <wp:posOffset>1895475</wp:posOffset>
@@ -9367,71 +11752,118 @@
         </mc:AlternateContent>
       </w:r>
       <w:r>
+        <w:rPr>
+          <w:rFonts w:ascii="Times New Roman" w:hAnsi="Times New Roman" w:cs="Times New Roman"/>
+        </w:rPr>
         <w:t xml:space="preserve"> </w:t>
       </w:r>
     </w:p>
-    <w:p/>
-    <w:p/>
+    <w:p>
+      <w:pPr>
+        <w:rPr>
+          <w:rFonts w:ascii="Times New Roman" w:hAnsi="Times New Roman" w:cs="Times New Roman"/>
+        </w:rPr>
+      </w:pPr>
+    </w:p>
+    <w:p>
+      <w:pPr>
+        <w:rPr>
+          <w:rFonts w:ascii="Times New Roman" w:hAnsi="Times New Roman" w:cs="Times New Roman"/>
+        </w:rPr>
+      </w:pPr>
+    </w:p>
     <w:p>
       <w:pPr>
         <w:ind w:left="720"/>
+        <w:rPr>
+          <w:rFonts w:ascii="Times New Roman" w:hAnsi="Times New Roman" w:cs="Times New Roman"/>
+        </w:rPr>
       </w:pPr>
       <w:r>
+        <w:rPr>
+          <w:rFonts w:ascii="Times New Roman" w:hAnsi="Times New Roman" w:cs="Times New Roman"/>
+        </w:rPr>
         <w:t xml:space="preserve">The original version will be numbered </w:t>
       </w:r>
       <w:r>
         <w:rPr>
+          <w:rFonts w:ascii="Times New Roman" w:hAnsi="Times New Roman" w:cs="Times New Roman"/>
           <w:color w:val="0000FF"/>
         </w:rPr>
         <w:t>0.1</w:t>
       </w:r>
       <w:r>
+        <w:rPr>
+          <w:rFonts w:ascii="Times New Roman" w:hAnsi="Times New Roman" w:cs="Times New Roman"/>
+        </w:rPr>
         <w:t xml:space="preserve">. Subsequent revisions will be numbered </w:t>
       </w:r>
       <w:r>
         <w:rPr>
+          <w:rFonts w:ascii="Times New Roman" w:hAnsi="Times New Roman" w:cs="Times New Roman"/>
           <w:color w:val="0000FF"/>
         </w:rPr>
         <w:t>0.2, 0.3.</w:t>
       </w:r>
       <w:r>
+        <w:rPr>
+          <w:rFonts w:ascii="Times New Roman" w:hAnsi="Times New Roman" w:cs="Times New Roman"/>
+        </w:rPr>
         <w:t xml:space="preserve"> The release version will be </w:t>
       </w:r>
       <w:r>
         <w:rPr>
+          <w:rFonts w:ascii="Times New Roman" w:hAnsi="Times New Roman" w:cs="Times New Roman"/>
           <w:color w:val="0000FF"/>
         </w:rPr>
         <w:t>1.0</w:t>
       </w:r>
       <w:r>
+        <w:rPr>
+          <w:rFonts w:ascii="Times New Roman" w:hAnsi="Times New Roman" w:cs="Times New Roman"/>
+        </w:rPr>
         <w:t xml:space="preserve">. </w:t>
       </w:r>
     </w:p>
     <w:p>
       <w:pPr>
         <w:ind w:left="720"/>
+        <w:rPr>
+          <w:rFonts w:ascii="Times New Roman" w:hAnsi="Times New Roman" w:cs="Times New Roman"/>
+        </w:rPr>
       </w:pPr>
       <w:r>
         <w:rPr>
+          <w:rFonts w:ascii="Times New Roman" w:hAnsi="Times New Roman" w:cs="Times New Roman"/>
           <w:b/>
         </w:rPr>
         <w:t>Version number</w:t>
       </w:r>
       <w:r>
+        <w:rPr>
+          <w:rFonts w:ascii="Times New Roman" w:hAnsi="Times New Roman" w:cs="Times New Roman"/>
+        </w:rPr>
         <w:t xml:space="preserve">, which appears to the left of the decimal. It changes only when the core architecture of the item changes. For example: when an item is completely overhauled, with substantial internal changes, the version 1.0 would become version 2.0 </w:t>
       </w:r>
     </w:p>
     <w:p>
       <w:pPr>
         <w:ind w:left="720"/>
+        <w:rPr>
+          <w:rFonts w:ascii="Times New Roman" w:hAnsi="Times New Roman" w:cs="Times New Roman"/>
+        </w:rPr>
       </w:pPr>
       <w:r>
         <w:rPr>
+          <w:rFonts w:ascii="Times New Roman" w:hAnsi="Times New Roman" w:cs="Times New Roman"/>
           <w:b/>
         </w:rPr>
         <w:t>Revision number</w:t>
       </w:r>
       <w:r>
+        <w:rPr>
+          <w:rFonts w:ascii="Times New Roman" w:hAnsi="Times New Roman" w:cs="Times New Roman"/>
+        </w:rPr>
         <w:t>, which appears to the right of the decimal. It changes when existing content is changed, but the overall structure and flow of the item remains the same. The normal sequence of revision is 1.1, 1.2 and so on.</w:t>
       </w:r>
     </w:p>
@@ -9443,13 +11875,13 @@
           <w:numId w:val="1"/>
         </w:numPr>
         <w:rPr>
-          <w:rFonts w:asciiTheme="minorHAnsi" w:hAnsiTheme="minorHAnsi"/>
+          <w:rFonts w:ascii="Times New Roman" w:hAnsi="Times New Roman" w:cs="Times New Roman"/>
           <w:i w:val="0"/>
         </w:rPr>
       </w:pPr>
       <w:r>
         <w:rPr>
-          <w:rFonts w:asciiTheme="minorHAnsi" w:hAnsiTheme="minorHAnsi"/>
+          <w:rFonts w:ascii="Times New Roman" w:hAnsi="Times New Roman" w:cs="Times New Roman"/>
           <w:i w:val="0"/>
         </w:rPr>
         <w:lastRenderedPageBreak/>
@@ -9459,34 +11891,46 @@
     <w:p>
       <w:pPr>
         <w:ind w:left="720"/>
+        <w:rPr>
+          <w:rFonts w:ascii="Times New Roman" w:hAnsi="Times New Roman" w:cs="Times New Roman"/>
+        </w:rPr>
       </w:pPr>
       <w:r>
+        <w:rPr>
+          <w:rFonts w:ascii="Times New Roman" w:hAnsi="Times New Roman" w:cs="Times New Roman"/>
+        </w:rPr>
         <w:t xml:space="preserve">Software executable and support files are generally identified by name and version number, such as “Main DB v1.1.a”. The scratch edition will be </w:t>
       </w:r>
       <w:r>
         <w:rPr>
+          <w:rFonts w:ascii="Times New Roman" w:hAnsi="Times New Roman" w:cs="Times New Roman"/>
           <w:color w:val="0000FF"/>
         </w:rPr>
         <w:t>1.0.</w:t>
       </w:r>
       <w:r>
+        <w:rPr>
+          <w:rFonts w:ascii="Times New Roman" w:hAnsi="Times New Roman" w:cs="Times New Roman"/>
+        </w:rPr>
         <w:t xml:space="preserve"> The version numbering scheme consists of three components:</w:t>
       </w:r>
     </w:p>
     <w:p>
       <w:pPr>
         <w:rPr>
+          <w:rFonts w:ascii="Times New Roman" w:hAnsi="Times New Roman" w:cs="Times New Roman"/>
           <w:lang w:val="da-DK"/>
         </w:rPr>
       </w:pPr>
       <w:r>
         <w:rPr>
+          <w:rFonts w:ascii="Times New Roman" w:hAnsi="Times New Roman" w:cs="Times New Roman"/>
           <w:noProof/>
         </w:rPr>
         <mc:AlternateContent>
           <mc:Choice Requires="wpg">
             <w:drawing>
-              <wp:anchor distT="0" distB="0" distL="114300" distR="114300" simplePos="0" relativeHeight="251663360" behindDoc="0" locked="0" layoutInCell="1" allowOverlap="1" wp14:anchorId="12DB5D5C" wp14:editId="0499533D">
+              <wp:anchor distT="0" distB="0" distL="114300" distR="114300" simplePos="0" relativeHeight="251663360" behindDoc="0" locked="0" layoutInCell="1" allowOverlap="1" wp14:anchorId="7308473B" wp14:editId="1FA1936E">
                 <wp:simplePos x="0" y="0"/>
                 <wp:positionH relativeFrom="column">
                   <wp:posOffset>1885950</wp:posOffset>
@@ -10656,6 +13100,7 @@
     <w:p>
       <w:pPr>
         <w:rPr>
+          <w:rFonts w:ascii="Times New Roman" w:hAnsi="Times New Roman" w:cs="Times New Roman"/>
           <w:lang w:val="da-DK"/>
         </w:rPr>
       </w:pPr>
@@ -10663,6 +13108,7 @@
     <w:p>
       <w:pPr>
         <w:rPr>
+          <w:rFonts w:ascii="Times New Roman" w:hAnsi="Times New Roman" w:cs="Times New Roman"/>
           <w:lang w:val="da-DK"/>
         </w:rPr>
       </w:pPr>
@@ -10670,28 +13116,42 @@
     <w:p>
       <w:pPr>
         <w:ind w:left="720"/>
+        <w:rPr>
+          <w:rFonts w:ascii="Times New Roman" w:hAnsi="Times New Roman" w:cs="Times New Roman"/>
+        </w:rPr>
       </w:pPr>
       <w:r>
         <w:rPr>
+          <w:rFonts w:ascii="Times New Roman" w:hAnsi="Times New Roman" w:cs="Times New Roman"/>
           <w:b/>
         </w:rPr>
         <w:t>Version number</w:t>
       </w:r>
       <w:r>
+        <w:rPr>
+          <w:rFonts w:ascii="Times New Roman" w:hAnsi="Times New Roman" w:cs="Times New Roman"/>
+        </w:rPr>
         <w:t xml:space="preserve">, which appears to the left of the decimal. It changes only when the core architecture of the software item changes, as when moving from one area of the development tool to another, when an application is completely overhauled, or the user interface changes fundamentally. In this case, version 1.1a would become version 2.0. </w:t>
       </w:r>
     </w:p>
     <w:p>
       <w:pPr>
         <w:ind w:left="720"/>
+        <w:rPr>
+          <w:rFonts w:ascii="Times New Roman" w:hAnsi="Times New Roman" w:cs="Times New Roman"/>
+        </w:rPr>
       </w:pPr>
       <w:r>
         <w:rPr>
+          <w:rFonts w:ascii="Times New Roman" w:hAnsi="Times New Roman" w:cs="Times New Roman"/>
           <w:b/>
         </w:rPr>
         <w:t>Revision number</w:t>
       </w:r>
       <w:r>
+        <w:rPr>
+          <w:rFonts w:ascii="Times New Roman" w:hAnsi="Times New Roman" w:cs="Times New Roman"/>
+        </w:rPr>
         <w:t>, which appears to the right of the decimal. It changes when new features, functionality or other content are added or significantly changed. In normal case, the core architecture or user interface have been extended or limited in some manner. The most common reason for changing the revision number is when adding a new module or other functionality to the software. The normal sequence of revision is 1.0, 1.1, and 1.2 and so on.</w:t>
       </w:r>
     </w:p>
@@ -10699,16 +13159,21 @@
       <w:pPr>
         <w:ind w:left="720"/>
         <w:rPr>
+          <w:rFonts w:ascii="Times New Roman" w:hAnsi="Times New Roman" w:cs="Times New Roman"/>
           <w:lang w:val="da-DK"/>
         </w:rPr>
       </w:pPr>
       <w:r>
         <w:rPr>
+          <w:rFonts w:ascii="Times New Roman" w:hAnsi="Times New Roman" w:cs="Times New Roman"/>
           <w:b/>
         </w:rPr>
         <w:t>Update level</w:t>
       </w:r>
       <w:r>
+        <w:rPr>
+          <w:rFonts w:ascii="Times New Roman" w:hAnsi="Times New Roman" w:cs="Times New Roman"/>
+        </w:rPr>
         <w:t xml:space="preserve"> is appended or incremented when the only change to the software item is to correct one or more defects, without the addition of any new functionality. Version 1.1 would become v1.1a, v1.1b and so on. This updating is over ridden when a combination revision, involving bug fixes and new feature additions, is performed. In such a case, the software revision number is incremented and any update indicator is dropped, as in v1.1b to v1.2</w:t>
       </w:r>
     </w:p>
@@ -10720,14 +13185,14 @@
           <w:numId w:val="1"/>
         </w:numPr>
         <w:rPr>
-          <w:rFonts w:asciiTheme="minorHAnsi" w:hAnsiTheme="minorHAnsi"/>
+          <w:rFonts w:ascii="Times New Roman" w:hAnsi="Times New Roman" w:cs="Times New Roman"/>
         </w:rPr>
       </w:pPr>
       <w:bookmarkStart w:id="28" w:name="_Toc396310105"/>
       <w:bookmarkStart w:id="29" w:name="_Toc430040380"/>
       <w:r>
         <w:rPr>
-          <w:rFonts w:asciiTheme="minorHAnsi" w:hAnsiTheme="minorHAnsi"/>
+          <w:rFonts w:ascii="Times New Roman" w:hAnsi="Times New Roman" w:cs="Times New Roman"/>
         </w:rPr>
         <w:t>Other CM rules</w:t>
       </w:r>
@@ -10738,17 +13203,19 @@
       <w:pPr>
         <w:pStyle w:val="NormalIndent"/>
         <w:rPr>
+          <w:rFonts w:ascii="Times New Roman" w:hAnsi="Times New Roman" w:cs="Times New Roman"/>
           <w:b w:val="0"/>
         </w:rPr>
       </w:pPr>
       <w:r>
-        <w:t>R</w:t>
+        <w:rPr>
+          <w:rFonts w:ascii="Times New Roman" w:hAnsi="Times New Roman" w:cs="Times New Roman"/>
+        </w:rPr>
+        <w:t>Rule for deliverables releases</w:t>
       </w:r>
       <w:r>
-        <w:t>ule for deliverables releases</w:t>
-      </w:r>
-      <w:r>
-        <w:rPr>
+        <w:rPr>
+          <w:rFonts w:ascii="Times New Roman" w:hAnsi="Times New Roman" w:cs="Times New Roman"/>
           <w:b w:val="0"/>
         </w:rPr>
         <w:t>: When a member releases any WP, he/ she must review carefully, takes review from other member and has clearly comment.</w:t>
@@ -10758,26 +13225,33 @@
       <w:pPr>
         <w:pStyle w:val="NormalIndent"/>
         <w:rPr>
+          <w:rFonts w:ascii="Times New Roman" w:hAnsi="Times New Roman" w:cs="Times New Roman"/>
           <w:b w:val="0"/>
         </w:rPr>
       </w:pPr>
       <w:r>
+        <w:rPr>
+          <w:rFonts w:ascii="Times New Roman" w:hAnsi="Times New Roman" w:cs="Times New Roman"/>
+        </w:rPr>
         <w:t xml:space="preserve">Rule for changing document: </w:t>
       </w:r>
       <w:r>
         <w:rPr>
+          <w:rFonts w:ascii="Times New Roman" w:hAnsi="Times New Roman" w:cs="Times New Roman"/>
           <w:b w:val="0"/>
         </w:rPr>
         <w:t>When a member wants to develop or modify documents, he must copy the documents from Documents folder to User folder to work on the change (if any), then merge it to Document folder with another version</w:t>
       </w:r>
       <w:r>
         <w:rPr>
+          <w:rFonts w:ascii="Times New Roman" w:hAnsi="Times New Roman" w:cs="Times New Roman"/>
           <w:b w:val="0"/>
         </w:rPr>
         <w:t xml:space="preserve"> and has clearly comment</w:t>
       </w:r>
       <w:r>
         <w:rPr>
+          <w:rFonts w:ascii="Times New Roman" w:hAnsi="Times New Roman" w:cs="Times New Roman"/>
           <w:b w:val="0"/>
         </w:rPr>
         <w:t>. Members are absolutely not allowed to edit directly on the Project folder.</w:t>
@@ -10786,36 +13260,32 @@
     <w:p>
       <w:pPr>
         <w:pStyle w:val="NormalIndent"/>
+        <w:rPr>
+          <w:rFonts w:ascii="Times New Roman" w:hAnsi="Times New Roman" w:cs="Times New Roman"/>
+        </w:rPr>
       </w:pPr>
       <w:r>
-        <w:t xml:space="preserve"> </w:t>
+        <w:rPr>
+          <w:rFonts w:ascii="Times New Roman" w:hAnsi="Times New Roman" w:cs="Times New Roman"/>
+        </w:rPr>
+        <w:t xml:space="preserve"> Rule for development: </w:t>
       </w:r>
       <w:r>
-        <w:t>Rule for development:</w:t>
+        <w:rPr>
+          <w:rFonts w:ascii="Times New Roman" w:hAnsi="Times New Roman" w:cs="Times New Roman"/>
+          <w:b w:val="0"/>
+        </w:rPr>
+        <w:t>Refer Coding guideline</w:t>
       </w:r>
       <w:r>
-        <w:t xml:space="preserve"> </w:t>
-      </w:r>
-      <w:r>
-        <w:rPr>
+        <w:rPr>
+          <w:rFonts w:ascii="Times New Roman" w:hAnsi="Times New Roman" w:cs="Times New Roman"/>
           <w:b w:val="0"/>
         </w:rPr>
-        <w:t>Refer Codin</w:t>
+        <w:t>.</w:t>
       </w:r>
       <w:bookmarkStart w:id="30" w:name="_GoBack"/>
       <w:bookmarkEnd w:id="30"/>
-      <w:r>
-        <w:rPr>
-          <w:b w:val="0"/>
-        </w:rPr>
-        <w:t>g guideline</w:t>
-      </w:r>
-      <w:r>
-        <w:rPr>
-          <w:b w:val="0"/>
-        </w:rPr>
-        <w:t>.</w:t>
-      </w:r>
     </w:p>
     <w:sectPr>
       <w:headerReference w:type="default" r:id="rId12"/>
@@ -13114,7 +15584,7 @@
   <a:extraClrSchemeLst/>
   <a:extLst>
     <a:ext uri="{05A4C25C-085E-4340-85A3-A5531E510DB2}">
-      <thm15:themeFamily xmlns:thm15="http://schemas.microsoft.com/office/thememl/2012/main" xmlns="" name="Office Theme" id="{62F939B6-93AF-4DB8-9C6B-D6C7DFDC589F}" vid="{4A3C46E8-61CC-4603-A589-7422A47A8E4A}"/>
+      <thm15:themeFamily xmlns="" xmlns:thm15="http://schemas.microsoft.com/office/thememl/2012/main" name="Office Theme" id="{62F939B6-93AF-4DB8-9C6B-D6C7DFDC589F}" vid="{4A3C46E8-61CC-4603-A589-7422A47A8E4A}"/>
     </a:ext>
   </a:extLst>
 </a:theme>
@@ -13125,7 +15595,7 @@
 </file>
 
 <file path=customXml/itemProps1.xml><?xml version="1.0" encoding="utf-8"?>
-<ds:datastoreItem xmlns:ds="http://schemas.openxmlformats.org/officeDocument/2006/customXml" ds:itemID="{5836D04D-209B-4389-8175-9D024C83A6C1}">
+<ds:datastoreItem xmlns:ds="http://schemas.openxmlformats.org/officeDocument/2006/customXml" ds:itemID="{6346BE23-B4EE-41E5-B476-F29B27799630}">
   <ds:schemaRefs>
     <ds:schemaRef ds:uri="http://schemas.openxmlformats.org/officeDocument/2006/bibliography"/>
   </ds:schemaRefs>
